--- a/angebot/Angebot.docx
+++ b/angebot/Angebot.docx
@@ -344,11 +344,9 @@
               <w:pStyle w:val="Default"/>
               <w:widowControl w:val="0"/>
             </w:pPr>
-            <w:proofErr w:type="gramStart"/>
             <w:r>
               <w:t>Email</w:t>
             </w:r>
-            <w:proofErr w:type="gramEnd"/>
           </w:p>
         </w:tc>
         <w:tc>
@@ -539,10 +537,7 @@
               <w:widowControl w:val="0"/>
             </w:pPr>
             <w:r>
-              <w:rPr>
-                <w:highlight w:val="yellow"/>
-              </w:rPr>
-              <w:t>&lt;Datum&gt;</w:t>
+              <w:t>27.10.2021</w:t>
             </w:r>
           </w:p>
         </w:tc>
@@ -581,7 +576,19 @@
         <w:t xml:space="preserve">Das Team hat seine grundlegenden Informationen rund um das gesamte </w:t>
       </w:r>
       <w:r>
-        <w:t xml:space="preserve">Projekt bei einem persönlichen Meeting im Stellwerk 18 mit drei Mitgliedern der </w:t>
+        <w:t>Projekt bei einem persönlichen Meeting</w:t>
+      </w:r>
+      <w:r>
+        <w:t xml:space="preserve"> </w:t>
+      </w:r>
+      <w:r>
+        <w:rPr>
+          <w:highlight w:val="yellow"/>
+        </w:rPr>
+        <w:t>(Datum)</w:t>
+      </w:r>
+      <w:r>
+        <w:t xml:space="preserve"> im Stellwerk 18 mit drei Mitgliedern der </w:t>
       </w:r>
       <w:proofErr w:type="spellStart"/>
       <w:r>
@@ -658,6 +665,19 @@
           <w:szCs w:val="24"/>
         </w:rPr>
         <w:t xml:space="preserve"> Projekt.</w:t>
+      </w:r>
+      <w:r>
+        <w:rPr>
+          <w:szCs w:val="24"/>
+        </w:rPr>
+        <w:t xml:space="preserve"> </w:t>
+      </w:r>
+      <w:r>
+        <w:rPr>
+          <w:szCs w:val="24"/>
+          <w:highlight w:val="yellow"/>
+        </w:rPr>
+        <w:t>(Sonderfälle betrachten. Zum Beispiel Einseitiges Layout)</w:t>
       </w:r>
     </w:p>
     <w:p>
@@ -717,6 +737,15 @@
       <w:r>
         <w:t xml:space="preserve"> integriert sein.</w:t>
       </w:r>
+      <w:r>
+        <w:t xml:space="preserve"> </w:t>
+      </w:r>
+      <w:r>
+        <w:rPr>
+          <w:highlight w:val="yellow"/>
+        </w:rPr>
+        <w:t>(Cloud-Funktion auch in Repo)</w:t>
+      </w:r>
     </w:p>
     <w:p>
       <w:r>
@@ -763,6 +792,15 @@
       <w:proofErr w:type="spellEnd"/>
       <w:r>
         <w:t xml:space="preserve"> mittels Cloud-Funktionen erstellen können. Um die Zusammenarbeit zwischen Editor, Nutzer und Cloud graphisch darzustellen dient das Umgebungsdiagramm in Abbildung 1.</w:t>
+      </w:r>
+      <w:r>
+        <w:t xml:space="preserve"> </w:t>
+      </w:r>
+      <w:r>
+        <w:rPr>
+          <w:highlight w:val="yellow"/>
+        </w:rPr>
+        <w:t>(Schichten zwischen GUI und der eigentlichen Verarbeitung)</w:t>
       </w:r>
     </w:p>
     <w:p>
@@ -824,14 +862,27 @@
       <w:r>
         <w:t xml:space="preserve">Abbildung </w:t>
       </w:r>
-      <w:fldSimple w:instr=" SEQ Abbildung \* ARABIC ">
-        <w:r>
-          <w:rPr>
-            <w:noProof/>
-          </w:rPr>
-          <w:t>1</w:t>
-        </w:r>
-      </w:fldSimple>
+      <w:r>
+        <w:fldChar w:fldCharType="begin"/>
+      </w:r>
+      <w:r>
+        <w:instrText xml:space="preserve"> SEQ Abbildung \* ARABIC </w:instrText>
+      </w:r>
+      <w:r>
+        <w:fldChar w:fldCharType="separate"/>
+      </w:r>
+      <w:r>
+        <w:rPr>
+          <w:noProof/>
+        </w:rPr>
+        <w:t>1</w:t>
+      </w:r>
+      <w:r>
+        <w:rPr>
+          <w:noProof/>
+        </w:rPr>
+        <w:fldChar w:fldCharType="end"/>
+      </w:r>
     </w:p>
     <w:p>
       <w:r>
@@ -920,14 +971,27 @@
       <w:r>
         <w:t xml:space="preserve">Abbildung </w:t>
       </w:r>
-      <w:fldSimple w:instr=" SEQ Abbildung \* ARABIC ">
-        <w:r>
-          <w:rPr>
-            <w:noProof/>
-          </w:rPr>
-          <w:t>2</w:t>
-        </w:r>
-      </w:fldSimple>
+      <w:r>
+        <w:fldChar w:fldCharType="begin"/>
+      </w:r>
+      <w:r>
+        <w:instrText xml:space="preserve"> SEQ Abbildung \* ARABIC </w:instrText>
+      </w:r>
+      <w:r>
+        <w:fldChar w:fldCharType="separate"/>
+      </w:r>
+      <w:r>
+        <w:rPr>
+          <w:noProof/>
+        </w:rPr>
+        <w:t>2</w:t>
+      </w:r>
+      <w:r>
+        <w:rPr>
+          <w:noProof/>
+        </w:rPr>
+        <w:fldChar w:fldCharType="end"/>
+      </w:r>
     </w:p>
     <w:p>
       <w:r>
@@ -1038,6 +1102,35 @@
           <w:szCs w:val="24"/>
         </w:rPr>
         <w:t>.</w:t>
+      </w:r>
+    </w:p>
+    <w:p>
+      <w:pPr>
+        <w:spacing w:after="240" w:line="324" w:lineRule="auto"/>
+        <w:rPr>
+          <w:szCs w:val="24"/>
+        </w:rPr>
+      </w:pPr>
+      <w:r>
+        <w:rPr>
+          <w:szCs w:val="24"/>
+          <w:highlight w:val="yellow"/>
+        </w:rPr>
+        <w:t>(Funktionsübergreifendes Team ohne Namen</w:t>
+      </w:r>
+      <w:r>
+        <w:rPr>
+          <w:szCs w:val="24"/>
+          <w:highlight w:val="yellow"/>
+        </w:rPr>
+        <w:t>: 1 Team ohne Mitgliedernamen oder Einzelvorstellung</w:t>
+      </w:r>
+      <w:r>
+        <w:rPr>
+          <w:szCs w:val="24"/>
+          <w:highlight w:val="yellow"/>
+        </w:rPr>
+        <w:t>)</w:t>
       </w:r>
     </w:p>
     <w:p/>
@@ -1094,6 +1187,9 @@
       <w:r>
         <w:t xml:space="preserve"> bereitgestellt. Zur Einarbeitung wurde auch </w:t>
       </w:r>
+      <w:r>
+        <w:t xml:space="preserve">ein </w:t>
+      </w:r>
       <w:proofErr w:type="spellStart"/>
       <w:r>
         <w:t>Git</w:t>
@@ -1117,6 +1213,46 @@
       </w:r>
     </w:p>
     <w:p>
+      <w:r>
+        <w:rPr>
+          <w:highlight w:val="yellow"/>
+        </w:rPr>
+        <w:t>(Termine mit Kunden, Präsentationen usw.</w:t>
+      </w:r>
+      <w:r>
+        <w:rPr>
+          <w:highlight w:val="yellow"/>
+        </w:rPr>
+        <w:t xml:space="preserve">, Ansprechpartner der </w:t>
+      </w:r>
+      <w:proofErr w:type="spellStart"/>
+      <w:r>
+        <w:rPr>
+          <w:highlight w:val="yellow"/>
+        </w:rPr>
+        <w:t>innFactory</w:t>
+      </w:r>
+      <w:proofErr w:type="spellEnd"/>
+      <w:r>
+        <w:rPr>
+          <w:highlight w:val="yellow"/>
+        </w:rPr>
+        <w:t xml:space="preserve"> GmbH</w:t>
+      </w:r>
+      <w:r>
+        <w:rPr>
+          <w:highlight w:val="yellow"/>
+        </w:rPr>
+        <w:t xml:space="preserve"> und dessen Verfügbarkeit</w:t>
+      </w:r>
+      <w:r>
+        <w:rPr>
+          <w:highlight w:val="yellow"/>
+        </w:rPr>
+        <w:t>)</w:t>
+      </w:r>
+    </w:p>
+    <w:p>
       <w:pPr>
         <w:pStyle w:val="berschrift1"/>
       </w:pPr>
@@ -1157,9 +1293,31 @@
       <w:r>
         <w:t xml:space="preserve"> übergeben.</w:t>
       </w:r>
-    </w:p>
-    <w:p>
-      <w:r>
+      <w:r>
+        <w:t xml:space="preserve"> </w:t>
+      </w:r>
+      <w:r>
+        <w:rPr>
+          <w:highlight w:val="yellow"/>
+        </w:rPr>
+        <w:t>(Dokumentation</w:t>
+      </w:r>
+      <w:r>
+        <w:rPr>
+          <w:highlight w:val="yellow"/>
+        </w:rPr>
+        <w:t>, wer nimmt es ab</w:t>
+      </w:r>
+      <w:r>
+        <w:rPr>
+          <w:highlight w:val="yellow"/>
+        </w:rPr>
+        <w:t>)</w:t>
+      </w:r>
+    </w:p>
+    <w:p>
+      <w:r>
+        <w:lastRenderedPageBreak/>
         <w:t>&lt;Was sind die Liefergegenstände, was genau muss überhaupt abgenommen werden?&gt;</w:t>
       </w:r>
     </w:p>
@@ -1186,7 +1344,6 @@
     </w:p>
     <w:p>
       <w:r>
-        <w:lastRenderedPageBreak/>
         <w:t>&lt;Wie wollen sie nachweisen, dass ihre Software vollständig funktioniert? Beispiel wäre ein Abnahmetest beim Kunden, mit welchen Testfällen, wer genau erteilt die. Achtung legen sie eine Frist fest, wann die Abnahme spätestens erfolgt sein muss, z.B. 2 Wochen nach Lieferung&gt;</w:t>
       </w:r>
     </w:p>
@@ -1206,15 +1363,28 @@
         <w:t>Mängel,</w:t>
       </w:r>
       <w:r>
-        <w:t xml:space="preserve"> die im Rahmen der Gewährleistung noch repariert werden </w:t>
-      </w:r>
-      <w:proofErr w:type="gramStart"/>
-      <w:r>
-        <w:t>können</w:t>
-      </w:r>
-      <w:proofErr w:type="gramEnd"/>
-      <w:r>
-        <w:t xml:space="preserve"> sind, falls bei der Generierung falsche Werte für die Platzhalter eingefügt werden.</w:t>
+        <w:t xml:space="preserve"> die im Rahmen der Gewährleistung noch repariert werden können sind, falls bei der Generierung falsche Werte für die Platzhalter eingefügt werden.</w:t>
+      </w:r>
+      <w:r>
+        <w:t xml:space="preserve"> </w:t>
+      </w:r>
+      <w:r>
+        <w:rPr>
+          <w:highlight w:val="yellow"/>
+        </w:rPr>
+        <w:t>(Layoutkorrekturen vs. Funktionalitätskorrekturen</w:t>
+      </w:r>
+      <w:r>
+        <w:rPr>
+          <w:highlight w:val="yellow"/>
+        </w:rPr>
+        <w:t>, kleiner Mangel vs. Großer Mangel</w:t>
+      </w:r>
+      <w:r>
+        <w:rPr>
+          <w:highlight w:val="yellow"/>
+        </w:rPr>
+        <w:t>)</w:t>
       </w:r>
     </w:p>
     <w:p>
@@ -1264,7 +1434,7 @@
       <w:pPr>
         <w:pStyle w:val="Default"/>
         <w:rPr>
-          <w:b/>
+          <w:rFonts w:ascii="Times New Roman" w:hAnsi="Times New Roman" w:cs="Times New Roman"/>
         </w:rPr>
       </w:pPr>
       <w:r>
@@ -1272,8 +1442,16 @@
           <w:rFonts w:ascii="Times New Roman" w:hAnsi="Times New Roman" w:cs="Times New Roman"/>
           <w:highlight w:val="yellow"/>
         </w:rPr>
-        <w:t>&lt;Achtung: Hier auch eine Liste der von Ihnen benötigten Hardware, Lizenzen, etc. für das Projekt, die Kosten würden wir ja dem AG in Rechnung stellen&gt;</w:t>
-      </w:r>
+        <w:t>(Differenzierung Cloud-Funktion und Editor, Testen beachten)</w:t>
+      </w:r>
+    </w:p>
+    <w:p>
+      <w:pPr>
+        <w:pStyle w:val="Default"/>
+        <w:rPr>
+          <w:rFonts w:ascii="Times New Roman" w:hAnsi="Times New Roman" w:cs="Times New Roman"/>
+        </w:rPr>
+      </w:pPr>
     </w:p>
     <w:p>
       <w:pPr>
@@ -1295,11 +1473,21 @@
       <w:r>
         <w:t xml:space="preserve"> am </w:t>
       </w:r>
-      <w:proofErr w:type="spellStart"/>
-      <w:r>
-        <w:t>xx.xx.xxxx</w:t>
-      </w:r>
-      <w:proofErr w:type="spellEnd"/>
+      <w:r>
+        <w:t>19</w:t>
+      </w:r>
+      <w:r>
+        <w:t>.</w:t>
+      </w:r>
+      <w:r>
+        <w:t>01</w:t>
+      </w:r>
+      <w:r>
+        <w:t>.</w:t>
+      </w:r>
+      <w:r>
+        <w:t>2022</w:t>
+      </w:r>
       <w:r>
         <w:t xml:space="preserve"> übergeben und die Lieferung durchgeführt.</w:t>
       </w:r>
@@ -1309,37 +1497,7 @@
         <w:t>&lt;Wie werden sie dem Kunden die Liefergegenstände zur Verfügung stellen? Wann erfolgt die Lieferung?&gt;</w:t>
       </w:r>
     </w:p>
-    <w:p>
-      <w:pPr>
-        <w:pStyle w:val="berschrift2"/>
-      </w:pPr>
-      <w:r>
-        <w:t xml:space="preserve">Nutzungsrechte </w:t>
-      </w:r>
-    </w:p>
-    <w:p>
-      <w:r>
-        <w:t>&lt;Ausschließliches Nutzungsrecht geht in der Regel an den Auftraggeber über, ggf. behält der Auftragnehmer ein einfaches Nutzungsrecht, bitte hierzu den Vortrag anhören zum Thema Werk- vs. Dienstverträge sowie zum Thema Nutzungsrechte&gt;</w:t>
-      </w:r>
-    </w:p>
-    <w:p>
-      <w:pPr>
-        <w:pStyle w:val="berschrift2"/>
-      </w:pPr>
-      <w:r>
-        <w:t>Haftung, Geheimhaltung, Gewährleistung …</w:t>
-      </w:r>
-    </w:p>
-    <w:p>
-      <w:r>
-        <w:t>&lt;Wir müssten hier eigentlich noch eine ganze Menge weiterer Punkte ergänzen, welche zu einem ordentlichen Angebot gehören würden. Wenn sie mehr darüber wissen wollen:</w:t>
-      </w:r>
-    </w:p>
-    <w:p>
-      <w:r>
-        <w:t>https://www.bitkom.org/sites/default/files/2021-02/praxishilfe-ausgewogene-vertragskonzepte.pdf https://www.bitkom.org/sites/default/files/2021-02/praxishilfe-ausgewogene-vertragskonzepte.pdf&gt;</w:t>
-      </w:r>
-    </w:p>
+    <w:p/>
     <w:sectPr>
       <w:headerReference w:type="even" r:id="rId10"/>
       <w:headerReference w:type="default" r:id="rId11"/>

--- a/angebot/Angebot.docx
+++ b/angebot/Angebot.docx
@@ -344,9 +344,11 @@
               <w:pStyle w:val="Default"/>
               <w:widowControl w:val="0"/>
             </w:pPr>
+            <w:proofErr w:type="gramStart"/>
             <w:r>
               <w:t>Email</w:t>
             </w:r>
+            <w:proofErr w:type="gramEnd"/>
           </w:p>
         </w:tc>
         <w:tc>
@@ -426,42 +428,154 @@
             </w:pPr>
             <w:r>
               <w:rPr>
-                <w:highlight w:val="yellow"/>
+                <w:lang w:val="en-US"/>
               </w:rPr>
-              <w:t xml:space="preserve">&lt;Position 1&gt;: </w:t>
+              <w:t>Layout-Editor</w:t>
             </w:r>
             <w:r>
               <w:rPr>
-                <w:highlight w:val="yellow"/>
+                <w:lang w:val="en-US"/>
+              </w:rPr>
+              <w:t xml:space="preserve">: </w:t>
+            </w:r>
+            <w:r>
+              <w:rPr>
+                <w:lang w:val="en-US"/>
               </w:rPr>
               <w:tab/>
             </w:r>
             <w:r>
               <w:rPr>
-                <w:highlight w:val="yellow"/>
+                <w:lang w:val="en-US"/>
               </w:rPr>
               <w:tab/>
-              <w:t xml:space="preserve">€ X.XXX,- (zzgl. MwSt.) </w:t>
+              <w:t xml:space="preserve">€ </w:t>
             </w:r>
             <w:r>
               <w:rPr>
-                <w:highlight w:val="yellow"/>
+                <w:lang w:val="en-US"/>
+              </w:rPr>
+              <w:t>28.350,</w:t>
+            </w:r>
+            <w:r>
+              <w:rPr>
+                <w:lang w:val="en-US"/>
+              </w:rPr>
+              <w:t xml:space="preserve"> </w:t>
+            </w:r>
+            <w:r>
+              <w:rPr>
+                <w:lang w:val="en-US"/>
+              </w:rPr>
+              <w:t>-</w:t>
+            </w:r>
+            <w:r>
+              <w:rPr>
+                <w:lang w:val="en-US"/>
+              </w:rPr>
+              <w:t xml:space="preserve"> (</w:t>
+            </w:r>
+            <w:proofErr w:type="spellStart"/>
+            <w:r>
+              <w:rPr>
+                <w:lang w:val="en-US"/>
+              </w:rPr>
+              <w:t>zzgl</w:t>
+            </w:r>
+            <w:proofErr w:type="spellEnd"/>
+            <w:r>
+              <w:rPr>
+                <w:lang w:val="en-US"/>
+              </w:rPr>
+              <w:t xml:space="preserve">. </w:t>
+            </w:r>
+            <w:proofErr w:type="spellStart"/>
+            <w:r>
+              <w:rPr>
+                <w:lang w:val="en-US"/>
+              </w:rPr>
+              <w:t>MwSt</w:t>
+            </w:r>
+            <w:proofErr w:type="spellEnd"/>
+            <w:r>
+              <w:rPr>
+                <w:lang w:val="en-US"/>
+              </w:rPr>
+              <w:t xml:space="preserve">.) </w:t>
+            </w:r>
+            <w:r>
+              <w:rPr>
+                <w:lang w:val="en-US"/>
               </w:rPr>
               <w:br/>
-              <w:t xml:space="preserve">&lt;Position 2&gt;: </w:t>
             </w:r>
             <w:r>
               <w:rPr>
-                <w:highlight w:val="yellow"/>
+                <w:lang w:val="en-US"/>
+              </w:rPr>
+              <w:t>Cloud-</w:t>
+            </w:r>
+            <w:proofErr w:type="spellStart"/>
+            <w:r>
+              <w:rPr>
+                <w:lang w:val="en-US"/>
+              </w:rPr>
+              <w:t>Funktion</w:t>
+            </w:r>
+            <w:proofErr w:type="spellEnd"/>
+            <w:r>
+              <w:rPr>
+                <w:lang w:val="en-US"/>
+              </w:rPr>
+              <w:t xml:space="preserve">: </w:t>
+            </w:r>
+            <w:r>
+              <w:rPr>
+                <w:lang w:val="en-US"/>
               </w:rPr>
               <w:tab/>
             </w:r>
             <w:r>
               <w:rPr>
-                <w:highlight w:val="yellow"/>
+                <w:lang w:val="en-US"/>
               </w:rPr>
               <w:tab/>
-              <w:t>€ Y.YYY.- (zzgl. MwSt.)</w:t>
+              <w:t xml:space="preserve">€ </w:t>
+            </w:r>
+            <w:r>
+              <w:rPr>
+                <w:lang w:val="en-US"/>
+              </w:rPr>
+              <w:t>1.800,</w:t>
+            </w:r>
+            <w:r>
+              <w:rPr>
+                <w:lang w:val="en-US"/>
+              </w:rPr>
+              <w:t xml:space="preserve"> </w:t>
+            </w:r>
+            <w:r>
+              <w:rPr>
+                <w:lang w:val="en-US"/>
+              </w:rPr>
+              <w:t>- (</w:t>
+            </w:r>
+            <w:proofErr w:type="spellStart"/>
+            <w:r>
+              <w:rPr>
+                <w:lang w:val="en-US"/>
+              </w:rPr>
+              <w:t>zzgl</w:t>
+            </w:r>
+            <w:proofErr w:type="spellEnd"/>
+            <w:r>
+              <w:rPr>
+                <w:lang w:val="en-US"/>
+              </w:rPr>
+              <w:t xml:space="preserve">. </w:t>
+            </w:r>
+            <w:r>
+              <w:t>MwSt.)</w:t>
             </w:r>
           </w:p>
           <w:p>
@@ -495,13 +609,37 @@
                 <w:b/>
               </w:rPr>
               <w:tab/>
+              <w:t xml:space="preserve">€ </w:t>
             </w:r>
             <w:r>
               <w:rPr>
                 <w:b/>
-                <w:highlight w:val="yellow"/>
               </w:rPr>
-              <w:t>€ Z.ZZZ- (zzgl. MwSt.)</w:t>
+              <w:t>30.15</w:t>
+            </w:r>
+            <w:r>
+              <w:rPr>
+                <w:b/>
+              </w:rPr>
+              <w:t>0</w:t>
+            </w:r>
+            <w:r>
+              <w:rPr>
+                <w:b/>
+              </w:rPr>
+              <w:t xml:space="preserve">, </w:t>
+            </w:r>
+            <w:r>
+              <w:rPr>
+                <w:b/>
+              </w:rPr>
+              <w:t xml:space="preserve">- </w:t>
+            </w:r>
+            <w:r>
+              <w:rPr>
+                <w:bCs/>
+              </w:rPr>
+              <w:t>(zzgl. MwSt.)</w:t>
             </w:r>
           </w:p>
         </w:tc>
@@ -582,10 +720,7 @@
         <w:t xml:space="preserve"> </w:t>
       </w:r>
       <w:r>
-        <w:rPr>
-          <w:highlight w:val="yellow"/>
-        </w:rPr>
-        <w:t>(Datum)</w:t>
+        <w:t>am 12.10.2021</w:t>
       </w:r>
       <w:r>
         <w:t xml:space="preserve"> im Stellwerk 18 mit drei Mitgliedern der </w:t>
@@ -644,7 +779,19 @@
         <w:rPr>
           <w:szCs w:val="24"/>
         </w:rPr>
-        <w:t xml:space="preserve"> zu generieren. Der Layout-Editor soll folgende Funktionen mit sich bringen: Der Nutzer kann Textfelder, Bilder und Container mittels Drag and Drop auf eine PDF-Seite ziehen und diese Bausteine bearbeiten und verschieben. Als Ausgangslage dient ein leeres </w:t>
+        <w:t xml:space="preserve"> zu generieren. Der Layout-Editor soll folgende Funktionen mit sich bringen: Der Nutzer kann Textfelder, Bilder und Container mittels Drag and Drop auf eine PDF-Seite ziehen und diese Bausteine bearbeiten und verschieben.</w:t>
+      </w:r>
+      <w:r>
+        <w:rPr>
+          <w:szCs w:val="24"/>
+        </w:rPr>
+        <w:t xml:space="preserve"> Wichtig hierbei ist, dass alles zu Beginn auf einem einseitigen Layout entwickelt und getestet wird. Für die spätere Weiterentwicklung (nach Abgabe des Projekts) muss jedoch die Erweiterung auf ein mehrseitiges Layout möglich sein.</w:t>
+      </w:r>
+      <w:r>
+        <w:rPr>
+          <w:szCs w:val="24"/>
+        </w:rPr>
+        <w:t xml:space="preserve"> Als Ausgangslage dient ein leeres </w:t>
       </w:r>
       <w:r>
         <w:rPr>
@@ -666,19 +813,6 @@
         </w:rPr>
         <w:t xml:space="preserve"> Projekt.</w:t>
       </w:r>
-      <w:r>
-        <w:rPr>
-          <w:szCs w:val="24"/>
-        </w:rPr>
-        <w:t xml:space="preserve"> </w:t>
-      </w:r>
-      <w:r>
-        <w:rPr>
-          <w:szCs w:val="24"/>
-          <w:highlight w:val="yellow"/>
-        </w:rPr>
-        <w:t>(Sonderfälle betrachten. Zum Beispiel Einseitiges Layout)</w:t>
-      </w:r>
     </w:p>
     <w:p>
       <w:pPr>
@@ -719,88 +853,69 @@
         <w:t>-Repository mit dem Source-Code des</w:t>
       </w:r>
       <w:r>
-        <w:t xml:space="preserve"> Layout-Editors.</w:t>
+        <w:t xml:space="preserve"> Layout-Editors</w:t>
+      </w:r>
+      <w:r>
+        <w:t xml:space="preserve"> und der Cloud-Funktion für </w:t>
+      </w:r>
+      <w:proofErr w:type="spellStart"/>
+      <w:r>
+        <w:t>Firebase</w:t>
+      </w:r>
+      <w:proofErr w:type="spellEnd"/>
+      <w:r>
+        <w:t>.</w:t>
       </w:r>
       <w:r>
         <w:br/>
         <w:t>2. Ein Dokumentationsheft (ca. 10 Seiten) welches die Funktionalitäten und die Umsetzung des Projekts schildert.</w:t>
       </w:r>
-      <w:r>
-        <w:br/>
-        <w:t xml:space="preserve">3. Die Cloud-Funktion muss in </w:t>
+    </w:p>
+    <w:p>
+      <w:r>
+        <w:t>&lt;Was genau werden sie am Semesterende übergeben? Dokumente? Software? Hardware?&gt;</w:t>
+      </w:r>
+    </w:p>
+    <w:p>
+      <w:r>
+        <w:t>&lt;Sie schlagen dem Auftraggeber eine Lösung vor, diese besteht ggf. aus Hardware, Software und Dokumentation. In den nächsten Abschnitten versuchen sie plastisch zu beschreiben, was genau der AG von ihnen bekommt&gt;</w:t>
+      </w:r>
+    </w:p>
+    <w:p>
+      <w:pPr>
+        <w:pStyle w:val="berschrift2"/>
+      </w:pPr>
+      <w:r>
+        <w:t>Vorschlag für die System- und Software-Architektur</w:t>
+      </w:r>
+    </w:p>
+    <w:p>
+      <w:r>
+        <w:t xml:space="preserve">Die Software wird mit dem </w:t>
       </w:r>
       <w:proofErr w:type="spellStart"/>
       <w:r>
+        <w:t>Javascript</w:t>
+      </w:r>
+      <w:proofErr w:type="spellEnd"/>
+      <w:r>
+        <w:t xml:space="preserve"> Framework </w:t>
+      </w:r>
+      <w:proofErr w:type="spellStart"/>
+      <w:r>
+        <w:t>React</w:t>
+      </w:r>
+      <w:proofErr w:type="spellEnd"/>
+      <w:r>
+        <w:t xml:space="preserve"> entwickelt. Für die konkrete Umsetzung des Drag and Drop Handlings werden weitere Bibliotheken verwendet, welche zum jetzigen Zeitpunkt noch nicht ausgewählt wurden, jedoch wird sich hierbei an die Vorgaben des Auftraggebers gehalten. Zusätzlich dazu soll der Kunde ein PDF in </w:t>
+      </w:r>
+      <w:proofErr w:type="spellStart"/>
+      <w:r>
         <w:t>Firebase</w:t>
       </w:r>
       <w:proofErr w:type="spellEnd"/>
       <w:r>
-        <w:t xml:space="preserve"> integriert sein.</w:t>
-      </w:r>
-      <w:r>
-        <w:t xml:space="preserve"> </w:t>
-      </w:r>
-      <w:r>
-        <w:rPr>
-          <w:highlight w:val="yellow"/>
-        </w:rPr>
-        <w:t>(Cloud-Funktion auch in Repo)</w:t>
-      </w:r>
-    </w:p>
-    <w:p>
-      <w:r>
-        <w:t>&lt;Was genau werden sie am Semesterende übergeben? Dokumente? Software? Hardware?&gt;</w:t>
-      </w:r>
-    </w:p>
-    <w:p>
-      <w:r>
-        <w:t>&lt;Sie schlagen dem Auftraggeber eine Lösung vor, diese besteht ggf. aus Hardware, Software und Dokumentation. In den nächsten Abschnitten versuchen sie plastisch zu beschreiben, was genau der AG von ihnen bekommt&gt;</w:t>
-      </w:r>
-    </w:p>
-    <w:p>
-      <w:pPr>
-        <w:pStyle w:val="berschrift2"/>
-      </w:pPr>
-      <w:r>
-        <w:t>Vorschlag für die System- und Software-Architektur</w:t>
-      </w:r>
-    </w:p>
-    <w:p>
-      <w:r>
-        <w:t xml:space="preserve">Die Software wird mit dem </w:t>
-      </w:r>
-      <w:proofErr w:type="spellStart"/>
-      <w:r>
-        <w:t>Javascript</w:t>
-      </w:r>
-      <w:proofErr w:type="spellEnd"/>
-      <w:r>
-        <w:t xml:space="preserve"> Framework </w:t>
-      </w:r>
-      <w:proofErr w:type="spellStart"/>
-      <w:r>
-        <w:t>React</w:t>
-      </w:r>
-      <w:proofErr w:type="spellEnd"/>
-      <w:r>
-        <w:t xml:space="preserve"> entwickelt. Für die konkrete Umsetzung des Drag and Drop Handlings werden weitere Bibliotheken verwendet, welche zum jetzigen Zeitpunkt noch nicht ausgewählt wurden, jedoch wird sich hierbei an die Vorgaben des Auftraggebers gehalten. Zusätzlich dazu soll der Kunde ein PDF in </w:t>
-      </w:r>
-      <w:proofErr w:type="spellStart"/>
-      <w:r>
-        <w:t>Firebase</w:t>
-      </w:r>
-      <w:proofErr w:type="spellEnd"/>
-      <w:r>
         <w:t xml:space="preserve"> mittels Cloud-Funktionen erstellen können. Um die Zusammenarbeit zwischen Editor, Nutzer und Cloud graphisch darzustellen dient das Umgebungsdiagramm in Abbildung 1.</w:t>
-      </w:r>
-      <w:r>
-        <w:t xml:space="preserve"> </w:t>
-      </w:r>
-      <w:r>
-        <w:rPr>
-          <w:highlight w:val="yellow"/>
-        </w:rPr>
-        <w:t>(Schichten zwischen GUI und der eigentlichen Verarbeitung)</w:t>
       </w:r>
     </w:p>
     <w:p>
@@ -862,27 +977,14 @@
       <w:r>
         <w:t xml:space="preserve">Abbildung </w:t>
       </w:r>
-      <w:r>
-        <w:fldChar w:fldCharType="begin"/>
-      </w:r>
-      <w:r>
-        <w:instrText xml:space="preserve"> SEQ Abbildung \* ARABIC </w:instrText>
-      </w:r>
-      <w:r>
-        <w:fldChar w:fldCharType="separate"/>
-      </w:r>
-      <w:r>
-        <w:rPr>
-          <w:noProof/>
-        </w:rPr>
-        <w:t>1</w:t>
-      </w:r>
-      <w:r>
-        <w:rPr>
-          <w:noProof/>
-        </w:rPr>
-        <w:fldChar w:fldCharType="end"/>
-      </w:r>
+      <w:fldSimple w:instr=" SEQ Abbildung \* ARABIC ">
+        <w:r>
+          <w:rPr>
+            <w:noProof/>
+          </w:rPr>
+          <w:t>1</w:t>
+        </w:r>
+      </w:fldSimple>
     </w:p>
     <w:p>
       <w:r>
@@ -971,27 +1073,14 @@
       <w:r>
         <w:t xml:space="preserve">Abbildung </w:t>
       </w:r>
-      <w:r>
-        <w:fldChar w:fldCharType="begin"/>
-      </w:r>
-      <w:r>
-        <w:instrText xml:space="preserve"> SEQ Abbildung \* ARABIC </w:instrText>
-      </w:r>
-      <w:r>
-        <w:fldChar w:fldCharType="separate"/>
-      </w:r>
-      <w:r>
-        <w:rPr>
-          <w:noProof/>
-        </w:rPr>
-        <w:t>2</w:t>
-      </w:r>
-      <w:r>
-        <w:rPr>
-          <w:noProof/>
-        </w:rPr>
-        <w:fldChar w:fldCharType="end"/>
-      </w:r>
+      <w:fldSimple w:instr=" SEQ Abbildung \* ARABIC ">
+        <w:r>
+          <w:rPr>
+            <w:noProof/>
+          </w:rPr>
+          <w:t>2</w:t>
+        </w:r>
+      </w:fldSimple>
     </w:p>
     <w:p>
       <w:r>
@@ -1363,7 +1452,15 @@
         <w:t>Mängel,</w:t>
       </w:r>
       <w:r>
-        <w:t xml:space="preserve"> die im Rahmen der Gewährleistung noch repariert werden können sind, falls bei der Generierung falsche Werte für die Platzhalter eingefügt werden.</w:t>
+        <w:t xml:space="preserve"> die im Rahmen der Gewährleistung noch repariert werden </w:t>
+      </w:r>
+      <w:proofErr w:type="gramStart"/>
+      <w:r>
+        <w:t>können</w:t>
+      </w:r>
+      <w:proofErr w:type="gramEnd"/>
+      <w:r>
+        <w:t xml:space="preserve"> sind, falls bei der Generierung falsche Werte für die Platzhalter eingefügt werden.</w:t>
       </w:r>
       <w:r>
         <w:t xml:space="preserve"> </w:t>

--- a/angebot/Angebot.docx
+++ b/angebot/Angebot.docx
@@ -1,10 +1,56 @@
 
 <file path=word/document.xml><?xml version="1.0" encoding="utf-8"?>
-<w:document xmlns:wpc="http://schemas.microsoft.com/office/word/2010/wordprocessingCanvas" xmlns:cx="http://schemas.microsoft.com/office/drawing/2014/chartex" xmlns:cx1="http://schemas.microsoft.com/office/drawing/2015/9/8/chartex" xmlns:cx2="http://schemas.microsoft.com/office/drawing/2015/10/21/chartex" xmlns:cx3="http://schemas.microsoft.com/office/drawing/2016/5/9/chartex" xmlns:cx4="http://schemas.microsoft.com/office/drawing/2016/5/10/chartex" xmlns:cx5="http://schemas.microsoft.com/office/drawing/2016/5/11/chartex" xmlns:cx6="http://schemas.microsoft.com/office/drawing/2016/5/12/chartex" xmlns:cx7="http://schemas.microsoft.com/office/drawing/2016/5/13/chartex" xmlns:cx8="http://schemas.microsoft.com/office/drawing/2016/5/14/chartex" xmlns:mc="http://schemas.openxmlformats.org/markup-compatibility/2006" xmlns:aink="http://schemas.microsoft.com/office/drawing/2016/ink" xmlns:am3d="http://schemas.microsoft.com/office/drawing/2017/model3d" xmlns:o="urn:schemas-microsoft-com:office:office" xmlns:r="http://schemas.openxmlformats.org/officeDocument/2006/relationships" xmlns:m="http://schemas.openxmlformats.org/officeDocument/2006/math" xmlns:v="urn:schemas-microsoft-com:vml" xmlns:wp14="http://schemas.microsoft.com/office/word/2010/wordprocessingDrawing" xmlns:wp="http://schemas.openxmlformats.org/drawingml/2006/wordprocessingDrawing" xmlns:w10="urn:schemas-microsoft-com:office:word" xmlns:w="http://schemas.openxmlformats.org/wordprocessingml/2006/main" xmlns:w14="http://schemas.microsoft.com/office/word/2010/wordml" xmlns:w15="http://schemas.microsoft.com/office/word/2012/wordml" xmlns:w16cex="http://schemas.microsoft.com/office/word/2018/wordml/cex" xmlns:w16cid="http://schemas.microsoft.com/office/word/2016/wordml/cid" xmlns:w16="http://schemas.microsoft.com/office/word/2018/wordml" xmlns:w16sdtdh="http://schemas.microsoft.com/office/word/2020/wordml/sdtdatahash" xmlns:w16se="http://schemas.microsoft.com/office/word/2015/wordml/symex" xmlns:wpg="http://schemas.microsoft.com/office/word/2010/wordprocessingGroup" xmlns:wpi="http://schemas.microsoft.com/office/word/2010/wordprocessingInk" xmlns:wne="http://schemas.microsoft.com/office/word/2006/wordml" xmlns:wps="http://schemas.microsoft.com/office/word/2010/wordprocessingShape" mc:Ignorable="w14 w15 w16se w16cid w16 w16cex w16sdtdh wp14">
+<w:document xmlns:o="urn:schemas-microsoft-com:office:office" xmlns:r="http://schemas.openxmlformats.org/officeDocument/2006/relationships" xmlns:v="urn:schemas-microsoft-com:vml" xmlns:w="http://schemas.openxmlformats.org/wordprocessingml/2006/main" xmlns:w10="urn:schemas-microsoft-com:office:word" xmlns:wp="http://schemas.openxmlformats.org/drawingml/2006/wordprocessingDrawing" xmlns:wps="http://schemas.microsoft.com/office/word/2010/wordprocessingShape" xmlns:wpg="http://schemas.microsoft.com/office/word/2010/wordprocessingGroup" xmlns:mc="http://schemas.openxmlformats.org/markup-compatibility/2006" xmlns:wp14="http://schemas.microsoft.com/office/word/2010/wordprocessingDrawing" xmlns:w14="http://schemas.microsoft.com/office/word/2010/wordml" mc:Ignorable="w14 wp14">
   <w:body>
     <w:p>
       <w:pPr>
-        <w:spacing w:after="0" w:line="240" w:lineRule="auto"/>
+        <w:pStyle w:val="Normal"/>
+        <w:spacing w:lineRule="auto" w:line="240" w:before="0" w:after="0"/>
+        <w:jc w:val="both"/>
+        <w:rPr/>
+      </w:pPr>
+      <w:r>
+        <w:rPr>
+          <w:rFonts w:cs="Arial" w:ascii="Arial" w:hAnsi="Arial"/>
+          <w:szCs w:val="24"/>
+        </w:rPr>
+        <w:t>PDF Factory</w:t>
+      </w:r>
+    </w:p>
+    <w:p>
+      <w:pPr>
+        <w:pStyle w:val="Normal"/>
+        <w:spacing w:lineRule="auto" w:line="240" w:before="0" w:after="0"/>
+        <w:jc w:val="both"/>
+        <w:rPr/>
+      </w:pPr>
+      <w:r>
+        <w:rPr>
+          <w:rFonts w:cs="Arial" w:ascii="Arial" w:hAnsi="Arial"/>
+          <w:szCs w:val="24"/>
+        </w:rPr>
+        <w:t>Hochschulstr. 1</w:t>
+      </w:r>
+    </w:p>
+    <w:p>
+      <w:pPr>
+        <w:pStyle w:val="Normal"/>
+        <w:spacing w:lineRule="auto" w:line="240" w:before="0" w:after="0"/>
+        <w:jc w:val="both"/>
+        <w:rPr/>
+      </w:pPr>
+      <w:r>
+        <w:rPr>
+          <w:rFonts w:cs="Arial" w:ascii="Arial" w:hAnsi="Arial"/>
+          <w:szCs w:val="24"/>
+        </w:rPr>
+        <w:t>83024 Rosenheim</w:t>
+      </w:r>
+    </w:p>
+    <w:p>
+      <w:pPr>
+        <w:pStyle w:val="Normal"/>
+        <w:jc w:val="both"/>
         <w:rPr>
           <w:rFonts w:ascii="Arial" w:hAnsi="Arial" w:cs="Arial"/>
           <w:szCs w:val="24"/>
@@ -12,62 +58,20 @@
       </w:pPr>
       <w:r>
         <w:rPr>
-          <w:rFonts w:ascii="Arial" w:hAnsi="Arial" w:cs="Arial"/>
+          <w:rFonts w:cs="Arial" w:ascii="Arial" w:hAnsi="Arial"/>
           <w:szCs w:val="24"/>
         </w:rPr>
-        <w:t>PDF Factory</w:t>
-      </w:r>
-    </w:p>
-    <w:p>
-      <w:pPr>
-        <w:spacing w:after="0" w:line="240" w:lineRule="auto"/>
+      </w:r>
+    </w:p>
+    <w:p>
+      <w:pPr>
+        <w:pStyle w:val="Normal"/>
+        <w:jc w:val="both"/>
+        <w:rPr/>
+      </w:pPr>
+      <w:r>
         <w:rPr>
-          <w:rFonts w:ascii="Arial" w:hAnsi="Arial" w:cs="Arial"/>
-          <w:szCs w:val="24"/>
-        </w:rPr>
-      </w:pPr>
-      <w:r>
-        <w:rPr>
-          <w:rFonts w:ascii="Arial" w:hAnsi="Arial" w:cs="Arial"/>
-          <w:szCs w:val="24"/>
-        </w:rPr>
-        <w:t>Hochschulstr. 1</w:t>
-      </w:r>
-    </w:p>
-    <w:p>
-      <w:pPr>
-        <w:spacing w:after="0" w:line="240" w:lineRule="auto"/>
-        <w:rPr>
-          <w:rFonts w:ascii="Arial" w:hAnsi="Arial" w:cs="Arial"/>
-          <w:szCs w:val="24"/>
-        </w:rPr>
-      </w:pPr>
-      <w:r>
-        <w:rPr>
-          <w:rFonts w:ascii="Arial" w:hAnsi="Arial" w:cs="Arial"/>
-          <w:szCs w:val="24"/>
-        </w:rPr>
-        <w:t>83024 Rosenheim</w:t>
-      </w:r>
-    </w:p>
-    <w:p>
-      <w:pPr>
-        <w:rPr>
-          <w:rFonts w:ascii="Arial" w:hAnsi="Arial" w:cs="Arial"/>
-          <w:szCs w:val="24"/>
-        </w:rPr>
-      </w:pPr>
-    </w:p>
-    <w:p>
-      <w:pPr>
-        <w:rPr>
-          <w:rFonts w:ascii="Arial" w:hAnsi="Arial" w:cs="Arial"/>
-          <w:szCs w:val="24"/>
-        </w:rPr>
-      </w:pPr>
-      <w:r>
-        <w:rPr>
-          <w:rFonts w:ascii="Arial" w:hAnsi="Arial" w:cs="Arial"/>
+          <w:rFonts w:cs="Arial" w:ascii="Arial" w:hAnsi="Arial"/>
           <w:szCs w:val="24"/>
         </w:rPr>
         <w:t>nachfolgend Auftragnehmer genannt,</w:t>
@@ -75,14 +79,13 @@
     </w:p>
     <w:p>
       <w:pPr>
+        <w:pStyle w:val="Normal"/>
+        <w:jc w:val="both"/>
+        <w:rPr/>
+      </w:pPr>
+      <w:r>
         <w:rPr>
-          <w:rFonts w:ascii="Arial" w:hAnsi="Arial" w:cs="Arial"/>
-          <w:szCs w:val="24"/>
-        </w:rPr>
-      </w:pPr>
-      <w:r>
-        <w:rPr>
-          <w:rFonts w:ascii="Arial" w:hAnsi="Arial" w:cs="Arial"/>
+          <w:rFonts w:cs="Arial" w:ascii="Arial" w:hAnsi="Arial"/>
           <w:szCs w:val="24"/>
         </w:rPr>
         <w:t>bietet</w:t>
@@ -90,37 +93,23 @@
     </w:p>
     <w:p>
       <w:pPr>
-        <w:ind w:left="1416"/>
+        <w:pStyle w:val="Normal"/>
+        <w:ind w:left="1416" w:hanging="0"/>
+        <w:jc w:val="both"/>
+        <w:rPr/>
+      </w:pPr>
+      <w:r>
         <w:rPr>
-          <w:rFonts w:ascii="Arial" w:hAnsi="Arial" w:cs="Arial"/>
-          <w:b/>
-          <w:color w:val="333333"/>
-          <w:szCs w:val="21"/>
-        </w:rPr>
-      </w:pPr>
-      <w:proofErr w:type="spellStart"/>
-      <w:r>
-        <w:rPr>
-          <w:rFonts w:ascii="Arial" w:hAnsi="Arial" w:cs="Arial"/>
+          <w:rFonts w:cs="Arial" w:ascii="Arial" w:hAnsi="Arial"/>
           <w:bCs/>
           <w:color w:val="333333"/>
           <w:szCs w:val="21"/>
         </w:rPr>
-        <w:t>innFactory</w:t>
-      </w:r>
-      <w:proofErr w:type="spellEnd"/>
+        <w:t>innFactory GmbH</w:t>
+      </w:r>
       <w:r>
         <w:rPr>
-          <w:rFonts w:ascii="Arial" w:hAnsi="Arial" w:cs="Arial"/>
-          <w:bCs/>
-          <w:color w:val="333333"/>
-          <w:szCs w:val="21"/>
-        </w:rPr>
-        <w:t xml:space="preserve"> GmbH</w:t>
-      </w:r>
-      <w:r>
-        <w:rPr>
-          <w:rFonts w:ascii="Arial" w:hAnsi="Arial" w:cs="Arial"/>
+          <w:rFonts w:cs="Arial" w:ascii="Arial" w:hAnsi="Arial"/>
           <w:b/>
           <w:color w:val="333333"/>
           <w:szCs w:val="21"/>
@@ -129,37 +118,23 @@
       </w:r>
       <w:r>
         <w:rPr>
-          <w:rStyle w:val="lrzxr"/>
-          <w:rFonts w:ascii="Arial" w:hAnsi="Arial" w:cs="Arial"/>
+          <w:rStyle w:val="Lrzxr"/>
+          <w:rFonts w:cs="Arial" w:ascii="Arial" w:hAnsi="Arial"/>
         </w:rPr>
         <w:t>Eduard-Rüber-Straße 7</w:t>
-      </w:r>
+        <w:br/>
+        <w:t>83022 Rosenheim</w:t>
+      </w:r>
+    </w:p>
+    <w:p>
+      <w:pPr>
+        <w:pStyle w:val="Normal"/>
+        <w:jc w:val="both"/>
+        <w:rPr/>
+      </w:pPr>
       <w:r>
         <w:rPr>
-          <w:rStyle w:val="lrzxr"/>
-          <w:rFonts w:ascii="Arial" w:hAnsi="Arial" w:cs="Arial"/>
-        </w:rPr>
-        <w:br/>
-      </w:r>
-      <w:r>
-        <w:rPr>
-          <w:rStyle w:val="lrzxr"/>
-          <w:rFonts w:ascii="Arial" w:hAnsi="Arial" w:cs="Arial"/>
-        </w:rPr>
-        <w:t>83022 Rosenheim</w:t>
-      </w:r>
-    </w:p>
-    <w:p>
-      <w:pPr>
-        <w:rPr>
-          <w:rFonts w:ascii="Arial" w:hAnsi="Arial" w:cs="Arial"/>
-          <w:color w:val="333333"/>
-          <w:szCs w:val="24"/>
-        </w:rPr>
-      </w:pPr>
-      <w:r>
-        <w:rPr>
-          <w:rFonts w:ascii="Arial" w:hAnsi="Arial" w:cs="Arial"/>
+          <w:rFonts w:cs="Arial" w:ascii="Arial" w:hAnsi="Arial"/>
           <w:color w:val="333333"/>
           <w:szCs w:val="24"/>
         </w:rPr>
@@ -168,15 +143,13 @@
     </w:p>
     <w:p>
       <w:pPr>
+        <w:pStyle w:val="Normal"/>
+        <w:jc w:val="both"/>
+        <w:rPr/>
+      </w:pPr>
+      <w:r>
         <w:rPr>
-          <w:rFonts w:ascii="Arial" w:hAnsi="Arial" w:cs="Arial"/>
-          <w:color w:val="333333"/>
-          <w:szCs w:val="24"/>
-        </w:rPr>
-      </w:pPr>
-      <w:r>
-        <w:rPr>
-          <w:rFonts w:ascii="Arial" w:hAnsi="Arial" w:cs="Arial"/>
+          <w:rFonts w:cs="Arial" w:ascii="Arial" w:hAnsi="Arial"/>
           <w:color w:val="333333"/>
           <w:szCs w:val="24"/>
         </w:rPr>
@@ -185,14 +158,13 @@
     </w:p>
     <w:p>
       <w:pPr>
+        <w:pStyle w:val="Normal"/>
+        <w:jc w:val="both"/>
+        <w:rPr/>
+      </w:pPr>
+      <w:r>
         <w:rPr>
-          <w:rFonts w:ascii="Arial" w:hAnsi="Arial" w:cs="Arial"/>
-          <w:szCs w:val="24"/>
-        </w:rPr>
-      </w:pPr>
-      <w:r>
-        <w:rPr>
-          <w:rFonts w:ascii="Arial" w:hAnsi="Arial" w:cs="Arial"/>
+          <w:rFonts w:cs="Arial" w:ascii="Arial" w:hAnsi="Arial"/>
           <w:color w:val="333333"/>
           <w:szCs w:val="24"/>
         </w:rPr>
@@ -201,114 +173,125 @@
     </w:p>
     <w:p>
       <w:pPr>
-        <w:jc w:val="center"/>
+        <w:pStyle w:val="Normal"/>
+        <w:jc w:val="both"/>
+        <w:rPr/>
+      </w:pPr>
+      <w:r>
+        <w:rPr>
+          <w:rFonts w:cs="Arial" w:ascii="Arial" w:hAnsi="Arial"/>
+          <w:b/>
+        </w:rPr>
+        <w:t>innFactory PDF-Editor</w:t>
+      </w:r>
+    </w:p>
+    <w:p>
+      <w:pPr>
+        <w:pStyle w:val="Normal"/>
+        <w:jc w:val="both"/>
         <w:rPr>
           <w:rFonts w:ascii="Arial" w:hAnsi="Arial" w:cs="Arial"/>
           <w:b/>
-          <w:sz w:val="32"/>
-        </w:rPr>
-      </w:pPr>
-      <w:proofErr w:type="spellStart"/>
-      <w:r>
-        <w:rPr>
-          <w:rFonts w:ascii="Arial" w:hAnsi="Arial" w:cs="Arial"/>
-          <w:b/>
-        </w:rPr>
-        <w:t>innFactory</w:t>
-      </w:r>
-      <w:proofErr w:type="spellEnd"/>
-      <w:r>
-        <w:rPr>
-          <w:rFonts w:ascii="Arial" w:hAnsi="Arial" w:cs="Arial"/>
-          <w:b/>
-        </w:rPr>
-        <w:t xml:space="preserve"> PDF-Editor</w:t>
-      </w:r>
-    </w:p>
-    <w:p>
-      <w:pPr>
-        <w:jc w:val="center"/>
-        <w:rPr>
-          <w:rFonts w:ascii="Arial" w:hAnsi="Arial" w:cs="Arial"/>
           <w:b/>
           <w:szCs w:val="24"/>
         </w:rPr>
       </w:pPr>
+      <w:r>
+        <w:rPr>
+          <w:rFonts w:cs="Arial" w:ascii="Arial" w:hAnsi="Arial"/>
+          <w:b/>
+          <w:szCs w:val="24"/>
+        </w:rPr>
+      </w:r>
     </w:p>
     <w:tbl>
       <w:tblPr>
         <w:tblW w:w="8755" w:type="dxa"/>
+        <w:jc w:val="left"/>
+        <w:tblInd w:w="0" w:type="dxa"/>
         <w:tblLayout w:type="fixed"/>
-        <w:tblLook w:val="0000" w:firstRow="0" w:lastRow="0" w:firstColumn="0" w:lastColumn="0" w:noHBand="0" w:noVBand="0"/>
+        <w:tblCellMar>
+          <w:top w:w="0" w:type="dxa"/>
+          <w:left w:w="108" w:type="dxa"/>
+          <w:bottom w:w="0" w:type="dxa"/>
+          <w:right w:w="108" w:type="dxa"/>
+        </w:tblCellMar>
+        <w:tblLook w:firstRow="0" w:noVBand="0" w:lastRow="0" w:firstColumn="0" w:lastColumn="0" w:noHBand="0" w:val="0000"/>
       </w:tblPr>
       <w:tblGrid>
         <w:gridCol w:w="2376"/>
-        <w:gridCol w:w="6379"/>
+        <w:gridCol w:w="6378"/>
       </w:tblGrid>
       <w:tr>
         <w:trPr>
-          <w:trHeight w:val="93"/>
+          <w:trHeight w:val="93" w:hRule="atLeast"/>
         </w:trPr>
         <w:tc>
           <w:tcPr>
             <w:tcW w:w="2376" w:type="dxa"/>
+            <w:tcBorders/>
           </w:tcPr>
           <w:p>
             <w:pPr>
               <w:pStyle w:val="Default"/>
-              <w:widowControl w:val="0"/>
-            </w:pPr>
-            <w:r>
+              <w:widowControl w:val="false"/>
+              <w:jc w:val="both"/>
+              <w:rPr/>
+            </w:pPr>
+            <w:r>
+              <w:rPr/>
               <w:t>Angebotsversion</w:t>
             </w:r>
           </w:p>
           <w:p>
             <w:pPr>
               <w:pStyle w:val="Default"/>
-              <w:widowControl w:val="0"/>
-            </w:pPr>
+              <w:widowControl w:val="false"/>
+              <w:jc w:val="both"/>
+              <w:rPr/>
+            </w:pPr>
+            <w:r>
+              <w:rPr/>
+            </w:r>
           </w:p>
         </w:tc>
         <w:tc>
           <w:tcPr>
             <w:tcW w:w="6378" w:type="dxa"/>
+            <w:tcBorders/>
           </w:tcPr>
           <w:p>
             <w:pPr>
               <w:pStyle w:val="Default"/>
-              <w:widowControl w:val="0"/>
-            </w:pPr>
-            <w:proofErr w:type="spellStart"/>
-            <w:r>
-              <w:t>thro-</w:t>
-            </w:r>
-            <w:r>
-              <w:t>innFactory</w:t>
-            </w:r>
-            <w:proofErr w:type="spellEnd"/>
-            <w:r>
-              <w:t xml:space="preserve"> PDF-Editor</w:t>
-            </w:r>
-            <w:r>
-              <w:t>-01</w:t>
+              <w:widowControl w:val="false"/>
+              <w:jc w:val="both"/>
+              <w:rPr/>
+            </w:pPr>
+            <w:r>
+              <w:rPr/>
+              <w:t>thro-innFactory PDF-Editor-01</w:t>
             </w:r>
           </w:p>
         </w:tc>
       </w:tr>
       <w:tr>
         <w:trPr>
-          <w:trHeight w:val="208"/>
+          <w:trHeight w:val="208" w:hRule="atLeast"/>
         </w:trPr>
         <w:tc>
           <w:tcPr>
             <w:tcW w:w="2376" w:type="dxa"/>
+            <w:tcBorders/>
           </w:tcPr>
           <w:p>
             <w:pPr>
               <w:pStyle w:val="Default"/>
-              <w:widowControl w:val="0"/>
-            </w:pPr>
-            <w:r>
+              <w:widowControl w:val="false"/>
+              <w:jc w:val="both"/>
+              <w:rPr/>
+            </w:pPr>
+            <w:r>
+              <w:rPr/>
               <w:t>Ansprechpartner</w:t>
             </w:r>
           </w:p>
@@ -316,16 +299,17 @@
         <w:tc>
           <w:tcPr>
             <w:tcW w:w="6378" w:type="dxa"/>
+            <w:tcBorders/>
           </w:tcPr>
           <w:p>
             <w:pPr>
               <w:pStyle w:val="Default"/>
-              <w:widowControl w:val="0"/>
-              <w:rPr>
-                <w:highlight w:val="yellow"/>
-              </w:rPr>
-            </w:pPr>
-            <w:r>
+              <w:widowControl w:val="false"/>
+              <w:jc w:val="both"/>
+              <w:rPr/>
+            </w:pPr>
+            <w:r>
+              <w:rPr/>
               <w:t>Eric Metternich</w:t>
             </w:r>
           </w:p>
@@ -333,34 +317,40 @@
       </w:tr>
       <w:tr>
         <w:trPr>
-          <w:trHeight w:val="93"/>
+          <w:trHeight w:val="93" w:hRule="atLeast"/>
         </w:trPr>
         <w:tc>
           <w:tcPr>
             <w:tcW w:w="2376" w:type="dxa"/>
+            <w:tcBorders/>
           </w:tcPr>
           <w:p>
             <w:pPr>
               <w:pStyle w:val="Default"/>
-              <w:widowControl w:val="0"/>
-            </w:pPr>
-            <w:proofErr w:type="gramStart"/>
-            <w:r>
+              <w:widowControl w:val="false"/>
+              <w:jc w:val="both"/>
+              <w:rPr/>
+            </w:pPr>
+            <w:r>
+              <w:rPr/>
               <w:t>Email</w:t>
             </w:r>
-            <w:proofErr w:type="gramEnd"/>
           </w:p>
         </w:tc>
         <w:tc>
           <w:tcPr>
             <w:tcW w:w="6378" w:type="dxa"/>
+            <w:tcBorders/>
           </w:tcPr>
           <w:p>
             <w:pPr>
               <w:pStyle w:val="Default"/>
-              <w:widowControl w:val="0"/>
-            </w:pPr>
-            <w:r>
+              <w:widowControl w:val="false"/>
+              <w:jc w:val="both"/>
+              <w:rPr/>
+            </w:pPr>
+            <w:r>
+              <w:rPr/>
               <w:t>eric.metternich@stud.th-rosenheim.de</w:t>
             </w:r>
           </w:p>
@@ -368,51 +358,72 @@
       </w:tr>
       <w:tr>
         <w:trPr>
-          <w:trHeight w:val="93"/>
+          <w:trHeight w:val="93" w:hRule="atLeast"/>
         </w:trPr>
         <w:tc>
           <w:tcPr>
             <w:tcW w:w="2376" w:type="dxa"/>
+            <w:tcBorders/>
           </w:tcPr>
           <w:p>
             <w:pPr>
               <w:pStyle w:val="Default"/>
-              <w:widowControl w:val="0"/>
-            </w:pPr>
+              <w:widowControl w:val="false"/>
+              <w:jc w:val="both"/>
+              <w:rPr/>
+            </w:pPr>
+            <w:r>
+              <w:rPr/>
+            </w:r>
           </w:p>
         </w:tc>
         <w:tc>
           <w:tcPr>
             <w:tcW w:w="6378" w:type="dxa"/>
+            <w:tcBorders/>
           </w:tcPr>
           <w:p>
             <w:pPr>
               <w:pStyle w:val="Default"/>
-              <w:widowControl w:val="0"/>
-            </w:pPr>
+              <w:widowControl w:val="false"/>
+              <w:jc w:val="both"/>
+              <w:rPr/>
+            </w:pPr>
+            <w:r>
+              <w:rPr/>
+            </w:r>
           </w:p>
           <w:p>
             <w:pPr>
               <w:pStyle w:val="Default"/>
-              <w:widowControl w:val="0"/>
-            </w:pPr>
+              <w:widowControl w:val="false"/>
+              <w:jc w:val="both"/>
+              <w:rPr/>
+            </w:pPr>
+            <w:r>
+              <w:rPr/>
+            </w:r>
           </w:p>
         </w:tc>
       </w:tr>
       <w:tr>
         <w:trPr>
-          <w:trHeight w:val="323"/>
+          <w:trHeight w:val="323" w:hRule="atLeast"/>
         </w:trPr>
         <w:tc>
           <w:tcPr>
             <w:tcW w:w="2376" w:type="dxa"/>
+            <w:tcBorders/>
           </w:tcPr>
           <w:p>
             <w:pPr>
               <w:pStyle w:val="Default"/>
-              <w:widowControl w:val="0"/>
-            </w:pPr>
-            <w:r>
+              <w:widowControl w:val="false"/>
+              <w:jc w:val="both"/>
+              <w:rPr/>
+            </w:pPr>
+            <w:r>
+              <w:rPr/>
               <w:t>Angebotswert in €</w:t>
             </w:r>
           </w:p>
@@ -420,170 +431,43 @@
         <w:tc>
           <w:tcPr>
             <w:tcW w:w="6378" w:type="dxa"/>
+            <w:tcBorders/>
           </w:tcPr>
           <w:p>
             <w:pPr>
               <w:pStyle w:val="Default"/>
-              <w:widowControl w:val="0"/>
+              <w:widowControl w:val="false"/>
+              <w:jc w:val="both"/>
+              <w:rPr/>
             </w:pPr>
             <w:r>
               <w:rPr>
                 <w:lang w:val="en-US"/>
               </w:rPr>
-              <w:t>Layout-Editor</w:t>
-            </w:r>
-            <w:r>
-              <w:rPr>
-                <w:lang w:val="en-US"/>
-              </w:rPr>
-              <w:t xml:space="preserve">: </w:t>
-            </w:r>
-            <w:r>
-              <w:rPr>
-                <w:lang w:val="en-US"/>
-              </w:rPr>
+              <w:t xml:space="preserve">Layout-Editor: </w:t>
               <w:tab/>
-            </w:r>
-            <w:r>
-              <w:rPr>
-                <w:lang w:val="en-US"/>
-              </w:rPr>
               <w:tab/>
-              <w:t xml:space="preserve">€ </w:t>
-            </w:r>
-            <w:r>
-              <w:rPr>
-                <w:lang w:val="en-US"/>
-              </w:rPr>
-              <w:t>28.350,</w:t>
-            </w:r>
-            <w:r>
-              <w:rPr>
-                <w:lang w:val="en-US"/>
-              </w:rPr>
-              <w:t xml:space="preserve"> </w:t>
-            </w:r>
-            <w:r>
-              <w:rPr>
-                <w:lang w:val="en-US"/>
-              </w:rPr>
-              <w:t>-</w:t>
-            </w:r>
-            <w:r>
-              <w:rPr>
-                <w:lang w:val="en-US"/>
-              </w:rPr>
-              <w:t xml:space="preserve"> (</w:t>
-            </w:r>
-            <w:proofErr w:type="spellStart"/>
-            <w:r>
-              <w:rPr>
-                <w:lang w:val="en-US"/>
-              </w:rPr>
-              <w:t>zzgl</w:t>
-            </w:r>
-            <w:proofErr w:type="spellEnd"/>
-            <w:r>
-              <w:rPr>
-                <w:lang w:val="en-US"/>
-              </w:rPr>
-              <w:t xml:space="preserve">. </w:t>
-            </w:r>
-            <w:proofErr w:type="spellStart"/>
-            <w:r>
-              <w:rPr>
-                <w:lang w:val="en-US"/>
-              </w:rPr>
-              <w:t>MwSt</w:t>
-            </w:r>
-            <w:proofErr w:type="spellEnd"/>
-            <w:r>
-              <w:rPr>
-                <w:lang w:val="en-US"/>
-              </w:rPr>
-              <w:t xml:space="preserve">.) </w:t>
-            </w:r>
-            <w:r>
-              <w:rPr>
-                <w:lang w:val="en-US"/>
-              </w:rPr>
+              <w:t xml:space="preserve">€ 28.350, - (zzgl. MwSt.) </w:t>
               <w:br/>
-            </w:r>
-            <w:r>
-              <w:rPr>
-                <w:lang w:val="en-US"/>
-              </w:rPr>
-              <w:t>Cloud-</w:t>
-            </w:r>
-            <w:proofErr w:type="spellStart"/>
-            <w:r>
-              <w:rPr>
-                <w:lang w:val="en-US"/>
-              </w:rPr>
-              <w:t>Funktion</w:t>
-            </w:r>
-            <w:proofErr w:type="spellEnd"/>
-            <w:r>
-              <w:rPr>
-                <w:lang w:val="en-US"/>
-              </w:rPr>
-              <w:t xml:space="preserve">: </w:t>
-            </w:r>
-            <w:r>
-              <w:rPr>
-                <w:lang w:val="en-US"/>
-              </w:rPr>
+              <w:t xml:space="preserve">Cloud-Funktion: </w:t>
               <w:tab/>
-            </w:r>
-            <w:r>
-              <w:rPr>
-                <w:lang w:val="en-US"/>
-              </w:rPr>
               <w:tab/>
-              <w:t xml:space="preserve">€ </w:t>
-            </w:r>
-            <w:r>
-              <w:rPr>
-                <w:lang w:val="en-US"/>
-              </w:rPr>
-              <w:t>1.800,</w:t>
-            </w:r>
-            <w:r>
-              <w:rPr>
-                <w:lang w:val="en-US"/>
-              </w:rPr>
-              <w:t xml:space="preserve"> </w:t>
-            </w:r>
-            <w:r>
-              <w:rPr>
-                <w:lang w:val="en-US"/>
-              </w:rPr>
-              <w:t>- (</w:t>
-            </w:r>
-            <w:proofErr w:type="spellStart"/>
-            <w:r>
-              <w:rPr>
-                <w:lang w:val="en-US"/>
-              </w:rPr>
-              <w:t>zzgl</w:t>
-            </w:r>
-            <w:proofErr w:type="spellEnd"/>
-            <w:r>
-              <w:rPr>
-                <w:lang w:val="en-US"/>
-              </w:rPr>
-              <w:t xml:space="preserve">. </w:t>
-            </w:r>
-            <w:r>
+              <w:t xml:space="preserve">€ 1.800, - (zzgl. </w:t>
+            </w:r>
+            <w:r>
+              <w:rPr/>
               <w:t>MwSt.)</w:t>
             </w:r>
           </w:p>
           <w:p>
             <w:pPr>
               <w:pStyle w:val="Default"/>
-              <w:widowControl w:val="0"/>
-            </w:pPr>
-            <w:r>
+              <w:widowControl w:val="false"/>
+              <w:jc w:val="both"/>
+              <w:rPr/>
+            </w:pPr>
+            <w:r>
+              <w:rPr/>
               <w:br/>
             </w:r>
             <w:r>
@@ -591,49 +475,10 @@
                 <w:b/>
               </w:rPr>
               <w:t xml:space="preserve">Gesamtpreis: </w:t>
-            </w:r>
-            <w:r>
-              <w:rPr>
-                <w:b/>
-              </w:rPr>
               <w:tab/>
-            </w:r>
-            <w:r>
-              <w:rPr>
-                <w:b/>
-              </w:rPr>
               <w:tab/>
-            </w:r>
-            <w:r>
-              <w:rPr>
-                <w:b/>
-              </w:rPr>
               <w:tab/>
-              <w:t xml:space="preserve">€ </w:t>
-            </w:r>
-            <w:r>
-              <w:rPr>
-                <w:b/>
-              </w:rPr>
-              <w:t>30.15</w:t>
-            </w:r>
-            <w:r>
-              <w:rPr>
-                <w:b/>
-              </w:rPr>
-              <w:t>0</w:t>
-            </w:r>
-            <w:r>
-              <w:rPr>
-                <w:b/>
-              </w:rPr>
-              <w:t xml:space="preserve">, </w:t>
-            </w:r>
-            <w:r>
-              <w:rPr>
-                <w:b/>
-              </w:rPr>
-              <w:t xml:space="preserve">- </w:t>
+              <w:t xml:space="preserve">€ 30.150, - </w:t>
             </w:r>
             <w:r>
               <w:rPr>
@@ -646,35 +491,50 @@
       </w:tr>
       <w:tr>
         <w:trPr>
-          <w:trHeight w:val="238"/>
+          <w:trHeight w:val="238" w:hRule="atLeast"/>
         </w:trPr>
         <w:tc>
           <w:tcPr>
             <w:tcW w:w="2376" w:type="dxa"/>
+            <w:tcBorders/>
           </w:tcPr>
           <w:p>
             <w:pPr>
               <w:pStyle w:val="Default"/>
-              <w:widowControl w:val="0"/>
-            </w:pPr>
+              <w:widowControl w:val="false"/>
+              <w:jc w:val="both"/>
+              <w:rPr/>
+            </w:pPr>
+            <w:r>
+              <w:rPr/>
+            </w:r>
           </w:p>
         </w:tc>
         <w:tc>
           <w:tcPr>
             <w:tcW w:w="6378" w:type="dxa"/>
+            <w:tcBorders/>
           </w:tcPr>
           <w:p>
             <w:pPr>
               <w:pStyle w:val="Default"/>
-              <w:widowControl w:val="0"/>
-            </w:pPr>
+              <w:widowControl w:val="false"/>
+              <w:jc w:val="both"/>
+              <w:rPr/>
+            </w:pPr>
+            <w:r>
+              <w:rPr/>
+            </w:r>
           </w:p>
           <w:p>
             <w:pPr>
               <w:pStyle w:val="Default"/>
-              <w:widowControl w:val="0"/>
-            </w:pPr>
-            <w:r>
+              <w:widowControl w:val="false"/>
+              <w:jc w:val="both"/>
+              <w:rPr/>
+            </w:pPr>
+            <w:r>
+              <w:rPr/>
               <w:t>27.10.2021</w:t>
             </w:r>
           </w:p>
@@ -683,70 +543,62 @@
     </w:tbl>
     <w:p>
       <w:pPr>
+        <w:pStyle w:val="Normal"/>
+        <w:jc w:val="both"/>
+        <w:rPr>
+          <w:b/>
+          <w:b/>
+          <w:szCs w:val="24"/>
+        </w:rPr>
+      </w:pPr>
+      <w:r>
         <w:rPr>
           <w:b/>
           <w:szCs w:val="24"/>
         </w:rPr>
-      </w:pPr>
+      </w:r>
       <w:r>
         <w:br w:type="page"/>
       </w:r>
     </w:p>
     <w:p>
       <w:pPr>
-        <w:pStyle w:val="berschrift1"/>
-      </w:pPr>
-      <w:r>
-        <w:lastRenderedPageBreak/>
+        <w:pStyle w:val="Heading1"/>
+        <w:jc w:val="both"/>
+        <w:rPr/>
+      </w:pPr>
+      <w:r>
+        <w:rPr/>
         <w:t>Leistungsumfang</w:t>
       </w:r>
     </w:p>
     <w:p>
       <w:pPr>
-        <w:pStyle w:val="berschrift2"/>
-      </w:pPr>
-      <w:r>
+        <w:pStyle w:val="Heading2"/>
+        <w:jc w:val="both"/>
+        <w:rPr/>
+      </w:pPr>
+      <w:r>
+        <w:rPr/>
         <w:t>Grundlage des Angebots</w:t>
       </w:r>
     </w:p>
     <w:p>
-      <w:r>
-        <w:t xml:space="preserve">Das Team hat seine grundlegenden Informationen rund um das gesamte </w:t>
-      </w:r>
-      <w:r>
-        <w:t>Projekt bei einem persönlichen Meeting</w:t>
-      </w:r>
-      <w:r>
-        <w:t xml:space="preserve"> </w:t>
-      </w:r>
-      <w:r>
-        <w:t>am 12.10.2021</w:t>
-      </w:r>
-      <w:r>
-        <w:t xml:space="preserve"> im Stellwerk 18 mit drei Mitgliedern der </w:t>
-      </w:r>
-      <w:proofErr w:type="spellStart"/>
-      <w:r>
-        <w:t>innFactory</w:t>
-      </w:r>
-      <w:proofErr w:type="spellEnd"/>
-      <w:r>
-        <w:t xml:space="preserve"> erhalten. Zusätzlich dazu wurden weitere Informationen bei einem weiteren Meeting (</w:t>
-      </w:r>
-      <w:proofErr w:type="spellStart"/>
-      <w:r>
-        <w:t>React</w:t>
-      </w:r>
-      <w:proofErr w:type="spellEnd"/>
-      <w:r>
-        <w:t xml:space="preserve"> Einführungskurs) welches online stattfand ausgetauscht. Des Weiteren wurden dem Team Codebeispiele und Beispieldokumente zur Verfügung gestellt.</w:t>
-      </w:r>
-    </w:p>
-    <w:p>
-      <w:pPr>
-        <w:rPr>
-          <w:szCs w:val="24"/>
-        </w:rPr>
+      <w:pPr>
+        <w:pStyle w:val="Normal"/>
+        <w:jc w:val="both"/>
+        <w:rPr/>
+      </w:pPr>
+      <w:r>
+        <w:rPr/>
+        <w:t>Das Team hat seine grundlegenden Informationen rund um das gesamte Projekt bei einem persönlichen Meeting am 12.10.2021 im Stellwerk 18 mit drei Mitgliedern der innFactory erhalten. Zusätzlich dazu wurden weitere Informationen bei einem weiteren Meeting (React Einführungskurs) welches online stattfand ausgetauscht. Des Weiteren wurden dem Team Codebeispiele und Beispieldokumente zur Verfügung gestellt.</w:t>
+      </w:r>
+    </w:p>
+    <w:p>
+      <w:pPr>
+        <w:pStyle w:val="Normal"/>
+        <w:jc w:val="both"/>
+        <w:rPr/>
       </w:pPr>
       <w:r>
         <w:rPr>
@@ -757,68 +609,22 @@
     </w:p>
     <w:p>
       <w:pPr>
+        <w:pStyle w:val="Normal"/>
+        <w:jc w:val="both"/>
+        <w:rPr/>
+      </w:pPr>
+      <w:r>
         <w:rPr>
           <w:szCs w:val="24"/>
         </w:rPr>
-      </w:pPr>
-      <w:r>
-        <w:rPr>
-          <w:szCs w:val="24"/>
-        </w:rPr>
-        <w:t xml:space="preserve">Im Wesentlichen gibt es 2 (zwei) Hauptanforderungen an das Team und das Projekt. Zum einen soll das Team einen Layout-Editor bauen, der es Personen ohne Programmierkenntnisse ermöglicht ein PDF-Layout zu erstellen. Zum anderen soll es möglich sein, ein fertiges PDF (auf Basis des erstellten Layouts) mit einer Cloud-Funktion von </w:t>
-      </w:r>
-      <w:proofErr w:type="spellStart"/>
-      <w:r>
-        <w:rPr>
-          <w:szCs w:val="24"/>
-        </w:rPr>
-        <w:t>Firebase</w:t>
-      </w:r>
-      <w:proofErr w:type="spellEnd"/>
-      <w:r>
-        <w:rPr>
-          <w:szCs w:val="24"/>
-        </w:rPr>
-        <w:t xml:space="preserve"> zu generieren. Der Layout-Editor soll folgende Funktionen mit sich bringen: Der Nutzer kann Textfelder, Bilder und Container mittels Drag and Drop auf eine PDF-Seite ziehen und diese Bausteine bearbeiten und verschieben.</w:t>
-      </w:r>
-      <w:r>
-        <w:rPr>
-          <w:szCs w:val="24"/>
-        </w:rPr>
-        <w:t xml:space="preserve"> Wichtig hierbei ist, dass alles zu Beginn auf einem einseitigen Layout entwickelt und getestet wird. Für die spätere Weiterentwicklung (nach Abgabe des Projekts) muss jedoch die Erweiterung auf ein mehrseitiges Layout möglich sein.</w:t>
-      </w:r>
-      <w:r>
-        <w:rPr>
-          <w:szCs w:val="24"/>
-        </w:rPr>
-        <w:t xml:space="preserve"> Als Ausgangslage dient ein leeres </w:t>
-      </w:r>
-      <w:r>
-        <w:rPr>
-          <w:szCs w:val="24"/>
-        </w:rPr>
-        <w:t xml:space="preserve">Standard </w:t>
-      </w:r>
-      <w:proofErr w:type="spellStart"/>
-      <w:r>
-        <w:rPr>
-          <w:szCs w:val="24"/>
-        </w:rPr>
-        <w:t>React</w:t>
-      </w:r>
-      <w:proofErr w:type="spellEnd"/>
-      <w:r>
-        <w:rPr>
-          <w:szCs w:val="24"/>
-        </w:rPr>
-        <w:t xml:space="preserve"> Projekt.</w:t>
-      </w:r>
-    </w:p>
-    <w:p>
-      <w:pPr>
-        <w:rPr>
-          <w:szCs w:val="24"/>
-        </w:rPr>
+        <w:t>Im Wesentlichen gibt es 2 (zwei) Hauptanforderungen an das Team und das Projekt. Zum einen soll das Team einen Layout-Editor bauen, der es Personen ohne Programmierkenntnisse ermöglicht ein PDF-Layout zu erstellen. Zum anderen soll es möglich sein, ein fertiges PDF (auf Basis des erstellten Layouts) mit einer Cloud-Funktion von Firebase zu generieren. Der Layout-Editor soll folgende Funktionen mit sich bringen: Der Nutzer kann Textfelder, Bilder und Container mittels Drag and Drop auf eine PDF-Seite ziehen und diese Bausteine bearbeiten und verschieben. Wichtig hierbei ist, dass alles zu Beginn auf einem einseitigen Layout entwickelt und getestet wird. Für die spätere Weiterentwicklung (nach Abgabe des Projekts) muss jedoch die Erweiterung auf ein mehrseitiges Layout möglich sein. Als Ausgangslage dient ein leeres Standard React Projekt.</w:t>
+      </w:r>
+    </w:p>
+    <w:p>
+      <w:pPr>
+        <w:pStyle w:val="Normal"/>
+        <w:jc w:val="both"/>
+        <w:rPr/>
       </w:pPr>
       <w:r>
         <w:rPr>
@@ -829,109 +635,97 @@
     </w:p>
     <w:p>
       <w:pPr>
-        <w:pStyle w:val="berschrift2"/>
-      </w:pPr>
-      <w:r>
+        <w:pStyle w:val="Heading2"/>
+        <w:jc w:val="both"/>
+        <w:rPr/>
+      </w:pPr>
+      <w:r>
+        <w:rPr/>
         <w:t>Liefergegenstände</w:t>
       </w:r>
     </w:p>
     <w:p>
-      <w:r>
+      <w:pPr>
+        <w:pStyle w:val="Normal"/>
+        <w:jc w:val="both"/>
+        <w:rPr/>
+      </w:pPr>
+      <w:r>
+        <w:rPr/>
         <w:t xml:space="preserve">Am Ende der Projektzeit müssen folgende Projektgegenstände übergeben werden: </w:t>
       </w:r>
     </w:p>
     <w:p>
-      <w:r>
-        <w:t xml:space="preserve">1. Das </w:t>
-      </w:r>
-      <w:proofErr w:type="spellStart"/>
-      <w:r>
-        <w:t>Git</w:t>
-      </w:r>
-      <w:proofErr w:type="spellEnd"/>
-      <w:r>
-        <w:t>-Repository mit dem Source-Code des</w:t>
-      </w:r>
-      <w:r>
-        <w:t xml:space="preserve"> Layout-Editors</w:t>
-      </w:r>
-      <w:r>
-        <w:t xml:space="preserve"> und der Cloud-Funktion für </w:t>
-      </w:r>
-      <w:proofErr w:type="spellStart"/>
-      <w:r>
-        <w:t>Firebase</w:t>
-      </w:r>
-      <w:proofErr w:type="spellEnd"/>
-      <w:r>
-        <w:t>.</w:t>
-      </w:r>
-      <w:r>
+      <w:pPr>
+        <w:pStyle w:val="Normal"/>
+        <w:jc w:val="both"/>
+        <w:rPr/>
+      </w:pPr>
+      <w:r>
+        <w:rPr/>
+        <w:t>1. Das Git-Repository mit dem Source-Code des Layout-Editors und der Cloud-Funktion für Firebase.</w:t>
         <w:br/>
         <w:t>2. Ein Dokumentationsheft (ca. 10 Seiten) welches die Funktionalitäten und die Umsetzung des Projekts schildert.</w:t>
       </w:r>
     </w:p>
     <w:p>
-      <w:r>
+      <w:pPr>
+        <w:pStyle w:val="Normal"/>
+        <w:jc w:val="both"/>
+        <w:rPr/>
+      </w:pPr>
+      <w:r>
+        <w:rPr/>
         <w:t>&lt;Was genau werden sie am Semesterende übergeben? Dokumente? Software? Hardware?&gt;</w:t>
       </w:r>
     </w:p>
     <w:p>
-      <w:r>
+      <w:pPr>
+        <w:pStyle w:val="Normal"/>
+        <w:jc w:val="both"/>
+        <w:rPr/>
+      </w:pPr>
+      <w:r>
+        <w:rPr/>
         <w:t>&lt;Sie schlagen dem Auftraggeber eine Lösung vor, diese besteht ggf. aus Hardware, Software und Dokumentation. In den nächsten Abschnitten versuchen sie plastisch zu beschreiben, was genau der AG von ihnen bekommt&gt;</w:t>
       </w:r>
     </w:p>
     <w:p>
       <w:pPr>
-        <w:pStyle w:val="berschrift2"/>
-      </w:pPr>
-      <w:r>
+        <w:pStyle w:val="Heading2"/>
+        <w:jc w:val="both"/>
+        <w:rPr/>
+      </w:pPr>
+      <w:r>
+        <w:rPr/>
         <w:t>Vorschlag für die System- und Software-Architektur</w:t>
       </w:r>
     </w:p>
     <w:p>
-      <w:r>
-        <w:t xml:space="preserve">Die Software wird mit dem </w:t>
-      </w:r>
-      <w:proofErr w:type="spellStart"/>
-      <w:r>
-        <w:t>Javascript</w:t>
-      </w:r>
-      <w:proofErr w:type="spellEnd"/>
-      <w:r>
-        <w:t xml:space="preserve"> Framework </w:t>
-      </w:r>
-      <w:proofErr w:type="spellStart"/>
-      <w:r>
-        <w:t>React</w:t>
-      </w:r>
-      <w:proofErr w:type="spellEnd"/>
-      <w:r>
-        <w:t xml:space="preserve"> entwickelt. Für die konkrete Umsetzung des Drag and Drop Handlings werden weitere Bibliotheken verwendet, welche zum jetzigen Zeitpunkt noch nicht ausgewählt wurden, jedoch wird sich hierbei an die Vorgaben des Auftraggebers gehalten. Zusätzlich dazu soll der Kunde ein PDF in </w:t>
-      </w:r>
-      <w:proofErr w:type="spellStart"/>
-      <w:r>
-        <w:t>Firebase</w:t>
-      </w:r>
-      <w:proofErr w:type="spellEnd"/>
-      <w:r>
-        <w:t xml:space="preserve"> mittels Cloud-Funktionen erstellen können. Um die Zusammenarbeit zwischen Editor, Nutzer und Cloud graphisch darzustellen dient das Umgebungsdiagramm in Abbildung 1.</w:t>
-      </w:r>
-    </w:p>
-    <w:p>
-      <w:pPr>
-        <w:keepNext/>
-      </w:pPr>
-      <w:r>
-        <w:rPr>
-          <w:noProof/>
-        </w:rPr>
-        <w:lastRenderedPageBreak/>
+      <w:pPr>
+        <w:pStyle w:val="Normal"/>
+        <w:jc w:val="both"/>
+        <w:rPr/>
+      </w:pPr>
+      <w:r>
+        <w:rPr/>
+        <w:t>Die Software wird mit dem Javascript Framework React entwickelt. Für die konkrete Umsetzung des Drag and Drop Handlings werden weitere Bibliotheken verwendet, welche zum jetzigen Zeitpunkt noch nicht ausgewählt wurden, jedoch wird sich hierbei an die Vorgaben des Auftraggebers gehalten. Zusätzlich dazu soll der Kunde ein PDF in Firebase mittels Cloud-Funktionen erstellen können. Um die Zusammenarbeit zwischen Editor, Nutzer und Cloud graphisch darzustellen dient das Umgebungsdiagramm in Abbildung 1.</w:t>
+      </w:r>
+    </w:p>
+    <w:p>
+      <w:pPr>
+        <w:pStyle w:val="Normal"/>
+        <w:keepNext w:val="true"/>
+        <w:jc w:val="both"/>
+        <w:rPr/>
+      </w:pPr>
+      <w:r>
+        <w:rPr/>
         <w:drawing>
-          <wp:inline distT="0" distB="0" distL="0" distR="0" wp14:anchorId="5BFADA84" wp14:editId="03D9A766">
-            <wp:extent cx="3257860" cy="3038475"/>
+          <wp:inline distT="0" distB="0" distL="0" distR="0">
+            <wp:extent cx="3258185" cy="3038475"/>
             <wp:effectExtent l="0" t="0" r="0" b="0"/>
-            <wp:docPr id="1" name="Grafik 1"/>
+            <wp:docPr id="1" name="Grafik 1" descr=""/>
             <wp:cNvGraphicFramePr>
               <a:graphicFrameLocks xmlns:a="http://schemas.openxmlformats.org/drawingml/2006/main" noChangeAspect="1"/>
             </wp:cNvGraphicFramePr>
@@ -939,25 +733,21 @@
               <a:graphicData uri="http://schemas.openxmlformats.org/drawingml/2006/picture">
                 <pic:pic xmlns:pic="http://schemas.openxmlformats.org/drawingml/2006/picture">
                   <pic:nvPicPr>
-                    <pic:cNvPr id="1" name="Grafik 1"/>
-                    <pic:cNvPicPr/>
+                    <pic:cNvPr id="1" name="Grafik 1" descr=""/>
+                    <pic:cNvPicPr>
+                      <a:picLocks noChangeAspect="1" noChangeArrowheads="1"/>
+                    </pic:cNvPicPr>
                   </pic:nvPicPr>
                   <pic:blipFill>
-                    <a:blip r:embed="rId8">
-                      <a:extLst>
-                        <a:ext uri="{28A0092B-C50C-407E-A947-70E740481C1C}">
-                          <a14:useLocalDpi xmlns:a14="http://schemas.microsoft.com/office/drawing/2010/main" val="0"/>
-                        </a:ext>
-                      </a:extLst>
-                    </a:blip>
+                    <a:blip r:embed="rId2"/>
                     <a:stretch>
                       <a:fillRect/>
                     </a:stretch>
                   </pic:blipFill>
-                  <pic:spPr>
+                  <pic:spPr bwMode="auto">
                     <a:xfrm>
                       <a:off x="0" y="0"/>
-                      <a:ext cx="3285489" cy="3064243"/>
+                      <a:ext cx="3258185" cy="3038475"/>
                     </a:xfrm>
                     <a:prstGeom prst="rect">
                       <a:avLst/>
@@ -972,62 +762,82 @@
     </w:p>
     <w:p>
       <w:pPr>
-        <w:pStyle w:val="Beschriftung"/>
-      </w:pPr>
-      <w:r>
+        <w:pStyle w:val="Caption1"/>
+        <w:jc w:val="both"/>
+        <w:rPr/>
+      </w:pPr>
+      <w:r>
+        <w:rPr/>
         <w:t xml:space="preserve">Abbildung </w:t>
       </w:r>
-      <w:fldSimple w:instr=" SEQ Abbildung \* ARABIC ">
-        <w:r>
-          <w:rPr>
-            <w:noProof/>
-          </w:rPr>
-          <w:t>1</w:t>
-        </w:r>
-      </w:fldSimple>
-    </w:p>
-    <w:p>
-      <w:r>
-        <w:t xml:space="preserve">&lt;Trägersystem beschreiben (on </w:t>
-      </w:r>
-      <w:proofErr w:type="spellStart"/>
-      <w:r>
-        <w:t>Premise</w:t>
-      </w:r>
-      <w:proofErr w:type="spellEnd"/>
-      <w:r>
-        <w:t xml:space="preserve"> / in der Cloud, welche Rechner, …), Grobarchitektur (Subsysteme), Kontextdiagramm, Verteilungsarchitektur, Liste der Frameworks&gt;</w:t>
-      </w:r>
-    </w:p>
-    <w:p>
-      <w:pPr>
-        <w:pStyle w:val="berschrift2"/>
-      </w:pPr>
-      <w:r>
+      <w:r>
+        <w:rPr/>
+        <w:fldChar w:fldCharType="begin"/>
+      </w:r>
+      <w:r>
+        <w:rPr/>
+        <w:instrText> SEQ Abbildung \* ARABIC </w:instrText>
+      </w:r>
+      <w:r>
+        <w:rPr/>
+        <w:fldChar w:fldCharType="separate"/>
+      </w:r>
+      <w:r>
+        <w:rPr/>
+        <w:t>1</w:t>
+      </w:r>
+      <w:r>
+        <w:rPr/>
+        <w:fldChar w:fldCharType="end"/>
+      </w:r>
+    </w:p>
+    <w:p>
+      <w:pPr>
+        <w:pStyle w:val="Normal"/>
+        <w:jc w:val="both"/>
+        <w:rPr/>
+      </w:pPr>
+      <w:r>
+        <w:rPr/>
+        <w:t>&lt;Trägersystem beschreiben (on Premise / in der Cloud, welche Rechner, …), Grobarchitektur (Subsysteme), Kontextdiagramm, Verteilungsarchitektur, Liste der Frameworks&gt;</w:t>
+      </w:r>
+    </w:p>
+    <w:p>
+      <w:pPr>
+        <w:pStyle w:val="Heading2"/>
+        <w:jc w:val="both"/>
+        <w:rPr/>
+      </w:pPr>
+      <w:r>
+        <w:rPr/>
         <w:t>Vorschlag für die grafische Oberfläche</w:t>
       </w:r>
     </w:p>
     <w:p>
-      <w:r>
-        <w:t xml:space="preserve">Im Zentralen soll es 4 Elemente in der GUI geben. Eine Navigationsleiste ganz oben. Dort befinden sich Buttons, um Aktionen rückgängig zu machen und der Button, um das PDF zu erstellen. Auf der linken Seite soll sich ein Container mit Text-, Container- und Bildelementen befinden. Diese Elemente werden dann per Drag and Drop in die dritte Komponente das eigentliche Layout gezogen, welches sich in der Mitte des Bildschirms befindet. Auf der rechten Seite befindet sich dann die vierte Komponente, welche es dem Nutzer ermöglicht einzelne Elemente zu bearbeiten. </w:t>
-      </w:r>
-      <w:r>
-        <w:t>Diese Optik wird in Abbildung 2 veranschaulicht.</w:t>
-      </w:r>
-    </w:p>
-    <w:p>
-      <w:pPr>
-        <w:keepNext/>
-      </w:pPr>
-      <w:r>
-        <w:rPr>
-          <w:noProof/>
-        </w:rPr>
+      <w:pPr>
+        <w:pStyle w:val="Normal"/>
+        <w:jc w:val="both"/>
+        <w:rPr/>
+      </w:pPr>
+      <w:r>
+        <w:rPr/>
+        <w:t>Im Zentralen soll es 4 Elemente in der GUI geben. Eine Navigationsleiste ganz oben. Dort befinden sich Buttons, um Aktionen rückgängig zu machen und der Button, um das PDF zu erstellen. Auf der linken Seite soll sich ein Container mit Text-, Container- und Bildelementen befinden. Diese Elemente werden dann per Drag and Drop in die dritte Komponente das eigentliche Layout gezogen, welches sich in der Mitte des Bildschirms befindet. Auf der rechten Seite befindet sich dann die vierte Komponente, welche es dem Nutzer ermöglicht einzelne Elemente zu bearbeiten. Diese Optik wird in Abbildung 2 veranschaulicht.</w:t>
+      </w:r>
+    </w:p>
+    <w:p>
+      <w:pPr>
+        <w:pStyle w:val="Normal"/>
+        <w:keepNext w:val="true"/>
+        <w:jc w:val="both"/>
+        <w:rPr/>
+      </w:pPr>
+      <w:r>
+        <w:rPr/>
         <w:drawing>
-          <wp:inline distT="0" distB="0" distL="0" distR="0" wp14:anchorId="37591F7A" wp14:editId="6C7471D7">
-            <wp:extent cx="4514850" cy="2657550"/>
+          <wp:inline distT="0" distB="0" distL="0" distR="0">
+            <wp:extent cx="4514850" cy="2657475"/>
             <wp:effectExtent l="0" t="0" r="0" b="0"/>
-            <wp:docPr id="2" name="Grafik 2"/>
+            <wp:docPr id="2" name="Grafik 2" descr=""/>
             <wp:cNvGraphicFramePr>
               <a:graphicFrameLocks xmlns:a="http://schemas.openxmlformats.org/drawingml/2006/main" noChangeAspect="1"/>
             </wp:cNvGraphicFramePr>
@@ -1035,25 +845,21 @@
               <a:graphicData uri="http://schemas.openxmlformats.org/drawingml/2006/picture">
                 <pic:pic xmlns:pic="http://schemas.openxmlformats.org/drawingml/2006/picture">
                   <pic:nvPicPr>
-                    <pic:cNvPr id="2" name="Grafik 2"/>
-                    <pic:cNvPicPr/>
+                    <pic:cNvPr id="2" name="Grafik 2" descr=""/>
+                    <pic:cNvPicPr>
+                      <a:picLocks noChangeAspect="1" noChangeArrowheads="1"/>
+                    </pic:cNvPicPr>
                   </pic:nvPicPr>
                   <pic:blipFill>
-                    <a:blip r:embed="rId9" cstate="print">
-                      <a:extLst>
-                        <a:ext uri="{28A0092B-C50C-407E-A947-70E740481C1C}">
-                          <a14:useLocalDpi xmlns:a14="http://schemas.microsoft.com/office/drawing/2010/main" val="0"/>
-                        </a:ext>
-                      </a:extLst>
-                    </a:blip>
+                    <a:blip r:embed="rId3"/>
                     <a:stretch>
                       <a:fillRect/>
                     </a:stretch>
                   </pic:blipFill>
-                  <pic:spPr>
+                  <pic:spPr bwMode="auto">
                     <a:xfrm>
                       <a:off x="0" y="0"/>
-                      <a:ext cx="4558125" cy="2683023"/>
+                      <a:ext cx="4514850" cy="2657475"/>
                     </a:xfrm>
                     <a:prstGeom prst="rect">
                       <a:avLst/>
@@ -1068,121 +874,182 @@
     </w:p>
     <w:p>
       <w:pPr>
-        <w:pStyle w:val="Beschriftung"/>
-      </w:pPr>
-      <w:r>
+        <w:pStyle w:val="Caption1"/>
+        <w:jc w:val="both"/>
+        <w:rPr/>
+      </w:pPr>
+      <w:r>
+        <w:rPr/>
         <w:t xml:space="preserve">Abbildung </w:t>
       </w:r>
-      <w:fldSimple w:instr=" SEQ Abbildung \* ARABIC ">
-        <w:r>
-          <w:rPr>
-            <w:noProof/>
-          </w:rPr>
-          <w:t>2</w:t>
-        </w:r>
-      </w:fldSimple>
-    </w:p>
-    <w:p>
-      <w:r>
+      <w:r>
+        <w:rPr/>
+        <w:fldChar w:fldCharType="begin"/>
+      </w:r>
+      <w:r>
+        <w:rPr/>
+        <w:instrText> SEQ Abbildung \* ARABIC </w:instrText>
+      </w:r>
+      <w:r>
+        <w:rPr/>
+        <w:fldChar w:fldCharType="separate"/>
+      </w:r>
+      <w:r>
+        <w:rPr/>
+        <w:t>2</w:t>
+      </w:r>
+      <w:r>
+        <w:rPr/>
+        <w:fldChar w:fldCharType="end"/>
+      </w:r>
+    </w:p>
+    <w:p>
+      <w:pPr>
+        <w:pStyle w:val="Normal"/>
+        <w:jc w:val="both"/>
+        <w:rPr/>
+      </w:pPr>
+      <w:r>
+        <w:rPr/>
         <w:t>&lt;Wireframes oder ähnliches, wenn sie eine GUI haben&gt;</w:t>
       </w:r>
     </w:p>
     <w:p>
       <w:pPr>
-        <w:pStyle w:val="berschrift2"/>
-      </w:pPr>
-      <w:r>
-        <w:lastRenderedPageBreak/>
+        <w:pStyle w:val="Heading2"/>
+        <w:jc w:val="both"/>
+        <w:rPr/>
+      </w:pPr>
+      <w:r>
+        <w:rPr/>
         <w:t>Optional: Weitere Details, z.B. zur Hardware oder Mechanik.</w:t>
       </w:r>
     </w:p>
     <w:p>
-      <w:r>
+      <w:pPr>
+        <w:pStyle w:val="Normal"/>
+        <w:jc w:val="both"/>
+        <w:rPr/>
+      </w:pPr>
+      <w:r>
+        <w:rPr/>
         <w:t>Keine weiteren Details vorhanden.</w:t>
       </w:r>
     </w:p>
     <w:p>
-      <w:r>
+      <w:pPr>
+        <w:pStyle w:val="Normal"/>
+        <w:jc w:val="both"/>
+        <w:rPr/>
+      </w:pPr>
+      <w:r>
+        <w:rPr/>
         <w:t>&lt;Hier weitere Interessante Punkte zu ihrem Lösungsvorschlag&gt;</w:t>
       </w:r>
     </w:p>
     <w:p>
       <w:pPr>
-        <w:pStyle w:val="berschrift1"/>
-      </w:pPr>
-      <w:r>
+        <w:pStyle w:val="Heading1"/>
+        <w:jc w:val="both"/>
+        <w:rPr/>
+      </w:pPr>
+      <w:r>
+        <w:rPr/>
         <w:t>Der Auftragnehmer  &lt;Ihr Team&gt;</w:t>
       </w:r>
     </w:p>
     <w:p>
-      <w:r>
+      <w:pPr>
+        <w:pStyle w:val="Normal"/>
+        <w:jc w:val="both"/>
+        <w:rPr/>
+      </w:pPr>
+      <w:r>
+        <w:rPr/>
         <w:t>&lt;Warum sind gerade Sie als Team für dieses Projekt qualifiziert?&gt;</w:t>
       </w:r>
     </w:p>
     <w:p>
       <w:pPr>
-        <w:pStyle w:val="berschrift2"/>
-      </w:pPr>
-      <w:r>
+        <w:pStyle w:val="Heading2"/>
+        <w:jc w:val="both"/>
+        <w:rPr/>
+      </w:pPr>
+      <w:r>
+        <w:rPr/>
         <w:t>Rollenverteilung – Vorstellung des Teams</w:t>
       </w:r>
     </w:p>
     <w:p>
-      <w:r>
+      <w:pPr>
+        <w:pStyle w:val="Normal"/>
+        <w:jc w:val="both"/>
+        <w:rPr/>
+      </w:pPr>
+      <w:r>
+        <w:rPr/>
         <w:t>Das Team ist Folgenderweise aufgestellt:</w:t>
       </w:r>
     </w:p>
     <w:p>
-      <w:r>
-        <w:t xml:space="preserve">Alessandro </w:t>
-      </w:r>
-      <w:proofErr w:type="spellStart"/>
-      <w:r>
-        <w:t>Soro</w:t>
-      </w:r>
-      <w:proofErr w:type="spellEnd"/>
-      <w:r>
-        <w:t xml:space="preserve"> Entwickler </w:t>
-      </w:r>
-    </w:p>
-    <w:p>
-      <w:r>
+      <w:pPr>
+        <w:pStyle w:val="Normal"/>
+        <w:jc w:val="both"/>
+        <w:rPr/>
+      </w:pPr>
+      <w:r>
+        <w:rPr/>
+        <w:t xml:space="preserve">Alessandro Soro Entwickler </w:t>
+      </w:r>
+    </w:p>
+    <w:p>
+      <w:pPr>
+        <w:pStyle w:val="Normal"/>
+        <w:jc w:val="both"/>
+        <w:rPr/>
+      </w:pPr>
+      <w:r>
+        <w:rPr/>
         <w:t xml:space="preserve">Yannick Albrich Entwickler </w:t>
       </w:r>
     </w:p>
     <w:p>
-      <w:r>
+      <w:pPr>
+        <w:pStyle w:val="Normal"/>
+        <w:jc w:val="both"/>
+        <w:rPr/>
+      </w:pPr>
+      <w:r>
+        <w:rPr/>
         <w:t>Eric Metternich Entwickler</w:t>
       </w:r>
     </w:p>
     <w:p>
       <w:pPr>
-        <w:spacing w:after="240" w:line="324" w:lineRule="auto"/>
-        <w:rPr>
-          <w:szCs w:val="24"/>
-        </w:rPr>
+        <w:pStyle w:val="Normal"/>
+        <w:spacing w:lineRule="auto" w:line="324" w:before="0" w:after="240"/>
+        <w:jc w:val="both"/>
+        <w:rPr/>
       </w:pPr>
       <w:r>
         <w:rPr>
           <w:color w:val="333333"/>
           <w:szCs w:val="24"/>
-          <w:shd w:val="clear" w:color="auto" w:fill="FFFFFF"/>
+          <w:shd w:fill="FFFFFF" w:val="clear"/>
         </w:rPr>
         <w:t xml:space="preserve">Wobei Eric Metternich auch der Ansprechpartner des Teams für die Firma </w:t>
       </w:r>
-      <w:proofErr w:type="spellStart"/>
       <w:r>
         <w:rPr>
           <w:szCs w:val="24"/>
         </w:rPr>
         <w:t>Innfactory</w:t>
       </w:r>
-      <w:proofErr w:type="spellEnd"/>
       <w:r>
         <w:rPr>
           <w:color w:val="333333"/>
           <w:szCs w:val="24"/>
-          <w:shd w:val="clear" w:color="auto" w:fill="FFFFFF"/>
+          <w:shd w:fill="FFFFFF" w:val="clear"/>
         </w:rPr>
         <w:t xml:space="preserve"> ist</w:t>
       </w:r>
@@ -1195,48 +1062,46 @@
     </w:p>
     <w:p>
       <w:pPr>
-        <w:spacing w:after="240" w:line="324" w:lineRule="auto"/>
-        <w:rPr>
-          <w:szCs w:val="24"/>
-        </w:rPr>
+        <w:pStyle w:val="Normal"/>
+        <w:spacing w:lineRule="auto" w:line="324" w:before="0" w:after="240"/>
+        <w:jc w:val="both"/>
+        <w:rPr/>
       </w:pPr>
       <w:r>
         <w:rPr>
           <w:szCs w:val="24"/>
           <w:highlight w:val="yellow"/>
         </w:rPr>
-        <w:t>(Funktionsübergreifendes Team ohne Namen</w:t>
-      </w:r>
-      <w:r>
-        <w:rPr>
-          <w:szCs w:val="24"/>
-          <w:highlight w:val="yellow"/>
-        </w:rPr>
-        <w:t>: 1 Team ohne Mitgliedernamen oder Einzelvorstellung</w:t>
-      </w:r>
-      <w:r>
-        <w:rPr>
-          <w:szCs w:val="24"/>
-          <w:highlight w:val="yellow"/>
-        </w:rPr>
-        <w:t>)</w:t>
-      </w:r>
-    </w:p>
-    <w:p/>
-    <w:p>
-      <w:pPr>
-        <w:pStyle w:val="berschrift2"/>
-      </w:pPr>
-      <w:r>
+        <w:t>(Funktionsübergreifendes Team ohne Namen: 1 Team ohne Mitgliedernamen oder Einzelvorstellung)</w:t>
+      </w:r>
+    </w:p>
+    <w:p>
+      <w:pPr>
+        <w:pStyle w:val="Normal"/>
+        <w:jc w:val="both"/>
+        <w:rPr/>
+      </w:pPr>
+      <w:r>
+        <w:rPr/>
+      </w:r>
+    </w:p>
+    <w:p>
+      <w:pPr>
+        <w:pStyle w:val="Heading2"/>
+        <w:jc w:val="both"/>
+        <w:rPr/>
+      </w:pPr>
+      <w:r>
+        <w:rPr/>
         <w:t>Vorgehensmodell</w:t>
       </w:r>
     </w:p>
     <w:p>
       <w:pPr>
-        <w:spacing w:after="240" w:line="324" w:lineRule="auto"/>
-        <w:rPr>
-          <w:lang w:eastAsia="de-DE"/>
-        </w:rPr>
+        <w:pStyle w:val="Normal"/>
+        <w:spacing w:lineRule="auto" w:line="324" w:before="0" w:after="240"/>
+        <w:jc w:val="both"/>
+        <w:rPr/>
       </w:pPr>
       <w:r>
         <w:rPr>
@@ -1247,591 +1112,1778 @@
     </w:p>
     <w:p>
       <w:pPr>
-        <w:spacing w:after="240" w:line="324" w:lineRule="auto"/>
+        <w:pStyle w:val="Normal"/>
+        <w:spacing w:lineRule="auto" w:line="324" w:before="0" w:after="240"/>
+        <w:jc w:val="both"/>
         <w:rPr>
-          <w:rFonts w:ascii="Arial" w:eastAsia="Times New Roman" w:hAnsi="Arial" w:cs="Arial"/>
+          <w:rFonts w:ascii="Arial" w:hAnsi="Arial" w:eastAsia="Times New Roman" w:cs="Arial"/>
           <w:sz w:val="20"/>
           <w:szCs w:val="20"/>
           <w:lang w:eastAsia="de-DE"/>
         </w:rPr>
       </w:pPr>
-    </w:p>
-    <w:p>
-      <w:pPr>
-        <w:pStyle w:val="berschrift1"/>
-      </w:pPr>
-      <w:r>
+      <w:r>
+        <w:rPr>
+          <w:rFonts w:eastAsia="Times New Roman" w:cs="Arial" w:ascii="Arial" w:hAnsi="Arial"/>
+          <w:sz w:val="20"/>
+          <w:szCs w:val="20"/>
+          <w:lang w:eastAsia="de-DE"/>
+        </w:rPr>
+      </w:r>
+    </w:p>
+    <w:p>
+      <w:pPr>
+        <w:pStyle w:val="Heading1"/>
+        <w:jc w:val="both"/>
+        <w:rPr/>
+      </w:pPr>
+      <w:r>
+        <w:rPr/>
         <w:t>Mitwirkungspflichten des Auftraggebers</w:t>
       </w:r>
     </w:p>
     <w:p>
-      <w:r>
-        <w:t xml:space="preserve">Vom Arbeitgeber wurde eine Schulung zu </w:t>
-      </w:r>
-      <w:proofErr w:type="spellStart"/>
-      <w:r>
-        <w:t>React</w:t>
-      </w:r>
-      <w:proofErr w:type="spellEnd"/>
-      <w:r>
-        <w:t xml:space="preserve"> bereitgestellt. Zur Einarbeitung wurde auch </w:t>
-      </w:r>
-      <w:r>
-        <w:t xml:space="preserve">ein </w:t>
-      </w:r>
-      <w:proofErr w:type="spellStart"/>
-      <w:r>
-        <w:t>Git</w:t>
-      </w:r>
-      <w:proofErr w:type="spellEnd"/>
-      <w:r>
-        <w:t>-Repo mit einem Beispiel Projekt übergeben.</w:t>
-      </w:r>
-    </w:p>
-    <w:p>
-      <w:r>
-        <w:t xml:space="preserve">Benötigt für das Projekt sind </w:t>
-      </w:r>
-      <w:proofErr w:type="spellStart"/>
-      <w:r>
-        <w:t>Firebase</w:t>
-      </w:r>
-      <w:proofErr w:type="spellEnd"/>
-      <w:r>
-        <w:t>-Accounts, welche schon zur Verfügung gestellt worden sind.</w:t>
-      </w:r>
-    </w:p>
-    <w:p>
+      <w:pPr>
+        <w:pStyle w:val="Normal"/>
+        <w:jc w:val="both"/>
+        <w:rPr/>
+      </w:pPr>
+      <w:r>
+        <w:rPr/>
+        <w:t>Vom Arbeitgeber wurde eine Schulung zu React bereitgestellt. Zur Einarbeitung wurde auch ein Git-Repo mit einem Beispiel Projekt übergeben.</w:t>
+      </w:r>
+    </w:p>
+    <w:p>
+      <w:pPr>
+        <w:pStyle w:val="Normal"/>
+        <w:jc w:val="both"/>
+        <w:rPr/>
+      </w:pPr>
+      <w:r>
+        <w:rPr/>
+        <w:t>Benötigt für das Projekt sind Firebase-Accounts, welche schon zur Verfügung gestellt worden sind.</w:t>
+      </w:r>
+    </w:p>
+    <w:p>
+      <w:pPr>
+        <w:pStyle w:val="Normal"/>
+        <w:jc w:val="both"/>
+        <w:rPr/>
+      </w:pPr>
       <w:r>
         <w:rPr>
           <w:highlight w:val="yellow"/>
         </w:rPr>
-        <w:t>(Termine mit Kunden, Präsentationen usw.</w:t>
-      </w:r>
+        <w:t>(Termine mit Kunden, Präsentationen usw., Ansprechpartner der innFactory GmbH und dessen Verfügbarkeit)</w:t>
+      </w:r>
+    </w:p>
+    <w:p>
+      <w:pPr>
+        <w:pStyle w:val="Heading1"/>
+        <w:jc w:val="both"/>
+        <w:rPr/>
+      </w:pPr>
+      <w:r>
+        <w:rPr/>
+        <w:t>Abnahme</w:t>
+      </w:r>
+    </w:p>
+    <w:p>
+      <w:pPr>
+        <w:pStyle w:val="Heading2"/>
+        <w:jc w:val="both"/>
+        <w:rPr/>
+      </w:pPr>
+      <w:r>
+        <w:rPr/>
+        <w:t>Gegenstand der Abnahme</w:t>
+      </w:r>
+    </w:p>
+    <w:p>
+      <w:pPr>
+        <w:pStyle w:val="Normal"/>
+        <w:jc w:val="both"/>
+        <w:rPr/>
+      </w:pPr>
+      <w:r>
+        <w:rPr/>
+        <w:t xml:space="preserve">Zur Abnahme wird lediglich das Gitlab Projekt </w:t>
+      </w:r>
+      <w:r>
+        <w:rPr/>
+        <w:t>und die Dokumentation</w:t>
+      </w:r>
+      <w:r>
+        <w:rPr/>
+        <w:t xml:space="preserve"> an </w:t>
+      </w:r>
+      <w:r>
+        <w:rPr/>
+        <w:t xml:space="preserve">unseren </w:t>
+      </w:r>
+      <w:r>
+        <w:rPr/>
+        <w:t xml:space="preserve">Innfactory </w:t>
+      </w:r>
+      <w:r>
+        <w:rPr/>
+        <w:t>Ansprechpartner</w:t>
+      </w:r>
+      <w:r>
+        <w:rPr/>
+        <w:t xml:space="preserve"> übergeben. </w:t>
+      </w:r>
+    </w:p>
+    <w:p>
+      <w:pPr>
+        <w:pStyle w:val="Heading2"/>
+        <w:jc w:val="both"/>
+        <w:rPr/>
+      </w:pPr>
+      <w:r>
+        <w:rPr/>
+        <w:t>Abnahmeverfahren</w:t>
+      </w:r>
+    </w:p>
+    <w:p>
+      <w:pPr>
+        <w:pStyle w:val="Normal"/>
+        <w:jc w:val="both"/>
+        <w:rPr/>
+      </w:pPr>
       <w:r>
         <w:rPr>
-          <w:highlight w:val="yellow"/>
+          <w:sz w:val="24"/>
+          <w:szCs w:val="22"/>
+          <w:lang w:eastAsia="en-US"/>
         </w:rPr>
-        <w:t xml:space="preserve">, Ansprechpartner der </w:t>
-      </w:r>
-      <w:proofErr w:type="spellStart"/>
-      <w:r>
+        <w:t>Bei der</w:t>
+      </w:r>
+      <w:r>
+        <w:rPr/>
+        <w:t xml:space="preserve"> Abnahme </w:t>
+      </w:r>
+      <w:r>
+        <w:rPr/>
+        <w:t>wird zuerst das Gitlab-Repository mit der Dokumentation übergeben und anschließend wird der innfactory</w:t>
+      </w:r>
+      <w:r>
+        <w:rPr/>
+        <w:t xml:space="preserve"> eine Demo von der Anwendung vorgeführt. </w:t>
+      </w:r>
+      <w:r>
+        <w:rPr/>
+        <w:t xml:space="preserve">In der Demo </w:t>
+      </w:r>
+      <w:r>
+        <w:rPr/>
+        <w:t>w</w:t>
+      </w:r>
+      <w:r>
+        <w:rPr/>
+        <w:t>ird das Layout von</w:t>
+      </w:r>
+      <w:r>
+        <w:rPr/>
+        <w:t xml:space="preserve"> zwei PDFs, die zuvor von der Innfactory bereitgestellten wurden, nachgebaut und anschließend deren Platzhalter mit den richtigen Werten generiert. </w:t>
+      </w:r>
+      <w:r>
+        <w:rPr/>
+        <w:t>Dies erfolgt direkt nach der Lieferung des Gitlab-Repository und der Dokumentation am 19.01.2021.</w:t>
+      </w:r>
+    </w:p>
+    <w:p>
+      <w:pPr>
+        <w:pStyle w:val="Heading2"/>
+        <w:jc w:val="both"/>
+        <w:rPr/>
+      </w:pPr>
+      <w:r>
+        <w:rPr/>
+        <w:t>Mängelkategorien für die Software-Abnahme</w:t>
+      </w:r>
+    </w:p>
+    <w:p>
+      <w:pPr>
+        <w:pStyle w:val="Normal"/>
+        <w:jc w:val="both"/>
+        <w:rPr/>
+      </w:pPr>
+      <w:r>
+        <w:rPr/>
+        <w:t>Die Software kann vom Kunden nicht abgenommen werde, falls der PDF-Editor das Einfügen von Textfelder, Tabellen und Bilder nicht unterstützt. Des Weiteren wird die Abnahme nicht Erfolgen, falls das Generieren der PDF keine Werte für die Platzhalter generieren kann. Falls das Generieren der PDF falsche Werte für die Platzhalter einfügt, können diese Fehler im Rahmen der Gewährleistung in den Folgenden Wochen nach der Abnahme repariert werden.</w:t>
+      </w:r>
+      <w:r>
+        <w:rPr/>
+        <w:t xml:space="preserve"> </w:t>
+      </w:r>
+    </w:p>
+    <w:p>
+      <w:pPr>
+        <w:pStyle w:val="Heading1"/>
+        <w:jc w:val="both"/>
+        <w:rPr/>
+      </w:pPr>
+      <w:r>
+        <w:rPr/>
+        <w:t xml:space="preserve">Kosten und Konditionen </w:t>
+      </w:r>
+    </w:p>
+    <w:p>
+      <w:pPr>
+        <w:pStyle w:val="Heading2"/>
+        <w:jc w:val="both"/>
+        <w:rPr/>
+      </w:pPr>
+      <w:r>
+        <w:rPr/>
+        <w:t xml:space="preserve">Kosten zum Festpreis </w:t>
+      </w:r>
+    </w:p>
+    <w:p>
+      <w:pPr>
+        <w:pStyle w:val="Default"/>
+        <w:jc w:val="both"/>
+        <w:rPr/>
+      </w:pPr>
+      <w:r>
+        <w:rPr/>
+      </w:r>
+    </w:p>
+    <w:p>
+      <w:pPr>
+        <w:pStyle w:val="Default"/>
+        <w:jc w:val="both"/>
         <w:rPr>
-          <w:highlight w:val="yellow"/>
+          <w:rFonts w:ascii="Times New Roman" w:hAnsi="Times New Roman"/>
         </w:rPr>
-        <w:t>innFactory</w:t>
-      </w:r>
-      <w:proofErr w:type="spellEnd"/>
+      </w:pPr>
       <w:r>
         <w:rPr>
-          <w:highlight w:val="yellow"/>
+          <w:rFonts w:ascii="Times New Roman" w:hAnsi="Times New Roman"/>
         </w:rPr>
-        <w:t xml:space="preserve"> GmbH</w:t>
-      </w:r>
-      <w:r>
-        <w:rPr>
-          <w:highlight w:val="yellow"/>
-        </w:rPr>
-        <w:t xml:space="preserve"> und dessen Verfügbarkeit</w:t>
-      </w:r>
-      <w:r>
-        <w:rPr>
-          <w:highlight w:val="yellow"/>
-        </w:rPr>
-        <w:t>)</w:t>
-      </w:r>
-    </w:p>
-    <w:p>
-      <w:pPr>
-        <w:pStyle w:val="berschrift1"/>
-      </w:pPr>
-      <w:r>
-        <w:t>Abnahme</w:t>
-      </w:r>
-    </w:p>
-    <w:p>
-      <w:r>
-        <w:t xml:space="preserve">&lt;Wir haben hier einen Vertrag, der einem Werkvertrag gleicht, damit müssen sie einen Abnahmeprozess überlegen, sonst können sie am Ende keine (virtuelle) Rechnung stellen.&gt; </w:t>
-      </w:r>
-    </w:p>
-    <w:p>
-      <w:pPr>
-        <w:pStyle w:val="berschrift2"/>
-      </w:pPr>
-      <w:r>
-        <w:t>Gegenstand der Abnahme</w:t>
-      </w:r>
-    </w:p>
-    <w:p>
-      <w:r>
-        <w:t xml:space="preserve">Zur Abnahme wird lediglich das </w:t>
-      </w:r>
-      <w:proofErr w:type="spellStart"/>
-      <w:r>
-        <w:t>Gitlab</w:t>
-      </w:r>
-      <w:proofErr w:type="spellEnd"/>
-      <w:r>
-        <w:t xml:space="preserve"> Projekt an </w:t>
-      </w:r>
-      <w:proofErr w:type="spellStart"/>
-      <w:r>
-        <w:t>Innfactory</w:t>
-      </w:r>
-      <w:proofErr w:type="spellEnd"/>
-      <w:r>
-        <w:t xml:space="preserve"> übergeben.</w:t>
-      </w:r>
-      <w:r>
-        <w:t xml:space="preserve"> </w:t>
-      </w:r>
-      <w:r>
-        <w:rPr>
-          <w:highlight w:val="yellow"/>
-        </w:rPr>
-        <w:t>(Dokumentation</w:t>
-      </w:r>
-      <w:r>
-        <w:rPr>
-          <w:highlight w:val="yellow"/>
-        </w:rPr>
-        <w:t>, wer nimmt es ab</w:t>
-      </w:r>
-      <w:r>
-        <w:rPr>
-          <w:highlight w:val="yellow"/>
-        </w:rPr>
-        <w:t>)</w:t>
-      </w:r>
-    </w:p>
-    <w:p>
-      <w:r>
-        <w:lastRenderedPageBreak/>
-        <w:t>&lt;Was sind die Liefergegenstände, was genau muss überhaupt abgenommen werden?&gt;</w:t>
-      </w:r>
-    </w:p>
-    <w:p>
-      <w:pPr>
-        <w:pStyle w:val="berschrift2"/>
-      </w:pPr>
-      <w:r>
-        <w:t>Abnahmeverfahren</w:t>
-      </w:r>
-    </w:p>
-    <w:p>
-      <w:r>
-        <w:t xml:space="preserve">Zur Abnahme wird eine Demo von der Anwendung vorgeführt, dabei werden von zwei PDFs, die zuvor von der </w:t>
-      </w:r>
-      <w:proofErr w:type="spellStart"/>
-      <w:r>
-        <w:t>Innfactory</w:t>
-      </w:r>
-      <w:proofErr w:type="spellEnd"/>
-      <w:r>
-        <w:t xml:space="preserve"> bereitgestellten wurden,  deren Layout nachgebaut und anschließend deren Platzhalter mit den richtigen Werten generiert.</w:t>
-      </w:r>
-    </w:p>
-    <w:p>
-      <w:r>
-        <w:t>&lt;Wie wollen sie nachweisen, dass ihre Software vollständig funktioniert? Beispiel wäre ein Abnahmetest beim Kunden, mit welchen Testfällen, wer genau erteilt die. Achtung legen sie eine Frist fest, wann die Abnahme spätestens erfolgt sein muss, z.B. 2 Wochen nach Lieferung&gt;</w:t>
-      </w:r>
-    </w:p>
-    <w:p>
-      <w:pPr>
-        <w:pStyle w:val="berschrift2"/>
-      </w:pPr>
-      <w:r>
-        <w:t>Mängelkategorien für die Software-Abnahme</w:t>
-      </w:r>
-    </w:p>
-    <w:p>
-      <w:r>
-        <w:t xml:space="preserve">Falls die Software nicht Textfelder, Tabellen und Bilder ins Layout einfügen lässt, kann die Abnahme der Software verhindert werden. Des Weiteren kann die Abnahme nicht Erfolgen, falls die Platzhalter mit keinen Werten generiert werden kann. </w:t>
-      </w:r>
-      <w:r>
-        <w:t>Mängel,</w:t>
-      </w:r>
-      <w:r>
-        <w:t xml:space="preserve"> die im Rahmen der Gewährleistung noch repariert werden </w:t>
-      </w:r>
-      <w:proofErr w:type="gramStart"/>
-      <w:r>
-        <w:t>können</w:t>
-      </w:r>
-      <w:proofErr w:type="gramEnd"/>
-      <w:r>
-        <w:t xml:space="preserve"> sind, falls bei der Generierung falsche Werte für die Platzhalter eingefügt werden.</w:t>
-      </w:r>
-      <w:r>
-        <w:t xml:space="preserve"> </w:t>
-      </w:r>
-      <w:r>
-        <w:rPr>
-          <w:highlight w:val="yellow"/>
-        </w:rPr>
-        <w:t>(Layoutkorrekturen vs. Funktionalitätskorrekturen</w:t>
-      </w:r>
-      <w:r>
-        <w:rPr>
-          <w:highlight w:val="yellow"/>
-        </w:rPr>
-        <w:t>, kleiner Mangel vs. Großer Mangel</w:t>
-      </w:r>
-      <w:r>
-        <w:rPr>
-          <w:highlight w:val="yellow"/>
-        </w:rPr>
-        <w:t>)</w:t>
-      </w:r>
-    </w:p>
-    <w:p>
-      <w:r>
-        <w:t>&lt;Was genau sind gravierende Mängel, welche die Abnahme verhindern würden? Was sind leichte Mängel, die sie im Rahmen der Gewährleistung noch reparieren müssten?&gt;</w:t>
-      </w:r>
-    </w:p>
-    <w:p>
-      <w:pPr>
-        <w:pStyle w:val="berschrift1"/>
-      </w:pPr>
-      <w:r>
-        <w:t xml:space="preserve">Kosten und Konditionen </w:t>
-      </w:r>
-    </w:p>
-    <w:p>
-      <w:pPr>
-        <w:pStyle w:val="berschrift2"/>
-      </w:pPr>
-      <w:r>
-        <w:t xml:space="preserve">Kosten zum Festpreis </w:t>
-      </w:r>
-    </w:p>
+        <w:t>Kosten des Projekts:</w:t>
+      </w:r>
+    </w:p>
+    <w:tbl>
+      <w:tblPr>
+        <w:tblW w:w="9072" w:type="dxa"/>
+        <w:jc w:val="left"/>
+        <w:tblInd w:w="55" w:type="dxa"/>
+        <w:tblLayout w:type="fixed"/>
+        <w:tblCellMar>
+          <w:top w:w="55" w:type="dxa"/>
+          <w:left w:w="55" w:type="dxa"/>
+          <w:bottom w:w="55" w:type="dxa"/>
+          <w:right w:w="55" w:type="dxa"/>
+        </w:tblCellMar>
+      </w:tblPr>
+      <w:tblGrid>
+        <w:gridCol w:w="1511"/>
+        <w:gridCol w:w="1277"/>
+        <w:gridCol w:w="1747"/>
+        <w:gridCol w:w="1678"/>
+        <w:gridCol w:w="1712"/>
+        <w:gridCol w:w="1147"/>
+      </w:tblGrid>
+      <w:tr>
+        <w:trPr>
+          <w:trHeight w:val="813" w:hRule="atLeast"/>
+        </w:trPr>
+        <w:tc>
+          <w:tcPr>
+            <w:tcW w:w="1511" w:type="dxa"/>
+            <w:tcBorders>
+              <w:top w:val="single" w:sz="2" w:space="0" w:color="000000"/>
+              <w:left w:val="single" w:sz="2" w:space="0" w:color="000000"/>
+              <w:bottom w:val="single" w:sz="2" w:space="0" w:color="000000"/>
+            </w:tcBorders>
+          </w:tcPr>
+          <w:p>
+            <w:pPr>
+              <w:pStyle w:val="TableContents"/>
+              <w:spacing w:before="0" w:after="200"/>
+              <w:jc w:val="both"/>
+              <w:rPr/>
+            </w:pPr>
+            <w:r>
+              <w:rPr/>
+            </w:r>
+          </w:p>
+        </w:tc>
+        <w:tc>
+          <w:tcPr>
+            <w:tcW w:w="1277" w:type="dxa"/>
+            <w:tcBorders>
+              <w:top w:val="single" w:sz="2" w:space="0" w:color="000000"/>
+              <w:left w:val="single" w:sz="2" w:space="0" w:color="000000"/>
+              <w:bottom w:val="single" w:sz="2" w:space="0" w:color="000000"/>
+            </w:tcBorders>
+          </w:tcPr>
+          <w:p>
+            <w:pPr>
+              <w:pStyle w:val="TableContents"/>
+              <w:spacing w:before="0" w:after="200"/>
+              <w:jc w:val="both"/>
+              <w:rPr/>
+            </w:pPr>
+            <w:r>
+              <w:rPr/>
+              <w:t>Stundensatz</w:t>
+            </w:r>
+          </w:p>
+        </w:tc>
+        <w:tc>
+          <w:tcPr>
+            <w:tcW w:w="1747" w:type="dxa"/>
+            <w:tcBorders>
+              <w:top w:val="single" w:sz="2" w:space="0" w:color="000000"/>
+              <w:left w:val="single" w:sz="2" w:space="0" w:color="000000"/>
+              <w:bottom w:val="single" w:sz="2" w:space="0" w:color="000000"/>
+            </w:tcBorders>
+          </w:tcPr>
+          <w:p>
+            <w:pPr>
+              <w:pStyle w:val="TableContents"/>
+              <w:spacing w:before="0" w:after="200"/>
+              <w:jc w:val="both"/>
+              <w:rPr/>
+            </w:pPr>
+            <w:r>
+              <w:rPr/>
+              <w:t>Studentenanzahl</w:t>
+            </w:r>
+          </w:p>
+        </w:tc>
+        <w:tc>
+          <w:tcPr>
+            <w:tcW w:w="1678" w:type="dxa"/>
+            <w:tcBorders>
+              <w:top w:val="single" w:sz="2" w:space="0" w:color="000000"/>
+              <w:left w:val="single" w:sz="2" w:space="0" w:color="000000"/>
+              <w:bottom w:val="single" w:sz="2" w:space="0" w:color="000000"/>
+            </w:tcBorders>
+          </w:tcPr>
+          <w:p>
+            <w:pPr>
+              <w:pStyle w:val="TableContents"/>
+              <w:spacing w:before="0" w:after="200"/>
+              <w:jc w:val="both"/>
+              <w:rPr/>
+            </w:pPr>
+            <w:r>
+              <w:rPr/>
+              <w:t>Stunden pro Woche</w:t>
+            </w:r>
+          </w:p>
+        </w:tc>
+        <w:tc>
+          <w:tcPr>
+            <w:tcW w:w="1712" w:type="dxa"/>
+            <w:tcBorders>
+              <w:top w:val="single" w:sz="2" w:space="0" w:color="000000"/>
+              <w:left w:val="single" w:sz="2" w:space="0" w:color="000000"/>
+              <w:bottom w:val="single" w:sz="2" w:space="0" w:color="000000"/>
+            </w:tcBorders>
+          </w:tcPr>
+          <w:p>
+            <w:pPr>
+              <w:pStyle w:val="TableContents"/>
+              <w:spacing w:before="0" w:after="200"/>
+              <w:jc w:val="both"/>
+              <w:rPr/>
+            </w:pPr>
+            <w:r>
+              <w:rPr/>
+              <w:t>Arbeitswochen</w:t>
+            </w:r>
+          </w:p>
+        </w:tc>
+        <w:tc>
+          <w:tcPr>
+            <w:tcW w:w="1147" w:type="dxa"/>
+            <w:tcBorders>
+              <w:top w:val="single" w:sz="2" w:space="0" w:color="000000"/>
+              <w:left w:val="single" w:sz="2" w:space="0" w:color="000000"/>
+              <w:bottom w:val="single" w:sz="2" w:space="0" w:color="000000"/>
+              <w:right w:val="single" w:sz="2" w:space="0" w:color="000000"/>
+            </w:tcBorders>
+          </w:tcPr>
+          <w:p>
+            <w:pPr>
+              <w:pStyle w:val="TableContents"/>
+              <w:spacing w:before="0" w:after="200"/>
+              <w:jc w:val="both"/>
+              <w:rPr/>
+            </w:pPr>
+            <w:r>
+              <w:rPr/>
+              <w:t>Gesamt</w:t>
+            </w:r>
+          </w:p>
+        </w:tc>
+      </w:tr>
+      <w:tr>
+        <w:trPr/>
+        <w:tc>
+          <w:tcPr>
+            <w:tcW w:w="1511" w:type="dxa"/>
+            <w:tcBorders>
+              <w:left w:val="single" w:sz="2" w:space="0" w:color="000000"/>
+              <w:bottom w:val="single" w:sz="2" w:space="0" w:color="000000"/>
+            </w:tcBorders>
+          </w:tcPr>
+          <w:p>
+            <w:pPr>
+              <w:pStyle w:val="TableContents"/>
+              <w:spacing w:before="0" w:after="200"/>
+              <w:jc w:val="both"/>
+              <w:rPr/>
+            </w:pPr>
+            <w:r>
+              <w:rPr/>
+              <w:t>Cloud-Funktion</w:t>
+            </w:r>
+          </w:p>
+        </w:tc>
+        <w:tc>
+          <w:tcPr>
+            <w:tcW w:w="1277" w:type="dxa"/>
+            <w:tcBorders>
+              <w:left w:val="single" w:sz="2" w:space="0" w:color="000000"/>
+              <w:bottom w:val="single" w:sz="2" w:space="0" w:color="000000"/>
+            </w:tcBorders>
+          </w:tcPr>
+          <w:p>
+            <w:pPr>
+              <w:pStyle w:val="TableContents"/>
+              <w:spacing w:before="0" w:after="200"/>
+              <w:jc w:val="both"/>
+              <w:rPr/>
+            </w:pPr>
+            <w:r>
+              <w:rPr/>
+              <w:t>75</w:t>
+            </w:r>
+            <w:r>
+              <w:rPr>
+                <w:caps w:val="false"/>
+                <w:smallCaps w:val="false"/>
+                <w:color w:val="000000"/>
+                <w:spacing w:val="0"/>
+                <w:shd w:fill="auto" w:val="clear"/>
+              </w:rPr>
+              <w:t>€</w:t>
+            </w:r>
+            <w:r>
+              <w:rPr>
+                <w:color w:val="000000"/>
+                <w:shd w:fill="auto" w:val="clear"/>
+              </w:rPr>
+              <w:t xml:space="preserve"> </w:t>
+            </w:r>
+          </w:p>
+        </w:tc>
+        <w:tc>
+          <w:tcPr>
+            <w:tcW w:w="1747" w:type="dxa"/>
+            <w:tcBorders>
+              <w:left w:val="single" w:sz="2" w:space="0" w:color="000000"/>
+              <w:bottom w:val="single" w:sz="2" w:space="0" w:color="000000"/>
+            </w:tcBorders>
+          </w:tcPr>
+          <w:p>
+            <w:pPr>
+              <w:pStyle w:val="TableContents"/>
+              <w:spacing w:before="0" w:after="200"/>
+              <w:jc w:val="both"/>
+              <w:rPr/>
+            </w:pPr>
+            <w:r>
+              <w:rPr/>
+              <w:t>3 Studenten</w:t>
+            </w:r>
+          </w:p>
+        </w:tc>
+        <w:tc>
+          <w:tcPr>
+            <w:tcW w:w="1678" w:type="dxa"/>
+            <w:tcBorders>
+              <w:left w:val="single" w:sz="2" w:space="0" w:color="000000"/>
+              <w:bottom w:val="single" w:sz="2" w:space="0" w:color="000000"/>
+            </w:tcBorders>
+          </w:tcPr>
+          <w:p>
+            <w:pPr>
+              <w:pStyle w:val="TableContents"/>
+              <w:spacing w:before="0" w:after="200"/>
+              <w:jc w:val="both"/>
+              <w:rPr/>
+            </w:pPr>
+            <w:r>
+              <w:rPr/>
+              <w:t>1 Stunde</w:t>
+            </w:r>
+          </w:p>
+        </w:tc>
+        <w:tc>
+          <w:tcPr>
+            <w:tcW w:w="1712" w:type="dxa"/>
+            <w:tcBorders>
+              <w:left w:val="single" w:sz="2" w:space="0" w:color="000000"/>
+              <w:bottom w:val="single" w:sz="2" w:space="0" w:color="000000"/>
+            </w:tcBorders>
+          </w:tcPr>
+          <w:p>
+            <w:pPr>
+              <w:pStyle w:val="TableContents"/>
+              <w:spacing w:before="0" w:after="200"/>
+              <w:jc w:val="both"/>
+              <w:rPr/>
+            </w:pPr>
+            <w:r>
+              <w:rPr/>
+              <w:t>8 Wochen</w:t>
+            </w:r>
+          </w:p>
+        </w:tc>
+        <w:tc>
+          <w:tcPr>
+            <w:tcW w:w="1147" w:type="dxa"/>
+            <w:tcBorders>
+              <w:left w:val="single" w:sz="2" w:space="0" w:color="000000"/>
+              <w:bottom w:val="single" w:sz="2" w:space="0" w:color="000000"/>
+              <w:right w:val="single" w:sz="2" w:space="0" w:color="000000"/>
+            </w:tcBorders>
+          </w:tcPr>
+          <w:p>
+            <w:pPr>
+              <w:pStyle w:val="TableContents"/>
+              <w:spacing w:before="0" w:after="200"/>
+              <w:jc w:val="both"/>
+              <w:rPr/>
+            </w:pPr>
+            <w:r>
+              <w:rPr>
+                <w:caps w:val="false"/>
+                <w:smallCaps w:val="false"/>
+                <w:color w:val="000000"/>
+                <w:spacing w:val="0"/>
+                <w:shd w:fill="auto" w:val="clear"/>
+              </w:rPr>
+              <w:t>1.800</w:t>
+            </w:r>
+            <w:r>
+              <w:rPr>
+                <w:caps w:val="false"/>
+                <w:smallCaps w:val="false"/>
+                <w:color w:val="000000"/>
+                <w:spacing w:val="0"/>
+                <w:shd w:fill="auto" w:val="clear"/>
+              </w:rPr>
+              <w:t>€</w:t>
+            </w:r>
+          </w:p>
+        </w:tc>
+      </w:tr>
+      <w:tr>
+        <w:trPr/>
+        <w:tc>
+          <w:tcPr>
+            <w:tcW w:w="1511" w:type="dxa"/>
+            <w:tcBorders>
+              <w:left w:val="single" w:sz="2" w:space="0" w:color="000000"/>
+              <w:bottom w:val="single" w:sz="2" w:space="0" w:color="000000"/>
+            </w:tcBorders>
+          </w:tcPr>
+          <w:p>
+            <w:pPr>
+              <w:pStyle w:val="TableContents"/>
+              <w:spacing w:before="0" w:after="200"/>
+              <w:jc w:val="both"/>
+              <w:rPr/>
+            </w:pPr>
+            <w:r>
+              <w:rPr/>
+              <w:t>Editor</w:t>
+            </w:r>
+          </w:p>
+        </w:tc>
+        <w:tc>
+          <w:tcPr>
+            <w:tcW w:w="1277" w:type="dxa"/>
+            <w:tcBorders>
+              <w:left w:val="single" w:sz="2" w:space="0" w:color="000000"/>
+              <w:bottom w:val="single" w:sz="2" w:space="0" w:color="000000"/>
+            </w:tcBorders>
+          </w:tcPr>
+          <w:p>
+            <w:pPr>
+              <w:pStyle w:val="TableContents"/>
+              <w:spacing w:before="0" w:after="200"/>
+              <w:jc w:val="both"/>
+              <w:rPr/>
+            </w:pPr>
+            <w:r>
+              <w:rPr/>
+              <w:t>75</w:t>
+            </w:r>
+            <w:r>
+              <w:rPr>
+                <w:caps w:val="false"/>
+                <w:smallCaps w:val="false"/>
+                <w:color w:val="000000"/>
+                <w:spacing w:val="0"/>
+                <w:shd w:fill="auto" w:val="clear"/>
+              </w:rPr>
+              <w:t>€</w:t>
+            </w:r>
+            <w:r>
+              <w:rPr>
+                <w:color w:val="000000"/>
+                <w:shd w:fill="auto" w:val="clear"/>
+              </w:rPr>
+              <w:t xml:space="preserve"> </w:t>
+            </w:r>
+          </w:p>
+        </w:tc>
+        <w:tc>
+          <w:tcPr>
+            <w:tcW w:w="1747" w:type="dxa"/>
+            <w:tcBorders>
+              <w:left w:val="single" w:sz="2" w:space="0" w:color="000000"/>
+              <w:bottom w:val="single" w:sz="2" w:space="0" w:color="000000"/>
+            </w:tcBorders>
+          </w:tcPr>
+          <w:p>
+            <w:pPr>
+              <w:pStyle w:val="TableContents"/>
+              <w:spacing w:before="0" w:after="200"/>
+              <w:jc w:val="both"/>
+              <w:rPr/>
+            </w:pPr>
+            <w:r>
+              <w:rPr/>
+              <w:t>3 Studenten</w:t>
+            </w:r>
+          </w:p>
+        </w:tc>
+        <w:tc>
+          <w:tcPr>
+            <w:tcW w:w="1678" w:type="dxa"/>
+            <w:tcBorders>
+              <w:left w:val="single" w:sz="2" w:space="0" w:color="000000"/>
+              <w:bottom w:val="single" w:sz="2" w:space="0" w:color="000000"/>
+            </w:tcBorders>
+          </w:tcPr>
+          <w:p>
+            <w:pPr>
+              <w:pStyle w:val="TableContents"/>
+              <w:spacing w:before="0" w:after="200"/>
+              <w:jc w:val="both"/>
+              <w:rPr/>
+            </w:pPr>
+            <w:r>
+              <w:rPr/>
+              <w:t>9 Stunden</w:t>
+            </w:r>
+          </w:p>
+        </w:tc>
+        <w:tc>
+          <w:tcPr>
+            <w:tcW w:w="1712" w:type="dxa"/>
+            <w:tcBorders>
+              <w:left w:val="single" w:sz="2" w:space="0" w:color="000000"/>
+              <w:bottom w:val="single" w:sz="2" w:space="0" w:color="000000"/>
+            </w:tcBorders>
+          </w:tcPr>
+          <w:p>
+            <w:pPr>
+              <w:pStyle w:val="TableContents"/>
+              <w:spacing w:before="0" w:after="200"/>
+              <w:jc w:val="both"/>
+              <w:rPr/>
+            </w:pPr>
+            <w:r>
+              <w:rPr/>
+              <w:t>14 Wochen</w:t>
+            </w:r>
+          </w:p>
+        </w:tc>
+        <w:tc>
+          <w:tcPr>
+            <w:tcW w:w="1147" w:type="dxa"/>
+            <w:tcBorders>
+              <w:left w:val="single" w:sz="2" w:space="0" w:color="000000"/>
+              <w:bottom w:val="single" w:sz="2" w:space="0" w:color="000000"/>
+              <w:right w:val="single" w:sz="2" w:space="0" w:color="000000"/>
+            </w:tcBorders>
+          </w:tcPr>
+          <w:p>
+            <w:pPr>
+              <w:pStyle w:val="TableContents"/>
+              <w:spacing w:before="0" w:after="200"/>
+              <w:jc w:val="both"/>
+              <w:rPr/>
+            </w:pPr>
+            <w:r>
+              <w:rPr>
+                <w:caps w:val="false"/>
+                <w:smallCaps w:val="false"/>
+                <w:color w:val="000000"/>
+                <w:spacing w:val="0"/>
+                <w:shd w:fill="auto" w:val="clear"/>
+              </w:rPr>
+              <w:t>28.350</w:t>
+            </w:r>
+            <w:r>
+              <w:rPr>
+                <w:caps w:val="false"/>
+                <w:smallCaps w:val="false"/>
+                <w:color w:val="000000"/>
+                <w:spacing w:val="0"/>
+                <w:shd w:fill="auto" w:val="clear"/>
+              </w:rPr>
+              <w:t>€</w:t>
+            </w:r>
+          </w:p>
+        </w:tc>
+      </w:tr>
+      <w:tr>
+        <w:trPr/>
+        <w:tc>
+          <w:tcPr>
+            <w:tcW w:w="1511" w:type="dxa"/>
+            <w:tcBorders>
+              <w:left w:val="single" w:sz="2" w:space="0" w:color="000000"/>
+              <w:bottom w:val="single" w:sz="2" w:space="0" w:color="000000"/>
+            </w:tcBorders>
+          </w:tcPr>
+          <w:p>
+            <w:pPr>
+              <w:pStyle w:val="TableContents"/>
+              <w:spacing w:before="0" w:after="200"/>
+              <w:jc w:val="both"/>
+              <w:rPr/>
+            </w:pPr>
+            <w:r>
+              <w:rPr/>
+              <w:t>Testen</w:t>
+            </w:r>
+          </w:p>
+        </w:tc>
+        <w:tc>
+          <w:tcPr>
+            <w:tcW w:w="1277" w:type="dxa"/>
+            <w:tcBorders>
+              <w:left w:val="single" w:sz="2" w:space="0" w:color="000000"/>
+              <w:bottom w:val="single" w:sz="2" w:space="0" w:color="000000"/>
+            </w:tcBorders>
+          </w:tcPr>
+          <w:p>
+            <w:pPr>
+              <w:pStyle w:val="TableContents"/>
+              <w:spacing w:before="0" w:after="200"/>
+              <w:jc w:val="both"/>
+              <w:rPr/>
+            </w:pPr>
+            <w:r>
+              <w:rPr/>
+              <w:t>75</w:t>
+            </w:r>
+            <w:r>
+              <w:rPr>
+                <w:caps w:val="false"/>
+                <w:smallCaps w:val="false"/>
+                <w:color w:val="000000"/>
+                <w:spacing w:val="0"/>
+                <w:shd w:fill="auto" w:val="clear"/>
+              </w:rPr>
+              <w:t>€</w:t>
+            </w:r>
+            <w:r>
+              <w:rPr>
+                <w:color w:val="000000"/>
+                <w:shd w:fill="auto" w:val="clear"/>
+              </w:rPr>
+              <w:t xml:space="preserve"> </w:t>
+            </w:r>
+          </w:p>
+        </w:tc>
+        <w:tc>
+          <w:tcPr>
+            <w:tcW w:w="1747" w:type="dxa"/>
+            <w:tcBorders>
+              <w:left w:val="single" w:sz="2" w:space="0" w:color="000000"/>
+              <w:bottom w:val="single" w:sz="2" w:space="0" w:color="000000"/>
+            </w:tcBorders>
+          </w:tcPr>
+          <w:p>
+            <w:pPr>
+              <w:pStyle w:val="TableContents"/>
+              <w:spacing w:before="0" w:after="200"/>
+              <w:jc w:val="both"/>
+              <w:rPr/>
+            </w:pPr>
+            <w:r>
+              <w:rPr/>
+              <w:t>3 Studenten</w:t>
+            </w:r>
+          </w:p>
+        </w:tc>
+        <w:tc>
+          <w:tcPr>
+            <w:tcW w:w="1678" w:type="dxa"/>
+            <w:tcBorders>
+              <w:left w:val="single" w:sz="2" w:space="0" w:color="000000"/>
+              <w:bottom w:val="single" w:sz="2" w:space="0" w:color="000000"/>
+            </w:tcBorders>
+          </w:tcPr>
+          <w:p>
+            <w:pPr>
+              <w:pStyle w:val="TableContents"/>
+              <w:spacing w:before="0" w:after="200"/>
+              <w:jc w:val="both"/>
+              <w:rPr/>
+            </w:pPr>
+            <w:r>
+              <w:rPr/>
+              <w:t>3 Stunden</w:t>
+            </w:r>
+          </w:p>
+        </w:tc>
+        <w:tc>
+          <w:tcPr>
+            <w:tcW w:w="1712" w:type="dxa"/>
+            <w:tcBorders>
+              <w:left w:val="single" w:sz="2" w:space="0" w:color="000000"/>
+              <w:bottom w:val="single" w:sz="2" w:space="0" w:color="000000"/>
+            </w:tcBorders>
+          </w:tcPr>
+          <w:p>
+            <w:pPr>
+              <w:pStyle w:val="TableContents"/>
+              <w:spacing w:before="0" w:after="200"/>
+              <w:jc w:val="both"/>
+              <w:rPr/>
+            </w:pPr>
+            <w:r>
+              <w:rPr>
+                <w:sz w:val="24"/>
+                <w:szCs w:val="22"/>
+                <w:lang w:eastAsia="en-US"/>
+              </w:rPr>
+              <w:t>7</w:t>
+            </w:r>
+            <w:r>
+              <w:rPr/>
+              <w:t xml:space="preserve"> Wochen</w:t>
+            </w:r>
+          </w:p>
+        </w:tc>
+        <w:tc>
+          <w:tcPr>
+            <w:tcW w:w="1147" w:type="dxa"/>
+            <w:tcBorders>
+              <w:left w:val="single" w:sz="2" w:space="0" w:color="000000"/>
+              <w:bottom w:val="single" w:sz="2" w:space="0" w:color="000000"/>
+              <w:right w:val="single" w:sz="2" w:space="0" w:color="000000"/>
+            </w:tcBorders>
+          </w:tcPr>
+          <w:p>
+            <w:pPr>
+              <w:pStyle w:val="TableContents"/>
+              <w:spacing w:before="0" w:after="200"/>
+              <w:jc w:val="both"/>
+              <w:rPr/>
+            </w:pPr>
+            <w:r>
+              <w:rPr>
+                <w:caps w:val="false"/>
+                <w:smallCaps w:val="false"/>
+                <w:color w:val="000000"/>
+                <w:spacing w:val="0"/>
+                <w:sz w:val="24"/>
+                <w:szCs w:val="22"/>
+                <w:shd w:fill="auto" w:val="clear"/>
+                <w:lang w:eastAsia="en-US"/>
+              </w:rPr>
+              <w:t>4.725</w:t>
+            </w:r>
+            <w:r>
+              <w:rPr>
+                <w:caps w:val="false"/>
+                <w:smallCaps w:val="false"/>
+                <w:color w:val="000000"/>
+                <w:spacing w:val="0"/>
+                <w:shd w:fill="auto" w:val="clear"/>
+              </w:rPr>
+              <w:t>€</w:t>
+            </w:r>
+          </w:p>
+        </w:tc>
+      </w:tr>
+      <w:tr>
+        <w:trPr/>
+        <w:tc>
+          <w:tcPr>
+            <w:tcW w:w="1511" w:type="dxa"/>
+            <w:tcBorders>
+              <w:left w:val="single" w:sz="2" w:space="0" w:color="000000"/>
+              <w:bottom w:val="single" w:sz="2" w:space="0" w:color="000000"/>
+            </w:tcBorders>
+          </w:tcPr>
+          <w:p>
+            <w:pPr>
+              <w:pStyle w:val="TableContents"/>
+              <w:spacing w:before="0" w:after="200"/>
+              <w:jc w:val="both"/>
+              <w:rPr/>
+            </w:pPr>
+            <w:r>
+              <w:rPr/>
+              <w:t>Meeting/</w:t>
+            </w:r>
+            <w:r>
+              <w:rPr>
+                <w:rFonts w:cs="Times New Roman"/>
+              </w:rPr>
+              <w:t>Präsentation</w:t>
+            </w:r>
+          </w:p>
+        </w:tc>
+        <w:tc>
+          <w:tcPr>
+            <w:tcW w:w="1277" w:type="dxa"/>
+            <w:tcBorders>
+              <w:left w:val="single" w:sz="2" w:space="0" w:color="000000"/>
+              <w:bottom w:val="single" w:sz="2" w:space="0" w:color="000000"/>
+            </w:tcBorders>
+          </w:tcPr>
+          <w:p>
+            <w:pPr>
+              <w:pStyle w:val="TableContents"/>
+              <w:spacing w:before="0" w:after="200"/>
+              <w:jc w:val="both"/>
+              <w:rPr/>
+            </w:pPr>
+            <w:r>
+              <w:rPr/>
+              <w:t>75</w:t>
+            </w:r>
+            <w:r>
+              <w:rPr>
+                <w:caps w:val="false"/>
+                <w:smallCaps w:val="false"/>
+                <w:color w:val="000000"/>
+                <w:spacing w:val="0"/>
+                <w:shd w:fill="auto" w:val="clear"/>
+              </w:rPr>
+              <w:t>€</w:t>
+            </w:r>
+            <w:r>
+              <w:rPr>
+                <w:color w:val="000000"/>
+                <w:shd w:fill="auto" w:val="clear"/>
+              </w:rPr>
+              <w:t xml:space="preserve"> </w:t>
+            </w:r>
+          </w:p>
+        </w:tc>
+        <w:tc>
+          <w:tcPr>
+            <w:tcW w:w="1747" w:type="dxa"/>
+            <w:tcBorders>
+              <w:left w:val="single" w:sz="2" w:space="0" w:color="000000"/>
+              <w:bottom w:val="single" w:sz="2" w:space="0" w:color="000000"/>
+            </w:tcBorders>
+          </w:tcPr>
+          <w:p>
+            <w:pPr>
+              <w:pStyle w:val="TableContents"/>
+              <w:spacing w:before="0" w:after="200"/>
+              <w:jc w:val="both"/>
+              <w:rPr/>
+            </w:pPr>
+            <w:r>
+              <w:rPr/>
+              <w:t>3 Studenten</w:t>
+            </w:r>
+          </w:p>
+        </w:tc>
+        <w:tc>
+          <w:tcPr>
+            <w:tcW w:w="1678" w:type="dxa"/>
+            <w:tcBorders>
+              <w:left w:val="single" w:sz="2" w:space="0" w:color="000000"/>
+              <w:bottom w:val="single" w:sz="2" w:space="0" w:color="000000"/>
+            </w:tcBorders>
+          </w:tcPr>
+          <w:p>
+            <w:pPr>
+              <w:pStyle w:val="TableContents"/>
+              <w:spacing w:before="0" w:after="200"/>
+              <w:jc w:val="both"/>
+              <w:rPr/>
+            </w:pPr>
+            <w:r>
+              <w:rPr/>
+              <w:t>1 Stunde</w:t>
+            </w:r>
+          </w:p>
+        </w:tc>
+        <w:tc>
+          <w:tcPr>
+            <w:tcW w:w="1712" w:type="dxa"/>
+            <w:tcBorders>
+              <w:left w:val="single" w:sz="2" w:space="0" w:color="000000"/>
+              <w:bottom w:val="single" w:sz="2" w:space="0" w:color="000000"/>
+            </w:tcBorders>
+          </w:tcPr>
+          <w:p>
+            <w:pPr>
+              <w:pStyle w:val="TableContents"/>
+              <w:spacing w:before="0" w:after="200"/>
+              <w:jc w:val="both"/>
+              <w:rPr/>
+            </w:pPr>
+            <w:r>
+              <w:rPr/>
+              <w:t>14 Wochen</w:t>
+            </w:r>
+          </w:p>
+        </w:tc>
+        <w:tc>
+          <w:tcPr>
+            <w:tcW w:w="1147" w:type="dxa"/>
+            <w:tcBorders>
+              <w:left w:val="single" w:sz="2" w:space="0" w:color="000000"/>
+              <w:bottom w:val="single" w:sz="2" w:space="0" w:color="000000"/>
+              <w:right w:val="single" w:sz="2" w:space="0" w:color="000000"/>
+            </w:tcBorders>
+          </w:tcPr>
+          <w:p>
+            <w:pPr>
+              <w:pStyle w:val="TableContents"/>
+              <w:spacing w:before="0" w:after="200"/>
+              <w:jc w:val="both"/>
+              <w:rPr/>
+            </w:pPr>
+            <w:r>
+              <w:rPr/>
+              <w:t>3.150</w:t>
+            </w:r>
+          </w:p>
+        </w:tc>
+      </w:tr>
+    </w:tbl>
     <w:p>
       <w:pPr>
         <w:pStyle w:val="Default"/>
+        <w:jc w:val="both"/>
+        <w:rPr/>
+      </w:pPr>
+      <w:r>
+        <w:rPr/>
+      </w:r>
+    </w:p>
+    <w:p>
+      <w:pPr>
+        <w:pStyle w:val="Default"/>
+        <w:jc w:val="both"/>
+        <w:rPr/>
+      </w:pPr>
+      <w:r>
+        <w:rPr/>
+      </w:r>
+    </w:p>
+    <w:p>
+      <w:pPr>
+        <w:pStyle w:val="Default"/>
+        <w:jc w:val="both"/>
         <w:rPr>
           <w:rFonts w:ascii="Times New Roman" w:hAnsi="Times New Roman" w:cs="Times New Roman"/>
         </w:rPr>
       </w:pPr>
       <w:r>
         <w:rPr>
-          <w:rFonts w:ascii="Times New Roman" w:hAnsi="Times New Roman" w:cs="Times New Roman"/>
+          <w:rFonts w:cs="Times New Roman" w:ascii="Times New Roman" w:hAnsi="Times New Roman"/>
         </w:rPr>
-        <w:t>&lt;Unterstellen sie einen Stundensatz von ca. 50-100 EUR / Stunde und versuchen sie den Aufwand für die Erstellung es Projektes hochzurechnen.  Berücksichtigen sie dabei nicht nur das Programmieren, sondern auch Dokumentation, Präsentation und Meetings. Verfahren siehe YouTube Video, ein einfaches Schätzsheet genügt.&gt;</w:t>
-      </w:r>
-    </w:p>
-    <w:p>
-      <w:pPr>
-        <w:pStyle w:val="Default"/>
+      </w:r>
+    </w:p>
+    <w:p>
+      <w:pPr>
+        <w:pStyle w:val="Heading2"/>
+        <w:jc w:val="both"/>
+        <w:rPr/>
+      </w:pPr>
+      <w:r>
+        <w:rPr/>
+        <w:t>Lieferung</w:t>
+      </w:r>
+    </w:p>
+    <w:p>
+      <w:pPr>
+        <w:pStyle w:val="Normal"/>
+        <w:jc w:val="both"/>
+        <w:rPr/>
+      </w:pPr>
+      <w:r>
+        <w:rPr/>
+        <w:t xml:space="preserve">Dem </w:t>
+      </w:r>
+      <w:r>
         <w:rPr>
-          <w:rFonts w:ascii="Times New Roman" w:hAnsi="Times New Roman" w:cs="Times New Roman"/>
+          <w:sz w:val="24"/>
+          <w:szCs w:val="22"/>
+          <w:lang w:eastAsia="en-US"/>
         </w:rPr>
-      </w:pPr>
-    </w:p>
-    <w:p>
-      <w:pPr>
-        <w:pStyle w:val="Default"/>
+        <w:t>innFactory Ansprechpartner</w:t>
+      </w:r>
+      <w:r>
+        <w:rPr/>
+        <w:t xml:space="preserve"> wird das Gitlab-</w:t>
+      </w:r>
+      <w:r>
+        <w:rPr/>
+        <w:t>R</w:t>
+      </w:r>
+      <w:r>
+        <w:rPr/>
+        <w:t xml:space="preserve">epository </w:t>
+      </w:r>
+      <w:r>
+        <w:rPr/>
+        <w:t xml:space="preserve">und die Dokumentation </w:t>
+      </w:r>
+      <w:r>
+        <w:rPr/>
+        <w:t xml:space="preserve">am 19.01.2022 übergeben und </w:t>
+      </w:r>
+      <w:r>
         <w:rPr>
-          <w:rFonts w:ascii="Times New Roman" w:hAnsi="Times New Roman" w:cs="Times New Roman"/>
+          <w:sz w:val="24"/>
+          <w:szCs w:val="22"/>
+          <w:lang w:eastAsia="en-US"/>
         </w:rPr>
-      </w:pPr>
-      <w:r>
-        <w:rPr>
-          <w:rFonts w:ascii="Times New Roman" w:hAnsi="Times New Roman" w:cs="Times New Roman"/>
-          <w:highlight w:val="yellow"/>
-        </w:rPr>
-        <w:t>(Differenzierung Cloud-Funktion und Editor, Testen beachten)</w:t>
-      </w:r>
-    </w:p>
-    <w:p>
-      <w:pPr>
-        <w:pStyle w:val="Default"/>
-        <w:rPr>
-          <w:rFonts w:ascii="Times New Roman" w:hAnsi="Times New Roman" w:cs="Times New Roman"/>
-        </w:rPr>
-      </w:pPr>
-    </w:p>
-    <w:p>
-      <w:pPr>
-        <w:pStyle w:val="berschrift2"/>
-      </w:pPr>
-      <w:r>
-        <w:t>Lieferung</w:t>
-      </w:r>
-    </w:p>
-    <w:p>
-      <w:r>
-        <w:t xml:space="preserve">Dem Kunden wird das </w:t>
-      </w:r>
-      <w:proofErr w:type="spellStart"/>
-      <w:r>
-        <w:t>Gitlab-repository</w:t>
-      </w:r>
-      <w:proofErr w:type="spellEnd"/>
-      <w:r>
-        <w:t xml:space="preserve"> am </w:t>
-      </w:r>
-      <w:r>
-        <w:t>19</w:t>
-      </w:r>
-      <w:r>
-        <w:t>.</w:t>
-      </w:r>
-      <w:r>
-        <w:t>01</w:t>
-      </w:r>
-      <w:r>
-        <w:t>.</w:t>
-      </w:r>
-      <w:r>
-        <w:t>2022</w:t>
-      </w:r>
-      <w:r>
-        <w:t xml:space="preserve"> übergeben und die Lieferung durchgeführt.</w:t>
-      </w:r>
-    </w:p>
-    <w:p>
-      <w:r>
-        <w:t>&lt;Wie werden sie dem Kunden die Liefergegenstände zur Verfügung stellen? Wann erfolgt die Lieferung?&gt;</w:t>
-      </w:r>
-    </w:p>
-    <w:p/>
+        <w:t>somit die</w:t>
+      </w:r>
+      <w:r>
+        <w:rPr/>
+        <w:t xml:space="preserve"> Lieferung durchgeführt.</w:t>
+      </w:r>
+    </w:p>
+    <w:p>
+      <w:pPr>
+        <w:pStyle w:val="Normal"/>
+        <w:spacing w:before="0" w:after="200"/>
+        <w:jc w:val="both"/>
+        <w:rPr/>
+      </w:pPr>
+      <w:r>
+        <w:rPr/>
+      </w:r>
+    </w:p>
     <w:sectPr>
-      <w:headerReference w:type="even" r:id="rId10"/>
-      <w:headerReference w:type="default" r:id="rId11"/>
-      <w:footerReference w:type="even" r:id="rId12"/>
-      <w:footerReference w:type="default" r:id="rId13"/>
-      <w:headerReference w:type="first" r:id="rId14"/>
-      <w:footerReference w:type="first" r:id="rId15"/>
+      <w:headerReference w:type="even" r:id="rId4"/>
+      <w:headerReference w:type="default" r:id="rId5"/>
+      <w:headerReference w:type="first" r:id="rId6"/>
+      <w:footerReference w:type="even" r:id="rId7"/>
+      <w:footerReference w:type="default" r:id="rId8"/>
+      <w:footerReference w:type="first" r:id="rId9"/>
+      <w:type w:val="nextPage"/>
       <w:pgSz w:w="11906" w:h="16838"/>
-      <w:pgMar w:top="1417" w:right="1417" w:bottom="1134" w:left="1417" w:header="708" w:footer="708" w:gutter="0"/>
-      <w:cols w:space="720"/>
-      <w:formProt w:val="0"/>
-      <w:docGrid w:linePitch="360"/>
+      <w:pgMar w:left="1417" w:right="1417" w:gutter="0" w:header="708" w:top="1417" w:footer="708" w:bottom="1134"/>
+      <w:pgNumType w:fmt="decimal"/>
+      <w:formProt w:val="false"/>
+      <w:textDirection w:val="lrTb"/>
+      <w:docGrid w:type="default" w:linePitch="360" w:charSpace="0"/>
     </w:sectPr>
   </w:body>
 </w:document>
 </file>
 
-<file path=word/endnotes.xml><?xml version="1.0" encoding="utf-8"?>
-<w:endnotes xmlns:wpc="http://schemas.microsoft.com/office/word/2010/wordprocessingCanvas" xmlns:cx="http://schemas.microsoft.com/office/drawing/2014/chartex" xmlns:cx1="http://schemas.microsoft.com/office/drawing/2015/9/8/chartex" xmlns:cx2="http://schemas.microsoft.com/office/drawing/2015/10/21/chartex" xmlns:cx3="http://schemas.microsoft.com/office/drawing/2016/5/9/chartex" xmlns:cx4="http://schemas.microsoft.com/office/drawing/2016/5/10/chartex" xmlns:cx5="http://schemas.microsoft.com/office/drawing/2016/5/11/chartex" xmlns:cx6="http://schemas.microsoft.com/office/drawing/2016/5/12/chartex" xmlns:cx7="http://schemas.microsoft.com/office/drawing/2016/5/13/chartex" xmlns:cx8="http://schemas.microsoft.com/office/drawing/2016/5/14/chartex" xmlns:mc="http://schemas.openxmlformats.org/markup-compatibility/2006" xmlns:aink="http://schemas.microsoft.com/office/drawing/2016/ink" xmlns:am3d="http://schemas.microsoft.com/office/drawing/2017/model3d" xmlns:o="urn:schemas-microsoft-com:office:office" xmlns:r="http://schemas.openxmlformats.org/officeDocument/2006/relationships" xmlns:m="http://schemas.openxmlformats.org/officeDocument/2006/math" xmlns:v="urn:schemas-microsoft-com:vml" xmlns:wp14="http://schemas.microsoft.com/office/word/2010/wordprocessingDrawing" xmlns:wp="http://schemas.openxmlformats.org/drawingml/2006/wordprocessingDrawing" xmlns:w10="urn:schemas-microsoft-com:office:word" xmlns:w="http://schemas.openxmlformats.org/wordprocessingml/2006/main" xmlns:w14="http://schemas.microsoft.com/office/word/2010/wordml" xmlns:w15="http://schemas.microsoft.com/office/word/2012/wordml" xmlns:w16cex="http://schemas.microsoft.com/office/word/2018/wordml/cex" xmlns:w16cid="http://schemas.microsoft.com/office/word/2016/wordml/cid" xmlns:w16="http://schemas.microsoft.com/office/word/2018/wordml" xmlns:w16sdtdh="http://schemas.microsoft.com/office/word/2020/wordml/sdtdatahash" xmlns:w16se="http://schemas.microsoft.com/office/word/2015/wordml/symex" xmlns:wpg="http://schemas.microsoft.com/office/word/2010/wordprocessingGroup" xmlns:wpi="http://schemas.microsoft.com/office/word/2010/wordprocessingInk" xmlns:wne="http://schemas.microsoft.com/office/word/2006/wordml" xmlns:wps="http://schemas.microsoft.com/office/word/2010/wordprocessingShape" mc:Ignorable="w14 w15 w16se w16cid w16 w16cex w16sdtdh wp14">
-  <w:endnote w:type="separator" w:id="-1">
-    <w:p>
-      <w:pPr>
-        <w:spacing w:after="0" w:line="240" w:lineRule="auto"/>
-      </w:pPr>
-      <w:r>
-        <w:separator/>
-      </w:r>
-    </w:p>
-  </w:endnote>
-  <w:endnote w:type="continuationSeparator" w:id="0">
-    <w:p>
-      <w:pPr>
-        <w:spacing w:after="0" w:line="240" w:lineRule="auto"/>
-      </w:pPr>
-      <w:r>
-        <w:continuationSeparator/>
-      </w:r>
-    </w:p>
-  </w:endnote>
-</w:endnotes>
-</file>
-
 <file path=word/footer1.xml><?xml version="1.0" encoding="utf-8"?>
-<w:ftr xmlns:wpc="http://schemas.microsoft.com/office/word/2010/wordprocessingCanvas" xmlns:cx="http://schemas.microsoft.com/office/drawing/2014/chartex" xmlns:cx1="http://schemas.microsoft.com/office/drawing/2015/9/8/chartex" xmlns:cx2="http://schemas.microsoft.com/office/drawing/2015/10/21/chartex" xmlns:cx3="http://schemas.microsoft.com/office/drawing/2016/5/9/chartex" xmlns:cx4="http://schemas.microsoft.com/office/drawing/2016/5/10/chartex" xmlns:cx5="http://schemas.microsoft.com/office/drawing/2016/5/11/chartex" xmlns:cx6="http://schemas.microsoft.com/office/drawing/2016/5/12/chartex" xmlns:cx7="http://schemas.microsoft.com/office/drawing/2016/5/13/chartex" xmlns:cx8="http://schemas.microsoft.com/office/drawing/2016/5/14/chartex" xmlns:mc="http://schemas.openxmlformats.org/markup-compatibility/2006" xmlns:aink="http://schemas.microsoft.com/office/drawing/2016/ink" xmlns:am3d="http://schemas.microsoft.com/office/drawing/2017/model3d" xmlns:o="urn:schemas-microsoft-com:office:office" xmlns:r="http://schemas.openxmlformats.org/officeDocument/2006/relationships" xmlns:m="http://schemas.openxmlformats.org/officeDocument/2006/math" xmlns:v="urn:schemas-microsoft-com:vml" xmlns:wp14="http://schemas.microsoft.com/office/word/2010/wordprocessingDrawing" xmlns:wp="http://schemas.openxmlformats.org/drawingml/2006/wordprocessingDrawing" xmlns:w10="urn:schemas-microsoft-com:office:word" xmlns:w="http://schemas.openxmlformats.org/wordprocessingml/2006/main" xmlns:w14="http://schemas.microsoft.com/office/word/2010/wordml" xmlns:w15="http://schemas.microsoft.com/office/word/2012/wordml" xmlns:w16cex="http://schemas.microsoft.com/office/word/2018/wordml/cex" xmlns:w16cid="http://schemas.microsoft.com/office/word/2016/wordml/cid" xmlns:w16="http://schemas.microsoft.com/office/word/2018/wordml" xmlns:w16sdtdh="http://schemas.microsoft.com/office/word/2020/wordml/sdtdatahash" xmlns:w16se="http://schemas.microsoft.com/office/word/2015/wordml/symex" xmlns:wpg="http://schemas.microsoft.com/office/word/2010/wordprocessingGroup" xmlns:wpi="http://schemas.microsoft.com/office/word/2010/wordprocessingInk" xmlns:wne="http://schemas.microsoft.com/office/word/2006/wordml" xmlns:wps="http://schemas.microsoft.com/office/word/2010/wordprocessingShape" mc:Ignorable="w14 w15 w16se w16cid w16 w16cex w16sdtdh wp14">
+<w:ftr xmlns:o="urn:schemas-microsoft-com:office:office" xmlns:r="http://schemas.openxmlformats.org/officeDocument/2006/relationships" xmlns:v="urn:schemas-microsoft-com:vml" xmlns:w="http://schemas.openxmlformats.org/wordprocessingml/2006/main" xmlns:w10="urn:schemas-microsoft-com:office:word" xmlns:wp="http://schemas.openxmlformats.org/drawingml/2006/wordprocessingDrawing" xmlns:wps="http://schemas.microsoft.com/office/word/2010/wordprocessingShape" xmlns:wpg="http://schemas.microsoft.com/office/word/2010/wordprocessingGroup" xmlns:mc="http://schemas.openxmlformats.org/markup-compatibility/2006" xmlns:wp14="http://schemas.microsoft.com/office/word/2010/wordprocessingDrawing" xmlns:w14="http://schemas.microsoft.com/office/word/2010/wordml" mc:Ignorable="w14 wp14">
   <w:p>
     <w:pPr>
-      <w:pStyle w:val="Fuzeile"/>
+      <w:pStyle w:val="Footer"/>
+      <w:rPr/>
     </w:pPr>
+    <w:r>
+      <w:rPr/>
+    </w:r>
   </w:p>
 </w:ftr>
 </file>
 
 <file path=word/footer2.xml><?xml version="1.0" encoding="utf-8"?>
-<w:ftr xmlns:wpc="http://schemas.microsoft.com/office/word/2010/wordprocessingCanvas" xmlns:cx="http://schemas.microsoft.com/office/drawing/2014/chartex" xmlns:cx1="http://schemas.microsoft.com/office/drawing/2015/9/8/chartex" xmlns:cx2="http://schemas.microsoft.com/office/drawing/2015/10/21/chartex" xmlns:cx3="http://schemas.microsoft.com/office/drawing/2016/5/9/chartex" xmlns:cx4="http://schemas.microsoft.com/office/drawing/2016/5/10/chartex" xmlns:cx5="http://schemas.microsoft.com/office/drawing/2016/5/11/chartex" xmlns:cx6="http://schemas.microsoft.com/office/drawing/2016/5/12/chartex" xmlns:cx7="http://schemas.microsoft.com/office/drawing/2016/5/13/chartex" xmlns:cx8="http://schemas.microsoft.com/office/drawing/2016/5/14/chartex" xmlns:mc="http://schemas.openxmlformats.org/markup-compatibility/2006" xmlns:aink="http://schemas.microsoft.com/office/drawing/2016/ink" xmlns:am3d="http://schemas.microsoft.com/office/drawing/2017/model3d" xmlns:o="urn:schemas-microsoft-com:office:office" xmlns:r="http://schemas.openxmlformats.org/officeDocument/2006/relationships" xmlns:m="http://schemas.openxmlformats.org/officeDocument/2006/math" xmlns:v="urn:schemas-microsoft-com:vml" xmlns:wp14="http://schemas.microsoft.com/office/word/2010/wordprocessingDrawing" xmlns:wp="http://schemas.openxmlformats.org/drawingml/2006/wordprocessingDrawing" xmlns:w10="urn:schemas-microsoft-com:office:word" xmlns:w="http://schemas.openxmlformats.org/wordprocessingml/2006/main" xmlns:w14="http://schemas.microsoft.com/office/word/2010/wordml" xmlns:w15="http://schemas.microsoft.com/office/word/2012/wordml" xmlns:w16cex="http://schemas.microsoft.com/office/word/2018/wordml/cex" xmlns:w16cid="http://schemas.microsoft.com/office/word/2016/wordml/cid" xmlns:w16="http://schemas.microsoft.com/office/word/2018/wordml" xmlns:w16sdtdh="http://schemas.microsoft.com/office/word/2020/wordml/sdtdatahash" xmlns:w16se="http://schemas.microsoft.com/office/word/2015/wordml/symex" xmlns:wpg="http://schemas.microsoft.com/office/word/2010/wordprocessingGroup" xmlns:wpi="http://schemas.microsoft.com/office/word/2010/wordprocessingInk" xmlns:wne="http://schemas.microsoft.com/office/word/2006/wordml" xmlns:wps="http://schemas.microsoft.com/office/word/2010/wordprocessingShape" mc:Ignorable="w14 w15 w16se w16cid w16 w16cex w16sdtdh wp14">
+<w:ftr xmlns:o="urn:schemas-microsoft-com:office:office" xmlns:r="http://schemas.openxmlformats.org/officeDocument/2006/relationships" xmlns:v="urn:schemas-microsoft-com:vml" xmlns:w="http://schemas.openxmlformats.org/wordprocessingml/2006/main" xmlns:w10="urn:schemas-microsoft-com:office:word" xmlns:wp="http://schemas.openxmlformats.org/drawingml/2006/wordprocessingDrawing" xmlns:wps="http://schemas.microsoft.com/office/word/2010/wordprocessingShape" xmlns:wpg="http://schemas.microsoft.com/office/word/2010/wordprocessingGroup" xmlns:mc="http://schemas.openxmlformats.org/markup-compatibility/2006" xmlns:wp14="http://schemas.microsoft.com/office/word/2010/wordprocessingDrawing" xmlns:w14="http://schemas.microsoft.com/office/word/2010/wordml" mc:Ignorable="w14 wp14">
   <w:p>
     <w:pPr>
-      <w:pStyle w:val="Fuzeile"/>
+      <w:pStyle w:val="Footer"/>
+      <w:rPr>
+        <w:highlight w:val="none"/>
+        <w:shd w:fill="auto" w:val="clear"/>
+      </w:rPr>
     </w:pPr>
     <w:r>
       <w:rPr>
-        <w:highlight w:val="yellow"/>
+        <w:shd w:fill="auto" w:val="clear"/>
       </w:rPr>
-      <w:t>&lt;Name ihres Teams&gt;</w:t>
+      <w:t>PDF-Factory</w:t>
     </w:r>
   </w:p>
 </w:ftr>
 </file>
 
 <file path=word/footer3.xml><?xml version="1.0" encoding="utf-8"?>
-<w:ftr xmlns:wpc="http://schemas.microsoft.com/office/word/2010/wordprocessingCanvas" xmlns:cx="http://schemas.microsoft.com/office/drawing/2014/chartex" xmlns:cx1="http://schemas.microsoft.com/office/drawing/2015/9/8/chartex" xmlns:cx2="http://schemas.microsoft.com/office/drawing/2015/10/21/chartex" xmlns:cx3="http://schemas.microsoft.com/office/drawing/2016/5/9/chartex" xmlns:cx4="http://schemas.microsoft.com/office/drawing/2016/5/10/chartex" xmlns:cx5="http://schemas.microsoft.com/office/drawing/2016/5/11/chartex" xmlns:cx6="http://schemas.microsoft.com/office/drawing/2016/5/12/chartex" xmlns:cx7="http://schemas.microsoft.com/office/drawing/2016/5/13/chartex" xmlns:cx8="http://schemas.microsoft.com/office/drawing/2016/5/14/chartex" xmlns:mc="http://schemas.openxmlformats.org/markup-compatibility/2006" xmlns:aink="http://schemas.microsoft.com/office/drawing/2016/ink" xmlns:am3d="http://schemas.microsoft.com/office/drawing/2017/model3d" xmlns:o="urn:schemas-microsoft-com:office:office" xmlns:r="http://schemas.openxmlformats.org/officeDocument/2006/relationships" xmlns:m="http://schemas.openxmlformats.org/officeDocument/2006/math" xmlns:v="urn:schemas-microsoft-com:vml" xmlns:wp14="http://schemas.microsoft.com/office/word/2010/wordprocessingDrawing" xmlns:wp="http://schemas.openxmlformats.org/drawingml/2006/wordprocessingDrawing" xmlns:w10="urn:schemas-microsoft-com:office:word" xmlns:w="http://schemas.openxmlformats.org/wordprocessingml/2006/main" xmlns:w14="http://schemas.microsoft.com/office/word/2010/wordml" xmlns:w15="http://schemas.microsoft.com/office/word/2012/wordml" xmlns:w16cex="http://schemas.microsoft.com/office/word/2018/wordml/cex" xmlns:w16cid="http://schemas.microsoft.com/office/word/2016/wordml/cid" xmlns:w16="http://schemas.microsoft.com/office/word/2018/wordml" xmlns:w16sdtdh="http://schemas.microsoft.com/office/word/2020/wordml/sdtdatahash" xmlns:w16se="http://schemas.microsoft.com/office/word/2015/wordml/symex" xmlns:wpg="http://schemas.microsoft.com/office/word/2010/wordprocessingGroup" xmlns:wpi="http://schemas.microsoft.com/office/word/2010/wordprocessingInk" xmlns:wne="http://schemas.microsoft.com/office/word/2006/wordml" xmlns:wps="http://schemas.microsoft.com/office/word/2010/wordprocessingShape" mc:Ignorable="w14 w15 w16se w16cid w16 w16cex w16sdtdh wp14">
+<w:ftr xmlns:o="urn:schemas-microsoft-com:office:office" xmlns:r="http://schemas.openxmlformats.org/officeDocument/2006/relationships" xmlns:v="urn:schemas-microsoft-com:vml" xmlns:w="http://schemas.openxmlformats.org/wordprocessingml/2006/main" xmlns:w10="urn:schemas-microsoft-com:office:word" xmlns:wp="http://schemas.openxmlformats.org/drawingml/2006/wordprocessingDrawing" xmlns:wps="http://schemas.microsoft.com/office/word/2010/wordprocessingShape" xmlns:wpg="http://schemas.microsoft.com/office/word/2010/wordprocessingGroup" xmlns:mc="http://schemas.openxmlformats.org/markup-compatibility/2006" xmlns:wp14="http://schemas.microsoft.com/office/word/2010/wordprocessingDrawing" xmlns:w14="http://schemas.microsoft.com/office/word/2010/wordml" mc:Ignorable="w14 wp14">
   <w:p>
     <w:pPr>
-      <w:pStyle w:val="Fuzeile"/>
+      <w:pStyle w:val="Footer"/>
+      <w:rPr>
+        <w:highlight w:val="none"/>
+        <w:shd w:fill="auto" w:val="clear"/>
+      </w:rPr>
     </w:pPr>
+    <w:r>
+      <w:rPr>
+        <w:shd w:fill="auto" w:val="clear"/>
+      </w:rPr>
+      <w:t>PDF-Factory</w:t>
+    </w:r>
   </w:p>
 </w:ftr>
 </file>
 
-<file path=word/footnotes.xml><?xml version="1.0" encoding="utf-8"?>
-<w:footnotes xmlns:wpc="http://schemas.microsoft.com/office/word/2010/wordprocessingCanvas" xmlns:cx="http://schemas.microsoft.com/office/drawing/2014/chartex" xmlns:cx1="http://schemas.microsoft.com/office/drawing/2015/9/8/chartex" xmlns:cx2="http://schemas.microsoft.com/office/drawing/2015/10/21/chartex" xmlns:cx3="http://schemas.microsoft.com/office/drawing/2016/5/9/chartex" xmlns:cx4="http://schemas.microsoft.com/office/drawing/2016/5/10/chartex" xmlns:cx5="http://schemas.microsoft.com/office/drawing/2016/5/11/chartex" xmlns:cx6="http://schemas.microsoft.com/office/drawing/2016/5/12/chartex" xmlns:cx7="http://schemas.microsoft.com/office/drawing/2016/5/13/chartex" xmlns:cx8="http://schemas.microsoft.com/office/drawing/2016/5/14/chartex" xmlns:mc="http://schemas.openxmlformats.org/markup-compatibility/2006" xmlns:aink="http://schemas.microsoft.com/office/drawing/2016/ink" xmlns:am3d="http://schemas.microsoft.com/office/drawing/2017/model3d" xmlns:o="urn:schemas-microsoft-com:office:office" xmlns:r="http://schemas.openxmlformats.org/officeDocument/2006/relationships" xmlns:m="http://schemas.openxmlformats.org/officeDocument/2006/math" xmlns:v="urn:schemas-microsoft-com:vml" xmlns:wp14="http://schemas.microsoft.com/office/word/2010/wordprocessingDrawing" xmlns:wp="http://schemas.openxmlformats.org/drawingml/2006/wordprocessingDrawing" xmlns:w10="urn:schemas-microsoft-com:office:word" xmlns:w="http://schemas.openxmlformats.org/wordprocessingml/2006/main" xmlns:w14="http://schemas.microsoft.com/office/word/2010/wordml" xmlns:w15="http://schemas.microsoft.com/office/word/2012/wordml" xmlns:w16cex="http://schemas.microsoft.com/office/word/2018/wordml/cex" xmlns:w16cid="http://schemas.microsoft.com/office/word/2016/wordml/cid" xmlns:w16="http://schemas.microsoft.com/office/word/2018/wordml" xmlns:w16sdtdh="http://schemas.microsoft.com/office/word/2020/wordml/sdtdatahash" xmlns:w16se="http://schemas.microsoft.com/office/word/2015/wordml/symex" xmlns:wpg="http://schemas.microsoft.com/office/word/2010/wordprocessingGroup" xmlns:wpi="http://schemas.microsoft.com/office/word/2010/wordprocessingInk" xmlns:wne="http://schemas.microsoft.com/office/word/2006/wordml" xmlns:wps="http://schemas.microsoft.com/office/word/2010/wordprocessingShape" mc:Ignorable="w14 w15 w16se w16cid w16 w16cex w16sdtdh wp14">
-  <w:footnote w:type="separator" w:id="-1">
-    <w:p>
-      <w:pPr>
-        <w:spacing w:after="0" w:line="240" w:lineRule="auto"/>
-      </w:pPr>
-      <w:r>
-        <w:separator/>
-      </w:r>
-    </w:p>
-  </w:footnote>
-  <w:footnote w:type="continuationSeparator" w:id="0">
-    <w:p>
-      <w:pPr>
-        <w:spacing w:after="0" w:line="240" w:lineRule="auto"/>
-      </w:pPr>
-      <w:r>
-        <w:continuationSeparator/>
-      </w:r>
-    </w:p>
-  </w:footnote>
-</w:footnotes>
-</file>
-
 <file path=word/header1.xml><?xml version="1.0" encoding="utf-8"?>
-<w:hdr xmlns:wpc="http://schemas.microsoft.com/office/word/2010/wordprocessingCanvas" xmlns:cx="http://schemas.microsoft.com/office/drawing/2014/chartex" xmlns:cx1="http://schemas.microsoft.com/office/drawing/2015/9/8/chartex" xmlns:cx2="http://schemas.microsoft.com/office/drawing/2015/10/21/chartex" xmlns:cx3="http://schemas.microsoft.com/office/drawing/2016/5/9/chartex" xmlns:cx4="http://schemas.microsoft.com/office/drawing/2016/5/10/chartex" xmlns:cx5="http://schemas.microsoft.com/office/drawing/2016/5/11/chartex" xmlns:cx6="http://schemas.microsoft.com/office/drawing/2016/5/12/chartex" xmlns:cx7="http://schemas.microsoft.com/office/drawing/2016/5/13/chartex" xmlns:cx8="http://schemas.microsoft.com/office/drawing/2016/5/14/chartex" xmlns:mc="http://schemas.openxmlformats.org/markup-compatibility/2006" xmlns:aink="http://schemas.microsoft.com/office/drawing/2016/ink" xmlns:am3d="http://schemas.microsoft.com/office/drawing/2017/model3d" xmlns:o="urn:schemas-microsoft-com:office:office" xmlns:r="http://schemas.openxmlformats.org/officeDocument/2006/relationships" xmlns:m="http://schemas.openxmlformats.org/officeDocument/2006/math" xmlns:v="urn:schemas-microsoft-com:vml" xmlns:wp14="http://schemas.microsoft.com/office/word/2010/wordprocessingDrawing" xmlns:wp="http://schemas.openxmlformats.org/drawingml/2006/wordprocessingDrawing" xmlns:w10="urn:schemas-microsoft-com:office:word" xmlns:w="http://schemas.openxmlformats.org/wordprocessingml/2006/main" xmlns:w14="http://schemas.microsoft.com/office/word/2010/wordml" xmlns:w15="http://schemas.microsoft.com/office/word/2012/wordml" xmlns:w16cex="http://schemas.microsoft.com/office/word/2018/wordml/cex" xmlns:w16cid="http://schemas.microsoft.com/office/word/2016/wordml/cid" xmlns:w16="http://schemas.microsoft.com/office/word/2018/wordml" xmlns:w16sdtdh="http://schemas.microsoft.com/office/word/2020/wordml/sdtdatahash" xmlns:w16se="http://schemas.microsoft.com/office/word/2015/wordml/symex" xmlns:wpg="http://schemas.microsoft.com/office/word/2010/wordprocessingGroup" xmlns:wpi="http://schemas.microsoft.com/office/word/2010/wordprocessingInk" xmlns:wne="http://schemas.microsoft.com/office/word/2006/wordml" xmlns:wps="http://schemas.microsoft.com/office/word/2010/wordprocessingShape" mc:Ignorable="w14 w15 w16se w16cid w16 w16cex w16sdtdh wp14">
+<w:hdr xmlns:o="urn:schemas-microsoft-com:office:office" xmlns:r="http://schemas.openxmlformats.org/officeDocument/2006/relationships" xmlns:v="urn:schemas-microsoft-com:vml" xmlns:w="http://schemas.openxmlformats.org/wordprocessingml/2006/main" xmlns:w10="urn:schemas-microsoft-com:office:word" xmlns:wp="http://schemas.openxmlformats.org/drawingml/2006/wordprocessingDrawing" xmlns:wps="http://schemas.microsoft.com/office/word/2010/wordprocessingShape" xmlns:wpg="http://schemas.microsoft.com/office/word/2010/wordprocessingGroup" xmlns:mc="http://schemas.openxmlformats.org/markup-compatibility/2006" xmlns:wp14="http://schemas.microsoft.com/office/word/2010/wordprocessingDrawing" xmlns:w14="http://schemas.microsoft.com/office/word/2010/wordml" mc:Ignorable="w14 wp14">
   <w:p>
     <w:pPr>
-      <w:pStyle w:val="Kopfzeile"/>
+      <w:pStyle w:val="Header"/>
+      <w:rPr/>
     </w:pPr>
+    <w:r>
+      <w:rPr/>
+    </w:r>
   </w:p>
 </w:hdr>
 </file>
 
 <file path=word/header2.xml><?xml version="1.0" encoding="utf-8"?>
-<w:hdr xmlns:wpc="http://schemas.microsoft.com/office/word/2010/wordprocessingCanvas" xmlns:cx="http://schemas.microsoft.com/office/drawing/2014/chartex" xmlns:cx1="http://schemas.microsoft.com/office/drawing/2015/9/8/chartex" xmlns:cx2="http://schemas.microsoft.com/office/drawing/2015/10/21/chartex" xmlns:cx3="http://schemas.microsoft.com/office/drawing/2016/5/9/chartex" xmlns:cx4="http://schemas.microsoft.com/office/drawing/2016/5/10/chartex" xmlns:cx5="http://schemas.microsoft.com/office/drawing/2016/5/11/chartex" xmlns:cx6="http://schemas.microsoft.com/office/drawing/2016/5/12/chartex" xmlns:cx7="http://schemas.microsoft.com/office/drawing/2016/5/13/chartex" xmlns:cx8="http://schemas.microsoft.com/office/drawing/2016/5/14/chartex" xmlns:mc="http://schemas.openxmlformats.org/markup-compatibility/2006" xmlns:aink="http://schemas.microsoft.com/office/drawing/2016/ink" xmlns:am3d="http://schemas.microsoft.com/office/drawing/2017/model3d" xmlns:o="urn:schemas-microsoft-com:office:office" xmlns:r="http://schemas.openxmlformats.org/officeDocument/2006/relationships" xmlns:m="http://schemas.openxmlformats.org/officeDocument/2006/math" xmlns:v="urn:schemas-microsoft-com:vml" xmlns:wp14="http://schemas.microsoft.com/office/word/2010/wordprocessingDrawing" xmlns:wp="http://schemas.openxmlformats.org/drawingml/2006/wordprocessingDrawing" xmlns:w10="urn:schemas-microsoft-com:office:word" xmlns:w="http://schemas.openxmlformats.org/wordprocessingml/2006/main" xmlns:w14="http://schemas.microsoft.com/office/word/2010/wordml" xmlns:w15="http://schemas.microsoft.com/office/word/2012/wordml" xmlns:w16cex="http://schemas.microsoft.com/office/word/2018/wordml/cex" xmlns:w16cid="http://schemas.microsoft.com/office/word/2016/wordml/cid" xmlns:w16="http://schemas.microsoft.com/office/word/2018/wordml" xmlns:w16sdtdh="http://schemas.microsoft.com/office/word/2020/wordml/sdtdatahash" xmlns:w16se="http://schemas.microsoft.com/office/word/2015/wordml/symex" xmlns:wpg="http://schemas.microsoft.com/office/word/2010/wordprocessingGroup" xmlns:wpi="http://schemas.microsoft.com/office/word/2010/wordprocessingInk" xmlns:wne="http://schemas.microsoft.com/office/word/2006/wordml" xmlns:wps="http://schemas.microsoft.com/office/word/2010/wordprocessingShape" mc:Ignorable="w14 w15 w16se w16cid w16 w16cex w16sdtdh wp14">
+<w:hdr xmlns:o="urn:schemas-microsoft-com:office:office" xmlns:r="http://schemas.openxmlformats.org/officeDocument/2006/relationships" xmlns:v="urn:schemas-microsoft-com:vml" xmlns:w="http://schemas.openxmlformats.org/wordprocessingml/2006/main" xmlns:w10="urn:schemas-microsoft-com:office:word" xmlns:wp="http://schemas.openxmlformats.org/drawingml/2006/wordprocessingDrawing" xmlns:wps="http://schemas.microsoft.com/office/word/2010/wordprocessingShape" xmlns:wpg="http://schemas.microsoft.com/office/word/2010/wordprocessingGroup" xmlns:mc="http://schemas.openxmlformats.org/markup-compatibility/2006" xmlns:wp14="http://schemas.microsoft.com/office/word/2010/wordprocessingDrawing" xmlns:w14="http://schemas.microsoft.com/office/word/2010/wordml" mc:Ignorable="w14 wp14">
   <w:p>
     <w:pPr>
-      <w:pStyle w:val="Kopfzeile"/>
+      <w:pStyle w:val="Header"/>
+      <w:rPr/>
     </w:pPr>
     <w:r>
-      <w:rPr>
-        <w:noProof/>
-      </w:rPr>
-      <w:pict w14:anchorId="01E1A5A8">
-        <v:shapetype id="_x0000_t202" coordsize="21600,21600" o:spt="202" path="m,l,21600r21600,l21600,xe">
-          <v:stroke joinstyle="miter"/>
-          <v:path gradientshapeok="t" o:connecttype="rect"/>
-        </v:shapetype>
-        <v:shape id="_x0000_s1026" type="#_x0000_t202" style="position:absolute;margin-left:0;margin-top:0;width:468pt;height:13.8pt;z-index:-503316471;visibility:visible;mso-wrap-style:square;mso-wrap-distance-left:9pt;mso-wrap-distance-top:0;mso-wrap-distance-right:9pt;mso-wrap-distance-bottom:0;mso-position-horizontal:left;mso-position-horizontal-relative:margin;mso-position-vertical:center;mso-position-vertical-relative:top-margin-area;v-text-anchor:top" o:gfxdata="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" o:allowincell="f" stroked="f">
-          <v:fill opacity="0"/>
-          <v:textbox inset=",0,,0">
-            <w:txbxContent>
-              <w:p>
-                <w:pPr>
-                  <w:pStyle w:val="FrameContents"/>
-                  <w:spacing w:after="0" w:line="240" w:lineRule="auto"/>
-                </w:pPr>
-                <w:sdt>
-                  <w:sdtPr>
-                    <w:alias w:val="Titel"/>
-                    <w:id w:val="430255324"/>
-                  </w:sdtPr>
-                  <w:sdtEndPr/>
-                  <w:sdtContent>
+      <w:rPr/>
+    </w:r>
+    <w:r>
+      <mc:AlternateContent>
+        <mc:Choice Requires="wps">
+          <w:drawing>
+            <wp:anchor behindDoc="1" distT="0" distB="0" distL="114300" distR="114300" simplePos="0" locked="0" layoutInCell="0" allowOverlap="1" relativeHeight="11">
+              <wp:simplePos x="0" y="0"/>
+              <wp:positionH relativeFrom="margin">
+                <wp:align>left</wp:align>
+              </wp:positionH>
+              <wp:positionV relativeFrom="topMargin">
+                <wp:align>center</wp:align>
+              </wp:positionV>
+              <wp:extent cx="5943600" cy="175260"/>
+              <wp:effectExtent l="0" t="0" r="0" b="0"/>
+              <wp:wrapNone/>
+              <wp:docPr id="3" name="Frame1"/>
+              <a:graphic xmlns:a="http://schemas.openxmlformats.org/drawingml/2006/main">
+                <a:graphicData uri="http://schemas.microsoft.com/office/word/2010/wordprocessingShape">
+                  <wps:wsp>
+                    <wps:cNvSpPr txBox="1"/>
+                    <wps:spPr>
+                      <a:xfrm>
+                        <a:off x="0" y="0"/>
+                        <a:ext cx="5943600" cy="175260"/>
+                      </a:xfrm>
+                      <a:prstGeom prst="rect"/>
+                      <a:solidFill>
+                        <a:srgbClr val="FFFFFF">
+                          <a:alpha val="0"/>
+                        </a:srgbClr>
+                      </a:solidFill>
+                    </wps:spPr>
+                    <wps:txbx>
+                      <w:txbxContent>
+                        <w:p>
+                          <w:pPr>
+                            <w:pStyle w:val="FrameContents"/>
+                            <w:spacing w:lineRule="auto" w:line="240" w:before="0" w:after="0"/>
+                            <w:rPr>
+                              <w:highlight w:val="none"/>
+                              <w:shd w:fill="auto" w:val="clear"/>
+                            </w:rPr>
+                          </w:pPr>
+                          <w:r>
+                            <w:rPr>
+                              <w:shd w:fill="auto" w:val="clear"/>
+                            </w:rPr>
+                            <w:t xml:space="preserve">Angebot: </w:t>
+                          </w:r>
+                          <w:r>
+                            <w:rPr>
+                              <w:shd w:fill="auto" w:val="clear"/>
+                            </w:rPr>
+                            <w:t>innFactory PDF-Editor</w:t>
+                          </w:r>
+                        </w:p>
+                      </w:txbxContent>
+                    </wps:txbx>
+                    <wps:bodyPr anchor="t" lIns="91440" tIns="0" rIns="91440" bIns="0">
+                      <a:noAutofit/>
+                    </wps:bodyPr>
+                  </wps:wsp>
+                </a:graphicData>
+              </a:graphic>
+            </wp:anchor>
+          </w:drawing>
+        </mc:Choice>
+        <mc:Fallback>
+          <w:pict>
+            <v:rect fillcolor="#FFFFFF" stroked="f" strokeweight="0pt" style="position:absolute;rotation:0;width:468pt;height:13.8pt;mso-wrap-distance-left:9pt;mso-wrap-distance-right:9pt;mso-wrap-distance-top:0pt;mso-wrap-distance-bottom:0pt;margin-top:28.5pt;mso-position-vertical:center;mso-position-vertical-relative:text;margin-left:28.15pt;mso-position-horizontal:left;mso-position-horizontal-relative:margin">
+              <v:fill opacity="0f"/>
+              <v:textbox inset="0.1in,0in,0.1in,0in">
+                <w:txbxContent>
+                  <w:p>
+                    <w:pPr>
+                      <w:pStyle w:val="FrameContents"/>
+                      <w:spacing w:lineRule="auto" w:line="240" w:before="0" w:after="0"/>
+                      <w:rPr>
+                        <w:highlight w:val="none"/>
+                        <w:shd w:fill="auto" w:val="clear"/>
+                      </w:rPr>
+                    </w:pPr>
                     <w:r>
                       <w:rPr>
-                        <w:highlight w:val="yellow"/>
+                        <w:shd w:fill="auto" w:val="clear"/>
                       </w:rPr>
-                      <w:t>Angebot: &lt;Name des Projekts&gt; (Achtung – Angebot ist nur zur Übung!)</w:t>
+                      <w:t xml:space="preserve">Angebot: </w:t>
                     </w:r>
-                  </w:sdtContent>
-                </w:sdt>
-              </w:p>
-            </w:txbxContent>
-          </v:textbox>
-          <w10:wrap anchorx="margin" anchory="margin"/>
-        </v:shape>
-      </w:pict>
+                    <w:r>
+                      <w:rPr>
+                        <w:shd w:fill="auto" w:val="clear"/>
+                      </w:rPr>
+                      <w:t>innFactory PDF-Editor</w:t>
+                    </w:r>
+                  </w:p>
+                </w:txbxContent>
+              </v:textbox>
+              <w10:wrap type="none"/>
+            </v:rect>
+          </w:pict>
+        </mc:Fallback>
+      </mc:AlternateContent>
     </w:r>
     <w:r>
-      <w:rPr>
-        <w:noProof/>
-      </w:rPr>
-      <w:pict w14:anchorId="34E873E4">
-        <v:shape id="_x0000_s1025" type="#_x0000_t202" style="position:absolute;margin-left:0;margin-top:0;width:1in;height:13.8pt;z-index:-503316475;visibility:visible;mso-wrap-style:square;mso-wrap-distance-left:9pt;mso-wrap-distance-top:0;mso-wrap-distance-right:9pt;mso-wrap-distance-bottom:0;mso-position-horizontal:left;mso-position-horizontal-relative:page;mso-position-vertical:center;mso-position-vertical-relative:top-margin-area;v-text-anchor:top" o:gfxdata="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" o:allowincell="f" fillcolor="#4f81bd" stroked="f">
-          <v:textbox inset=",0,,0">
-            <w:txbxContent>
-              <w:p>
-                <w:pPr>
-                  <w:pStyle w:val="FrameContents"/>
-                  <w:spacing w:after="0" w:line="240" w:lineRule="auto"/>
-                  <w:jc w:val="right"/>
-                  <w:rPr>
-                    <w:color w:val="FFFFFF" w:themeColor="background1"/>
-                  </w:rPr>
-                </w:pPr>
-                <w:r>
-                  <w:rPr>
-                    <w:color w:val="FFFFFF" w:themeColor="background1"/>
-                  </w:rPr>
-                  <w:fldChar w:fldCharType="begin"/>
-                </w:r>
-                <w:r>
-                  <w:rPr>
-                    <w:color w:val="FFFFFF"/>
-                  </w:rPr>
-                  <w:instrText>PAGE</w:instrText>
-                </w:r>
-                <w:r>
-                  <w:rPr>
-                    <w:color w:val="FFFFFF"/>
-                  </w:rPr>
-                  <w:fldChar w:fldCharType="separate"/>
-                </w:r>
-                <w:r>
-                  <w:rPr>
-                    <w:color w:val="FFFFFF"/>
-                  </w:rPr>
-                  <w:t>4</w:t>
-                </w:r>
-                <w:r>
-                  <w:rPr>
-                    <w:color w:val="FFFFFF"/>
-                  </w:rPr>
-                  <w:fldChar w:fldCharType="end"/>
-                </w:r>
-              </w:p>
-            </w:txbxContent>
-          </v:textbox>
-          <w10:wrap anchorx="page" anchory="margin"/>
-        </v:shape>
-      </w:pict>
+      <mc:AlternateContent>
+        <mc:Choice Requires="wps">
+          <w:drawing>
+            <wp:anchor behindDoc="1" distT="0" distB="0" distL="114300" distR="114300" simplePos="0" locked="0" layoutInCell="0" allowOverlap="1" relativeHeight="6">
+              <wp:simplePos x="0" y="0"/>
+              <wp:positionH relativeFrom="page">
+                <wp:align>left</wp:align>
+              </wp:positionH>
+              <wp:positionV relativeFrom="topMargin">
+                <wp:align>center</wp:align>
+              </wp:positionV>
+              <wp:extent cx="914400" cy="175260"/>
+              <wp:effectExtent l="0" t="0" r="0" b="0"/>
+              <wp:wrapNone/>
+              <wp:docPr id="4" name="Frame2"/>
+              <a:graphic xmlns:a="http://schemas.openxmlformats.org/drawingml/2006/main">
+                <a:graphicData uri="http://schemas.microsoft.com/office/word/2010/wordprocessingShape">
+                  <wps:wsp>
+                    <wps:cNvSpPr txBox="1"/>
+                    <wps:spPr>
+                      <a:xfrm>
+                        <a:off x="0" y="0"/>
+                        <a:ext cx="914400" cy="175260"/>
+                      </a:xfrm>
+                      <a:prstGeom prst="rect"/>
+                      <a:solidFill>
+                        <a:srgbClr val="4F81BD"/>
+                      </a:solidFill>
+                    </wps:spPr>
+                    <wps:txbx>
+                      <w:txbxContent>
+                        <w:p>
+                          <w:pPr>
+                            <w:pStyle w:val="FrameContents"/>
+                            <w:spacing w:lineRule="auto" w:line="240" w:before="0" w:after="0"/>
+                            <w:jc w:val="right"/>
+                            <w:rPr>
+                              <w:color w:val="FFFFFF" w:themeColor="background1"/>
+                            </w:rPr>
+                          </w:pPr>
+                          <w:r>
+                            <w:rPr>
+                              <w:color w:val="FFFFFF"/>
+                            </w:rPr>
+                            <w:fldChar w:fldCharType="begin"/>
+                          </w:r>
+                          <w:r>
+                            <w:rPr>
+                              <w:color w:val="FFFFFF"/>
+                            </w:rPr>
+                            <w:instrText> PAGE </w:instrText>
+                          </w:r>
+                          <w:r>
+                            <w:rPr>
+                              <w:color w:val="FFFFFF"/>
+                            </w:rPr>
+                            <w:fldChar w:fldCharType="separate"/>
+                          </w:r>
+                          <w:r>
+                            <w:rPr>
+                              <w:color w:val="FFFFFF"/>
+                            </w:rPr>
+                            <w:t>5</w:t>
+                          </w:r>
+                          <w:r>
+                            <w:rPr>
+                              <w:color w:val="FFFFFF"/>
+                            </w:rPr>
+                            <w:fldChar w:fldCharType="end"/>
+                          </w:r>
+                        </w:p>
+                      </w:txbxContent>
+                    </wps:txbx>
+                    <wps:bodyPr anchor="t" lIns="91440" tIns="0" rIns="91440" bIns="0">
+                      <a:noAutofit/>
+                    </wps:bodyPr>
+                  </wps:wsp>
+                </a:graphicData>
+              </a:graphic>
+            </wp:anchor>
+          </w:drawing>
+        </mc:Choice>
+        <mc:Fallback>
+          <w:pict>
+            <v:rect fillcolor="#4F81BD" stroked="f" strokeweight="0pt" style="position:absolute;rotation:0;width:72pt;height:13.8pt;mso-wrap-distance-left:9pt;mso-wrap-distance-right:9pt;mso-wrap-distance-top:0pt;mso-wrap-distance-bottom:0pt;margin-top:28.5pt;mso-position-vertical:center;mso-position-vertical-relative:text;margin-left:9pt;mso-position-horizontal:left;mso-position-horizontal-relative:page">
+              <v:textbox inset="0.1in,0in,0.1in,0in">
+                <w:txbxContent>
+                  <w:p>
+                    <w:pPr>
+                      <w:pStyle w:val="FrameContents"/>
+                      <w:spacing w:lineRule="auto" w:line="240" w:before="0" w:after="0"/>
+                      <w:jc w:val="right"/>
+                      <w:rPr>
+                        <w:color w:val="FFFFFF" w:themeColor="background1"/>
+                      </w:rPr>
+                    </w:pPr>
+                    <w:r>
+                      <w:rPr>
+                        <w:color w:val="FFFFFF"/>
+                      </w:rPr>
+                      <w:fldChar w:fldCharType="begin"/>
+                    </w:r>
+                    <w:r>
+                      <w:rPr>
+                        <w:color w:val="FFFFFF"/>
+                      </w:rPr>
+                      <w:instrText> PAGE </w:instrText>
+                    </w:r>
+                    <w:r>
+                      <w:rPr>
+                        <w:color w:val="FFFFFF"/>
+                      </w:rPr>
+                      <w:fldChar w:fldCharType="separate"/>
+                    </w:r>
+                    <w:r>
+                      <w:rPr>
+                        <w:color w:val="FFFFFF"/>
+                      </w:rPr>
+                      <w:t>5</w:t>
+                    </w:r>
+                    <w:r>
+                      <w:rPr>
+                        <w:color w:val="FFFFFF"/>
+                      </w:rPr>
+                      <w:fldChar w:fldCharType="end"/>
+                    </w:r>
+                  </w:p>
+                </w:txbxContent>
+              </v:textbox>
+              <w10:wrap type="none"/>
+            </v:rect>
+          </w:pict>
+        </mc:Fallback>
+      </mc:AlternateContent>
     </w:r>
   </w:p>
 </w:hdr>
 </file>
 
 <file path=word/header3.xml><?xml version="1.0" encoding="utf-8"?>
-<w:hdr xmlns:wpc="http://schemas.microsoft.com/office/word/2010/wordprocessingCanvas" xmlns:cx="http://schemas.microsoft.com/office/drawing/2014/chartex" xmlns:cx1="http://schemas.microsoft.com/office/drawing/2015/9/8/chartex" xmlns:cx2="http://schemas.microsoft.com/office/drawing/2015/10/21/chartex" xmlns:cx3="http://schemas.microsoft.com/office/drawing/2016/5/9/chartex" xmlns:cx4="http://schemas.microsoft.com/office/drawing/2016/5/10/chartex" xmlns:cx5="http://schemas.microsoft.com/office/drawing/2016/5/11/chartex" xmlns:cx6="http://schemas.microsoft.com/office/drawing/2016/5/12/chartex" xmlns:cx7="http://schemas.microsoft.com/office/drawing/2016/5/13/chartex" xmlns:cx8="http://schemas.microsoft.com/office/drawing/2016/5/14/chartex" xmlns:mc="http://schemas.openxmlformats.org/markup-compatibility/2006" xmlns:aink="http://schemas.microsoft.com/office/drawing/2016/ink" xmlns:am3d="http://schemas.microsoft.com/office/drawing/2017/model3d" xmlns:o="urn:schemas-microsoft-com:office:office" xmlns:r="http://schemas.openxmlformats.org/officeDocument/2006/relationships" xmlns:m="http://schemas.openxmlformats.org/officeDocument/2006/math" xmlns:v="urn:schemas-microsoft-com:vml" xmlns:wp14="http://schemas.microsoft.com/office/word/2010/wordprocessingDrawing" xmlns:wp="http://schemas.openxmlformats.org/drawingml/2006/wordprocessingDrawing" xmlns:w10="urn:schemas-microsoft-com:office:word" xmlns:w="http://schemas.openxmlformats.org/wordprocessingml/2006/main" xmlns:w14="http://schemas.microsoft.com/office/word/2010/wordml" xmlns:w15="http://schemas.microsoft.com/office/word/2012/wordml" xmlns:w16cex="http://schemas.microsoft.com/office/word/2018/wordml/cex" xmlns:w16cid="http://schemas.microsoft.com/office/word/2016/wordml/cid" xmlns:w16="http://schemas.microsoft.com/office/word/2018/wordml" xmlns:w16sdtdh="http://schemas.microsoft.com/office/word/2020/wordml/sdtdatahash" xmlns:w16se="http://schemas.microsoft.com/office/word/2015/wordml/symex" xmlns:wpg="http://schemas.microsoft.com/office/word/2010/wordprocessingGroup" xmlns:wpi="http://schemas.microsoft.com/office/word/2010/wordprocessingInk" xmlns:wne="http://schemas.microsoft.com/office/word/2006/wordml" xmlns:wps="http://schemas.microsoft.com/office/word/2010/wordprocessingShape" mc:Ignorable="w14 w15 w16se w16cid w16 w16cex w16sdtdh wp14">
+<w:hdr xmlns:o="urn:schemas-microsoft-com:office:office" xmlns:r="http://schemas.openxmlformats.org/officeDocument/2006/relationships" xmlns:v="urn:schemas-microsoft-com:vml" xmlns:w="http://schemas.openxmlformats.org/wordprocessingml/2006/main" xmlns:w10="urn:schemas-microsoft-com:office:word" xmlns:wp="http://schemas.openxmlformats.org/drawingml/2006/wordprocessingDrawing" xmlns:wps="http://schemas.microsoft.com/office/word/2010/wordprocessingShape" xmlns:wpg="http://schemas.microsoft.com/office/word/2010/wordprocessingGroup" xmlns:mc="http://schemas.openxmlformats.org/markup-compatibility/2006" xmlns:wp14="http://schemas.microsoft.com/office/word/2010/wordprocessingDrawing" xmlns:w14="http://schemas.microsoft.com/office/word/2010/wordml" mc:Ignorable="w14 wp14">
   <w:p>
     <w:pPr>
-      <w:pStyle w:val="Kopfzeile"/>
+      <w:pStyle w:val="Header"/>
+      <w:rPr/>
     </w:pPr>
+    <w:r>
+      <w:rPr/>
+    </w:r>
+    <w:r>
+      <mc:AlternateContent>
+        <mc:Choice Requires="wps">
+          <w:drawing>
+            <wp:anchor behindDoc="1" distT="0" distB="0" distL="114300" distR="114300" simplePos="0" locked="0" layoutInCell="0" allowOverlap="1" relativeHeight="11">
+              <wp:simplePos x="0" y="0"/>
+              <wp:positionH relativeFrom="margin">
+                <wp:align>left</wp:align>
+              </wp:positionH>
+              <wp:positionV relativeFrom="topMargin">
+                <wp:align>center</wp:align>
+              </wp:positionV>
+              <wp:extent cx="5943600" cy="175260"/>
+              <wp:effectExtent l="0" t="0" r="0" b="0"/>
+              <wp:wrapNone/>
+              <wp:docPr id="5" name="Frame1"/>
+              <a:graphic xmlns:a="http://schemas.openxmlformats.org/drawingml/2006/main">
+                <a:graphicData uri="http://schemas.microsoft.com/office/word/2010/wordprocessingShape">
+                  <wps:wsp>
+                    <wps:cNvSpPr txBox="1"/>
+                    <wps:spPr>
+                      <a:xfrm>
+                        <a:off x="0" y="0"/>
+                        <a:ext cx="5943600" cy="175260"/>
+                      </a:xfrm>
+                      <a:prstGeom prst="rect"/>
+                      <a:solidFill>
+                        <a:srgbClr val="FFFFFF">
+                          <a:alpha val="0"/>
+                        </a:srgbClr>
+                      </a:solidFill>
+                    </wps:spPr>
+                    <wps:txbx>
+                      <w:txbxContent>
+                        <w:p>
+                          <w:pPr>
+                            <w:pStyle w:val="FrameContents"/>
+                            <w:spacing w:lineRule="auto" w:line="240" w:before="0" w:after="0"/>
+                            <w:rPr>
+                              <w:highlight w:val="none"/>
+                              <w:shd w:fill="auto" w:val="clear"/>
+                            </w:rPr>
+                          </w:pPr>
+                          <w:r>
+                            <w:rPr>
+                              <w:shd w:fill="auto" w:val="clear"/>
+                            </w:rPr>
+                            <w:t xml:space="preserve">Angebot: </w:t>
+                          </w:r>
+                          <w:r>
+                            <w:rPr>
+                              <w:shd w:fill="auto" w:val="clear"/>
+                            </w:rPr>
+                            <w:t>innFactory PDF-Editor</w:t>
+                          </w:r>
+                        </w:p>
+                      </w:txbxContent>
+                    </wps:txbx>
+                    <wps:bodyPr anchor="t" lIns="91440" tIns="0" rIns="91440" bIns="0">
+                      <a:noAutofit/>
+                    </wps:bodyPr>
+                  </wps:wsp>
+                </a:graphicData>
+              </a:graphic>
+            </wp:anchor>
+          </w:drawing>
+        </mc:Choice>
+        <mc:Fallback>
+          <w:pict>
+            <v:rect fillcolor="#FFFFFF" stroked="f" strokeweight="0pt" style="position:absolute;rotation:0;width:468pt;height:13.8pt;mso-wrap-distance-left:9pt;mso-wrap-distance-right:9pt;mso-wrap-distance-top:0pt;mso-wrap-distance-bottom:0pt;margin-top:28.5pt;mso-position-vertical:center;mso-position-vertical-relative:text;margin-left:28.15pt;mso-position-horizontal:left;mso-position-horizontal-relative:margin">
+              <v:fill opacity="0f"/>
+              <v:textbox inset="0.1in,0in,0.1in,0in">
+                <w:txbxContent>
+                  <w:p>
+                    <w:pPr>
+                      <w:pStyle w:val="FrameContents"/>
+                      <w:spacing w:lineRule="auto" w:line="240" w:before="0" w:after="0"/>
+                      <w:rPr>
+                        <w:highlight w:val="none"/>
+                        <w:shd w:fill="auto" w:val="clear"/>
+                      </w:rPr>
+                    </w:pPr>
+                    <w:r>
+                      <w:rPr>
+                        <w:shd w:fill="auto" w:val="clear"/>
+                      </w:rPr>
+                      <w:t xml:space="preserve">Angebot: </w:t>
+                    </w:r>
+                    <w:r>
+                      <w:rPr>
+                        <w:shd w:fill="auto" w:val="clear"/>
+                      </w:rPr>
+                      <w:t>innFactory PDF-Editor</w:t>
+                    </w:r>
+                  </w:p>
+                </w:txbxContent>
+              </v:textbox>
+              <w10:wrap type="none"/>
+            </v:rect>
+          </w:pict>
+        </mc:Fallback>
+      </mc:AlternateContent>
+    </w:r>
+    <w:r>
+      <mc:AlternateContent>
+        <mc:Choice Requires="wps">
+          <w:drawing>
+            <wp:anchor behindDoc="1" distT="0" distB="0" distL="114300" distR="114300" simplePos="0" locked="0" layoutInCell="0" allowOverlap="1" relativeHeight="6">
+              <wp:simplePos x="0" y="0"/>
+              <wp:positionH relativeFrom="page">
+                <wp:align>left</wp:align>
+              </wp:positionH>
+              <wp:positionV relativeFrom="topMargin">
+                <wp:align>center</wp:align>
+              </wp:positionV>
+              <wp:extent cx="914400" cy="175260"/>
+              <wp:effectExtent l="0" t="0" r="0" b="0"/>
+              <wp:wrapNone/>
+              <wp:docPr id="6" name="Frame2"/>
+              <a:graphic xmlns:a="http://schemas.openxmlformats.org/drawingml/2006/main">
+                <a:graphicData uri="http://schemas.microsoft.com/office/word/2010/wordprocessingShape">
+                  <wps:wsp>
+                    <wps:cNvSpPr txBox="1"/>
+                    <wps:spPr>
+                      <a:xfrm>
+                        <a:off x="0" y="0"/>
+                        <a:ext cx="914400" cy="175260"/>
+                      </a:xfrm>
+                      <a:prstGeom prst="rect"/>
+                      <a:solidFill>
+                        <a:srgbClr val="4F81BD"/>
+                      </a:solidFill>
+                    </wps:spPr>
+                    <wps:txbx>
+                      <w:txbxContent>
+                        <w:p>
+                          <w:pPr>
+                            <w:pStyle w:val="FrameContents"/>
+                            <w:spacing w:lineRule="auto" w:line="240" w:before="0" w:after="0"/>
+                            <w:jc w:val="right"/>
+                            <w:rPr>
+                              <w:color w:val="FFFFFF" w:themeColor="background1"/>
+                            </w:rPr>
+                          </w:pPr>
+                          <w:r>
+                            <w:rPr>
+                              <w:color w:val="FFFFFF"/>
+                            </w:rPr>
+                            <w:fldChar w:fldCharType="begin"/>
+                          </w:r>
+                          <w:r>
+                            <w:rPr>
+                              <w:color w:val="FFFFFF"/>
+                            </w:rPr>
+                            <w:instrText> PAGE </w:instrText>
+                          </w:r>
+                          <w:r>
+                            <w:rPr>
+                              <w:color w:val="FFFFFF"/>
+                            </w:rPr>
+                            <w:fldChar w:fldCharType="separate"/>
+                          </w:r>
+                          <w:r>
+                            <w:rPr>
+                              <w:color w:val="FFFFFF"/>
+                            </w:rPr>
+                            <w:t>5</w:t>
+                          </w:r>
+                          <w:r>
+                            <w:rPr>
+                              <w:color w:val="FFFFFF"/>
+                            </w:rPr>
+                            <w:fldChar w:fldCharType="end"/>
+                          </w:r>
+                        </w:p>
+                      </w:txbxContent>
+                    </wps:txbx>
+                    <wps:bodyPr anchor="t" lIns="91440" tIns="0" rIns="91440" bIns="0">
+                      <a:noAutofit/>
+                    </wps:bodyPr>
+                  </wps:wsp>
+                </a:graphicData>
+              </a:graphic>
+            </wp:anchor>
+          </w:drawing>
+        </mc:Choice>
+        <mc:Fallback>
+          <w:pict>
+            <v:rect fillcolor="#4F81BD" stroked="f" strokeweight="0pt" style="position:absolute;rotation:0;width:72pt;height:13.8pt;mso-wrap-distance-left:9pt;mso-wrap-distance-right:9pt;mso-wrap-distance-top:0pt;mso-wrap-distance-bottom:0pt;margin-top:28.5pt;mso-position-vertical:center;mso-position-vertical-relative:text;margin-left:9pt;mso-position-horizontal:left;mso-position-horizontal-relative:page">
+              <v:textbox inset="0.1in,0in,0.1in,0in">
+                <w:txbxContent>
+                  <w:p>
+                    <w:pPr>
+                      <w:pStyle w:val="FrameContents"/>
+                      <w:spacing w:lineRule="auto" w:line="240" w:before="0" w:after="0"/>
+                      <w:jc w:val="right"/>
+                      <w:rPr>
+                        <w:color w:val="FFFFFF" w:themeColor="background1"/>
+                      </w:rPr>
+                    </w:pPr>
+                    <w:r>
+                      <w:rPr>
+                        <w:color w:val="FFFFFF"/>
+                      </w:rPr>
+                      <w:fldChar w:fldCharType="begin"/>
+                    </w:r>
+                    <w:r>
+                      <w:rPr>
+                        <w:color w:val="FFFFFF"/>
+                      </w:rPr>
+                      <w:instrText> PAGE </w:instrText>
+                    </w:r>
+                    <w:r>
+                      <w:rPr>
+                        <w:color w:val="FFFFFF"/>
+                      </w:rPr>
+                      <w:fldChar w:fldCharType="separate"/>
+                    </w:r>
+                    <w:r>
+                      <w:rPr>
+                        <w:color w:val="FFFFFF"/>
+                      </w:rPr>
+                      <w:t>5</w:t>
+                    </w:r>
+                    <w:r>
+                      <w:rPr>
+                        <w:color w:val="FFFFFF"/>
+                      </w:rPr>
+                      <w:fldChar w:fldCharType="end"/>
+                    </w:r>
+                  </w:p>
+                </w:txbxContent>
+              </v:textbox>
+              <w10:wrap type="none"/>
+            </v:rect>
+          </w:pict>
+        </mc:Fallback>
+      </mc:AlternateContent>
+    </w:r>
   </w:p>
 </w:hdr>
 </file>
 
 <file path=word/numbering.xml><?xml version="1.0" encoding="utf-8"?>
-<w:numbering xmlns:wpc="http://schemas.microsoft.com/office/word/2010/wordprocessingCanvas" xmlns:cx="http://schemas.microsoft.com/office/drawing/2014/chartex" xmlns:cx1="http://schemas.microsoft.com/office/drawing/2015/9/8/chartex" xmlns:cx2="http://schemas.microsoft.com/office/drawing/2015/10/21/chartex" xmlns:cx3="http://schemas.microsoft.com/office/drawing/2016/5/9/chartex" xmlns:cx4="http://schemas.microsoft.com/office/drawing/2016/5/10/chartex" xmlns:cx5="http://schemas.microsoft.com/office/drawing/2016/5/11/chartex" xmlns:cx6="http://schemas.microsoft.com/office/drawing/2016/5/12/chartex" xmlns:cx7="http://schemas.microsoft.com/office/drawing/2016/5/13/chartex" xmlns:cx8="http://schemas.microsoft.com/office/drawing/2016/5/14/chartex" xmlns:mc="http://schemas.openxmlformats.org/markup-compatibility/2006" xmlns:aink="http://schemas.microsoft.com/office/drawing/2016/ink" xmlns:am3d="http://schemas.microsoft.com/office/drawing/2017/model3d" xmlns:o="urn:schemas-microsoft-com:office:office" xmlns:r="http://schemas.openxmlformats.org/officeDocument/2006/relationships" xmlns:m="http://schemas.openxmlformats.org/officeDocument/2006/math" xmlns:v="urn:schemas-microsoft-com:vml" xmlns:wp14="http://schemas.microsoft.com/office/word/2010/wordprocessingDrawing" xmlns:wp="http://schemas.openxmlformats.org/drawingml/2006/wordprocessingDrawing" xmlns:w10="urn:schemas-microsoft-com:office:word" xmlns:w="http://schemas.openxmlformats.org/wordprocessingml/2006/main" xmlns:w14="http://schemas.microsoft.com/office/word/2010/wordml" xmlns:w15="http://schemas.microsoft.com/office/word/2012/wordml" xmlns:w16cex="http://schemas.microsoft.com/office/word/2018/wordml/cex" xmlns:w16cid="http://schemas.microsoft.com/office/word/2016/wordml/cid" xmlns:w16="http://schemas.microsoft.com/office/word/2018/wordml" xmlns:w16sdtdh="http://schemas.microsoft.com/office/word/2020/wordml/sdtdatahash" xmlns:w16se="http://schemas.microsoft.com/office/word/2015/wordml/symex" xmlns:wpg="http://schemas.microsoft.com/office/word/2010/wordprocessingGroup" xmlns:wpi="http://schemas.microsoft.com/office/word/2010/wordprocessingInk" xmlns:wne="http://schemas.microsoft.com/office/word/2006/wordml" xmlns:wps="http://schemas.microsoft.com/office/word/2010/wordprocessingShape" mc:Ignorable="w14 w15 w16se w16cid w16 w16cex w16sdtdh wp14">
-  <w:abstractNum w:abstractNumId="0" w15:restartNumberingAfterBreak="0">
-    <w:nsid w:val="7A6F5601"/>
-    <w:multiLevelType w:val="multilevel"/>
-    <w:tmpl w:val="403CB0E6"/>
+<w:numbering xmlns:w="http://schemas.openxmlformats.org/wordprocessingml/2006/main" xmlns:o="urn:schemas-microsoft-com:office:office" xmlns:r="http://schemas.openxmlformats.org/officeDocument/2006/relationships" xmlns:v="urn:schemas-microsoft-com:vml" xmlns:mc="http://schemas.openxmlformats.org/markup-compatibility/2006" xmlns:w14="http://schemas.microsoft.com/office/word/2010/wordml" mc:Ignorable="w14">
+  <w:abstractNum w:abstractNumId="1">
     <w:lvl w:ilvl="0">
       <w:start w:val="1"/>
+      <w:pStyle w:val="Heading1"/>
       <w:numFmt w:val="decimal"/>
-      <w:pStyle w:val="berschrift1"/>
       <w:lvlText w:val="%1"/>
       <w:lvlJc w:val="left"/>
       <w:pPr>
@@ -1843,8 +2895,8 @@
     </w:lvl>
     <w:lvl w:ilvl="1">
       <w:start w:val="1"/>
+      <w:pStyle w:val="Heading2"/>
       <w:numFmt w:val="decimal"/>
-      <w:pStyle w:val="berschrift2"/>
       <w:lvlText w:val="%1.%2"/>
       <w:lvlJc w:val="left"/>
       <w:pPr>
@@ -1856,8 +2908,8 @@
     </w:lvl>
     <w:lvl w:ilvl="2">
       <w:start w:val="1"/>
+      <w:pStyle w:val="Heading3"/>
       <w:numFmt w:val="decimal"/>
-      <w:pStyle w:val="berschrift3"/>
       <w:lvlText w:val="%1.%2.%3"/>
       <w:lvlJc w:val="left"/>
       <w:pPr>
@@ -1869,8 +2921,8 @@
     </w:lvl>
     <w:lvl w:ilvl="3">
       <w:start w:val="1"/>
+      <w:pStyle w:val="Heading4"/>
       <w:numFmt w:val="decimal"/>
-      <w:pStyle w:val="berschrift4"/>
       <w:lvlText w:val="%1.%2.%3.%4"/>
       <w:lvlJc w:val="left"/>
       <w:pPr>
@@ -1882,8 +2934,8 @@
     </w:lvl>
     <w:lvl w:ilvl="4">
       <w:start w:val="1"/>
+      <w:pStyle w:val="Heading5"/>
       <w:numFmt w:val="decimal"/>
-      <w:pStyle w:val="berschrift5"/>
       <w:lvlText w:val="%1.%2.%3.%4.%5"/>
       <w:lvlJc w:val="left"/>
       <w:pPr>
@@ -1895,8 +2947,8 @@
     </w:lvl>
     <w:lvl w:ilvl="5">
       <w:start w:val="1"/>
+      <w:pStyle w:val="Heading6"/>
       <w:numFmt w:val="decimal"/>
-      <w:pStyle w:val="berschrift6"/>
       <w:lvlText w:val="%1.%2.%3.%4.%5.%6"/>
       <w:lvlJc w:val="left"/>
       <w:pPr>
@@ -1908,8 +2960,8 @@
     </w:lvl>
     <w:lvl w:ilvl="6">
       <w:start w:val="1"/>
+      <w:pStyle w:val="Heading7"/>
       <w:numFmt w:val="decimal"/>
-      <w:pStyle w:val="berschrift7"/>
       <w:lvlText w:val="%1.%2.%3.%4.%5.%6.%7"/>
       <w:lvlJc w:val="left"/>
       <w:pPr>
@@ -1921,8 +2973,8 @@
     </w:lvl>
     <w:lvl w:ilvl="7">
       <w:start w:val="1"/>
+      <w:pStyle w:val="Heading8"/>
       <w:numFmt w:val="decimal"/>
-      <w:pStyle w:val="berschrift8"/>
       <w:lvlText w:val="%1.%2.%3.%4.%5.%6.%7.%8"/>
       <w:lvlJc w:val="left"/>
       <w:pPr>
@@ -1934,8 +2986,8 @@
     </w:lvl>
     <w:lvl w:ilvl="8">
       <w:start w:val="1"/>
+      <w:pStyle w:val="Heading9"/>
       <w:numFmt w:val="decimal"/>
-      <w:pStyle w:val="berschrift9"/>
       <w:lvlText w:val="%1.%2.%3.%4.%5.%6.%7.%8.%9"/>
       <w:lvlJc w:val="left"/>
       <w:pPr>
@@ -1947,37 +2999,37 @@
     </w:lvl>
   </w:abstractNum>
   <w:num w:numId="1">
-    <w:abstractNumId w:val="0"/>
+    <w:abstractNumId w:val="1"/>
   </w:num>
 </w:numbering>
 </file>
 
 <file path=word/styles.xml><?xml version="1.0" encoding="utf-8"?>
-<w:styles xmlns:mc="http://schemas.openxmlformats.org/markup-compatibility/2006" xmlns:r="http://schemas.openxmlformats.org/officeDocument/2006/relationships" xmlns:w="http://schemas.openxmlformats.org/wordprocessingml/2006/main" xmlns:w14="http://schemas.microsoft.com/office/word/2010/wordml" xmlns:w15="http://schemas.microsoft.com/office/word/2012/wordml" xmlns:w16cex="http://schemas.microsoft.com/office/word/2018/wordml/cex" xmlns:w16cid="http://schemas.microsoft.com/office/word/2016/wordml/cid" xmlns:w16="http://schemas.microsoft.com/office/word/2018/wordml" xmlns:w16sdtdh="http://schemas.microsoft.com/office/word/2020/wordml/sdtdatahash" xmlns:w16se="http://schemas.microsoft.com/office/word/2015/wordml/symex" mc:Ignorable="w14 w15 w16se w16cid w16 w16cex w16sdtdh">
+<w:styles xmlns:w="http://schemas.openxmlformats.org/wordprocessingml/2006/main" xmlns:w14="http://schemas.microsoft.com/office/word/2010/wordml" xmlns:mc="http://schemas.openxmlformats.org/markup-compatibility/2006" mc:Ignorable="w14">
   <w:docDefaults>
     <w:rPrDefault>
       <w:rPr>
-        <w:rFonts w:ascii="Calibri" w:eastAsia="Calibri" w:hAnsi="Calibri" w:cs="Times New Roman"/>
+        <w:rFonts w:ascii="Calibri" w:hAnsi="Calibri" w:eastAsia="Calibri" w:cs="Times New Roman"/>
         <w:lang w:val="de-DE" w:eastAsia="de-DE" w:bidi="ar-SA"/>
       </w:rPr>
     </w:rPrDefault>
     <w:pPrDefault>
       <w:pPr>
-        <w:suppressAutoHyphens/>
+        <w:suppressAutoHyphens w:val="true"/>
       </w:pPr>
     </w:pPrDefault>
   </w:docDefaults>
   <w:latentStyles w:defLockedState="0" w:defUIPriority="99" w:defSemiHidden="0" w:defUnhideWhenUsed="0" w:defQFormat="0" w:count="376">
     <w:lsdException w:name="Normal" w:uiPriority="0" w:qFormat="1"/>
     <w:lsdException w:name="heading 1" w:uiPriority="9" w:qFormat="1"/>
-    <w:lsdException w:name="heading 2" w:semiHidden="1" w:uiPriority="9" w:unhideWhenUsed="1" w:qFormat="1"/>
-    <w:lsdException w:name="heading 3" w:semiHidden="1" w:uiPriority="9" w:unhideWhenUsed="1" w:qFormat="1"/>
-    <w:lsdException w:name="heading 4" w:semiHidden="1" w:uiPriority="9" w:unhideWhenUsed="1" w:qFormat="1"/>
-    <w:lsdException w:name="heading 5" w:semiHidden="1" w:uiPriority="9" w:unhideWhenUsed="1" w:qFormat="1"/>
-    <w:lsdException w:name="heading 6" w:semiHidden="1" w:uiPriority="9" w:unhideWhenUsed="1" w:qFormat="1"/>
-    <w:lsdException w:name="heading 7" w:semiHidden="1" w:uiPriority="9" w:unhideWhenUsed="1" w:qFormat="1"/>
-    <w:lsdException w:name="heading 8" w:semiHidden="1" w:uiPriority="9" w:unhideWhenUsed="1" w:qFormat="1"/>
-    <w:lsdException w:name="heading 9" w:semiHidden="1" w:uiPriority="9" w:unhideWhenUsed="1" w:qFormat="1"/>
+    <w:lsdException w:name="heading 2" w:uiPriority="9" w:semiHidden="1" w:unhideWhenUsed="1" w:qFormat="1"/>
+    <w:lsdException w:name="heading 3" w:uiPriority="9" w:semiHidden="1" w:unhideWhenUsed="1" w:qFormat="1"/>
+    <w:lsdException w:name="heading 4" w:uiPriority="9" w:semiHidden="1" w:unhideWhenUsed="1" w:qFormat="1"/>
+    <w:lsdException w:name="heading 5" w:uiPriority="9" w:semiHidden="1" w:unhideWhenUsed="1" w:qFormat="1"/>
+    <w:lsdException w:name="heading 6" w:uiPriority="9" w:semiHidden="1" w:unhideWhenUsed="1" w:qFormat="1"/>
+    <w:lsdException w:name="heading 7" w:uiPriority="9" w:semiHidden="1" w:unhideWhenUsed="1" w:qFormat="1"/>
+    <w:lsdException w:name="heading 8" w:uiPriority="9" w:semiHidden="1" w:unhideWhenUsed="1" w:qFormat="1"/>
+    <w:lsdException w:name="heading 9" w:uiPriority="9" w:semiHidden="1" w:unhideWhenUsed="1" w:qFormat="1"/>
     <w:lsdException w:name="index 1" w:semiHidden="1" w:unhideWhenUsed="1"/>
     <w:lsdException w:name="index 2" w:semiHidden="1" w:unhideWhenUsed="1"/>
     <w:lsdException w:name="index 3" w:semiHidden="1" w:unhideWhenUsed="1"/>
@@ -1987,22 +3039,22 @@
     <w:lsdException w:name="index 7" w:semiHidden="1" w:unhideWhenUsed="1"/>
     <w:lsdException w:name="index 8" w:semiHidden="1" w:unhideWhenUsed="1"/>
     <w:lsdException w:name="index 9" w:semiHidden="1" w:unhideWhenUsed="1"/>
-    <w:lsdException w:name="toc 1" w:semiHidden="1" w:uiPriority="39" w:unhideWhenUsed="1"/>
-    <w:lsdException w:name="toc 2" w:semiHidden="1" w:uiPriority="39" w:unhideWhenUsed="1"/>
-    <w:lsdException w:name="toc 3" w:semiHidden="1" w:uiPriority="39" w:unhideWhenUsed="1"/>
-    <w:lsdException w:name="toc 4" w:semiHidden="1" w:uiPriority="39" w:unhideWhenUsed="1"/>
-    <w:lsdException w:name="toc 5" w:semiHidden="1" w:uiPriority="39" w:unhideWhenUsed="1"/>
-    <w:lsdException w:name="toc 6" w:semiHidden="1" w:uiPriority="39" w:unhideWhenUsed="1"/>
-    <w:lsdException w:name="toc 7" w:semiHidden="1" w:uiPriority="39" w:unhideWhenUsed="1"/>
-    <w:lsdException w:name="toc 8" w:semiHidden="1" w:uiPriority="39" w:unhideWhenUsed="1"/>
-    <w:lsdException w:name="toc 9" w:semiHidden="1" w:uiPriority="39" w:unhideWhenUsed="1"/>
+    <w:lsdException w:name="toc 1" w:uiPriority="39" w:semiHidden="1" w:unhideWhenUsed="1"/>
+    <w:lsdException w:name="toc 2" w:uiPriority="39" w:semiHidden="1" w:unhideWhenUsed="1"/>
+    <w:lsdException w:name="toc 3" w:uiPriority="39" w:semiHidden="1" w:unhideWhenUsed="1"/>
+    <w:lsdException w:name="toc 4" w:uiPriority="39" w:semiHidden="1" w:unhideWhenUsed="1"/>
+    <w:lsdException w:name="toc 5" w:uiPriority="39" w:semiHidden="1" w:unhideWhenUsed="1"/>
+    <w:lsdException w:name="toc 6" w:uiPriority="39" w:semiHidden="1" w:unhideWhenUsed="1"/>
+    <w:lsdException w:name="toc 7" w:uiPriority="39" w:semiHidden="1" w:unhideWhenUsed="1"/>
+    <w:lsdException w:name="toc 8" w:uiPriority="39" w:semiHidden="1" w:unhideWhenUsed="1"/>
+    <w:lsdException w:name="toc 9" w:uiPriority="39" w:semiHidden="1" w:unhideWhenUsed="1"/>
     <w:lsdException w:name="Normal Indent" w:semiHidden="1" w:unhideWhenUsed="1"/>
     <w:lsdException w:name="footnote text" w:semiHidden="1" w:unhideWhenUsed="1"/>
     <w:lsdException w:name="annotation text" w:semiHidden="1" w:unhideWhenUsed="1"/>
     <w:lsdException w:name="header" w:semiHidden="1" w:unhideWhenUsed="1"/>
     <w:lsdException w:name="footer" w:semiHidden="1" w:unhideWhenUsed="1"/>
     <w:lsdException w:name="index heading" w:semiHidden="1" w:unhideWhenUsed="1"/>
-    <w:lsdException w:name="caption" w:semiHidden="1" w:uiPriority="35" w:unhideWhenUsed="1" w:qFormat="1"/>
+    <w:lsdException w:name="caption" w:uiPriority="35" w:semiHidden="1" w:unhideWhenUsed="1" w:qFormat="1"/>
     <w:lsdException w:name="table of figures" w:semiHidden="1" w:unhideWhenUsed="1"/>
     <w:lsdException w:name="envelope address" w:semiHidden="1" w:unhideWhenUsed="1"/>
     <w:lsdException w:name="envelope return" w:semiHidden="1" w:unhideWhenUsed="1"/>
@@ -2033,7 +3085,7 @@
     <w:lsdException w:name="Title" w:uiPriority="10" w:qFormat="1"/>
     <w:lsdException w:name="Closing" w:semiHidden="1" w:unhideWhenUsed="1"/>
     <w:lsdException w:name="Signature" w:semiHidden="1" w:unhideWhenUsed="1"/>
-    <w:lsdException w:name="Default Paragraph Font" w:semiHidden="1" w:uiPriority="1" w:unhideWhenUsed="1"/>
+    <w:lsdException w:name="Default Paragraph Font" w:uiPriority="1" w:semiHidden="1" w:unhideWhenUsed="1"/>
     <w:lsdException w:name="Body Text" w:semiHidden="1" w:unhideWhenUsed="1"/>
     <w:lsdException w:name="Body Text Indent" w:semiHidden="1" w:unhideWhenUsed="1"/>
     <w:lsdException w:name="List Continue" w:semiHidden="1" w:unhideWhenUsed="1"/>
@@ -2233,8 +3285,8 @@
     <w:lsdException w:name="Subtle Reference" w:uiPriority="31" w:qFormat="1"/>
     <w:lsdException w:name="Intense Reference" w:uiPriority="32" w:qFormat="1"/>
     <w:lsdException w:name="Book Title" w:uiPriority="33" w:qFormat="1"/>
-    <w:lsdException w:name="Bibliography" w:semiHidden="1" w:uiPriority="37" w:unhideWhenUsed="1"/>
-    <w:lsdException w:name="TOC Heading" w:semiHidden="1" w:uiPriority="39" w:unhideWhenUsed="1" w:qFormat="1"/>
+    <w:lsdException w:name="Bibliography" w:uiPriority="37" w:semiHidden="1" w:unhideWhenUsed="1"/>
+    <w:lsdException w:name="TOC Heading" w:uiPriority="39" w:semiHidden="1" w:unhideWhenUsed="1" w:qFormat="1"/>
     <w:lsdException w:name="Plain Table 1" w:uiPriority="41"/>
     <w:lsdException w:name="Plain Table 2" w:uiPriority="42"/>
     <w:lsdException w:name="Plain Table 3" w:uiPriority="43"/>
@@ -2345,38 +3397,45 @@
     <w:lsdException w:name="Unresolved Mention" w:semiHidden="1" w:unhideWhenUsed="1"/>
     <w:lsdException w:name="Smart Link" w:semiHidden="1" w:unhideWhenUsed="1"/>
   </w:latentStyles>
-  <w:style w:type="paragraph" w:default="1" w:styleId="Standard">
+  <w:style w:type="paragraph" w:styleId="Normal" w:default="1">
     <w:name w:val="Normal"/>
     <w:qFormat/>
-    <w:rsid w:val="00857D97"/>
+    <w:rsid w:val="00857d97"/>
     <w:pPr>
-      <w:spacing w:after="200" w:line="276" w:lineRule="auto"/>
+      <w:widowControl/>
+      <w:suppressAutoHyphens w:val="true"/>
+      <w:bidi w:val="0"/>
+      <w:spacing w:lineRule="auto" w:line="276" w:before="0" w:after="200"/>
+      <w:jc w:val="left"/>
     </w:pPr>
     <w:rPr>
-      <w:rFonts w:ascii="Times New Roman" w:hAnsi="Times New Roman"/>
+      <w:rFonts w:ascii="Times New Roman" w:hAnsi="Times New Roman" w:eastAsia="Calibri" w:cs="Times New Roman"/>
+      <w:color w:val="auto"/>
+      <w:kern w:val="0"/>
       <w:sz w:val="24"/>
       <w:szCs w:val="22"/>
-      <w:lang w:eastAsia="en-US"/>
+      <w:lang w:eastAsia="en-US" w:val="de-DE" w:bidi="ar-SA"/>
     </w:rPr>
   </w:style>
-  <w:style w:type="paragraph" w:styleId="berschrift1">
-    <w:name w:val="heading 1"/>
-    <w:basedOn w:val="Standard"/>
-    <w:next w:val="Standard"/>
+  <w:style w:type="paragraph" w:styleId="Heading1">
+    <w:name w:val="Heading 1"/>
+    <w:basedOn w:val="Normal"/>
+    <w:next w:val="Normal"/>
     <w:uiPriority w:val="9"/>
     <w:qFormat/>
-    <w:rsid w:val="00102CB2"/>
+    <w:rsid w:val="00102cb2"/>
     <w:pPr>
-      <w:keepNext/>
+      <w:keepNext w:val="true"/>
       <w:keepLines/>
       <w:numPr>
+        <w:ilvl w:val="0"/>
         <w:numId w:val="1"/>
       </w:numPr>
       <w:spacing w:before="480" w:after="0"/>
       <w:outlineLvl w:val="0"/>
     </w:pPr>
     <w:rPr>
-      <w:rFonts w:ascii="Arial" w:eastAsia="Times New Roman" w:hAnsi="Arial"/>
+      <w:rFonts w:ascii="Arial" w:hAnsi="Arial" w:eastAsia="Times New Roman"/>
       <w:b/>
       <w:bCs/>
       <w:color w:val="365F91"/>
@@ -2384,16 +3443,16 @@
       <w:szCs w:val="28"/>
     </w:rPr>
   </w:style>
-  <w:style w:type="paragraph" w:styleId="berschrift2">
-    <w:name w:val="heading 2"/>
-    <w:basedOn w:val="Standard"/>
-    <w:next w:val="Standard"/>
+  <w:style w:type="paragraph" w:styleId="Heading2">
+    <w:name w:val="Heading 2"/>
+    <w:basedOn w:val="Normal"/>
+    <w:next w:val="Normal"/>
     <w:uiPriority w:val="9"/>
     <w:unhideWhenUsed/>
     <w:qFormat/>
-    <w:rsid w:val="00102CB2"/>
+    <w:rsid w:val="00102cb2"/>
     <w:pPr>
-      <w:keepNext/>
+      <w:keepNext w:val="true"/>
       <w:keepLines/>
       <w:numPr>
         <w:ilvl w:val="1"/>
@@ -2403,7 +3462,7 @@
       <w:outlineLvl w:val="1"/>
     </w:pPr>
     <w:rPr>
-      <w:rFonts w:ascii="Arial" w:eastAsia="Times New Roman" w:hAnsi="Arial"/>
+      <w:rFonts w:ascii="Arial" w:hAnsi="Arial" w:eastAsia="Times New Roman"/>
       <w:b/>
       <w:bCs/>
       <w:color w:val="4F81BD"/>
@@ -2411,16 +3470,16 @@
       <w:szCs w:val="26"/>
     </w:rPr>
   </w:style>
-  <w:style w:type="paragraph" w:styleId="berschrift3">
-    <w:name w:val="heading 3"/>
-    <w:basedOn w:val="Standard"/>
-    <w:next w:val="Standard"/>
+  <w:style w:type="paragraph" w:styleId="Heading3">
+    <w:name w:val="Heading 3"/>
+    <w:basedOn w:val="Normal"/>
+    <w:next w:val="Normal"/>
     <w:uiPriority w:val="9"/>
     <w:unhideWhenUsed/>
     <w:qFormat/>
-    <w:rsid w:val="00102CB2"/>
+    <w:rsid w:val="00102cb2"/>
     <w:pPr>
-      <w:keepNext/>
+      <w:keepNext w:val="true"/>
       <w:keepLines/>
       <w:numPr>
         <w:ilvl w:val="2"/>
@@ -2430,23 +3489,23 @@
       <w:outlineLvl w:val="2"/>
     </w:pPr>
     <w:rPr>
-      <w:rFonts w:ascii="Arial" w:eastAsia="Times New Roman" w:hAnsi="Arial"/>
+      <w:rFonts w:ascii="Arial" w:hAnsi="Arial" w:eastAsia="Times New Roman"/>
       <w:b/>
       <w:bCs/>
       <w:color w:val="4F81BD"/>
     </w:rPr>
   </w:style>
-  <w:style w:type="paragraph" w:styleId="berschrift4">
-    <w:name w:val="heading 4"/>
-    <w:basedOn w:val="Standard"/>
-    <w:next w:val="Standard"/>
+  <w:style w:type="paragraph" w:styleId="Heading4">
+    <w:name w:val="Heading 4"/>
+    <w:basedOn w:val="Normal"/>
+    <w:next w:val="Normal"/>
     <w:uiPriority w:val="9"/>
     <w:semiHidden/>
     <w:unhideWhenUsed/>
     <w:qFormat/>
-    <w:rsid w:val="00102CB2"/>
+    <w:rsid w:val="00102cb2"/>
     <w:pPr>
-      <w:keepNext/>
+      <w:keepNext w:val="true"/>
       <w:numPr>
         <w:ilvl w:val="3"/>
         <w:numId w:val="1"/>
@@ -2455,22 +3514,22 @@
       <w:outlineLvl w:val="3"/>
     </w:pPr>
     <w:rPr>
-      <w:rFonts w:ascii="Calibri" w:eastAsia="Times New Roman" w:hAnsi="Calibri"/>
+      <w:rFonts w:ascii="Calibri" w:hAnsi="Calibri" w:eastAsia="Times New Roman"/>
       <w:b/>
       <w:bCs/>
       <w:sz w:val="28"/>
       <w:szCs w:val="28"/>
     </w:rPr>
   </w:style>
-  <w:style w:type="paragraph" w:styleId="berschrift5">
-    <w:name w:val="heading 5"/>
-    <w:basedOn w:val="Standard"/>
-    <w:next w:val="Standard"/>
+  <w:style w:type="paragraph" w:styleId="Heading5">
+    <w:name w:val="Heading 5"/>
+    <w:basedOn w:val="Normal"/>
+    <w:next w:val="Normal"/>
     <w:uiPriority w:val="9"/>
     <w:semiHidden/>
     <w:unhideWhenUsed/>
     <w:qFormat/>
-    <w:rsid w:val="00102CB2"/>
+    <w:rsid w:val="00102cb2"/>
     <w:pPr>
       <w:numPr>
         <w:ilvl w:val="4"/>
@@ -2480,7 +3539,7 @@
       <w:outlineLvl w:val="4"/>
     </w:pPr>
     <w:rPr>
-      <w:rFonts w:ascii="Calibri" w:eastAsia="Times New Roman" w:hAnsi="Calibri"/>
+      <w:rFonts w:ascii="Calibri" w:hAnsi="Calibri" w:eastAsia="Times New Roman"/>
       <w:b/>
       <w:bCs/>
       <w:i/>
@@ -2489,15 +3548,15 @@
       <w:szCs w:val="26"/>
     </w:rPr>
   </w:style>
-  <w:style w:type="paragraph" w:styleId="berschrift6">
-    <w:name w:val="heading 6"/>
-    <w:basedOn w:val="Standard"/>
-    <w:next w:val="Standard"/>
+  <w:style w:type="paragraph" w:styleId="Heading6">
+    <w:name w:val="Heading 6"/>
+    <w:basedOn w:val="Normal"/>
+    <w:next w:val="Normal"/>
     <w:uiPriority w:val="9"/>
     <w:semiHidden/>
     <w:unhideWhenUsed/>
     <w:qFormat/>
-    <w:rsid w:val="00102CB2"/>
+    <w:rsid w:val="00102cb2"/>
     <w:pPr>
       <w:numPr>
         <w:ilvl w:val="5"/>
@@ -2507,20 +3566,20 @@
       <w:outlineLvl w:val="5"/>
     </w:pPr>
     <w:rPr>
-      <w:rFonts w:ascii="Calibri" w:eastAsia="Times New Roman" w:hAnsi="Calibri"/>
+      <w:rFonts w:ascii="Calibri" w:hAnsi="Calibri" w:eastAsia="Times New Roman"/>
       <w:b/>
       <w:bCs/>
     </w:rPr>
   </w:style>
-  <w:style w:type="paragraph" w:styleId="berschrift7">
-    <w:name w:val="heading 7"/>
-    <w:basedOn w:val="Standard"/>
-    <w:next w:val="Standard"/>
+  <w:style w:type="paragraph" w:styleId="Heading7">
+    <w:name w:val="Heading 7"/>
+    <w:basedOn w:val="Normal"/>
+    <w:next w:val="Normal"/>
     <w:uiPriority w:val="9"/>
     <w:semiHidden/>
     <w:unhideWhenUsed/>
     <w:qFormat/>
-    <w:rsid w:val="00102CB2"/>
+    <w:rsid w:val="00102cb2"/>
     <w:pPr>
       <w:numPr>
         <w:ilvl w:val="6"/>
@@ -2530,19 +3589,19 @@
       <w:outlineLvl w:val="6"/>
     </w:pPr>
     <w:rPr>
-      <w:rFonts w:ascii="Calibri" w:eastAsia="Times New Roman" w:hAnsi="Calibri"/>
+      <w:rFonts w:ascii="Calibri" w:hAnsi="Calibri" w:eastAsia="Times New Roman"/>
       <w:szCs w:val="24"/>
     </w:rPr>
   </w:style>
-  <w:style w:type="paragraph" w:styleId="berschrift8">
-    <w:name w:val="heading 8"/>
-    <w:basedOn w:val="Standard"/>
-    <w:next w:val="Standard"/>
+  <w:style w:type="paragraph" w:styleId="Heading8">
+    <w:name w:val="Heading 8"/>
+    <w:basedOn w:val="Normal"/>
+    <w:next w:val="Normal"/>
     <w:uiPriority w:val="9"/>
     <w:semiHidden/>
     <w:unhideWhenUsed/>
     <w:qFormat/>
-    <w:rsid w:val="00102CB2"/>
+    <w:rsid w:val="00102cb2"/>
     <w:pPr>
       <w:numPr>
         <w:ilvl w:val="7"/>
@@ -2552,21 +3611,21 @@
       <w:outlineLvl w:val="7"/>
     </w:pPr>
     <w:rPr>
-      <w:rFonts w:ascii="Calibri" w:eastAsia="Times New Roman" w:hAnsi="Calibri"/>
+      <w:rFonts w:ascii="Calibri" w:hAnsi="Calibri" w:eastAsia="Times New Roman"/>
       <w:i/>
       <w:iCs/>
       <w:szCs w:val="24"/>
     </w:rPr>
   </w:style>
-  <w:style w:type="paragraph" w:styleId="berschrift9">
-    <w:name w:val="heading 9"/>
-    <w:basedOn w:val="Standard"/>
-    <w:next w:val="Standard"/>
+  <w:style w:type="paragraph" w:styleId="Heading9">
+    <w:name w:val="Heading 9"/>
+    <w:basedOn w:val="Normal"/>
+    <w:next w:val="Normal"/>
     <w:uiPriority w:val="9"/>
     <w:semiHidden/>
     <w:unhideWhenUsed/>
     <w:qFormat/>
-    <w:rsid w:val="00102CB2"/>
+    <w:rsid w:val="00102cb2"/>
     <w:pPr>
       <w:numPr>
         <w:ilvl w:val="8"/>
@@ -2576,44 +3635,25 @@
       <w:outlineLvl w:val="8"/>
     </w:pPr>
     <w:rPr>
-      <w:rFonts w:ascii="Cambria" w:eastAsia="Times New Roman" w:hAnsi="Cambria"/>
+      <w:rFonts w:ascii="Cambria" w:hAnsi="Cambria" w:eastAsia="Times New Roman"/>
     </w:rPr>
   </w:style>
-  <w:style w:type="character" w:default="1" w:styleId="Absatz-Standardschriftart">
+  <w:style w:type="character" w:styleId="DefaultParagraphFont" w:default="1">
     <w:name w:val="Default Paragraph Font"/>
     <w:uiPriority w:val="1"/>
     <w:semiHidden/>
     <w:unhideWhenUsed/>
+    <w:qFormat/>
+    <w:rPr/>
   </w:style>
-  <w:style w:type="table" w:default="1" w:styleId="NormaleTabelle">
-    <w:name w:val="Normal Table"/>
-    <w:uiPriority w:val="99"/>
-    <w:semiHidden/>
-    <w:unhideWhenUsed/>
-    <w:tblPr>
-      <w:tblInd w:w="0" w:type="dxa"/>
-      <w:tblCellMar>
-        <w:top w:w="0" w:type="dxa"/>
-        <w:left w:w="108" w:type="dxa"/>
-        <w:bottom w:w="0" w:type="dxa"/>
-        <w:right w:w="108" w:type="dxa"/>
-      </w:tblCellMar>
-    </w:tblPr>
-  </w:style>
-  <w:style w:type="numbering" w:default="1" w:styleId="KeineListe">
-    <w:name w:val="No List"/>
-    <w:uiPriority w:val="99"/>
-    <w:semiHidden/>
-    <w:unhideWhenUsed/>
-  </w:style>
-  <w:style w:type="character" w:customStyle="1" w:styleId="berschrift1Zchn">
+  <w:style w:type="character" w:styleId="Berschrift1Zchn" w:customStyle="1">
     <w:name w:val="Überschrift 1 Zchn"/>
-    <w:basedOn w:val="Absatz-Standardschriftart"/>
+    <w:basedOn w:val="DefaultParagraphFont"/>
     <w:uiPriority w:val="9"/>
     <w:qFormat/>
-    <w:rsid w:val="00102CB2"/>
+    <w:rsid w:val="00102cb2"/>
     <w:rPr>
-      <w:rFonts w:ascii="Arial" w:eastAsia="Times New Roman" w:hAnsi="Arial"/>
+      <w:rFonts w:ascii="Arial" w:hAnsi="Arial" w:eastAsia="Times New Roman"/>
       <w:b/>
       <w:bCs/>
       <w:color w:val="365F91"/>
@@ -2622,14 +3662,14 @@
       <w:lang w:eastAsia="en-US"/>
     </w:rPr>
   </w:style>
-  <w:style w:type="character" w:customStyle="1" w:styleId="berschrift2Zchn">
+  <w:style w:type="character" w:styleId="Berschrift2Zchn" w:customStyle="1">
     <w:name w:val="Überschrift 2 Zchn"/>
-    <w:basedOn w:val="Absatz-Standardschriftart"/>
+    <w:basedOn w:val="DefaultParagraphFont"/>
     <w:uiPriority w:val="9"/>
     <w:qFormat/>
-    <w:rsid w:val="00102CB2"/>
+    <w:rsid w:val="00102cb2"/>
     <w:rPr>
-      <w:rFonts w:ascii="Arial" w:eastAsia="Times New Roman" w:hAnsi="Arial"/>
+      <w:rFonts w:ascii="Arial" w:hAnsi="Arial" w:eastAsia="Times New Roman"/>
       <w:b/>
       <w:bCs/>
       <w:color w:val="4F81BD"/>
@@ -2638,14 +3678,14 @@
       <w:lang w:eastAsia="en-US"/>
     </w:rPr>
   </w:style>
-  <w:style w:type="character" w:customStyle="1" w:styleId="berschrift3Zchn">
+  <w:style w:type="character" w:styleId="Berschrift3Zchn" w:customStyle="1">
     <w:name w:val="Überschrift 3 Zchn"/>
-    <w:basedOn w:val="Absatz-Standardschriftart"/>
+    <w:basedOn w:val="DefaultParagraphFont"/>
     <w:uiPriority w:val="9"/>
     <w:qFormat/>
-    <w:rsid w:val="00102CB2"/>
+    <w:rsid w:val="00102cb2"/>
     <w:rPr>
-      <w:rFonts w:ascii="Arial" w:eastAsia="Times New Roman" w:hAnsi="Arial"/>
+      <w:rFonts w:ascii="Arial" w:hAnsi="Arial" w:eastAsia="Times New Roman"/>
       <w:b/>
       <w:bCs/>
       <w:color w:val="4F81BD"/>
@@ -2654,40 +3694,40 @@
       <w:lang w:eastAsia="en-US"/>
     </w:rPr>
   </w:style>
-  <w:style w:type="character" w:styleId="Fett">
+  <w:style w:type="character" w:styleId="Strong">
     <w:name w:val="Strong"/>
-    <w:basedOn w:val="Absatz-Standardschriftart"/>
+    <w:basedOn w:val="DefaultParagraphFont"/>
     <w:uiPriority w:val="22"/>
     <w:qFormat/>
-    <w:rsid w:val="00DF1623"/>
+    <w:rsid w:val="00df1623"/>
     <w:rPr>
       <w:b/>
       <w:bCs/>
     </w:rPr>
   </w:style>
-  <w:style w:type="character" w:customStyle="1" w:styleId="SprechblasentextZchn">
+  <w:style w:type="character" w:styleId="SprechblasentextZchn" w:customStyle="1">
     <w:name w:val="Sprechblasentext Zchn"/>
-    <w:basedOn w:val="Absatz-Standardschriftart"/>
+    <w:basedOn w:val="DefaultParagraphFont"/>
     <w:link w:val="Sprechblasentext"/>
     <w:uiPriority w:val="99"/>
     <w:semiHidden/>
     <w:qFormat/>
-    <w:rsid w:val="00DF1623"/>
+    <w:rsid w:val="00df1623"/>
     <w:rPr>
       <w:rFonts w:ascii="Tahoma" w:hAnsi="Tahoma" w:cs="Tahoma"/>
       <w:sz w:val="16"/>
       <w:szCs w:val="16"/>
     </w:rPr>
   </w:style>
-  <w:style w:type="character" w:customStyle="1" w:styleId="berschrift4Zchn">
+  <w:style w:type="character" w:styleId="Berschrift4Zchn" w:customStyle="1">
     <w:name w:val="Überschrift 4 Zchn"/>
-    <w:basedOn w:val="Absatz-Standardschriftart"/>
+    <w:basedOn w:val="DefaultParagraphFont"/>
     <w:uiPriority w:val="9"/>
     <w:semiHidden/>
     <w:qFormat/>
-    <w:rsid w:val="00102CB2"/>
+    <w:rsid w:val="00102cb2"/>
     <w:rPr>
-      <w:rFonts w:ascii="Calibri" w:eastAsia="Times New Roman" w:hAnsi="Calibri" w:cs="Times New Roman"/>
+      <w:rFonts w:ascii="Calibri" w:hAnsi="Calibri" w:eastAsia="Times New Roman" w:cs="Times New Roman"/>
       <w:b/>
       <w:bCs/>
       <w:sz w:val="28"/>
@@ -2695,15 +3735,15 @@
       <w:lang w:eastAsia="en-US"/>
     </w:rPr>
   </w:style>
-  <w:style w:type="character" w:customStyle="1" w:styleId="berschrift5Zchn">
+  <w:style w:type="character" w:styleId="Berschrift5Zchn" w:customStyle="1">
     <w:name w:val="Überschrift 5 Zchn"/>
-    <w:basedOn w:val="Absatz-Standardschriftart"/>
+    <w:basedOn w:val="DefaultParagraphFont"/>
     <w:uiPriority w:val="9"/>
     <w:semiHidden/>
     <w:qFormat/>
-    <w:rsid w:val="00102CB2"/>
+    <w:rsid w:val="00102cb2"/>
     <w:rPr>
-      <w:rFonts w:ascii="Calibri" w:eastAsia="Times New Roman" w:hAnsi="Calibri" w:cs="Times New Roman"/>
+      <w:rFonts w:ascii="Calibri" w:hAnsi="Calibri" w:eastAsia="Times New Roman" w:cs="Times New Roman"/>
       <w:b/>
       <w:bCs/>
       <w:i/>
@@ -2713,15 +3753,15 @@
       <w:lang w:eastAsia="en-US"/>
     </w:rPr>
   </w:style>
-  <w:style w:type="character" w:customStyle="1" w:styleId="berschrift6Zchn">
+  <w:style w:type="character" w:styleId="Berschrift6Zchn" w:customStyle="1">
     <w:name w:val="Überschrift 6 Zchn"/>
-    <w:basedOn w:val="Absatz-Standardschriftart"/>
+    <w:basedOn w:val="DefaultParagraphFont"/>
     <w:uiPriority w:val="9"/>
     <w:semiHidden/>
     <w:qFormat/>
-    <w:rsid w:val="00102CB2"/>
+    <w:rsid w:val="00102cb2"/>
     <w:rPr>
-      <w:rFonts w:ascii="Calibri" w:eastAsia="Times New Roman" w:hAnsi="Calibri" w:cs="Times New Roman"/>
+      <w:rFonts w:ascii="Calibri" w:hAnsi="Calibri" w:eastAsia="Times New Roman" w:cs="Times New Roman"/>
       <w:b/>
       <w:bCs/>
       <w:sz w:val="22"/>
@@ -2729,29 +3769,29 @@
       <w:lang w:eastAsia="en-US"/>
     </w:rPr>
   </w:style>
-  <w:style w:type="character" w:customStyle="1" w:styleId="berschrift7Zchn">
+  <w:style w:type="character" w:styleId="Berschrift7Zchn" w:customStyle="1">
     <w:name w:val="Überschrift 7 Zchn"/>
-    <w:basedOn w:val="Absatz-Standardschriftart"/>
+    <w:basedOn w:val="DefaultParagraphFont"/>
     <w:uiPriority w:val="9"/>
     <w:semiHidden/>
     <w:qFormat/>
-    <w:rsid w:val="00102CB2"/>
+    <w:rsid w:val="00102cb2"/>
     <w:rPr>
-      <w:rFonts w:ascii="Calibri" w:eastAsia="Times New Roman" w:hAnsi="Calibri" w:cs="Times New Roman"/>
+      <w:rFonts w:ascii="Calibri" w:hAnsi="Calibri" w:eastAsia="Times New Roman" w:cs="Times New Roman"/>
       <w:sz w:val="24"/>
       <w:szCs w:val="24"/>
       <w:lang w:eastAsia="en-US"/>
     </w:rPr>
   </w:style>
-  <w:style w:type="character" w:customStyle="1" w:styleId="berschrift8Zchn">
+  <w:style w:type="character" w:styleId="Berschrift8Zchn" w:customStyle="1">
     <w:name w:val="Überschrift 8 Zchn"/>
-    <w:basedOn w:val="Absatz-Standardschriftart"/>
+    <w:basedOn w:val="DefaultParagraphFont"/>
     <w:uiPriority w:val="9"/>
     <w:semiHidden/>
     <w:qFormat/>
-    <w:rsid w:val="00102CB2"/>
+    <w:rsid w:val="00102cb2"/>
     <w:rPr>
-      <w:rFonts w:ascii="Calibri" w:eastAsia="Times New Roman" w:hAnsi="Calibri" w:cs="Times New Roman"/>
+      <w:rFonts w:ascii="Calibri" w:hAnsi="Calibri" w:eastAsia="Times New Roman" w:cs="Times New Roman"/>
       <w:i/>
       <w:iCs/>
       <w:sz w:val="24"/>
@@ -2759,27 +3799,27 @@
       <w:lang w:eastAsia="en-US"/>
     </w:rPr>
   </w:style>
-  <w:style w:type="character" w:customStyle="1" w:styleId="berschrift9Zchn">
+  <w:style w:type="character" w:styleId="Berschrift9Zchn" w:customStyle="1">
     <w:name w:val="Überschrift 9 Zchn"/>
-    <w:basedOn w:val="Absatz-Standardschriftart"/>
+    <w:basedOn w:val="DefaultParagraphFont"/>
     <w:uiPriority w:val="9"/>
     <w:semiHidden/>
     <w:qFormat/>
-    <w:rsid w:val="00102CB2"/>
+    <w:rsid w:val="00102cb2"/>
     <w:rPr>
-      <w:rFonts w:ascii="Cambria" w:eastAsia="Times New Roman" w:hAnsi="Cambria" w:cs="Times New Roman"/>
+      <w:rFonts w:ascii="Cambria" w:hAnsi="Cambria" w:eastAsia="Times New Roman" w:cs="Times New Roman"/>
       <w:sz w:val="22"/>
       <w:szCs w:val="22"/>
       <w:lang w:eastAsia="en-US"/>
     </w:rPr>
   </w:style>
-  <w:style w:type="character" w:customStyle="1" w:styleId="KopfzeileZchn">
+  <w:style w:type="character" w:styleId="KopfzeileZchn" w:customStyle="1">
     <w:name w:val="Kopfzeile Zchn"/>
-    <w:basedOn w:val="Absatz-Standardschriftart"/>
+    <w:basedOn w:val="DefaultParagraphFont"/>
     <w:link w:val="Kopfzeile"/>
     <w:uiPriority w:val="99"/>
     <w:qFormat/>
-    <w:rsid w:val="00306BFA"/>
+    <w:rsid w:val="00306bfa"/>
     <w:rPr>
       <w:rFonts w:ascii="Times New Roman" w:hAnsi="Times New Roman"/>
       <w:sz w:val="24"/>
@@ -2787,13 +3827,13 @@
       <w:lang w:eastAsia="en-US"/>
     </w:rPr>
   </w:style>
-  <w:style w:type="character" w:customStyle="1" w:styleId="FuzeileZchn">
+  <w:style w:type="character" w:styleId="FuzeileZchn" w:customStyle="1">
     <w:name w:val="Fußzeile Zchn"/>
-    <w:basedOn w:val="Absatz-Standardschriftart"/>
+    <w:basedOn w:val="DefaultParagraphFont"/>
     <w:link w:val="Fuzeile"/>
     <w:uiPriority w:val="99"/>
     <w:qFormat/>
-    <w:rsid w:val="00306BFA"/>
+    <w:rsid w:val="00306bfa"/>
     <w:rPr>
       <w:rFonts w:ascii="Times New Roman" w:hAnsi="Times New Roman"/>
       <w:sz w:val="24"/>
@@ -2801,38 +3841,74 @@
       <w:lang w:eastAsia="en-US"/>
     </w:rPr>
   </w:style>
-  <w:style w:type="paragraph" w:customStyle="1" w:styleId="Heading">
+  <w:style w:type="character" w:styleId="Lrzxr" w:customStyle="1">
+    <w:name w:val="lrzxr"/>
+    <w:basedOn w:val="DefaultParagraphFont"/>
+    <w:qFormat/>
+    <w:rsid w:val="004b6acb"/>
+    <w:rPr/>
+  </w:style>
+  <w:style w:type="paragraph" w:styleId="Heading" w:customStyle="1">
     <w:name w:val="Heading"/>
-    <w:basedOn w:val="Standard"/>
-    <w:next w:val="Textkrper"/>
+    <w:basedOn w:val="Normal"/>
+    <w:next w:val="TextBody"/>
     <w:qFormat/>
     <w:pPr>
-      <w:keepNext/>
+      <w:keepNext w:val="true"/>
       <w:spacing w:before="240" w:after="120"/>
     </w:pPr>
     <w:rPr>
-      <w:rFonts w:ascii="Liberation Sans" w:eastAsia="Microsoft YaHei" w:hAnsi="Liberation Sans" w:cs="Arial"/>
+      <w:rFonts w:ascii="Liberation Sans" w:hAnsi="Liberation Sans" w:eastAsia="Microsoft YaHei" w:cs="Arial"/>
       <w:sz w:val="28"/>
       <w:szCs w:val="28"/>
     </w:rPr>
   </w:style>
-  <w:style w:type="paragraph" w:styleId="Textkrper">
+  <w:style w:type="paragraph" w:styleId="TextBody">
     <w:name w:val="Body Text"/>
-    <w:basedOn w:val="Standard"/>
+    <w:basedOn w:val="Normal"/>
     <w:pPr>
-      <w:spacing w:after="140"/>
+      <w:spacing w:before="0" w:after="140"/>
     </w:pPr>
+    <w:rPr/>
   </w:style>
-  <w:style w:type="paragraph" w:styleId="Liste">
+  <w:style w:type="paragraph" w:styleId="List">
     <w:name w:val="List"/>
-    <w:basedOn w:val="Textkrper"/>
+    <w:basedOn w:val="TextBody"/>
+    <w:pPr/>
     <w:rPr>
       <w:rFonts w:cs="Arial"/>
     </w:rPr>
   </w:style>
-  <w:style w:type="paragraph" w:styleId="Beschriftung">
+  <w:style w:type="paragraph" w:styleId="Caption">
+    <w:name w:val="Caption"/>
+    <w:basedOn w:val="Normal"/>
+    <w:qFormat/>
+    <w:pPr>
+      <w:suppressLineNumbers/>
+      <w:spacing w:before="120" w:after="120"/>
+    </w:pPr>
+    <w:rPr>
+      <w:rFonts w:cs="Arial"/>
+      <w:i/>
+      <w:iCs/>
+      <w:sz w:val="24"/>
+      <w:szCs w:val="24"/>
+    </w:rPr>
+  </w:style>
+  <w:style w:type="paragraph" w:styleId="Index" w:customStyle="1">
+    <w:name w:val="Index"/>
+    <w:basedOn w:val="Normal"/>
+    <w:qFormat/>
+    <w:pPr>
+      <w:suppressLineNumbers/>
+    </w:pPr>
+    <w:rPr>
+      <w:rFonts w:cs="Arial"/>
+    </w:rPr>
+  </w:style>
+  <w:style w:type="paragraph" w:styleId="Caption1">
     <w:name w:val="caption"/>
-    <w:basedOn w:val="Standard"/>
+    <w:basedOn w:val="Normal"/>
     <w:qFormat/>
     <w:pPr>
       <w:suppressLineNumbers/>
@@ -2845,51 +3921,50 @@
       <w:szCs w:val="24"/>
     </w:rPr>
   </w:style>
-  <w:style w:type="paragraph" w:customStyle="1" w:styleId="Index">
-    <w:name w:val="Index"/>
-    <w:basedOn w:val="Standard"/>
+  <w:style w:type="paragraph" w:styleId="Default" w:customStyle="1">
+    <w:name w:val="Default"/>
     <w:qFormat/>
+    <w:rsid w:val="00e70df4"/>
     <w:pPr>
-      <w:suppressLineNumbers/>
+      <w:widowControl/>
+      <w:suppressAutoHyphens w:val="true"/>
+      <w:bidi w:val="0"/>
+      <w:spacing w:before="0" w:after="0"/>
+      <w:jc w:val="left"/>
     </w:pPr>
     <w:rPr>
-      <w:rFonts w:cs="Arial"/>
+      <w:rFonts w:ascii="Arial" w:hAnsi="Arial" w:cs="Arial" w:eastAsia="Calibri"/>
+      <w:color w:val="000000"/>
+      <w:kern w:val="0"/>
+      <w:sz w:val="24"/>
+      <w:szCs w:val="24"/>
+      <w:lang w:eastAsia="en-US" w:val="de-DE" w:bidi="ar-SA"/>
     </w:rPr>
   </w:style>
-  <w:style w:type="paragraph" w:customStyle="1" w:styleId="Default">
-    <w:name w:val="Default"/>
-    <w:qFormat/>
-    <w:rsid w:val="00E70DF4"/>
-    <w:rPr>
-      <w:rFonts w:ascii="Arial" w:hAnsi="Arial" w:cs="Arial"/>
-      <w:color w:val="000000"/>
-      <w:sz w:val="24"/>
-      <w:szCs w:val="24"/>
-      <w:lang w:eastAsia="en-US"/>
-    </w:rPr>
-  </w:style>
-  <w:style w:type="paragraph" w:styleId="Listenabsatz">
+  <w:style w:type="paragraph" w:styleId="ListParagraph">
     <w:name w:val="List Paragraph"/>
-    <w:basedOn w:val="Standard"/>
+    <w:basedOn w:val="Normal"/>
     <w:uiPriority w:val="34"/>
     <w:qFormat/>
     <w:rsid w:val="00775779"/>
     <w:pPr>
-      <w:ind w:left="720"/>
+      <w:spacing w:before="0" w:after="200"/>
+      <w:ind w:left="720" w:hanging="0"/>
       <w:contextualSpacing/>
     </w:pPr>
+    <w:rPr/>
   </w:style>
-  <w:style w:type="paragraph" w:styleId="Sprechblasentext">
+  <w:style w:type="paragraph" w:styleId="BalloonText">
     <w:name w:val="Balloon Text"/>
-    <w:basedOn w:val="Standard"/>
+    <w:basedOn w:val="Normal"/>
     <w:link w:val="SprechblasentextZchn"/>
     <w:uiPriority w:val="99"/>
     <w:semiHidden/>
     <w:unhideWhenUsed/>
     <w:qFormat/>
-    <w:rsid w:val="00DF1623"/>
+    <w:rsid w:val="00df1623"/>
     <w:pPr>
-      <w:spacing w:after="0" w:line="240" w:lineRule="auto"/>
+      <w:spacing w:lineRule="auto" w:line="240" w:before="0" w:after="0"/>
     </w:pPr>
     <w:rPr>
       <w:rFonts w:ascii="Tahoma" w:hAnsi="Tahoma" w:cs="Tahoma"/>
@@ -2897,66 +3972,113 @@
       <w:szCs w:val="16"/>
     </w:rPr>
   </w:style>
-  <w:style w:type="paragraph" w:customStyle="1" w:styleId="HeaderandFooter">
+  <w:style w:type="paragraph" w:styleId="HeaderandFooter" w:customStyle="1">
     <w:name w:val="Header and Footer"/>
-    <w:basedOn w:val="Standard"/>
+    <w:basedOn w:val="Normal"/>
     <w:qFormat/>
+    <w:pPr/>
+    <w:rPr/>
   </w:style>
-  <w:style w:type="paragraph" w:styleId="Kopfzeile">
-    <w:name w:val="header"/>
-    <w:basedOn w:val="Standard"/>
+  <w:style w:type="paragraph" w:styleId="Header">
+    <w:name w:val="Header"/>
+    <w:basedOn w:val="Normal"/>
     <w:link w:val="KopfzeileZchn"/>
     <w:uiPriority w:val="99"/>
     <w:unhideWhenUsed/>
-    <w:rsid w:val="00306BFA"/>
+    <w:rsid w:val="00306bfa"/>
     <w:pPr>
       <w:tabs>
-        <w:tab w:val="center" w:pos="4536"/>
-        <w:tab w:val="right" w:pos="9072"/>
+        <w:tab w:val="clear" w:pos="708"/>
+        <w:tab w:val="center" w:pos="4536" w:leader="none"/>
+        <w:tab w:val="right" w:pos="9072" w:leader="none"/>
       </w:tabs>
-      <w:spacing w:after="0" w:line="240" w:lineRule="auto"/>
+      <w:spacing w:lineRule="auto" w:line="240" w:before="0" w:after="0"/>
     </w:pPr>
+    <w:rPr/>
   </w:style>
-  <w:style w:type="paragraph" w:styleId="Fuzeile">
-    <w:name w:val="footer"/>
-    <w:basedOn w:val="Standard"/>
+  <w:style w:type="paragraph" w:styleId="Footer">
+    <w:name w:val="Footer"/>
+    <w:basedOn w:val="Normal"/>
     <w:link w:val="FuzeileZchn"/>
     <w:uiPriority w:val="99"/>
     <w:unhideWhenUsed/>
-    <w:rsid w:val="00306BFA"/>
+    <w:rsid w:val="00306bfa"/>
     <w:pPr>
       <w:tabs>
-        <w:tab w:val="center" w:pos="4536"/>
-        <w:tab w:val="right" w:pos="9072"/>
+        <w:tab w:val="clear" w:pos="708"/>
+        <w:tab w:val="center" w:pos="4536" w:leader="none"/>
+        <w:tab w:val="right" w:pos="9072" w:leader="none"/>
       </w:tabs>
-      <w:spacing w:after="0" w:line="240" w:lineRule="auto"/>
+      <w:spacing w:lineRule="auto" w:line="240" w:before="0" w:after="0"/>
     </w:pPr>
+    <w:rPr/>
   </w:style>
-  <w:style w:type="paragraph" w:customStyle="1" w:styleId="FrameContents">
+  <w:style w:type="paragraph" w:styleId="FrameContents" w:customStyle="1">
     <w:name w:val="Frame Contents"/>
-    <w:basedOn w:val="Standard"/>
+    <w:basedOn w:val="Normal"/>
     <w:qFormat/>
+    <w:pPr/>
+    <w:rPr/>
+  </w:style>
+  <w:style w:type="paragraph" w:styleId="TableContents">
+    <w:name w:val="Table Contents"/>
+    <w:basedOn w:val="Normal"/>
+    <w:qFormat/>
+    <w:pPr>
+      <w:widowControl w:val="false"/>
+      <w:suppressLineNumbers/>
+    </w:pPr>
+    <w:rPr/>
+  </w:style>
+  <w:style w:type="paragraph" w:styleId="TableHeading">
+    <w:name w:val="Table Heading"/>
+    <w:basedOn w:val="TableContents"/>
+    <w:qFormat/>
+    <w:pPr>
+      <w:suppressLineNumbers/>
+      <w:jc w:val="center"/>
+    </w:pPr>
+    <w:rPr>
+      <w:b/>
+      <w:bCs/>
+    </w:rPr>
+  </w:style>
+  <w:style w:type="numbering" w:styleId="NoList" w:default="1">
+    <w:name w:val="No List"/>
+    <w:uiPriority w:val="99"/>
+    <w:semiHidden/>
+    <w:unhideWhenUsed/>
+    <w:qFormat/>
+  </w:style>
+  <w:style w:type="table" w:default="1" w:styleId="NormaleTabelle">
+    <w:name w:val="Normal Table"/>
+    <w:uiPriority w:val="99"/>
+    <w:semiHidden/>
+    <w:unhideWhenUsed/>
+    <w:tblPr>
+      <w:tblCellMar>
+        <w:top w:w="0" w:type="dxa"/>
+        <w:left w:w="108" w:type="dxa"/>
+        <w:bottom w:w="0" w:type="dxa"/>
+        <w:right w:w="108" w:type="dxa"/>
+      </w:tblCellMar>
+    </w:tblPr>
   </w:style>
   <w:style w:type="table" w:styleId="Tabellenraster">
     <w:name w:val="Table Grid"/>
     <w:basedOn w:val="NormaleTabelle"/>
     <w:uiPriority w:val="59"/>
-    <w:rsid w:val="00226DAA"/>
+    <w:rsid w:val="00226daa"/>
     <w:tblPr>
       <w:tblBorders>
-        <w:top w:val="single" w:sz="4" w:space="0" w:color="auto"/>
-        <w:left w:val="single" w:sz="4" w:space="0" w:color="auto"/>
-        <w:bottom w:val="single" w:sz="4" w:space="0" w:color="auto"/>
-        <w:right w:val="single" w:sz="4" w:space="0" w:color="auto"/>
-        <w:insideH w:val="single" w:sz="4" w:space="0" w:color="auto"/>
-        <w:insideV w:val="single" w:sz="4" w:space="0" w:color="auto"/>
+        <w:top w:val="single" w:color="auto" w:sz="4" w:space="0"/>
+        <w:left w:val="single" w:color="auto" w:sz="4" w:space="0"/>
+        <w:bottom w:val="single" w:color="auto" w:sz="4" w:space="0"/>
+        <w:right w:val="single" w:color="auto" w:sz="4" w:space="0"/>
+        <w:insideH w:val="single" w:color="auto" w:sz="4" w:space="0"/>
+        <w:insideV w:val="single" w:color="auto" w:sz="4" w:space="0"/>
       </w:tblBorders>
     </w:tblPr>
-  </w:style>
-  <w:style w:type="character" w:customStyle="1" w:styleId="lrzxr">
-    <w:name w:val="lrzxr"/>
-    <w:basedOn w:val="Absatz-Standardschriftart"/>
-    <w:rsid w:val="004B6ACB"/>
   </w:style>
 </w:styles>
 </file>

--- a/angebot/Angebot.docx
+++ b/angebot/Angebot.docx
@@ -1,77 +1,62 @@
 
 <file path=word/document.xml><?xml version="1.0" encoding="utf-8"?>
-<w:document xmlns:o="urn:schemas-microsoft-com:office:office" xmlns:r="http://schemas.openxmlformats.org/officeDocument/2006/relationships" xmlns:v="urn:schemas-microsoft-com:vml" xmlns:w="http://schemas.openxmlformats.org/wordprocessingml/2006/main" xmlns:w10="urn:schemas-microsoft-com:office:word" xmlns:wp="http://schemas.openxmlformats.org/drawingml/2006/wordprocessingDrawing" xmlns:wps="http://schemas.microsoft.com/office/word/2010/wordprocessingShape" xmlns:wpg="http://schemas.microsoft.com/office/word/2010/wordprocessingGroup" xmlns:mc="http://schemas.openxmlformats.org/markup-compatibility/2006" xmlns:wp14="http://schemas.microsoft.com/office/word/2010/wordprocessingDrawing" xmlns:w14="http://schemas.microsoft.com/office/word/2010/wordml" mc:Ignorable="w14 wp14">
+<w:document xmlns:wpc="http://schemas.microsoft.com/office/word/2010/wordprocessingCanvas" xmlns:cx="http://schemas.microsoft.com/office/drawing/2014/chartex" xmlns:cx1="http://schemas.microsoft.com/office/drawing/2015/9/8/chartex" xmlns:cx2="http://schemas.microsoft.com/office/drawing/2015/10/21/chartex" xmlns:cx3="http://schemas.microsoft.com/office/drawing/2016/5/9/chartex" xmlns:cx4="http://schemas.microsoft.com/office/drawing/2016/5/10/chartex" xmlns:cx5="http://schemas.microsoft.com/office/drawing/2016/5/11/chartex" xmlns:cx6="http://schemas.microsoft.com/office/drawing/2016/5/12/chartex" xmlns:cx7="http://schemas.microsoft.com/office/drawing/2016/5/13/chartex" xmlns:cx8="http://schemas.microsoft.com/office/drawing/2016/5/14/chartex" xmlns:mc="http://schemas.openxmlformats.org/markup-compatibility/2006" xmlns:aink="http://schemas.microsoft.com/office/drawing/2016/ink" xmlns:am3d="http://schemas.microsoft.com/office/drawing/2017/model3d" xmlns:o="urn:schemas-microsoft-com:office:office" xmlns:r="http://schemas.openxmlformats.org/officeDocument/2006/relationships" xmlns:m="http://schemas.openxmlformats.org/officeDocument/2006/math" xmlns:v="urn:schemas-microsoft-com:vml" xmlns:wp14="http://schemas.microsoft.com/office/word/2010/wordprocessingDrawing" xmlns:wp="http://schemas.openxmlformats.org/drawingml/2006/wordprocessingDrawing" xmlns:w10="urn:schemas-microsoft-com:office:word" xmlns:w="http://schemas.openxmlformats.org/wordprocessingml/2006/main" xmlns:w14="http://schemas.microsoft.com/office/word/2010/wordml" xmlns:w15="http://schemas.microsoft.com/office/word/2012/wordml" xmlns:w16cex="http://schemas.microsoft.com/office/word/2018/wordml/cex" xmlns:w16cid="http://schemas.microsoft.com/office/word/2016/wordml/cid" xmlns:w16="http://schemas.microsoft.com/office/word/2018/wordml" xmlns:w16sdtdh="http://schemas.microsoft.com/office/word/2020/wordml/sdtdatahash" xmlns:w16se="http://schemas.microsoft.com/office/word/2015/wordml/symex" xmlns:wpg="http://schemas.microsoft.com/office/word/2010/wordprocessingGroup" xmlns:wpi="http://schemas.microsoft.com/office/word/2010/wordprocessingInk" xmlns:wne="http://schemas.microsoft.com/office/word/2006/wordml" xmlns:wps="http://schemas.microsoft.com/office/word/2010/wordprocessingShape" mc:Ignorable="w14 w15 w16se w16cid w16 w16cex w16sdtdh wp14">
   <w:body>
     <w:p>
       <w:pPr>
-        <w:pStyle w:val="Normal"/>
-        <w:spacing w:lineRule="auto" w:line="240" w:before="0" w:after="0"/>
-        <w:jc w:val="both"/>
-        <w:rPr/>
-      </w:pPr>
-      <w:r>
-        <w:rPr>
-          <w:rFonts w:cs="Arial" w:ascii="Arial" w:hAnsi="Arial"/>
-          <w:szCs w:val="24"/>
-        </w:rPr>
-        <w:t>PDF Factory</w:t>
-      </w:r>
-    </w:p>
-    <w:p>
-      <w:pPr>
-        <w:pStyle w:val="Normal"/>
-        <w:spacing w:lineRule="auto" w:line="240" w:before="0" w:after="0"/>
-        <w:jc w:val="both"/>
-        <w:rPr/>
-      </w:pPr>
-      <w:r>
-        <w:rPr>
-          <w:rFonts w:cs="Arial" w:ascii="Arial" w:hAnsi="Arial"/>
-          <w:szCs w:val="24"/>
-        </w:rPr>
-        <w:t>Hochschulstr. 1</w:t>
-      </w:r>
-    </w:p>
-    <w:p>
-      <w:pPr>
-        <w:pStyle w:val="Normal"/>
-        <w:spacing w:lineRule="auto" w:line="240" w:before="0" w:after="0"/>
-        <w:jc w:val="both"/>
-        <w:rPr/>
-      </w:pPr>
-      <w:r>
-        <w:rPr>
-          <w:rFonts w:cs="Arial" w:ascii="Arial" w:hAnsi="Arial"/>
-          <w:szCs w:val="24"/>
-        </w:rPr>
-        <w:t>83024 Rosenheim</w:t>
-      </w:r>
-    </w:p>
-    <w:p>
-      <w:pPr>
-        <w:pStyle w:val="Normal"/>
-        <w:jc w:val="both"/>
+        <w:spacing w:after="0" w:line="240" w:lineRule="auto"/>
+        <w:jc w:val="both"/>
+      </w:pPr>
+      <w:r>
         <w:rPr>
           <w:rFonts w:ascii="Arial" w:hAnsi="Arial" w:cs="Arial"/>
           <w:szCs w:val="24"/>
         </w:rPr>
+        <w:t>PDF Factory</w:t>
+      </w:r>
+    </w:p>
+    <w:p>
+      <w:pPr>
+        <w:spacing w:after="0" w:line="240" w:lineRule="auto"/>
+        <w:jc w:val="both"/>
       </w:pPr>
       <w:r>
         <w:rPr>
-          <w:rFonts w:cs="Arial" w:ascii="Arial" w:hAnsi="Arial"/>
+          <w:rFonts w:ascii="Arial" w:hAnsi="Arial" w:cs="Arial"/>
           <w:szCs w:val="24"/>
         </w:rPr>
-      </w:r>
-    </w:p>
-    <w:p>
-      <w:pPr>
-        <w:pStyle w:val="Normal"/>
-        <w:jc w:val="both"/>
-        <w:rPr/>
+        <w:t>Hochschulstr. 1</w:t>
+      </w:r>
+    </w:p>
+    <w:p>
+      <w:pPr>
+        <w:spacing w:after="0" w:line="240" w:lineRule="auto"/>
+        <w:jc w:val="both"/>
       </w:pPr>
       <w:r>
         <w:rPr>
-          <w:rFonts w:cs="Arial" w:ascii="Arial" w:hAnsi="Arial"/>
+          <w:rFonts w:ascii="Arial" w:hAnsi="Arial" w:cs="Arial"/>
+          <w:szCs w:val="24"/>
+        </w:rPr>
+        <w:t>83024 Rosenheim</w:t>
+      </w:r>
+    </w:p>
+    <w:p>
+      <w:pPr>
+        <w:jc w:val="both"/>
+        <w:rPr>
+          <w:rFonts w:ascii="Arial" w:hAnsi="Arial" w:cs="Arial"/>
+          <w:szCs w:val="24"/>
+        </w:rPr>
+      </w:pPr>
+    </w:p>
+    <w:p>
+      <w:pPr>
+        <w:jc w:val="both"/>
+      </w:pPr>
+      <w:r>
+        <w:rPr>
+          <w:rFonts w:ascii="Arial" w:hAnsi="Arial" w:cs="Arial"/>
           <w:szCs w:val="24"/>
         </w:rPr>
         <w:t>nachfolgend Auftragnehmer genannt,</w:t>
@@ -79,13 +64,11 @@
     </w:p>
     <w:p>
       <w:pPr>
-        <w:pStyle w:val="Normal"/>
-        <w:jc w:val="both"/>
-        <w:rPr/>
+        <w:jc w:val="both"/>
       </w:pPr>
       <w:r>
         <w:rPr>
-          <w:rFonts w:cs="Arial" w:ascii="Arial" w:hAnsi="Arial"/>
+          <w:rFonts w:ascii="Arial" w:hAnsi="Arial" w:cs="Arial"/>
           <w:szCs w:val="24"/>
         </w:rPr>
         <w:t>bietet</w:t>
@@ -93,14 +76,12 @@
     </w:p>
     <w:p>
       <w:pPr>
-        <w:pStyle w:val="Normal"/>
-        <w:ind w:left="1416" w:hanging="0"/>
-        <w:jc w:val="both"/>
-        <w:rPr/>
+        <w:ind w:left="1416"/>
+        <w:jc w:val="both"/>
       </w:pPr>
       <w:r>
         <w:rPr>
-          <w:rFonts w:cs="Arial" w:ascii="Arial" w:hAnsi="Arial"/>
+          <w:rFonts w:ascii="Arial" w:hAnsi="Arial" w:cs="Arial"/>
           <w:bCs/>
           <w:color w:val="333333"/>
           <w:szCs w:val="21"/>
@@ -109,7 +90,7 @@
       </w:r>
       <w:r>
         <w:rPr>
-          <w:rFonts w:cs="Arial" w:ascii="Arial" w:hAnsi="Arial"/>
+          <w:rFonts w:ascii="Arial" w:hAnsi="Arial" w:cs="Arial"/>
           <w:b/>
           <w:color w:val="333333"/>
           <w:szCs w:val="21"/>
@@ -118,23 +99,27 @@
       </w:r>
       <w:r>
         <w:rPr>
-          <w:rStyle w:val="Lrzxr"/>
-          <w:rFonts w:cs="Arial" w:ascii="Arial" w:hAnsi="Arial"/>
+          <w:rStyle w:val="lrzxr"/>
+          <w:rFonts w:ascii="Arial" w:hAnsi="Arial" w:cs="Arial"/>
         </w:rPr>
         <w:t>Eduard-Rüber-Straße 7</w:t>
+      </w:r>
+      <w:r>
+        <w:rPr>
+          <w:rStyle w:val="lrzxr"/>
+          <w:rFonts w:ascii="Arial" w:hAnsi="Arial" w:cs="Arial"/>
+        </w:rPr>
         <w:br/>
         <w:t>83022 Rosenheim</w:t>
       </w:r>
     </w:p>
     <w:p>
       <w:pPr>
-        <w:pStyle w:val="Normal"/>
-        <w:jc w:val="both"/>
-        <w:rPr/>
+        <w:jc w:val="both"/>
       </w:pPr>
       <w:r>
         <w:rPr>
-          <w:rFonts w:cs="Arial" w:ascii="Arial" w:hAnsi="Arial"/>
+          <w:rFonts w:ascii="Arial" w:hAnsi="Arial" w:cs="Arial"/>
           <w:color w:val="333333"/>
           <w:szCs w:val="24"/>
         </w:rPr>
@@ -143,28 +128,32 @@
     </w:p>
     <w:p>
       <w:pPr>
-        <w:pStyle w:val="Normal"/>
-        <w:jc w:val="both"/>
-        <w:rPr/>
+        <w:jc w:val="both"/>
       </w:pPr>
       <w:r>
         <w:rPr>
-          <w:rFonts w:cs="Arial" w:ascii="Arial" w:hAnsi="Arial"/>
+          <w:rFonts w:ascii="Arial" w:hAnsi="Arial" w:cs="Arial"/>
           <w:color w:val="333333"/>
           <w:szCs w:val="24"/>
         </w:rPr>
-        <w:t>die Erbringung der im Folgenden dargestellten Leistung an (Achtung! Nur zur Übung, Projektverträge sind ja bereits abgeschlossen):</w:t>
-      </w:r>
-    </w:p>
-    <w:p>
-      <w:pPr>
-        <w:pStyle w:val="Normal"/>
-        <w:jc w:val="both"/>
-        <w:rPr/>
-      </w:pPr>
+        <w:t xml:space="preserve">die Erbringung der im Folgenden dargestellten Leistung an (Achtung! Nur zur </w:t>
+      </w:r>
       <w:r>
         <w:rPr>
-          <w:rFonts w:cs="Arial" w:ascii="Arial" w:hAnsi="Arial"/>
+          <w:rFonts w:ascii="Arial" w:hAnsi="Arial" w:cs="Arial"/>
+          <w:color w:val="333333"/>
+          <w:szCs w:val="24"/>
+        </w:rPr>
+        <w:t>Übung, Projektverträge sind ja bereits abgeschlossen):</w:t>
+      </w:r>
+    </w:p>
+    <w:p>
+      <w:pPr>
+        <w:jc w:val="both"/>
+      </w:pPr>
+      <w:r>
+        <w:rPr>
+          <w:rFonts w:ascii="Arial" w:hAnsi="Arial" w:cs="Arial"/>
           <w:color w:val="333333"/>
           <w:szCs w:val="24"/>
         </w:rPr>
@@ -173,13 +162,11 @@
     </w:p>
     <w:p>
       <w:pPr>
-        <w:pStyle w:val="Normal"/>
-        <w:jc w:val="both"/>
-        <w:rPr/>
+        <w:jc w:val="both"/>
       </w:pPr>
       <w:r>
         <w:rPr>
-          <w:rFonts w:cs="Arial" w:ascii="Arial" w:hAnsi="Arial"/>
+          <w:rFonts w:ascii="Arial" w:hAnsi="Arial" w:cs="Arial"/>
           <w:b/>
         </w:rPr>
         <w:t>innFactory PDF-Editor</w:t>
@@ -187,88 +174,61 @@
     </w:p>
     <w:p>
       <w:pPr>
-        <w:pStyle w:val="Normal"/>
         <w:jc w:val="both"/>
         <w:rPr>
           <w:rFonts w:ascii="Arial" w:hAnsi="Arial" w:cs="Arial"/>
           <w:b/>
-          <w:b/>
           <w:szCs w:val="24"/>
         </w:rPr>
       </w:pPr>
-      <w:r>
-        <w:rPr>
-          <w:rFonts w:cs="Arial" w:ascii="Arial" w:hAnsi="Arial"/>
-          <w:b/>
-          <w:szCs w:val="24"/>
-        </w:rPr>
-      </w:r>
     </w:p>
     <w:tbl>
       <w:tblPr>
         <w:tblW w:w="8755" w:type="dxa"/>
-        <w:jc w:val="left"/>
-        <w:tblInd w:w="0" w:type="dxa"/>
         <w:tblLayout w:type="fixed"/>
-        <w:tblCellMar>
-          <w:top w:w="0" w:type="dxa"/>
-          <w:left w:w="108" w:type="dxa"/>
-          <w:bottom w:w="0" w:type="dxa"/>
-          <w:right w:w="108" w:type="dxa"/>
-        </w:tblCellMar>
-        <w:tblLook w:firstRow="0" w:noVBand="0" w:lastRow="0" w:firstColumn="0" w:lastColumn="0" w:noHBand="0" w:val="0000"/>
+        <w:tblLook w:val="0000" w:firstRow="0" w:lastRow="0" w:firstColumn="0" w:lastColumn="0" w:noHBand="0" w:noVBand="0"/>
       </w:tblPr>
       <w:tblGrid>
         <w:gridCol w:w="2376"/>
-        <w:gridCol w:w="6378"/>
+        <w:gridCol w:w="6379"/>
       </w:tblGrid>
       <w:tr>
         <w:trPr>
-          <w:trHeight w:val="93" w:hRule="atLeast"/>
+          <w:trHeight w:val="93"/>
         </w:trPr>
         <w:tc>
           <w:tcPr>
             <w:tcW w:w="2376" w:type="dxa"/>
-            <w:tcBorders/>
           </w:tcPr>
           <w:p>
             <w:pPr>
               <w:pStyle w:val="Default"/>
-              <w:widowControl w:val="false"/>
-              <w:jc w:val="both"/>
-              <w:rPr/>
-            </w:pPr>
-            <w:r>
-              <w:rPr/>
+              <w:widowControl w:val="0"/>
+              <w:jc w:val="both"/>
+            </w:pPr>
+            <w:r>
               <w:t>Angebotsversion</w:t>
             </w:r>
           </w:p>
           <w:p>
             <w:pPr>
               <w:pStyle w:val="Default"/>
-              <w:widowControl w:val="false"/>
-              <w:jc w:val="both"/>
-              <w:rPr/>
-            </w:pPr>
-            <w:r>
-              <w:rPr/>
-            </w:r>
+              <w:widowControl w:val="0"/>
+              <w:jc w:val="both"/>
+            </w:pPr>
           </w:p>
         </w:tc>
         <w:tc>
           <w:tcPr>
             <w:tcW w:w="6378" w:type="dxa"/>
-            <w:tcBorders/>
           </w:tcPr>
           <w:p>
             <w:pPr>
               <w:pStyle w:val="Default"/>
-              <w:widowControl w:val="false"/>
-              <w:jc w:val="both"/>
-              <w:rPr/>
-            </w:pPr>
-            <w:r>
-              <w:rPr/>
+              <w:widowControl w:val="0"/>
+              <w:jc w:val="both"/>
+            </w:pPr>
+            <w:r>
               <w:t>thro-innFactory PDF-Editor-01</w:t>
             </w:r>
           </w:p>
@@ -276,22 +236,19 @@
       </w:tr>
       <w:tr>
         <w:trPr>
-          <w:trHeight w:val="208" w:hRule="atLeast"/>
+          <w:trHeight w:val="208"/>
         </w:trPr>
         <w:tc>
           <w:tcPr>
             <w:tcW w:w="2376" w:type="dxa"/>
-            <w:tcBorders/>
           </w:tcPr>
           <w:p>
             <w:pPr>
               <w:pStyle w:val="Default"/>
-              <w:widowControl w:val="false"/>
-              <w:jc w:val="both"/>
-              <w:rPr/>
-            </w:pPr>
-            <w:r>
-              <w:rPr/>
+              <w:widowControl w:val="0"/>
+              <w:jc w:val="both"/>
+            </w:pPr>
+            <w:r>
               <w:t>Ansprechpartner</w:t>
             </w:r>
           </w:p>
@@ -299,17 +256,14 @@
         <w:tc>
           <w:tcPr>
             <w:tcW w:w="6378" w:type="dxa"/>
-            <w:tcBorders/>
           </w:tcPr>
           <w:p>
             <w:pPr>
               <w:pStyle w:val="Default"/>
-              <w:widowControl w:val="false"/>
-              <w:jc w:val="both"/>
-              <w:rPr/>
-            </w:pPr>
-            <w:r>
-              <w:rPr/>
+              <w:widowControl w:val="0"/>
+              <w:jc w:val="both"/>
+            </w:pPr>
+            <w:r>
               <w:t>Eric Metternich</w:t>
             </w:r>
           </w:p>
@@ -317,22 +271,19 @@
       </w:tr>
       <w:tr>
         <w:trPr>
-          <w:trHeight w:val="93" w:hRule="atLeast"/>
+          <w:trHeight w:val="93"/>
         </w:trPr>
         <w:tc>
           <w:tcPr>
             <w:tcW w:w="2376" w:type="dxa"/>
-            <w:tcBorders/>
           </w:tcPr>
           <w:p>
             <w:pPr>
               <w:pStyle w:val="Default"/>
-              <w:widowControl w:val="false"/>
-              <w:jc w:val="both"/>
-              <w:rPr/>
-            </w:pPr>
-            <w:r>
-              <w:rPr/>
+              <w:widowControl w:val="0"/>
+              <w:jc w:val="both"/>
+            </w:pPr>
+            <w:r>
               <w:t>Email</w:t>
             </w:r>
           </w:p>
@@ -340,17 +291,14 @@
         <w:tc>
           <w:tcPr>
             <w:tcW w:w="6378" w:type="dxa"/>
-            <w:tcBorders/>
           </w:tcPr>
           <w:p>
             <w:pPr>
               <w:pStyle w:val="Default"/>
-              <w:widowControl w:val="false"/>
-              <w:jc w:val="both"/>
-              <w:rPr/>
-            </w:pPr>
-            <w:r>
-              <w:rPr/>
+              <w:widowControl w:val="0"/>
+              <w:jc w:val="both"/>
+            </w:pPr>
+            <w:r>
               <w:t>eric.metternich@stud.th-rosenheim.de</w:t>
             </w:r>
           </w:p>
@@ -358,72 +306,55 @@
       </w:tr>
       <w:tr>
         <w:trPr>
-          <w:trHeight w:val="93" w:hRule="atLeast"/>
+          <w:trHeight w:val="93"/>
         </w:trPr>
         <w:tc>
           <w:tcPr>
             <w:tcW w:w="2376" w:type="dxa"/>
-            <w:tcBorders/>
           </w:tcPr>
           <w:p>
             <w:pPr>
               <w:pStyle w:val="Default"/>
-              <w:widowControl w:val="false"/>
-              <w:jc w:val="both"/>
-              <w:rPr/>
-            </w:pPr>
-            <w:r>
-              <w:rPr/>
-            </w:r>
+              <w:widowControl w:val="0"/>
+              <w:jc w:val="both"/>
+            </w:pPr>
           </w:p>
         </w:tc>
         <w:tc>
           <w:tcPr>
             <w:tcW w:w="6378" w:type="dxa"/>
-            <w:tcBorders/>
           </w:tcPr>
           <w:p>
             <w:pPr>
               <w:pStyle w:val="Default"/>
-              <w:widowControl w:val="false"/>
-              <w:jc w:val="both"/>
-              <w:rPr/>
-            </w:pPr>
-            <w:r>
-              <w:rPr/>
-            </w:r>
+              <w:widowControl w:val="0"/>
+              <w:jc w:val="both"/>
+            </w:pPr>
           </w:p>
           <w:p>
             <w:pPr>
               <w:pStyle w:val="Default"/>
-              <w:widowControl w:val="false"/>
-              <w:jc w:val="both"/>
-              <w:rPr/>
-            </w:pPr>
-            <w:r>
-              <w:rPr/>
-            </w:r>
+              <w:widowControl w:val="0"/>
+              <w:jc w:val="both"/>
+            </w:pPr>
           </w:p>
         </w:tc>
       </w:tr>
       <w:tr>
         <w:trPr>
-          <w:trHeight w:val="323" w:hRule="atLeast"/>
+          <w:trHeight w:val="323"/>
         </w:trPr>
         <w:tc>
           <w:tcPr>
             <w:tcW w:w="2376" w:type="dxa"/>
-            <w:tcBorders/>
           </w:tcPr>
           <w:p>
             <w:pPr>
               <w:pStyle w:val="Default"/>
-              <w:widowControl w:val="false"/>
-              <w:jc w:val="both"/>
-              <w:rPr/>
-            </w:pPr>
-            <w:r>
-              <w:rPr/>
+              <w:widowControl w:val="0"/>
+              <w:jc w:val="both"/>
+            </w:pPr>
+            <w:r>
               <w:t>Angebotswert in €</w:t>
             </w:r>
           </w:p>
@@ -431,43 +362,63 @@
         <w:tc>
           <w:tcPr>
             <w:tcW w:w="6378" w:type="dxa"/>
-            <w:tcBorders/>
           </w:tcPr>
           <w:p>
             <w:pPr>
               <w:pStyle w:val="Default"/>
-              <w:widowControl w:val="false"/>
-              <w:jc w:val="both"/>
-              <w:rPr/>
+              <w:widowControl w:val="0"/>
+              <w:jc w:val="both"/>
             </w:pPr>
             <w:r>
               <w:rPr>
                 <w:lang w:val="en-US"/>
               </w:rPr>
               <w:t xml:space="preserve">Layout-Editor: </w:t>
+            </w:r>
+            <w:r>
+              <w:rPr>
+                <w:lang w:val="en-US"/>
+              </w:rPr>
               <w:tab/>
+            </w:r>
+            <w:r>
+              <w:rPr>
+                <w:lang w:val="en-US"/>
+              </w:rPr>
               <w:tab/>
               <w:t xml:space="preserve">€ 28.350, - (zzgl. MwSt.) </w:t>
+            </w:r>
+            <w:r>
+              <w:rPr>
+                <w:lang w:val="en-US"/>
+              </w:rPr>
               <w:br/>
               <w:t xml:space="preserve">Cloud-Funktion: </w:t>
+            </w:r>
+            <w:r>
+              <w:rPr>
+                <w:lang w:val="en-US"/>
+              </w:rPr>
               <w:tab/>
+            </w:r>
+            <w:r>
+              <w:rPr>
+                <w:lang w:val="en-US"/>
+              </w:rPr>
               <w:tab/>
               <w:t xml:space="preserve">€ 1.800, - (zzgl. </w:t>
             </w:r>
             <w:r>
-              <w:rPr/>
               <w:t>MwSt.)</w:t>
             </w:r>
           </w:p>
           <w:p>
             <w:pPr>
               <w:pStyle w:val="Default"/>
-              <w:widowControl w:val="false"/>
-              <w:jc w:val="both"/>
-              <w:rPr/>
-            </w:pPr>
-            <w:r>
-              <w:rPr/>
+              <w:widowControl w:val="0"/>
+              <w:jc w:val="both"/>
+            </w:pPr>
+            <w:r>
               <w:br/>
             </w:r>
             <w:r>
@@ -475,8 +426,23 @@
                 <w:b/>
               </w:rPr>
               <w:t xml:space="preserve">Gesamtpreis: </w:t>
+            </w:r>
+            <w:r>
+              <w:rPr>
+                <w:b/>
+              </w:rPr>
               <w:tab/>
+            </w:r>
+            <w:r>
+              <w:rPr>
+                <w:b/>
+              </w:rPr>
               <w:tab/>
+            </w:r>
+            <w:r>
+              <w:rPr>
+                <w:b/>
+              </w:rPr>
               <w:tab/>
               <w:t xml:space="preserve">€ 30.150, - </w:t>
             </w:r>
@@ -491,50 +457,38 @@
       </w:tr>
       <w:tr>
         <w:trPr>
-          <w:trHeight w:val="238" w:hRule="atLeast"/>
+          <w:trHeight w:val="238"/>
         </w:trPr>
         <w:tc>
           <w:tcPr>
             <w:tcW w:w="2376" w:type="dxa"/>
-            <w:tcBorders/>
           </w:tcPr>
           <w:p>
             <w:pPr>
               <w:pStyle w:val="Default"/>
-              <w:widowControl w:val="false"/>
-              <w:jc w:val="both"/>
-              <w:rPr/>
-            </w:pPr>
-            <w:r>
-              <w:rPr/>
-            </w:r>
+              <w:widowControl w:val="0"/>
+              <w:jc w:val="both"/>
+            </w:pPr>
           </w:p>
         </w:tc>
         <w:tc>
           <w:tcPr>
             <w:tcW w:w="6378" w:type="dxa"/>
-            <w:tcBorders/>
           </w:tcPr>
           <w:p>
             <w:pPr>
               <w:pStyle w:val="Default"/>
-              <w:widowControl w:val="false"/>
-              <w:jc w:val="both"/>
-              <w:rPr/>
-            </w:pPr>
-            <w:r>
-              <w:rPr/>
-            </w:r>
+              <w:widowControl w:val="0"/>
+              <w:jc w:val="both"/>
+            </w:pPr>
           </w:p>
           <w:p>
             <w:pPr>
               <w:pStyle w:val="Default"/>
-              <w:widowControl w:val="false"/>
-              <w:jc w:val="both"/>
-              <w:rPr/>
-            </w:pPr>
-            <w:r>
-              <w:rPr/>
+              <w:widowControl w:val="0"/>
+              <w:jc w:val="both"/>
+            </w:pPr>
+            <w:r>
               <w:t>27.10.2021</w:t>
             </w:r>
           </w:p>
@@ -543,62 +497,52 @@
     </w:tbl>
     <w:p>
       <w:pPr>
-        <w:pStyle w:val="Normal"/>
-        <w:jc w:val="both"/>
-        <w:rPr>
-          <w:b/>
-          <w:b/>
-          <w:szCs w:val="24"/>
-        </w:rPr>
-      </w:pPr>
-      <w:r>
+        <w:jc w:val="both"/>
         <w:rPr>
           <w:b/>
           <w:szCs w:val="24"/>
         </w:rPr>
-      </w:r>
+      </w:pPr>
       <w:r>
         <w:br w:type="page"/>
       </w:r>
     </w:p>
     <w:p>
       <w:pPr>
-        <w:pStyle w:val="Heading1"/>
-        <w:jc w:val="both"/>
-        <w:rPr/>
-      </w:pPr>
-      <w:r>
-        <w:rPr/>
+        <w:pStyle w:val="berschrift1"/>
+        <w:jc w:val="both"/>
+      </w:pPr>
+      <w:r>
+        <w:lastRenderedPageBreak/>
         <w:t>Leistungsumfang</w:t>
       </w:r>
     </w:p>
     <w:p>
       <w:pPr>
-        <w:pStyle w:val="Heading2"/>
-        <w:jc w:val="both"/>
-        <w:rPr/>
-      </w:pPr>
-      <w:r>
-        <w:rPr/>
+        <w:pStyle w:val="berschrift2"/>
+        <w:jc w:val="both"/>
+      </w:pPr>
+      <w:r>
         <w:t>Grundlage des Angebots</w:t>
       </w:r>
     </w:p>
     <w:p>
       <w:pPr>
-        <w:pStyle w:val="Normal"/>
-        <w:jc w:val="both"/>
-        <w:rPr/>
-      </w:pPr>
-      <w:r>
-        <w:rPr/>
-        <w:t>Das Team hat seine grundlegenden Informationen rund um das gesamte Projekt bei einem persönlichen Meeting am 12.10.2021 im Stellwerk 18 mit drei Mitgliedern der innFactory erhalten. Zusätzlich dazu wurden weitere Informationen bei einem weiteren Meeting (React Einführungskurs) welches online stattfand ausgetauscht. Des Weiteren wurden dem Team Codebeispiele und Beispieldokumente zur Verfügung gestellt.</w:t>
-      </w:r>
-    </w:p>
-    <w:p>
-      <w:pPr>
-        <w:pStyle w:val="Normal"/>
-        <w:jc w:val="both"/>
-        <w:rPr/>
+        <w:jc w:val="both"/>
+      </w:pPr>
+      <w:r>
+        <w:t xml:space="preserve">Das Team hat seine grundlegenden Informationen rund um das </w:t>
+      </w:r>
+      <w:r>
+        <w:t>gesamte Projekt bei einem persönlichen Meeting am 12.10.2021 im Stellwerk 18 mit drei Mitgliedern der innFactory erhalten. Zusätzlich dazu wurden weitere Informationen bei einem weiteren Meeting (React Einführungskurs) welches online stattfand ausgetauscht</w:t>
+      </w:r>
+      <w:r>
+        <w:t>. Des Weiteren wurden dem Team Codebeispiele und Beispieldokumente zur Verfügung gestellt.</w:t>
+      </w:r>
+    </w:p>
+    <w:p>
+      <w:pPr>
+        <w:jc w:val="both"/>
       </w:pPr>
       <w:r>
         <w:rPr>
@@ -609,22 +553,42 @@
     </w:p>
     <w:p>
       <w:pPr>
-        <w:pStyle w:val="Normal"/>
-        <w:jc w:val="both"/>
-        <w:rPr/>
+        <w:jc w:val="both"/>
       </w:pPr>
       <w:r>
         <w:rPr>
           <w:szCs w:val="24"/>
         </w:rPr>
-        <w:t>Im Wesentlichen gibt es 2 (zwei) Hauptanforderungen an das Team und das Projekt. Zum einen soll das Team einen Layout-Editor bauen, der es Personen ohne Programmierkenntnisse ermöglicht ein PDF-Layout zu erstellen. Zum anderen soll es möglich sein, ein fertiges PDF (auf Basis des erstellten Layouts) mit einer Cloud-Funktion von Firebase zu generieren. Der Layout-Editor soll folgende Funktionen mit sich bringen: Der Nutzer kann Textfelder, Bilder und Container mittels Drag and Drop auf eine PDF-Seite ziehen und diese Bausteine bearbeiten und verschieben. Wichtig hierbei ist, dass alles zu Beginn auf einem einseitigen Layout entwickelt und getestet wird. Für die spätere Weiterentwicklung (nach Abgabe des Projekts) muss jedoch die Erweiterung auf ein mehrseitiges Layout möglich sein. Als Ausgangslage dient ein leeres Standard React Projekt.</w:t>
-      </w:r>
-    </w:p>
-    <w:p>
-      <w:pPr>
-        <w:pStyle w:val="Normal"/>
-        <w:jc w:val="both"/>
-        <w:rPr/>
+        <w:t xml:space="preserve">Im Wesentlichen gibt es 2 (zwei) </w:t>
+      </w:r>
+      <w:r>
+        <w:rPr>
+          <w:szCs w:val="24"/>
+        </w:rPr>
+        <w:t>Hauptanforderungen an das Team und das Projekt. Zum einen soll das Team einen Layout-Editor bauen, der es Personen ohne Programmierkenntnisse ermöglicht ein PDF-Layout zu erstellen. Zum anderen soll es möglich sein, ein fertiges PDF (auf Basis des erstellt</w:t>
+      </w:r>
+      <w:r>
+        <w:rPr>
+          <w:szCs w:val="24"/>
+        </w:rPr>
+        <w:t>en Layouts) mit einer Cloud-Funktion von Firebase zu generieren. Der Layout-Editor soll folgende Funktionen mit sich bringen: Der Nutzer kann Textfelder, Bilder und Container mittels Drag and Drop auf eine PDF-Seite ziehen und diese Bausteine bearbeiten un</w:t>
+      </w:r>
+      <w:r>
+        <w:rPr>
+          <w:szCs w:val="24"/>
+        </w:rPr>
+        <w:t>d verschieben. Wichtig hierbei ist, dass alles zu Beginn auf einem einseitigen Layout entwickelt und getestet wird. Für die spätere Weiterentwicklung (nach Abgabe des Projekts) muss jedoch die Erweiterung auf ein mehrseitiges Layout möglich sein. Als Ausga</w:t>
+      </w:r>
+      <w:r>
+        <w:rPr>
+          <w:szCs w:val="24"/>
+        </w:rPr>
+        <w:t>ngslage dient ein leeres Standard React Projekt.</w:t>
+      </w:r>
+    </w:p>
+    <w:p>
+      <w:pPr>
+        <w:jc w:val="both"/>
       </w:pPr>
       <w:r>
         <w:rPr>
@@ -635,97 +599,96 @@
     </w:p>
     <w:p>
       <w:pPr>
-        <w:pStyle w:val="Heading2"/>
-        <w:jc w:val="both"/>
-        <w:rPr/>
-      </w:pPr>
-      <w:r>
-        <w:rPr/>
+        <w:pStyle w:val="berschrift2"/>
+        <w:jc w:val="both"/>
+      </w:pPr>
+      <w:r>
         <w:t>Liefergegenstände</w:t>
       </w:r>
     </w:p>
     <w:p>
       <w:pPr>
-        <w:pStyle w:val="Normal"/>
-        <w:jc w:val="both"/>
-        <w:rPr/>
-      </w:pPr>
-      <w:r>
-        <w:rPr/>
+        <w:jc w:val="both"/>
+      </w:pPr>
+      <w:r>
         <w:t xml:space="preserve">Am Ende der Projektzeit müssen folgende Projektgegenstände übergeben werden: </w:t>
       </w:r>
     </w:p>
     <w:p>
       <w:pPr>
-        <w:pStyle w:val="Normal"/>
-        <w:jc w:val="both"/>
-        <w:rPr/>
-      </w:pPr>
-      <w:r>
-        <w:rPr/>
-        <w:t>1. Das Git-Repository mit dem Source-Code des Layout-Editors und der Cloud-Funktion für Firebase.</w:t>
+        <w:jc w:val="both"/>
+      </w:pPr>
+      <w:r>
+        <w:t xml:space="preserve">1. Das Git-Repository mit dem </w:t>
+      </w:r>
+      <w:r>
+        <w:t>Source-Code des Layout-Editors und der Cloud-Funktion für Firebase.</w:t>
+      </w:r>
+      <w:r>
         <w:br/>
         <w:t>2. Ein Dokumentationsheft (ca. 10 Seiten) welches die Funktionalitäten und die Umsetzung des Projekts schildert.</w:t>
       </w:r>
     </w:p>
     <w:p>
       <w:pPr>
-        <w:pStyle w:val="Normal"/>
-        <w:jc w:val="both"/>
-        <w:rPr/>
-      </w:pPr>
-      <w:r>
-        <w:rPr/>
-        <w:t>&lt;Was genau werden sie am Semesterende übergeben? Dokumente? Software? Hardware?&gt;</w:t>
-      </w:r>
-    </w:p>
-    <w:p>
-      <w:pPr>
-        <w:pStyle w:val="Normal"/>
-        <w:jc w:val="both"/>
-        <w:rPr/>
-      </w:pPr>
-      <w:r>
-        <w:rPr/>
+        <w:jc w:val="both"/>
+      </w:pPr>
+      <w:r>
+        <w:t>&lt;Was genau werden sie am Semesterende übergeben? Dokumente? Software? Hardw</w:t>
+      </w:r>
+      <w:r>
+        <w:t>are?&gt;</w:t>
+      </w:r>
+    </w:p>
+    <w:p>
+      <w:pPr>
+        <w:jc w:val="both"/>
+      </w:pPr>
+      <w:r>
         <w:t>&lt;Sie schlagen dem Auftraggeber eine Lösung vor, diese besteht ggf. aus Hardware, Software und Dokumentation. In den nächsten Abschnitten versuchen sie plastisch zu beschreiben, was genau der AG von ihnen bekommt&gt;</w:t>
       </w:r>
     </w:p>
     <w:p>
       <w:pPr>
-        <w:pStyle w:val="Heading2"/>
-        <w:jc w:val="both"/>
-        <w:rPr/>
-      </w:pPr>
-      <w:r>
-        <w:rPr/>
-        <w:t>Vorschlag für die System- und Software-Architektur</w:t>
-      </w:r>
-    </w:p>
-    <w:p>
-      <w:pPr>
-        <w:pStyle w:val="Normal"/>
-        <w:jc w:val="both"/>
-        <w:rPr/>
-      </w:pPr>
-      <w:r>
-        <w:rPr/>
-        <w:t>Die Software wird mit dem Javascript Framework React entwickelt. Für die konkrete Umsetzung des Drag and Drop Handlings werden weitere Bibliotheken verwendet, welche zum jetzigen Zeitpunkt noch nicht ausgewählt wurden, jedoch wird sich hierbei an die Vorgaben des Auftraggebers gehalten. Zusätzlich dazu soll der Kunde ein PDF in Firebase mittels Cloud-Funktionen erstellen können. Um die Zusammenarbeit zwischen Editor, Nutzer und Cloud graphisch darzustellen dient das Umgebungsdiagramm in Abbildung 1.</w:t>
-      </w:r>
-    </w:p>
-    <w:p>
-      <w:pPr>
-        <w:pStyle w:val="Normal"/>
-        <w:keepNext w:val="true"/>
-        <w:jc w:val="both"/>
-        <w:rPr/>
-      </w:pPr>
-      <w:r>
-        <w:rPr/>
+        <w:pStyle w:val="berschrift2"/>
+        <w:jc w:val="both"/>
+      </w:pPr>
+      <w:r>
+        <w:t>Vorschlag für die System- und Softwar</w:t>
+      </w:r>
+      <w:r>
+        <w:t>e-Architektur</w:t>
+      </w:r>
+    </w:p>
+    <w:p>
+      <w:pPr>
+        <w:jc w:val="both"/>
+      </w:pPr>
+      <w:r>
+        <w:t>Die Software wird mit dem Javascript Framework React entwickelt. Für die konkrete Umsetzung des Drag and Drop Handlings werden weitere Bibliotheken verwendet, welche zum jetzigen Zeitpunkt noch nicht ausgewählt wurden, jedoch wird sich hierbe</w:t>
+      </w:r>
+      <w:r>
+        <w:t>i an die Vorgaben des Auftraggebers gehalten. Zusätzlich dazu soll der Kunde ein PDF in Firebase mittels Cloud-Funktionen erstellen können. Um die Zusammenarbeit zwischen Editor, Nutzer und Cloud graphisch darzustellen dient das Umgebungsdiagramm in Abbild</w:t>
+      </w:r>
+      <w:r>
+        <w:t>ung 1.</w:t>
+      </w:r>
+    </w:p>
+    <w:p>
+      <w:pPr>
+        <w:keepNext/>
+        <w:jc w:val="both"/>
+      </w:pPr>
+      <w:r>
+        <w:rPr>
+          <w:noProof/>
+        </w:rPr>
+        <w:lastRenderedPageBreak/>
         <w:drawing>
-          <wp:inline distT="0" distB="0" distL="0" distR="0">
+          <wp:inline distT="0" distB="0" distL="0" distR="0" wp14:anchorId="6CB932E8" wp14:editId="17E2DD7A">
             <wp:extent cx="3258185" cy="3038475"/>
             <wp:effectExtent l="0" t="0" r="0" b="0"/>
-            <wp:docPr id="1" name="Grafik 1" descr=""/>
+            <wp:docPr id="1" name="Grafik 1"/>
             <wp:cNvGraphicFramePr>
               <a:graphicFrameLocks xmlns:a="http://schemas.openxmlformats.org/drawingml/2006/main" noChangeAspect="1"/>
             </wp:cNvGraphicFramePr>
@@ -733,13 +696,13 @@
               <a:graphicData uri="http://schemas.openxmlformats.org/drawingml/2006/picture">
                 <pic:pic xmlns:pic="http://schemas.openxmlformats.org/drawingml/2006/picture">
                   <pic:nvPicPr>
-                    <pic:cNvPr id="1" name="Grafik 1" descr=""/>
+                    <pic:cNvPr id="1" name="Grafik 1"/>
                     <pic:cNvPicPr>
                       <a:picLocks noChangeAspect="1" noChangeArrowheads="1"/>
                     </pic:cNvPicPr>
                   </pic:nvPicPr>
                   <pic:blipFill>
-                    <a:blip r:embed="rId2"/>
+                    <a:blip r:embed="rId8"/>
                     <a:stretch>
                       <a:fillRect/>
                     </a:stretch>
@@ -762,82 +725,76 @@
     </w:p>
     <w:p>
       <w:pPr>
-        <w:pStyle w:val="Caption1"/>
-        <w:jc w:val="both"/>
-        <w:rPr/>
-      </w:pPr>
-      <w:r>
-        <w:rPr/>
+        <w:pStyle w:val="Beschriftung"/>
+        <w:jc w:val="both"/>
+      </w:pPr>
+      <w:r>
         <w:t xml:space="preserve">Abbildung </w:t>
       </w:r>
       <w:r>
-        <w:rPr/>
         <w:fldChar w:fldCharType="begin"/>
       </w:r>
       <w:r>
-        <w:rPr/>
-        <w:instrText> SEQ Abbildung \* ARABIC </w:instrText>
-      </w:r>
-      <w:r>
-        <w:rPr/>
+        <w:instrText>SEQ Abbildung \* ARABIC</w:instrText>
+      </w:r>
+      <w:r>
         <w:fldChar w:fldCharType="separate"/>
       </w:r>
       <w:r>
-        <w:rPr/>
         <w:t>1</w:t>
       </w:r>
       <w:r>
-        <w:rPr/>
         <w:fldChar w:fldCharType="end"/>
       </w:r>
     </w:p>
     <w:p>
       <w:pPr>
-        <w:pStyle w:val="Normal"/>
-        <w:jc w:val="both"/>
-        <w:rPr/>
-      </w:pPr>
-      <w:r>
-        <w:rPr/>
+        <w:jc w:val="both"/>
+      </w:pPr>
+      <w:r>
         <w:t>&lt;Trägersystem beschreiben (on Premise / in der Cloud, welche Rechner, …), Grobarchitektur (Subsysteme), Kontextdiagramm, Verteilungsarchitektur, Liste der Frameworks&gt;</w:t>
       </w:r>
     </w:p>
     <w:p>
       <w:pPr>
-        <w:pStyle w:val="Heading2"/>
-        <w:jc w:val="both"/>
-        <w:rPr/>
-      </w:pPr>
-      <w:r>
-        <w:rPr/>
+        <w:pStyle w:val="berschrift2"/>
+        <w:jc w:val="both"/>
+      </w:pPr>
+      <w:r>
         <w:t>Vorschlag für die grafische Oberfläche</w:t>
       </w:r>
     </w:p>
     <w:p>
       <w:pPr>
-        <w:pStyle w:val="Normal"/>
-        <w:jc w:val="both"/>
-        <w:rPr/>
-      </w:pPr>
-      <w:r>
-        <w:rPr/>
-        <w:t>Im Zentralen soll es 4 Elemente in der GUI geben. Eine Navigationsleiste ganz oben. Dort befinden sich Buttons, um Aktionen rückgängig zu machen und der Button, um das PDF zu erstellen. Auf der linken Seite soll sich ein Container mit Text-, Container- und Bildelementen befinden. Diese Elemente werden dann per Drag and Drop in die dritte Komponente das eigentliche Layout gezogen, welches sich in der Mitte des Bildschirms befindet. Auf der rechten Seite befindet sich dann die vierte Komponente, welche es dem Nutzer ermöglicht einzelne Elemente zu bearbeiten. Diese Optik wird in Abbildung 2 veranschaulicht.</w:t>
-      </w:r>
-    </w:p>
-    <w:p>
-      <w:pPr>
-        <w:pStyle w:val="Normal"/>
-        <w:keepNext w:val="true"/>
-        <w:jc w:val="both"/>
-        <w:rPr/>
-      </w:pPr>
-      <w:r>
-        <w:rPr/>
+        <w:jc w:val="both"/>
+      </w:pPr>
+      <w:r>
+        <w:t xml:space="preserve">Im </w:t>
+      </w:r>
+      <w:r>
+        <w:t>Zentralen soll es 4 Elemente in der GUI geben. Eine Navigationsleiste ganz oben. Dort befinden sich Buttons, um Aktionen rückgängig zu machen und der Button, um das PDF zu erstellen. Auf der linken Seite soll sich ein Container mit Text-, Container- und Bi</w:t>
+      </w:r>
+      <w:r>
+        <w:t>ldelementen befinden. Diese Elemente werden dann per Drag and Drop in die dritte Komponente das eigentliche Layout gezogen, welches sich in der Mitte des Bildschirms befindet. Auf der rechten Seite befindet sich dann die vierte Komponente, welche es dem Nu</w:t>
+      </w:r>
+      <w:r>
+        <w:t>tzer ermöglicht einzelne Elemente zu bearbeiten. Diese Optik wird in Abbildung 2 veranschaulicht.</w:t>
+      </w:r>
+    </w:p>
+    <w:p>
+      <w:pPr>
+        <w:keepNext/>
+        <w:jc w:val="both"/>
+      </w:pPr>
+      <w:r>
+        <w:rPr>
+          <w:noProof/>
+        </w:rPr>
         <w:drawing>
-          <wp:inline distT="0" distB="0" distL="0" distR="0">
+          <wp:inline distT="0" distB="0" distL="0" distR="0" wp14:anchorId="75575A13" wp14:editId="3327730E">
             <wp:extent cx="4514850" cy="2657475"/>
             <wp:effectExtent l="0" t="0" r="0" b="0"/>
-            <wp:docPr id="2" name="Grafik 2" descr=""/>
+            <wp:docPr id="2" name="Grafik 2"/>
             <wp:cNvGraphicFramePr>
               <a:graphicFrameLocks xmlns:a="http://schemas.openxmlformats.org/drawingml/2006/main" noChangeAspect="1"/>
             </wp:cNvGraphicFramePr>
@@ -845,13 +802,13 @@
               <a:graphicData uri="http://schemas.openxmlformats.org/drawingml/2006/picture">
                 <pic:pic xmlns:pic="http://schemas.openxmlformats.org/drawingml/2006/picture">
                   <pic:nvPicPr>
-                    <pic:cNvPr id="2" name="Grafik 2" descr=""/>
+                    <pic:cNvPr id="2" name="Grafik 2"/>
                     <pic:cNvPicPr>
                       <a:picLocks noChangeAspect="1" noChangeArrowheads="1"/>
                     </pic:cNvPicPr>
                   </pic:nvPicPr>
                   <pic:blipFill>
-                    <a:blip r:embed="rId3"/>
+                    <a:blip r:embed="rId9"/>
                     <a:stretch>
                       <a:fillRect/>
                     </a:stretch>
@@ -874,234 +831,146 @@
     </w:p>
     <w:p>
       <w:pPr>
-        <w:pStyle w:val="Caption1"/>
-        <w:jc w:val="both"/>
-        <w:rPr/>
-      </w:pPr>
-      <w:r>
-        <w:rPr/>
+        <w:pStyle w:val="Beschriftung"/>
+        <w:jc w:val="both"/>
+      </w:pPr>
+      <w:r>
         <w:t xml:space="preserve">Abbildung </w:t>
       </w:r>
       <w:r>
-        <w:rPr/>
         <w:fldChar w:fldCharType="begin"/>
       </w:r>
       <w:r>
-        <w:rPr/>
-        <w:instrText> SEQ Abbildung \* ARABIC </w:instrText>
-      </w:r>
-      <w:r>
-        <w:rPr/>
+        <w:instrText>SEQ Abbildung \* ARABIC</w:instrText>
+      </w:r>
+      <w:r>
         <w:fldChar w:fldCharType="separate"/>
       </w:r>
       <w:r>
-        <w:rPr/>
         <w:t>2</w:t>
       </w:r>
       <w:r>
-        <w:rPr/>
         <w:fldChar w:fldCharType="end"/>
       </w:r>
     </w:p>
     <w:p>
       <w:pPr>
-        <w:pStyle w:val="Normal"/>
-        <w:jc w:val="both"/>
-        <w:rPr/>
-      </w:pPr>
-      <w:r>
-        <w:rPr/>
+        <w:jc w:val="both"/>
+      </w:pPr>
+      <w:r>
         <w:t>&lt;Wireframes oder ähnliches, wenn sie eine GUI haben&gt;</w:t>
       </w:r>
     </w:p>
     <w:p>
       <w:pPr>
-        <w:pStyle w:val="Heading2"/>
-        <w:jc w:val="both"/>
-        <w:rPr/>
-      </w:pPr>
-      <w:r>
-        <w:rPr/>
-        <w:t>Optional: Weitere Details, z.B. zur Hardware oder Mechanik.</w:t>
-      </w:r>
-    </w:p>
-    <w:p>
-      <w:pPr>
-        <w:pStyle w:val="Normal"/>
-        <w:jc w:val="both"/>
-        <w:rPr/>
-      </w:pPr>
-      <w:r>
-        <w:rPr/>
+        <w:pStyle w:val="berschrift2"/>
+        <w:jc w:val="both"/>
+      </w:pPr>
+      <w:r>
+        <w:lastRenderedPageBreak/>
+        <w:t xml:space="preserve">Optional: Weitere Details, z.B. zur Hardware oder </w:t>
+      </w:r>
+      <w:r>
+        <w:t>Mechanik.</w:t>
+      </w:r>
+    </w:p>
+    <w:p>
+      <w:pPr>
+        <w:jc w:val="both"/>
+      </w:pPr>
+      <w:r>
         <w:t>Keine weiteren Details vorhanden.</w:t>
       </w:r>
     </w:p>
     <w:p>
       <w:pPr>
-        <w:pStyle w:val="Normal"/>
-        <w:jc w:val="both"/>
-        <w:rPr/>
-      </w:pPr>
-      <w:r>
-        <w:rPr/>
+        <w:jc w:val="both"/>
+      </w:pPr>
+      <w:r>
         <w:t>&lt;Hier weitere Interessante Punkte zu ihrem Lösungsvorschlag&gt;</w:t>
       </w:r>
     </w:p>
     <w:p>
       <w:pPr>
-        <w:pStyle w:val="Heading1"/>
-        <w:jc w:val="both"/>
-        <w:rPr/>
-      </w:pPr>
-      <w:r>
-        <w:rPr/>
+        <w:pStyle w:val="berschrift1"/>
+        <w:jc w:val="both"/>
+      </w:pPr>
+      <w:r>
         <w:t>Der Auftragnehmer  &lt;Ihr Team&gt;</w:t>
       </w:r>
     </w:p>
     <w:p>
       <w:pPr>
-        <w:pStyle w:val="Normal"/>
-        <w:jc w:val="both"/>
-        <w:rPr/>
-      </w:pPr>
-      <w:r>
-        <w:rPr/>
+        <w:jc w:val="both"/>
+      </w:pPr>
+      <w:r>
         <w:t>&lt;Warum sind gerade Sie als Team für dieses Projekt qualifiziert?&gt;</w:t>
       </w:r>
     </w:p>
     <w:p>
       <w:pPr>
-        <w:pStyle w:val="Heading2"/>
-        <w:jc w:val="both"/>
-        <w:rPr/>
-      </w:pPr>
-      <w:r>
-        <w:rPr/>
+        <w:pStyle w:val="berschrift2"/>
+        <w:jc w:val="both"/>
+      </w:pPr>
+      <w:r>
         <w:t>Rollenverteilung – Vorstellung des Teams</w:t>
       </w:r>
     </w:p>
     <w:p>
       <w:pPr>
-        <w:pStyle w:val="Normal"/>
-        <w:jc w:val="both"/>
-        <w:rPr/>
-      </w:pPr>
-      <w:r>
-        <w:rPr/>
-        <w:t>Das Team ist Folgenderweise aufgestellt:</w:t>
-      </w:r>
-    </w:p>
-    <w:p>
-      <w:pPr>
-        <w:pStyle w:val="Normal"/>
-        <w:jc w:val="both"/>
-        <w:rPr/>
-      </w:pPr>
-      <w:r>
-        <w:rPr/>
-        <w:t xml:space="preserve">Alessandro Soro Entwickler </w:t>
-      </w:r>
-    </w:p>
-    <w:p>
-      <w:pPr>
-        <w:pStyle w:val="Normal"/>
-        <w:jc w:val="both"/>
-        <w:rPr/>
-      </w:pPr>
-      <w:r>
-        <w:rPr/>
-        <w:t xml:space="preserve">Yannick Albrich Entwickler </w:t>
-      </w:r>
-    </w:p>
-    <w:p>
-      <w:pPr>
-        <w:pStyle w:val="Normal"/>
-        <w:jc w:val="both"/>
-        <w:rPr/>
-      </w:pPr>
-      <w:r>
-        <w:rPr/>
-        <w:t>Eric Metternich Entwickler</w:t>
-      </w:r>
-    </w:p>
-    <w:p>
-      <w:pPr>
-        <w:pStyle w:val="Normal"/>
-        <w:spacing w:lineRule="auto" w:line="324" w:before="0" w:after="240"/>
-        <w:jc w:val="both"/>
-        <w:rPr/>
-      </w:pPr>
-      <w:r>
-        <w:rPr>
-          <w:color w:val="333333"/>
-          <w:szCs w:val="24"/>
-          <w:shd w:fill="FFFFFF" w:val="clear"/>
-        </w:rPr>
-        <w:t xml:space="preserve">Wobei Eric Metternich auch der Ansprechpartner des Teams für die Firma </w:t>
-      </w:r>
+        <w:spacing w:after="240" w:line="324" w:lineRule="auto"/>
+        <w:jc w:val="both"/>
+      </w:pPr>
       <w:r>
         <w:rPr>
           <w:szCs w:val="24"/>
         </w:rPr>
-        <w:t>Innfactory</w:t>
-      </w:r>
-      <w:r>
-        <w:rPr>
-          <w:color w:val="333333"/>
-          <w:szCs w:val="24"/>
-          <w:shd w:fill="FFFFFF" w:val="clear"/>
-        </w:rPr>
-        <w:t xml:space="preserve"> ist</w:t>
+        <w:t>Das Team PDF-Factory ist ein</w:t>
       </w:r>
       <w:r>
         <w:rPr>
           <w:szCs w:val="24"/>
         </w:rPr>
-        <w:t>.</w:t>
-      </w:r>
-    </w:p>
-    <w:p>
-      <w:pPr>
-        <w:pStyle w:val="Normal"/>
-        <w:spacing w:lineRule="auto" w:line="324" w:before="0" w:after="240"/>
-        <w:jc w:val="both"/>
-        <w:rPr/>
-      </w:pPr>
+        <w:t xml:space="preserve"> </w:t>
+      </w:r>
       <w:r>
         <w:rPr>
           <w:szCs w:val="24"/>
-          <w:highlight w:val="yellow"/>
         </w:rPr>
-        <w:t>(Funktionsübergreifendes Team ohne Namen: 1 Team ohne Mitgliedernamen oder Einzelvorstellung)</w:t>
-      </w:r>
-    </w:p>
-    <w:p>
-      <w:pPr>
-        <w:pStyle w:val="Normal"/>
-        <w:jc w:val="both"/>
-        <w:rPr/>
-      </w:pPr>
-      <w:r>
-        <w:rPr/>
-      </w:r>
-    </w:p>
-    <w:p>
-      <w:pPr>
-        <w:pStyle w:val="Heading2"/>
-        <w:jc w:val="both"/>
-        <w:rPr/>
-      </w:pPr>
-      <w:r>
-        <w:rPr/>
+        <w:t xml:space="preserve">funktionsübergreifendes </w:t>
+      </w:r>
+      <w:r>
+        <w:rPr>
+          <w:szCs w:val="24"/>
+        </w:rPr>
+        <w:t>T</w:t>
+      </w:r>
+      <w:r>
+        <w:rPr>
+          <w:szCs w:val="24"/>
+        </w:rPr>
+        <w:t>eam</w:t>
+      </w:r>
+      <w:r>
+        <w:rPr>
+          <w:szCs w:val="24"/>
+        </w:rPr>
+        <w:t>, welches aus 3 Studierenden besteht.</w:t>
+      </w:r>
+    </w:p>
+    <w:p>
+      <w:pPr>
+        <w:pStyle w:val="berschrift2"/>
+        <w:jc w:val="both"/>
+      </w:pPr>
+      <w:r>
         <w:t>Vorgehensmodell</w:t>
       </w:r>
     </w:p>
     <w:p>
       <w:pPr>
-        <w:pStyle w:val="Normal"/>
-        <w:spacing w:lineRule="auto" w:line="324" w:before="0" w:after="240"/>
-        <w:jc w:val="both"/>
-        <w:rPr/>
+        <w:spacing w:after="240" w:line="324" w:lineRule="auto"/>
+        <w:jc w:val="both"/>
       </w:pPr>
       <w:r>
         <w:rPr>
@@ -1112,231 +981,139 @@
     </w:p>
     <w:p>
       <w:pPr>
-        <w:pStyle w:val="Normal"/>
-        <w:spacing w:lineRule="auto" w:line="324" w:before="0" w:after="240"/>
-        <w:jc w:val="both"/>
-        <w:rPr>
-          <w:rFonts w:ascii="Arial" w:hAnsi="Arial" w:eastAsia="Times New Roman" w:cs="Arial"/>
-          <w:sz w:val="20"/>
-          <w:szCs w:val="20"/>
-          <w:lang w:eastAsia="de-DE"/>
-        </w:rPr>
-      </w:pPr>
-      <w:r>
-        <w:rPr>
-          <w:rFonts w:eastAsia="Times New Roman" w:cs="Arial" w:ascii="Arial" w:hAnsi="Arial"/>
-          <w:sz w:val="20"/>
-          <w:szCs w:val="20"/>
-          <w:lang w:eastAsia="de-DE"/>
-        </w:rPr>
-      </w:r>
-    </w:p>
-    <w:p>
-      <w:pPr>
-        <w:pStyle w:val="Heading1"/>
-        <w:jc w:val="both"/>
-        <w:rPr/>
-      </w:pPr>
-      <w:r>
-        <w:rPr/>
+        <w:pStyle w:val="berschrift1"/>
+        <w:jc w:val="both"/>
+      </w:pPr>
+      <w:r>
         <w:t>Mitwirkungspflichten des Auftraggebers</w:t>
       </w:r>
     </w:p>
     <w:p>
       <w:pPr>
-        <w:pStyle w:val="Normal"/>
-        <w:jc w:val="both"/>
-        <w:rPr/>
-      </w:pPr>
-      <w:r>
-        <w:rPr/>
-        <w:t>Vom Arbeitgeber wurde eine Schulung zu React bereitgestellt. Zur Einarbeitung wurde auch ein Git-Repo mit einem Beispiel Projekt übergeben.</w:t>
-      </w:r>
-    </w:p>
-    <w:p>
-      <w:pPr>
-        <w:pStyle w:val="Normal"/>
-        <w:jc w:val="both"/>
-        <w:rPr/>
-      </w:pPr>
-      <w:r>
-        <w:rPr/>
+        <w:jc w:val="both"/>
+      </w:pPr>
+      <w:r>
+        <w:t xml:space="preserve">Vom Arbeitgeber wurde eine Schulung zu React bereitgestellt. Zur Einarbeitung </w:t>
+      </w:r>
+      <w:r>
+        <w:t>wurde auch ein Git-Repo mit einem Beispiel Projekt übergeben.</w:t>
+      </w:r>
+    </w:p>
+    <w:p>
+      <w:pPr>
+        <w:jc w:val="both"/>
+      </w:pPr>
+      <w:r>
         <w:t>Benötigt für das Projekt sind Firebase-Accounts, welche schon zur Verfügung gestellt worden sind.</w:t>
       </w:r>
     </w:p>
     <w:p>
       <w:pPr>
-        <w:pStyle w:val="Normal"/>
-        <w:jc w:val="both"/>
-        <w:rPr/>
-      </w:pPr>
-      <w:r>
-        <w:rPr>
-          <w:highlight w:val="yellow"/>
-        </w:rPr>
-        <w:t>(Termine mit Kunden, Präsentationen usw., Ansprechpartner der innFactory GmbH und dessen Verfügbarkeit)</w:t>
-      </w:r>
-    </w:p>
-    <w:p>
-      <w:pPr>
-        <w:pStyle w:val="Heading1"/>
-        <w:jc w:val="both"/>
-        <w:rPr/>
-      </w:pPr>
-      <w:r>
-        <w:rPr/>
+        <w:jc w:val="both"/>
+      </w:pPr>
+      <w:r>
+        <w:t>Zur Mitwirkungspflicht für das Projekt gehört auch die Teilnahme an einem Bi-Weekly Meeting mit dem Team und dem Ansprechpartner des Auftraggebers. Auch die Teilnahme an wichtigen Meilensteinen oder Präsentationen ist wichtig.</w:t>
+      </w:r>
+    </w:p>
+    <w:p>
+      <w:pPr>
+        <w:jc w:val="both"/>
+      </w:pPr>
+      <w:r>
+        <w:t>Der Auftraggeber ist per Email erreichbar und es wird eine angemessene Antwortzeit erwartet.</w:t>
+      </w:r>
+    </w:p>
+    <w:p>
+      <w:pPr>
+        <w:pStyle w:val="berschrift1"/>
+        <w:jc w:val="both"/>
+      </w:pPr>
+      <w:r>
         <w:t>Abnahme</w:t>
       </w:r>
     </w:p>
     <w:p>
       <w:pPr>
-        <w:pStyle w:val="Heading2"/>
-        <w:jc w:val="both"/>
-        <w:rPr/>
-      </w:pPr>
-      <w:r>
-        <w:rPr/>
+        <w:pStyle w:val="berschrift2"/>
+        <w:jc w:val="both"/>
+      </w:pPr>
+      <w:r>
         <w:t>Gegenstand der Abnahme</w:t>
       </w:r>
     </w:p>
     <w:p>
       <w:pPr>
-        <w:pStyle w:val="Normal"/>
-        <w:jc w:val="both"/>
-        <w:rPr/>
-      </w:pPr>
-      <w:r>
-        <w:rPr/>
-        <w:t xml:space="preserve">Zur Abnahme wird lediglich das Gitlab Projekt </w:t>
-      </w:r>
-      <w:r>
-        <w:rPr/>
-        <w:t>und die Dokumentation</w:t>
-      </w:r>
-      <w:r>
-        <w:rPr/>
-        <w:t xml:space="preserve"> an </w:t>
-      </w:r>
-      <w:r>
-        <w:rPr/>
-        <w:t xml:space="preserve">unseren </w:t>
-      </w:r>
-      <w:r>
-        <w:rPr/>
-        <w:t xml:space="preserve">Innfactory </w:t>
-      </w:r>
-      <w:r>
-        <w:rPr/>
-        <w:t>Ansprechpartner</w:t>
-      </w:r>
-      <w:r>
-        <w:rPr/>
-        <w:t xml:space="preserve"> übergeben. </w:t>
-      </w:r>
-    </w:p>
-    <w:p>
-      <w:pPr>
-        <w:pStyle w:val="Heading2"/>
-        <w:jc w:val="both"/>
-        <w:rPr/>
-      </w:pPr>
-      <w:r>
-        <w:rPr/>
+        <w:jc w:val="both"/>
+      </w:pPr>
+      <w:r>
+        <w:t xml:space="preserve">Zur Abnahme wird lediglich das Gitlab Projekt und die Dokumentation an unseren Innfactory Ansprechpartner übergeben. </w:t>
+      </w:r>
+    </w:p>
+    <w:p>
+      <w:pPr>
+        <w:pStyle w:val="berschrift2"/>
+        <w:jc w:val="both"/>
+      </w:pPr>
+      <w:r>
         <w:t>Abnahmeverfahren</w:t>
       </w:r>
     </w:p>
     <w:p>
       <w:pPr>
-        <w:pStyle w:val="Normal"/>
-        <w:jc w:val="both"/>
-        <w:rPr/>
-      </w:pPr>
-      <w:r>
-        <w:rPr>
-          <w:sz w:val="24"/>
-          <w:szCs w:val="22"/>
-          <w:lang w:eastAsia="en-US"/>
-        </w:rPr>
+        <w:jc w:val="both"/>
+      </w:pPr>
+      <w:r>
         <w:t>Bei der</w:t>
       </w:r>
       <w:r>
-        <w:rPr/>
-        <w:t xml:space="preserve"> Abnahme </w:t>
-      </w:r>
-      <w:r>
-        <w:rPr/>
-        <w:t>wird zuerst das Gitlab-Repository mit der Dokumentation übergeben und anschließend wird der innfactory</w:t>
-      </w:r>
-      <w:r>
-        <w:rPr/>
-        <w:t xml:space="preserve"> eine Demo von der Anwendung vorgeführt. </w:t>
-      </w:r>
-      <w:r>
-        <w:rPr/>
-        <w:t xml:space="preserve">In der Demo </w:t>
-      </w:r>
-      <w:r>
-        <w:rPr/>
-        <w:t>w</w:t>
-      </w:r>
-      <w:r>
-        <w:rPr/>
-        <w:t>ird das Layout von</w:t>
-      </w:r>
-      <w:r>
-        <w:rPr/>
-        <w:t xml:space="preserve"> zwei PDFs, die zuvor von der Innfactory bereitgestellten wurden, nachgebaut und anschließend deren Platzhalter mit den richtigen Werten generiert. </w:t>
-      </w:r>
-      <w:r>
-        <w:rPr/>
-        <w:t>Dies erfolgt direkt nach der Lieferung des Gitlab-Repository und der Dokumentation am 19.01.2021.</w:t>
-      </w:r>
-    </w:p>
-    <w:p>
-      <w:pPr>
-        <w:pStyle w:val="Heading2"/>
-        <w:jc w:val="both"/>
-        <w:rPr/>
-      </w:pPr>
-      <w:r>
-        <w:rPr/>
+        <w:t xml:space="preserve"> Abnahme wird zuerst das Gitlab-Repository mit der Dokumentation übe</w:t>
+      </w:r>
+      <w:r>
+        <w:t>rgeben und anschließend wird der innfactory eine Demo von der Anwendung vorgeführt. In der Demo wird das Layout von zwei PDFs, die zuvor von der Innfactory bereitgestellten wurden, nachgebaut und anschließend deren Platzhalter mit den richtigen Werten gene</w:t>
+      </w:r>
+      <w:r>
+        <w:t>riert. Dies erfolgt direkt nach der Lieferung des Gitlab-Repository und der Dokumentation am 19.01.2021.</w:t>
+      </w:r>
+    </w:p>
+    <w:p>
+      <w:pPr>
+        <w:pStyle w:val="berschrift2"/>
+        <w:jc w:val="both"/>
+      </w:pPr>
+      <w:r>
+        <w:lastRenderedPageBreak/>
         <w:t>Mängelkategorien für die Software-Abnahme</w:t>
       </w:r>
     </w:p>
     <w:p>
       <w:pPr>
-        <w:pStyle w:val="Normal"/>
-        <w:jc w:val="both"/>
-        <w:rPr/>
-      </w:pPr>
-      <w:r>
-        <w:rPr/>
-        <w:t>Die Software kann vom Kunden nicht abgenommen werde, falls der PDF-Editor das Einfügen von Textfelder, Tabellen und Bilder nicht unterstützt. Des Weiteren wird die Abnahme nicht Erfolgen, falls das Generieren der PDF keine Werte für die Platzhalter generieren kann. Falls das Generieren der PDF falsche Werte für die Platzhalter einfügt, können diese Fehler im Rahmen der Gewährleistung in den Folgenden Wochen nach der Abnahme repariert werden.</w:t>
-      </w:r>
-      <w:r>
-        <w:rPr/>
-        <w:t xml:space="preserve"> </w:t>
-      </w:r>
-    </w:p>
-    <w:p>
-      <w:pPr>
-        <w:pStyle w:val="Heading1"/>
-        <w:jc w:val="both"/>
-        <w:rPr/>
-      </w:pPr>
-      <w:r>
-        <w:rPr/>
+        <w:jc w:val="both"/>
+      </w:pPr>
+      <w:r>
+        <w:t xml:space="preserve">Die Software kann vom Kunden nicht abgenommen werde, falls der PDF-Editor das Einfügen von </w:t>
+      </w:r>
+      <w:r>
+        <w:t>Textfelder, Tabellen und Bilder nicht unterstützt. Des Weiteren wird die Abnahme nicht Erfolgen, falls das Generieren der PDF keine Werte für die Platzhalter generieren kann. Falls das Generieren der PDF falsche Werte für die Platzhalter einfügt, können di</w:t>
+      </w:r>
+      <w:r>
+        <w:t xml:space="preserve">ese Fehler im Rahmen der Gewährleistung in den Folgenden Wochen nach der Abnahme repariert werden. </w:t>
+      </w:r>
+    </w:p>
+    <w:p>
+      <w:pPr>
+        <w:pStyle w:val="berschrift1"/>
+        <w:jc w:val="both"/>
+      </w:pPr>
+      <w:r>
         <w:t xml:space="preserve">Kosten und Konditionen </w:t>
       </w:r>
     </w:p>
     <w:p>
       <w:pPr>
-        <w:pStyle w:val="Heading2"/>
-        <w:jc w:val="both"/>
-        <w:rPr/>
-      </w:pPr>
-      <w:r>
-        <w:rPr/>
+        <w:pStyle w:val="berschrift2"/>
+        <w:jc w:val="both"/>
+      </w:pPr>
+      <w:r>
         <w:t xml:space="preserve">Kosten zum Festpreis </w:t>
       </w:r>
     </w:p>
@@ -1344,11 +1121,7 @@
       <w:pPr>
         <w:pStyle w:val="Default"/>
         <w:jc w:val="both"/>
-        <w:rPr/>
-      </w:pPr>
-      <w:r>
-        <w:rPr/>
-      </w:r>
+      </w:pPr>
     </w:p>
     <w:p>
       <w:pPr>
@@ -1368,7 +1141,6 @@
     <w:tbl>
       <w:tblPr>
         <w:tblW w:w="9072" w:type="dxa"/>
-        <w:jc w:val="left"/>
         <w:tblInd w:w="55" w:type="dxa"/>
         <w:tblLayout w:type="fixed"/>
         <w:tblCellMar>
@@ -1377,6 +1149,7 @@
           <w:bottom w:w="55" w:type="dxa"/>
           <w:right w:w="55" w:type="dxa"/>
         </w:tblCellMar>
+        <w:tblLook w:val="04A0" w:firstRow="1" w:lastRow="0" w:firstColumn="1" w:lastColumn="0" w:noHBand="0" w:noVBand="1"/>
       </w:tblPr>
       <w:tblGrid>
         <w:gridCol w:w="1511"/>
@@ -1388,7 +1161,7 @@
       </w:tblGrid>
       <w:tr>
         <w:trPr>
-          <w:trHeight w:val="813" w:hRule="atLeast"/>
+          <w:trHeight w:val="813"/>
         </w:trPr>
         <w:tc>
           <w:tcPr>
@@ -1402,13 +1175,8 @@
           <w:p>
             <w:pPr>
               <w:pStyle w:val="TableContents"/>
-              <w:spacing w:before="0" w:after="200"/>
-              <w:jc w:val="both"/>
-              <w:rPr/>
-            </w:pPr>
-            <w:r>
-              <w:rPr/>
-            </w:r>
+              <w:jc w:val="both"/>
+            </w:pPr>
           </w:p>
         </w:tc>
         <w:tc>
@@ -1423,12 +1191,9 @@
           <w:p>
             <w:pPr>
               <w:pStyle w:val="TableContents"/>
-              <w:spacing w:before="0" w:after="200"/>
-              <w:jc w:val="both"/>
-              <w:rPr/>
-            </w:pPr>
-            <w:r>
-              <w:rPr/>
+              <w:jc w:val="both"/>
+            </w:pPr>
+            <w:r>
               <w:t>Stundensatz</w:t>
             </w:r>
           </w:p>
@@ -1445,12 +1210,9 @@
           <w:p>
             <w:pPr>
               <w:pStyle w:val="TableContents"/>
-              <w:spacing w:before="0" w:after="200"/>
-              <w:jc w:val="both"/>
-              <w:rPr/>
-            </w:pPr>
-            <w:r>
-              <w:rPr/>
+              <w:jc w:val="both"/>
+            </w:pPr>
+            <w:r>
               <w:t>Studentenanzahl</w:t>
             </w:r>
           </w:p>
@@ -1467,12 +1229,9 @@
           <w:p>
             <w:pPr>
               <w:pStyle w:val="TableContents"/>
-              <w:spacing w:before="0" w:after="200"/>
-              <w:jc w:val="both"/>
-              <w:rPr/>
-            </w:pPr>
-            <w:r>
-              <w:rPr/>
+              <w:jc w:val="both"/>
+            </w:pPr>
+            <w:r>
               <w:t>Stunden pro Woche</w:t>
             </w:r>
           </w:p>
@@ -1489,12 +1248,9 @@
           <w:p>
             <w:pPr>
               <w:pStyle w:val="TableContents"/>
-              <w:spacing w:before="0" w:after="200"/>
-              <w:jc w:val="both"/>
-              <w:rPr/>
-            </w:pPr>
-            <w:r>
-              <w:rPr/>
+              <w:jc w:val="both"/>
+            </w:pPr>
+            <w:r>
               <w:t>Arbeitswochen</w:t>
             </w:r>
           </w:p>
@@ -1512,19 +1268,15 @@
           <w:p>
             <w:pPr>
               <w:pStyle w:val="TableContents"/>
-              <w:spacing w:before="0" w:after="200"/>
-              <w:jc w:val="both"/>
-              <w:rPr/>
-            </w:pPr>
-            <w:r>
-              <w:rPr/>
+              <w:jc w:val="both"/>
+            </w:pPr>
+            <w:r>
               <w:t>Gesamt</w:t>
             </w:r>
           </w:p>
         </w:tc>
       </w:tr>
       <w:tr>
-        <w:trPr/>
         <w:tc>
           <w:tcPr>
             <w:tcW w:w="1511" w:type="dxa"/>
@@ -1536,12 +1288,9 @@
           <w:p>
             <w:pPr>
               <w:pStyle w:val="TableContents"/>
-              <w:spacing w:before="0" w:after="200"/>
-              <w:jc w:val="both"/>
-              <w:rPr/>
-            </w:pPr>
-            <w:r>
-              <w:rPr/>
+              <w:jc w:val="both"/>
+            </w:pPr>
+            <w:r>
               <w:t>Cloud-Funktion</w:t>
             </w:r>
           </w:p>
@@ -1557,28 +1306,20 @@
           <w:p>
             <w:pPr>
               <w:pStyle w:val="TableContents"/>
-              <w:spacing w:before="0" w:after="200"/>
-              <w:jc w:val="both"/>
-              <w:rPr/>
-            </w:pPr>
-            <w:r>
-              <w:rPr/>
+              <w:jc w:val="both"/>
+            </w:pPr>
+            <w:r>
               <w:t>75</w:t>
             </w:r>
             <w:r>
               <w:rPr>
-                <w:caps w:val="false"/>
-                <w:smallCaps w:val="false"/>
                 <w:color w:val="000000"/>
-                <w:spacing w:val="0"/>
-                <w:shd w:fill="auto" w:val="clear"/>
               </w:rPr>
               <w:t>€</w:t>
             </w:r>
             <w:r>
               <w:rPr>
                 <w:color w:val="000000"/>
-                <w:shd w:fill="auto" w:val="clear"/>
               </w:rPr>
               <w:t xml:space="preserve"> </w:t>
             </w:r>
@@ -1595,12 +1336,9 @@
           <w:p>
             <w:pPr>
               <w:pStyle w:val="TableContents"/>
-              <w:spacing w:before="0" w:after="200"/>
-              <w:jc w:val="both"/>
-              <w:rPr/>
-            </w:pPr>
-            <w:r>
-              <w:rPr/>
+              <w:jc w:val="both"/>
+            </w:pPr>
+            <w:r>
               <w:t>3 Studenten</w:t>
             </w:r>
           </w:p>
@@ -1616,12 +1354,9 @@
           <w:p>
             <w:pPr>
               <w:pStyle w:val="TableContents"/>
-              <w:spacing w:before="0" w:after="200"/>
-              <w:jc w:val="both"/>
-              <w:rPr/>
-            </w:pPr>
-            <w:r>
-              <w:rPr/>
+              <w:jc w:val="both"/>
+            </w:pPr>
+            <w:r>
               <w:t>1 Stunde</w:t>
             </w:r>
           </w:p>
@@ -1637,12 +1372,9 @@
           <w:p>
             <w:pPr>
               <w:pStyle w:val="TableContents"/>
-              <w:spacing w:before="0" w:after="200"/>
-              <w:jc w:val="both"/>
-              <w:rPr/>
-            </w:pPr>
-            <w:r>
-              <w:rPr/>
+              <w:jc w:val="both"/>
+            </w:pPr>
+            <w:r>
               <w:t>8 Wochen</w:t>
             </w:r>
           </w:p>
@@ -1659,35 +1391,18 @@
           <w:p>
             <w:pPr>
               <w:pStyle w:val="TableContents"/>
-              <w:spacing w:before="0" w:after="200"/>
-              <w:jc w:val="both"/>
-              <w:rPr/>
+              <w:jc w:val="both"/>
             </w:pPr>
             <w:r>
               <w:rPr>
-                <w:caps w:val="false"/>
-                <w:smallCaps w:val="false"/>
                 <w:color w:val="000000"/>
-                <w:spacing w:val="0"/>
-                <w:shd w:fill="auto" w:val="clear"/>
               </w:rPr>
-              <w:t>1.800</w:t>
-            </w:r>
-            <w:r>
-              <w:rPr>
-                <w:caps w:val="false"/>
-                <w:smallCaps w:val="false"/>
-                <w:color w:val="000000"/>
-                <w:spacing w:val="0"/>
-                <w:shd w:fill="auto" w:val="clear"/>
-              </w:rPr>
-              <w:t>€</w:t>
+              <w:t>1.800€</w:t>
             </w:r>
           </w:p>
         </w:tc>
       </w:tr>
       <w:tr>
-        <w:trPr/>
         <w:tc>
           <w:tcPr>
             <w:tcW w:w="1511" w:type="dxa"/>
@@ -1699,12 +1414,9 @@
           <w:p>
             <w:pPr>
               <w:pStyle w:val="TableContents"/>
-              <w:spacing w:before="0" w:after="200"/>
-              <w:jc w:val="both"/>
-              <w:rPr/>
-            </w:pPr>
-            <w:r>
-              <w:rPr/>
+              <w:jc w:val="both"/>
+            </w:pPr>
+            <w:r>
               <w:t>Editor</w:t>
             </w:r>
           </w:p>
@@ -1720,28 +1432,20 @@
           <w:p>
             <w:pPr>
               <w:pStyle w:val="TableContents"/>
-              <w:spacing w:before="0" w:after="200"/>
-              <w:jc w:val="both"/>
-              <w:rPr/>
-            </w:pPr>
-            <w:r>
-              <w:rPr/>
+              <w:jc w:val="both"/>
+            </w:pPr>
+            <w:r>
               <w:t>75</w:t>
             </w:r>
             <w:r>
               <w:rPr>
-                <w:caps w:val="false"/>
-                <w:smallCaps w:val="false"/>
                 <w:color w:val="000000"/>
-                <w:spacing w:val="0"/>
-                <w:shd w:fill="auto" w:val="clear"/>
               </w:rPr>
               <w:t>€</w:t>
             </w:r>
             <w:r>
               <w:rPr>
                 <w:color w:val="000000"/>
-                <w:shd w:fill="auto" w:val="clear"/>
               </w:rPr>
               <w:t xml:space="preserve"> </w:t>
             </w:r>
@@ -1758,12 +1462,9 @@
           <w:p>
             <w:pPr>
               <w:pStyle w:val="TableContents"/>
-              <w:spacing w:before="0" w:after="200"/>
-              <w:jc w:val="both"/>
-              <w:rPr/>
-            </w:pPr>
-            <w:r>
-              <w:rPr/>
+              <w:jc w:val="both"/>
+            </w:pPr>
+            <w:r>
               <w:t>3 Studenten</w:t>
             </w:r>
           </w:p>
@@ -1779,12 +1480,9 @@
           <w:p>
             <w:pPr>
               <w:pStyle w:val="TableContents"/>
-              <w:spacing w:before="0" w:after="200"/>
-              <w:jc w:val="both"/>
-              <w:rPr/>
-            </w:pPr>
-            <w:r>
-              <w:rPr/>
+              <w:jc w:val="both"/>
+            </w:pPr>
+            <w:r>
               <w:t>9 Stunden</w:t>
             </w:r>
           </w:p>
@@ -1800,12 +1498,9 @@
           <w:p>
             <w:pPr>
               <w:pStyle w:val="TableContents"/>
-              <w:spacing w:before="0" w:after="200"/>
-              <w:jc w:val="both"/>
-              <w:rPr/>
-            </w:pPr>
-            <w:r>
-              <w:rPr/>
+              <w:jc w:val="both"/>
+            </w:pPr>
+            <w:r>
               <w:t>14 Wochen</w:t>
             </w:r>
           </w:p>
@@ -1822,35 +1517,18 @@
           <w:p>
             <w:pPr>
               <w:pStyle w:val="TableContents"/>
-              <w:spacing w:before="0" w:after="200"/>
-              <w:jc w:val="both"/>
-              <w:rPr/>
+              <w:jc w:val="both"/>
             </w:pPr>
             <w:r>
               <w:rPr>
-                <w:caps w:val="false"/>
-                <w:smallCaps w:val="false"/>
                 <w:color w:val="000000"/>
-                <w:spacing w:val="0"/>
-                <w:shd w:fill="auto" w:val="clear"/>
               </w:rPr>
-              <w:t>28.350</w:t>
-            </w:r>
-            <w:r>
-              <w:rPr>
-                <w:caps w:val="false"/>
-                <w:smallCaps w:val="false"/>
-                <w:color w:val="000000"/>
-                <w:spacing w:val="0"/>
-                <w:shd w:fill="auto" w:val="clear"/>
-              </w:rPr>
-              <w:t>€</w:t>
+              <w:t>28.350€</w:t>
             </w:r>
           </w:p>
         </w:tc>
       </w:tr>
       <w:tr>
-        <w:trPr/>
         <w:tc>
           <w:tcPr>
             <w:tcW w:w="1511" w:type="dxa"/>
@@ -1862,12 +1540,9 @@
           <w:p>
             <w:pPr>
               <w:pStyle w:val="TableContents"/>
-              <w:spacing w:before="0" w:after="200"/>
-              <w:jc w:val="both"/>
-              <w:rPr/>
-            </w:pPr>
-            <w:r>
-              <w:rPr/>
+              <w:jc w:val="both"/>
+            </w:pPr>
+            <w:r>
               <w:t>Testen</w:t>
             </w:r>
           </w:p>
@@ -1883,28 +1558,20 @@
           <w:p>
             <w:pPr>
               <w:pStyle w:val="TableContents"/>
-              <w:spacing w:before="0" w:after="200"/>
-              <w:jc w:val="both"/>
-              <w:rPr/>
-            </w:pPr>
-            <w:r>
-              <w:rPr/>
+              <w:jc w:val="both"/>
+            </w:pPr>
+            <w:r>
               <w:t>75</w:t>
             </w:r>
             <w:r>
               <w:rPr>
-                <w:caps w:val="false"/>
-                <w:smallCaps w:val="false"/>
                 <w:color w:val="000000"/>
-                <w:spacing w:val="0"/>
-                <w:shd w:fill="auto" w:val="clear"/>
               </w:rPr>
               <w:t>€</w:t>
             </w:r>
             <w:r>
               <w:rPr>
                 <w:color w:val="000000"/>
-                <w:shd w:fill="auto" w:val="clear"/>
               </w:rPr>
               <w:t xml:space="preserve"> </w:t>
             </w:r>
@@ -1921,12 +1588,9 @@
           <w:p>
             <w:pPr>
               <w:pStyle w:val="TableContents"/>
-              <w:spacing w:before="0" w:after="200"/>
-              <w:jc w:val="both"/>
-              <w:rPr/>
-            </w:pPr>
-            <w:r>
-              <w:rPr/>
+              <w:jc w:val="both"/>
+            </w:pPr>
+            <w:r>
               <w:t>3 Studenten</w:t>
             </w:r>
           </w:p>
@@ -1942,12 +1606,9 @@
           <w:p>
             <w:pPr>
               <w:pStyle w:val="TableContents"/>
-              <w:spacing w:before="0" w:after="200"/>
-              <w:jc w:val="both"/>
-              <w:rPr/>
-            </w:pPr>
-            <w:r>
-              <w:rPr/>
+              <w:jc w:val="both"/>
+            </w:pPr>
+            <w:r>
               <w:t>3 Stunden</w:t>
             </w:r>
           </w:p>
@@ -1963,20 +1624,12 @@
           <w:p>
             <w:pPr>
               <w:pStyle w:val="TableContents"/>
-              <w:spacing w:before="0" w:after="200"/>
-              <w:jc w:val="both"/>
-              <w:rPr/>
-            </w:pPr>
-            <w:r>
-              <w:rPr>
-                <w:sz w:val="24"/>
-                <w:szCs w:val="22"/>
-                <w:lang w:eastAsia="en-US"/>
-              </w:rPr>
+              <w:jc w:val="both"/>
+            </w:pPr>
+            <w:r>
               <w:t>7</w:t>
             </w:r>
             <w:r>
-              <w:rPr/>
               <w:t xml:space="preserve"> Wochen</w:t>
             </w:r>
           </w:p>
@@ -1993,30 +1646,17 @@
           <w:p>
             <w:pPr>
               <w:pStyle w:val="TableContents"/>
-              <w:spacing w:before="0" w:after="200"/>
-              <w:jc w:val="both"/>
-              <w:rPr/>
+              <w:jc w:val="both"/>
             </w:pPr>
             <w:r>
               <w:rPr>
-                <w:caps w:val="false"/>
-                <w:smallCaps w:val="false"/>
                 <w:color w:val="000000"/>
-                <w:spacing w:val="0"/>
-                <w:sz w:val="24"/>
-                <w:szCs w:val="22"/>
-                <w:shd w:fill="auto" w:val="clear"/>
-                <w:lang w:eastAsia="en-US"/>
               </w:rPr>
               <w:t>4.725</w:t>
             </w:r>
             <w:r>
               <w:rPr>
-                <w:caps w:val="false"/>
-                <w:smallCaps w:val="false"/>
                 <w:color w:val="000000"/>
-                <w:spacing w:val="0"/>
-                <w:shd w:fill="auto" w:val="clear"/>
               </w:rPr>
               <w:t>€</w:t>
             </w:r>
@@ -2024,7 +1664,6 @@
         </w:tc>
       </w:tr>
       <w:tr>
-        <w:trPr/>
         <w:tc>
           <w:tcPr>
             <w:tcW w:w="1511" w:type="dxa"/>
@@ -2036,18 +1675,12 @@
           <w:p>
             <w:pPr>
               <w:pStyle w:val="TableContents"/>
-              <w:spacing w:before="0" w:after="200"/>
-              <w:jc w:val="both"/>
-              <w:rPr/>
-            </w:pPr>
-            <w:r>
-              <w:rPr/>
+              <w:jc w:val="both"/>
+            </w:pPr>
+            <w:r>
               <w:t>Meeting/</w:t>
             </w:r>
             <w:r>
-              <w:rPr>
-                <w:rFonts w:cs="Times New Roman"/>
-              </w:rPr>
               <w:t>Präsentation</w:t>
             </w:r>
           </w:p>
@@ -2063,28 +1696,20 @@
           <w:p>
             <w:pPr>
               <w:pStyle w:val="TableContents"/>
-              <w:spacing w:before="0" w:after="200"/>
-              <w:jc w:val="both"/>
-              <w:rPr/>
-            </w:pPr>
-            <w:r>
-              <w:rPr/>
+              <w:jc w:val="both"/>
+            </w:pPr>
+            <w:r>
               <w:t>75</w:t>
             </w:r>
             <w:r>
               <w:rPr>
-                <w:caps w:val="false"/>
-                <w:smallCaps w:val="false"/>
                 <w:color w:val="000000"/>
-                <w:spacing w:val="0"/>
-                <w:shd w:fill="auto" w:val="clear"/>
               </w:rPr>
               <w:t>€</w:t>
             </w:r>
             <w:r>
               <w:rPr>
                 <w:color w:val="000000"/>
-                <w:shd w:fill="auto" w:val="clear"/>
               </w:rPr>
               <w:t xml:space="preserve"> </w:t>
             </w:r>
@@ -2101,12 +1726,9 @@
           <w:p>
             <w:pPr>
               <w:pStyle w:val="TableContents"/>
-              <w:spacing w:before="0" w:after="200"/>
-              <w:jc w:val="both"/>
-              <w:rPr/>
-            </w:pPr>
-            <w:r>
-              <w:rPr/>
+              <w:jc w:val="both"/>
+            </w:pPr>
+            <w:r>
               <w:t>3 Studenten</w:t>
             </w:r>
           </w:p>
@@ -2122,12 +1744,9 @@
           <w:p>
             <w:pPr>
               <w:pStyle w:val="TableContents"/>
-              <w:spacing w:before="0" w:after="200"/>
-              <w:jc w:val="both"/>
-              <w:rPr/>
-            </w:pPr>
-            <w:r>
-              <w:rPr/>
+              <w:jc w:val="both"/>
+            </w:pPr>
+            <w:r>
               <w:t>1 Stunde</w:t>
             </w:r>
           </w:p>
@@ -2143,12 +1762,9 @@
           <w:p>
             <w:pPr>
               <w:pStyle w:val="TableContents"/>
-              <w:spacing w:before="0" w:after="200"/>
-              <w:jc w:val="both"/>
-              <w:rPr/>
-            </w:pPr>
-            <w:r>
-              <w:rPr/>
+              <w:jc w:val="both"/>
+            </w:pPr>
+            <w:r>
               <w:t>14 Wochen</w:t>
             </w:r>
           </w:p>
@@ -2165,12 +1781,9 @@
           <w:p>
             <w:pPr>
               <w:pStyle w:val="TableContents"/>
-              <w:spacing w:before="0" w:after="200"/>
-              <w:jc w:val="both"/>
-              <w:rPr/>
-            </w:pPr>
-            <w:r>
-              <w:rPr/>
+              <w:jc w:val="both"/>
+            </w:pPr>
+            <w:r>
               <w:t>3.150</w:t>
             </w:r>
           </w:p>
@@ -2181,21 +1794,13 @@
       <w:pPr>
         <w:pStyle w:val="Default"/>
         <w:jc w:val="both"/>
-        <w:rPr/>
-      </w:pPr>
-      <w:r>
-        <w:rPr/>
-      </w:r>
+      </w:pPr>
     </w:p>
     <w:p>
       <w:pPr>
         <w:pStyle w:val="Default"/>
         <w:jc w:val="both"/>
-        <w:rPr/>
-      </w:pPr>
-      <w:r>
-        <w:rPr/>
-      </w:r>
+      </w:pPr>
     </w:p>
     <w:p>
       <w:pPr>
@@ -2205,132 +1810,100 @@
           <w:rFonts w:ascii="Times New Roman" w:hAnsi="Times New Roman" w:cs="Times New Roman"/>
         </w:rPr>
       </w:pPr>
-      <w:r>
-        <w:rPr>
-          <w:rFonts w:cs="Times New Roman" w:ascii="Times New Roman" w:hAnsi="Times New Roman"/>
-        </w:rPr>
-      </w:r>
-    </w:p>
-    <w:p>
-      <w:pPr>
-        <w:pStyle w:val="Heading2"/>
-        <w:jc w:val="both"/>
-        <w:rPr/>
-      </w:pPr>
-      <w:r>
-        <w:rPr/>
+    </w:p>
+    <w:p>
+      <w:pPr>
+        <w:pStyle w:val="berschrift2"/>
+        <w:jc w:val="both"/>
+      </w:pPr>
+      <w:r>
         <w:t>Lieferung</w:t>
       </w:r>
     </w:p>
     <w:p>
       <w:pPr>
-        <w:pStyle w:val="Normal"/>
-        <w:jc w:val="both"/>
-        <w:rPr/>
-      </w:pPr>
-      <w:r>
-        <w:rPr/>
+        <w:jc w:val="both"/>
+      </w:pPr>
+      <w:r>
         <w:t xml:space="preserve">Dem </w:t>
       </w:r>
       <w:r>
-        <w:rPr>
-          <w:sz w:val="24"/>
-          <w:szCs w:val="22"/>
-          <w:lang w:eastAsia="en-US"/>
-        </w:rPr>
         <w:t>innFactory Ansprechpartner</w:t>
       </w:r>
       <w:r>
-        <w:rPr/>
-        <w:t xml:space="preserve"> wird das Gitlab-</w:t>
-      </w:r>
-      <w:r>
-        <w:rPr/>
-        <w:t>R</w:t>
-      </w:r>
-      <w:r>
-        <w:rPr/>
-        <w:t xml:space="preserve">epository </w:t>
-      </w:r>
-      <w:r>
-        <w:rPr/>
-        <w:t xml:space="preserve">und die Dokumentation </w:t>
-      </w:r>
-      <w:r>
-        <w:rPr/>
-        <w:t xml:space="preserve">am 19.01.2022 übergeben und </w:t>
-      </w:r>
-      <w:r>
-        <w:rPr>
-          <w:sz w:val="24"/>
-          <w:szCs w:val="22"/>
-          <w:lang w:eastAsia="en-US"/>
-        </w:rPr>
+        <w:t xml:space="preserve"> wird das Gitlab-Repository und die Dokumentation am 19.01.2022 übergeben und </w:t>
+      </w:r>
+      <w:r>
         <w:t>somit die</w:t>
       </w:r>
       <w:r>
-        <w:rPr/>
         <w:t xml:space="preserve"> Lieferung durchgeführt.</w:t>
       </w:r>
     </w:p>
     <w:p>
       <w:pPr>
-        <w:pStyle w:val="Normal"/>
-        <w:spacing w:before="0" w:after="200"/>
-        <w:jc w:val="both"/>
-        <w:rPr/>
-      </w:pPr>
-      <w:r>
-        <w:rPr/>
-      </w:r>
+        <w:jc w:val="both"/>
+      </w:pPr>
     </w:p>
     <w:sectPr>
-      <w:headerReference w:type="even" r:id="rId4"/>
-      <w:headerReference w:type="default" r:id="rId5"/>
-      <w:headerReference w:type="first" r:id="rId6"/>
-      <w:footerReference w:type="even" r:id="rId7"/>
-      <w:footerReference w:type="default" r:id="rId8"/>
-      <w:footerReference w:type="first" r:id="rId9"/>
-      <w:type w:val="nextPage"/>
+      <w:headerReference w:type="even" r:id="rId10"/>
+      <w:headerReference w:type="default" r:id="rId11"/>
+      <w:footerReference w:type="even" r:id="rId12"/>
+      <w:footerReference w:type="default" r:id="rId13"/>
+      <w:headerReference w:type="first" r:id="rId14"/>
+      <w:footerReference w:type="first" r:id="rId15"/>
       <w:pgSz w:w="11906" w:h="16838"/>
-      <w:pgMar w:left="1417" w:right="1417" w:gutter="0" w:header="708" w:top="1417" w:footer="708" w:bottom="1134"/>
-      <w:pgNumType w:fmt="decimal"/>
-      <w:formProt w:val="false"/>
-      <w:textDirection w:val="lrTb"/>
-      <w:docGrid w:type="default" w:linePitch="360" w:charSpace="0"/>
+      <w:pgMar w:top="1417" w:right="1417" w:bottom="1134" w:left="1417" w:header="708" w:footer="708" w:gutter="0"/>
+      <w:cols w:space="720"/>
+      <w:formProt w:val="0"/>
+      <w:docGrid w:linePitch="360"/>
     </w:sectPr>
   </w:body>
 </w:document>
 </file>
 
+<file path=word/endnotes.xml><?xml version="1.0" encoding="utf-8"?>
+<w:endnotes xmlns:wpc="http://schemas.microsoft.com/office/word/2010/wordprocessingCanvas" xmlns:cx="http://schemas.microsoft.com/office/drawing/2014/chartex" xmlns:cx1="http://schemas.microsoft.com/office/drawing/2015/9/8/chartex" xmlns:cx2="http://schemas.microsoft.com/office/drawing/2015/10/21/chartex" xmlns:cx3="http://schemas.microsoft.com/office/drawing/2016/5/9/chartex" xmlns:cx4="http://schemas.microsoft.com/office/drawing/2016/5/10/chartex" xmlns:cx5="http://schemas.microsoft.com/office/drawing/2016/5/11/chartex" xmlns:cx6="http://schemas.microsoft.com/office/drawing/2016/5/12/chartex" xmlns:cx7="http://schemas.microsoft.com/office/drawing/2016/5/13/chartex" xmlns:cx8="http://schemas.microsoft.com/office/drawing/2016/5/14/chartex" xmlns:mc="http://schemas.openxmlformats.org/markup-compatibility/2006" xmlns:aink="http://schemas.microsoft.com/office/drawing/2016/ink" xmlns:am3d="http://schemas.microsoft.com/office/drawing/2017/model3d" xmlns:o="urn:schemas-microsoft-com:office:office" xmlns:r="http://schemas.openxmlformats.org/officeDocument/2006/relationships" xmlns:m="http://schemas.openxmlformats.org/officeDocument/2006/math" xmlns:v="urn:schemas-microsoft-com:vml" xmlns:wp14="http://schemas.microsoft.com/office/word/2010/wordprocessingDrawing" xmlns:wp="http://schemas.openxmlformats.org/drawingml/2006/wordprocessingDrawing" xmlns:w10="urn:schemas-microsoft-com:office:word" xmlns:w="http://schemas.openxmlformats.org/wordprocessingml/2006/main" xmlns:w14="http://schemas.microsoft.com/office/word/2010/wordml" xmlns:w15="http://schemas.microsoft.com/office/word/2012/wordml" xmlns:w16cex="http://schemas.microsoft.com/office/word/2018/wordml/cex" xmlns:w16cid="http://schemas.microsoft.com/office/word/2016/wordml/cid" xmlns:w16="http://schemas.microsoft.com/office/word/2018/wordml" xmlns:w16sdtdh="http://schemas.microsoft.com/office/word/2020/wordml/sdtdatahash" xmlns:w16se="http://schemas.microsoft.com/office/word/2015/wordml/symex" xmlns:wpg="http://schemas.microsoft.com/office/word/2010/wordprocessingGroup" xmlns:wpi="http://schemas.microsoft.com/office/word/2010/wordprocessingInk" xmlns:wne="http://schemas.microsoft.com/office/word/2006/wordml" xmlns:wps="http://schemas.microsoft.com/office/word/2010/wordprocessingShape" mc:Ignorable="w14 w15 w16se w16cid w16 w16cex w16sdtdh wp14">
+  <w:endnote w:type="separator" w:id="-1">
+    <w:p>
+      <w:pPr>
+        <w:spacing w:after="0" w:line="240" w:lineRule="auto"/>
+      </w:pPr>
+      <w:r>
+        <w:separator/>
+      </w:r>
+    </w:p>
+  </w:endnote>
+  <w:endnote w:type="continuationSeparator" w:id="0">
+    <w:p>
+      <w:pPr>
+        <w:spacing w:after="0" w:line="240" w:lineRule="auto"/>
+      </w:pPr>
+      <w:r>
+        <w:continuationSeparator/>
+      </w:r>
+    </w:p>
+  </w:endnote>
+</w:endnotes>
+</file>
+
 <file path=word/footer1.xml><?xml version="1.0" encoding="utf-8"?>
-<w:ftr xmlns:o="urn:schemas-microsoft-com:office:office" xmlns:r="http://schemas.openxmlformats.org/officeDocument/2006/relationships" xmlns:v="urn:schemas-microsoft-com:vml" xmlns:w="http://schemas.openxmlformats.org/wordprocessingml/2006/main" xmlns:w10="urn:schemas-microsoft-com:office:word" xmlns:wp="http://schemas.openxmlformats.org/drawingml/2006/wordprocessingDrawing" xmlns:wps="http://schemas.microsoft.com/office/word/2010/wordprocessingShape" xmlns:wpg="http://schemas.microsoft.com/office/word/2010/wordprocessingGroup" xmlns:mc="http://schemas.openxmlformats.org/markup-compatibility/2006" xmlns:wp14="http://schemas.microsoft.com/office/word/2010/wordprocessingDrawing" xmlns:w14="http://schemas.microsoft.com/office/word/2010/wordml" mc:Ignorable="w14 wp14">
+<w:ftr xmlns:wpc="http://schemas.microsoft.com/office/word/2010/wordprocessingCanvas" xmlns:cx="http://schemas.microsoft.com/office/drawing/2014/chartex" xmlns:cx1="http://schemas.microsoft.com/office/drawing/2015/9/8/chartex" xmlns:cx2="http://schemas.microsoft.com/office/drawing/2015/10/21/chartex" xmlns:cx3="http://schemas.microsoft.com/office/drawing/2016/5/9/chartex" xmlns:cx4="http://schemas.microsoft.com/office/drawing/2016/5/10/chartex" xmlns:cx5="http://schemas.microsoft.com/office/drawing/2016/5/11/chartex" xmlns:cx6="http://schemas.microsoft.com/office/drawing/2016/5/12/chartex" xmlns:cx7="http://schemas.microsoft.com/office/drawing/2016/5/13/chartex" xmlns:cx8="http://schemas.microsoft.com/office/drawing/2016/5/14/chartex" xmlns:mc="http://schemas.openxmlformats.org/markup-compatibility/2006" xmlns:aink="http://schemas.microsoft.com/office/drawing/2016/ink" xmlns:am3d="http://schemas.microsoft.com/office/drawing/2017/model3d" xmlns:o="urn:schemas-microsoft-com:office:office" xmlns:r="http://schemas.openxmlformats.org/officeDocument/2006/relationships" xmlns:m="http://schemas.openxmlformats.org/officeDocument/2006/math" xmlns:v="urn:schemas-microsoft-com:vml" xmlns:wp14="http://schemas.microsoft.com/office/word/2010/wordprocessingDrawing" xmlns:wp="http://schemas.openxmlformats.org/drawingml/2006/wordprocessingDrawing" xmlns:w10="urn:schemas-microsoft-com:office:word" xmlns:w="http://schemas.openxmlformats.org/wordprocessingml/2006/main" xmlns:w14="http://schemas.microsoft.com/office/word/2010/wordml" xmlns:w15="http://schemas.microsoft.com/office/word/2012/wordml" xmlns:w16cex="http://schemas.microsoft.com/office/word/2018/wordml/cex" xmlns:w16cid="http://schemas.microsoft.com/office/word/2016/wordml/cid" xmlns:w16="http://schemas.microsoft.com/office/word/2018/wordml" xmlns:w16sdtdh="http://schemas.microsoft.com/office/word/2020/wordml/sdtdatahash" xmlns:w16se="http://schemas.microsoft.com/office/word/2015/wordml/symex" xmlns:wpg="http://schemas.microsoft.com/office/word/2010/wordprocessingGroup" xmlns:wpi="http://schemas.microsoft.com/office/word/2010/wordprocessingInk" xmlns:wne="http://schemas.microsoft.com/office/word/2006/wordml" xmlns:wps="http://schemas.microsoft.com/office/word/2010/wordprocessingShape" mc:Ignorable="w14 w15 w16se w16cid w16 w16cex w16sdtdh wp14">
   <w:p>
     <w:pPr>
-      <w:pStyle w:val="Footer"/>
-      <w:rPr/>
+      <w:pStyle w:val="Fuzeile"/>
     </w:pPr>
-    <w:r>
-      <w:rPr/>
-    </w:r>
   </w:p>
 </w:ftr>
 </file>
 
 <file path=word/footer2.xml><?xml version="1.0" encoding="utf-8"?>
-<w:ftr xmlns:o="urn:schemas-microsoft-com:office:office" xmlns:r="http://schemas.openxmlformats.org/officeDocument/2006/relationships" xmlns:v="urn:schemas-microsoft-com:vml" xmlns:w="http://schemas.openxmlformats.org/wordprocessingml/2006/main" xmlns:w10="urn:schemas-microsoft-com:office:word" xmlns:wp="http://schemas.openxmlformats.org/drawingml/2006/wordprocessingDrawing" xmlns:wps="http://schemas.microsoft.com/office/word/2010/wordprocessingShape" xmlns:wpg="http://schemas.microsoft.com/office/word/2010/wordprocessingGroup" xmlns:mc="http://schemas.openxmlformats.org/markup-compatibility/2006" xmlns:wp14="http://schemas.microsoft.com/office/word/2010/wordprocessingDrawing" xmlns:w14="http://schemas.microsoft.com/office/word/2010/wordml" mc:Ignorable="w14 wp14">
+<w:ftr xmlns:wpc="http://schemas.microsoft.com/office/word/2010/wordprocessingCanvas" xmlns:cx="http://schemas.microsoft.com/office/drawing/2014/chartex" xmlns:cx1="http://schemas.microsoft.com/office/drawing/2015/9/8/chartex" xmlns:cx2="http://schemas.microsoft.com/office/drawing/2015/10/21/chartex" xmlns:cx3="http://schemas.microsoft.com/office/drawing/2016/5/9/chartex" xmlns:cx4="http://schemas.microsoft.com/office/drawing/2016/5/10/chartex" xmlns:cx5="http://schemas.microsoft.com/office/drawing/2016/5/11/chartex" xmlns:cx6="http://schemas.microsoft.com/office/drawing/2016/5/12/chartex" xmlns:cx7="http://schemas.microsoft.com/office/drawing/2016/5/13/chartex" xmlns:cx8="http://schemas.microsoft.com/office/drawing/2016/5/14/chartex" xmlns:mc="http://schemas.openxmlformats.org/markup-compatibility/2006" xmlns:aink="http://schemas.microsoft.com/office/drawing/2016/ink" xmlns:am3d="http://schemas.microsoft.com/office/drawing/2017/model3d" xmlns:o="urn:schemas-microsoft-com:office:office" xmlns:r="http://schemas.openxmlformats.org/officeDocument/2006/relationships" xmlns:m="http://schemas.openxmlformats.org/officeDocument/2006/math" xmlns:v="urn:schemas-microsoft-com:vml" xmlns:wp14="http://schemas.microsoft.com/office/word/2010/wordprocessingDrawing" xmlns:wp="http://schemas.openxmlformats.org/drawingml/2006/wordprocessingDrawing" xmlns:w10="urn:schemas-microsoft-com:office:word" xmlns:w="http://schemas.openxmlformats.org/wordprocessingml/2006/main" xmlns:w14="http://schemas.microsoft.com/office/word/2010/wordml" xmlns:w15="http://schemas.microsoft.com/office/word/2012/wordml" xmlns:w16cex="http://schemas.microsoft.com/office/word/2018/wordml/cex" xmlns:w16cid="http://schemas.microsoft.com/office/word/2016/wordml/cid" xmlns:w16="http://schemas.microsoft.com/office/word/2018/wordml" xmlns:w16sdtdh="http://schemas.microsoft.com/office/word/2020/wordml/sdtdatahash" xmlns:w16se="http://schemas.microsoft.com/office/word/2015/wordml/symex" xmlns:wpg="http://schemas.microsoft.com/office/word/2010/wordprocessingGroup" xmlns:wpi="http://schemas.microsoft.com/office/word/2010/wordprocessingInk" xmlns:wne="http://schemas.microsoft.com/office/word/2006/wordml" xmlns:wps="http://schemas.microsoft.com/office/word/2010/wordprocessingShape" mc:Ignorable="w14 w15 w16se w16cid w16 w16cex w16sdtdh wp14">
   <w:p>
     <w:pPr>
-      <w:pStyle w:val="Footer"/>
-      <w:rPr>
-        <w:highlight w:val="none"/>
-        <w:shd w:fill="auto" w:val="clear"/>
-      </w:rPr>
+      <w:pStyle w:val="Fuzeile"/>
     </w:pPr>
     <w:r>
-      <w:rPr>
-        <w:shd w:fill="auto" w:val="clear"/>
-      </w:rPr>
       <w:t>PDF-Factory</w:t>
     </w:r>
   </w:p>
@@ -2338,552 +1911,247 @@
 </file>
 
 <file path=word/footer3.xml><?xml version="1.0" encoding="utf-8"?>
-<w:ftr xmlns:o="urn:schemas-microsoft-com:office:office" xmlns:r="http://schemas.openxmlformats.org/officeDocument/2006/relationships" xmlns:v="urn:schemas-microsoft-com:vml" xmlns:w="http://schemas.openxmlformats.org/wordprocessingml/2006/main" xmlns:w10="urn:schemas-microsoft-com:office:word" xmlns:wp="http://schemas.openxmlformats.org/drawingml/2006/wordprocessingDrawing" xmlns:wps="http://schemas.microsoft.com/office/word/2010/wordprocessingShape" xmlns:wpg="http://schemas.microsoft.com/office/word/2010/wordprocessingGroup" xmlns:mc="http://schemas.openxmlformats.org/markup-compatibility/2006" xmlns:wp14="http://schemas.microsoft.com/office/word/2010/wordprocessingDrawing" xmlns:w14="http://schemas.microsoft.com/office/word/2010/wordml" mc:Ignorable="w14 wp14">
+<w:ftr xmlns:wpc="http://schemas.microsoft.com/office/word/2010/wordprocessingCanvas" xmlns:cx="http://schemas.microsoft.com/office/drawing/2014/chartex" xmlns:cx1="http://schemas.microsoft.com/office/drawing/2015/9/8/chartex" xmlns:cx2="http://schemas.microsoft.com/office/drawing/2015/10/21/chartex" xmlns:cx3="http://schemas.microsoft.com/office/drawing/2016/5/9/chartex" xmlns:cx4="http://schemas.microsoft.com/office/drawing/2016/5/10/chartex" xmlns:cx5="http://schemas.microsoft.com/office/drawing/2016/5/11/chartex" xmlns:cx6="http://schemas.microsoft.com/office/drawing/2016/5/12/chartex" xmlns:cx7="http://schemas.microsoft.com/office/drawing/2016/5/13/chartex" xmlns:cx8="http://schemas.microsoft.com/office/drawing/2016/5/14/chartex" xmlns:mc="http://schemas.openxmlformats.org/markup-compatibility/2006" xmlns:aink="http://schemas.microsoft.com/office/drawing/2016/ink" xmlns:am3d="http://schemas.microsoft.com/office/drawing/2017/model3d" xmlns:o="urn:schemas-microsoft-com:office:office" xmlns:r="http://schemas.openxmlformats.org/officeDocument/2006/relationships" xmlns:m="http://schemas.openxmlformats.org/officeDocument/2006/math" xmlns:v="urn:schemas-microsoft-com:vml" xmlns:wp14="http://schemas.microsoft.com/office/word/2010/wordprocessingDrawing" xmlns:wp="http://schemas.openxmlformats.org/drawingml/2006/wordprocessingDrawing" xmlns:w10="urn:schemas-microsoft-com:office:word" xmlns:w="http://schemas.openxmlformats.org/wordprocessingml/2006/main" xmlns:w14="http://schemas.microsoft.com/office/word/2010/wordml" xmlns:w15="http://schemas.microsoft.com/office/word/2012/wordml" xmlns:w16cex="http://schemas.microsoft.com/office/word/2018/wordml/cex" xmlns:w16cid="http://schemas.microsoft.com/office/word/2016/wordml/cid" xmlns:w16="http://schemas.microsoft.com/office/word/2018/wordml" xmlns:w16sdtdh="http://schemas.microsoft.com/office/word/2020/wordml/sdtdatahash" xmlns:w16se="http://schemas.microsoft.com/office/word/2015/wordml/symex" xmlns:wpg="http://schemas.microsoft.com/office/word/2010/wordprocessingGroup" xmlns:wpi="http://schemas.microsoft.com/office/word/2010/wordprocessingInk" xmlns:wne="http://schemas.microsoft.com/office/word/2006/wordml" xmlns:wps="http://schemas.microsoft.com/office/word/2010/wordprocessingShape" mc:Ignorable="w14 w15 w16se w16cid w16 w16cex w16sdtdh wp14">
   <w:p>
     <w:pPr>
-      <w:pStyle w:val="Footer"/>
-      <w:rPr>
-        <w:highlight w:val="none"/>
-        <w:shd w:fill="auto" w:val="clear"/>
-      </w:rPr>
+      <w:pStyle w:val="Fuzeile"/>
     </w:pPr>
     <w:r>
-      <w:rPr>
-        <w:shd w:fill="auto" w:val="clear"/>
-      </w:rPr>
       <w:t>PDF-Factory</w:t>
     </w:r>
   </w:p>
 </w:ftr>
 </file>
 
+<file path=word/footnotes.xml><?xml version="1.0" encoding="utf-8"?>
+<w:footnotes xmlns:wpc="http://schemas.microsoft.com/office/word/2010/wordprocessingCanvas" xmlns:cx="http://schemas.microsoft.com/office/drawing/2014/chartex" xmlns:cx1="http://schemas.microsoft.com/office/drawing/2015/9/8/chartex" xmlns:cx2="http://schemas.microsoft.com/office/drawing/2015/10/21/chartex" xmlns:cx3="http://schemas.microsoft.com/office/drawing/2016/5/9/chartex" xmlns:cx4="http://schemas.microsoft.com/office/drawing/2016/5/10/chartex" xmlns:cx5="http://schemas.microsoft.com/office/drawing/2016/5/11/chartex" xmlns:cx6="http://schemas.microsoft.com/office/drawing/2016/5/12/chartex" xmlns:cx7="http://schemas.microsoft.com/office/drawing/2016/5/13/chartex" xmlns:cx8="http://schemas.microsoft.com/office/drawing/2016/5/14/chartex" xmlns:mc="http://schemas.openxmlformats.org/markup-compatibility/2006" xmlns:aink="http://schemas.microsoft.com/office/drawing/2016/ink" xmlns:am3d="http://schemas.microsoft.com/office/drawing/2017/model3d" xmlns:o="urn:schemas-microsoft-com:office:office" xmlns:r="http://schemas.openxmlformats.org/officeDocument/2006/relationships" xmlns:m="http://schemas.openxmlformats.org/officeDocument/2006/math" xmlns:v="urn:schemas-microsoft-com:vml" xmlns:wp14="http://schemas.microsoft.com/office/word/2010/wordprocessingDrawing" xmlns:wp="http://schemas.openxmlformats.org/drawingml/2006/wordprocessingDrawing" xmlns:w10="urn:schemas-microsoft-com:office:word" xmlns:w="http://schemas.openxmlformats.org/wordprocessingml/2006/main" xmlns:w14="http://schemas.microsoft.com/office/word/2010/wordml" xmlns:w15="http://schemas.microsoft.com/office/word/2012/wordml" xmlns:w16cex="http://schemas.microsoft.com/office/word/2018/wordml/cex" xmlns:w16cid="http://schemas.microsoft.com/office/word/2016/wordml/cid" xmlns:w16="http://schemas.microsoft.com/office/word/2018/wordml" xmlns:w16sdtdh="http://schemas.microsoft.com/office/word/2020/wordml/sdtdatahash" xmlns:w16se="http://schemas.microsoft.com/office/word/2015/wordml/symex" xmlns:wpg="http://schemas.microsoft.com/office/word/2010/wordprocessingGroup" xmlns:wpi="http://schemas.microsoft.com/office/word/2010/wordprocessingInk" xmlns:wne="http://schemas.microsoft.com/office/word/2006/wordml" xmlns:wps="http://schemas.microsoft.com/office/word/2010/wordprocessingShape" mc:Ignorable="w14 w15 w16se w16cid w16 w16cex w16sdtdh wp14">
+  <w:footnote w:type="separator" w:id="-1">
+    <w:p>
+      <w:pPr>
+        <w:spacing w:after="0" w:line="240" w:lineRule="auto"/>
+      </w:pPr>
+      <w:r>
+        <w:separator/>
+      </w:r>
+    </w:p>
+  </w:footnote>
+  <w:footnote w:type="continuationSeparator" w:id="0">
+    <w:p>
+      <w:pPr>
+        <w:spacing w:after="0" w:line="240" w:lineRule="auto"/>
+      </w:pPr>
+      <w:r>
+        <w:continuationSeparator/>
+      </w:r>
+    </w:p>
+  </w:footnote>
+</w:footnotes>
+</file>
+
 <file path=word/header1.xml><?xml version="1.0" encoding="utf-8"?>
-<w:hdr xmlns:o="urn:schemas-microsoft-com:office:office" xmlns:r="http://schemas.openxmlformats.org/officeDocument/2006/relationships" xmlns:v="urn:schemas-microsoft-com:vml" xmlns:w="http://schemas.openxmlformats.org/wordprocessingml/2006/main" xmlns:w10="urn:schemas-microsoft-com:office:word" xmlns:wp="http://schemas.openxmlformats.org/drawingml/2006/wordprocessingDrawing" xmlns:wps="http://schemas.microsoft.com/office/word/2010/wordprocessingShape" xmlns:wpg="http://schemas.microsoft.com/office/word/2010/wordprocessingGroup" xmlns:mc="http://schemas.openxmlformats.org/markup-compatibility/2006" xmlns:wp14="http://schemas.microsoft.com/office/word/2010/wordprocessingDrawing" xmlns:w14="http://schemas.microsoft.com/office/word/2010/wordml" mc:Ignorable="w14 wp14">
+<w:hdr xmlns:wpc="http://schemas.microsoft.com/office/word/2010/wordprocessingCanvas" xmlns:cx="http://schemas.microsoft.com/office/drawing/2014/chartex" xmlns:cx1="http://schemas.microsoft.com/office/drawing/2015/9/8/chartex" xmlns:cx2="http://schemas.microsoft.com/office/drawing/2015/10/21/chartex" xmlns:cx3="http://schemas.microsoft.com/office/drawing/2016/5/9/chartex" xmlns:cx4="http://schemas.microsoft.com/office/drawing/2016/5/10/chartex" xmlns:cx5="http://schemas.microsoft.com/office/drawing/2016/5/11/chartex" xmlns:cx6="http://schemas.microsoft.com/office/drawing/2016/5/12/chartex" xmlns:cx7="http://schemas.microsoft.com/office/drawing/2016/5/13/chartex" xmlns:cx8="http://schemas.microsoft.com/office/drawing/2016/5/14/chartex" xmlns:mc="http://schemas.openxmlformats.org/markup-compatibility/2006" xmlns:aink="http://schemas.microsoft.com/office/drawing/2016/ink" xmlns:am3d="http://schemas.microsoft.com/office/drawing/2017/model3d" xmlns:o="urn:schemas-microsoft-com:office:office" xmlns:r="http://schemas.openxmlformats.org/officeDocument/2006/relationships" xmlns:m="http://schemas.openxmlformats.org/officeDocument/2006/math" xmlns:v="urn:schemas-microsoft-com:vml" xmlns:wp14="http://schemas.microsoft.com/office/word/2010/wordprocessingDrawing" xmlns:wp="http://schemas.openxmlformats.org/drawingml/2006/wordprocessingDrawing" xmlns:w10="urn:schemas-microsoft-com:office:word" xmlns:w="http://schemas.openxmlformats.org/wordprocessingml/2006/main" xmlns:w14="http://schemas.microsoft.com/office/word/2010/wordml" xmlns:w15="http://schemas.microsoft.com/office/word/2012/wordml" xmlns:w16cex="http://schemas.microsoft.com/office/word/2018/wordml/cex" xmlns:w16cid="http://schemas.microsoft.com/office/word/2016/wordml/cid" xmlns:w16="http://schemas.microsoft.com/office/word/2018/wordml" xmlns:w16sdtdh="http://schemas.microsoft.com/office/word/2020/wordml/sdtdatahash" xmlns:w16se="http://schemas.microsoft.com/office/word/2015/wordml/symex" xmlns:wpg="http://schemas.microsoft.com/office/word/2010/wordprocessingGroup" xmlns:wpi="http://schemas.microsoft.com/office/word/2010/wordprocessingInk" xmlns:wne="http://schemas.microsoft.com/office/word/2006/wordml" xmlns:wps="http://schemas.microsoft.com/office/word/2010/wordprocessingShape" mc:Ignorable="w14 w15 w16se w16cid w16 w16cex w16sdtdh wp14">
   <w:p>
     <w:pPr>
-      <w:pStyle w:val="Header"/>
-      <w:rPr/>
+      <w:pStyle w:val="Kopfzeile"/>
     </w:pPr>
-    <w:r>
-      <w:rPr/>
-    </w:r>
   </w:p>
 </w:hdr>
 </file>
 
 <file path=word/header2.xml><?xml version="1.0" encoding="utf-8"?>
-<w:hdr xmlns:o="urn:schemas-microsoft-com:office:office" xmlns:r="http://schemas.openxmlformats.org/officeDocument/2006/relationships" xmlns:v="urn:schemas-microsoft-com:vml" xmlns:w="http://schemas.openxmlformats.org/wordprocessingml/2006/main" xmlns:w10="urn:schemas-microsoft-com:office:word" xmlns:wp="http://schemas.openxmlformats.org/drawingml/2006/wordprocessingDrawing" xmlns:wps="http://schemas.microsoft.com/office/word/2010/wordprocessingShape" xmlns:wpg="http://schemas.microsoft.com/office/word/2010/wordprocessingGroup" xmlns:mc="http://schemas.openxmlformats.org/markup-compatibility/2006" xmlns:wp14="http://schemas.microsoft.com/office/word/2010/wordprocessingDrawing" xmlns:w14="http://schemas.microsoft.com/office/word/2010/wordml" mc:Ignorable="w14 wp14">
+<w:hdr xmlns:wpc="http://schemas.microsoft.com/office/word/2010/wordprocessingCanvas" xmlns:cx="http://schemas.microsoft.com/office/drawing/2014/chartex" xmlns:cx1="http://schemas.microsoft.com/office/drawing/2015/9/8/chartex" xmlns:cx2="http://schemas.microsoft.com/office/drawing/2015/10/21/chartex" xmlns:cx3="http://schemas.microsoft.com/office/drawing/2016/5/9/chartex" xmlns:cx4="http://schemas.microsoft.com/office/drawing/2016/5/10/chartex" xmlns:cx5="http://schemas.microsoft.com/office/drawing/2016/5/11/chartex" xmlns:cx6="http://schemas.microsoft.com/office/drawing/2016/5/12/chartex" xmlns:cx7="http://schemas.microsoft.com/office/drawing/2016/5/13/chartex" xmlns:cx8="http://schemas.microsoft.com/office/drawing/2016/5/14/chartex" xmlns:mc="http://schemas.openxmlformats.org/markup-compatibility/2006" xmlns:aink="http://schemas.microsoft.com/office/drawing/2016/ink" xmlns:am3d="http://schemas.microsoft.com/office/drawing/2017/model3d" xmlns:o="urn:schemas-microsoft-com:office:office" xmlns:r="http://schemas.openxmlformats.org/officeDocument/2006/relationships" xmlns:m="http://schemas.openxmlformats.org/officeDocument/2006/math" xmlns:v="urn:schemas-microsoft-com:vml" xmlns:wp14="http://schemas.microsoft.com/office/word/2010/wordprocessingDrawing" xmlns:wp="http://schemas.openxmlformats.org/drawingml/2006/wordprocessingDrawing" xmlns:w10="urn:schemas-microsoft-com:office:word" xmlns:w="http://schemas.openxmlformats.org/wordprocessingml/2006/main" xmlns:w14="http://schemas.microsoft.com/office/word/2010/wordml" xmlns:w15="http://schemas.microsoft.com/office/word/2012/wordml" xmlns:w16cex="http://schemas.microsoft.com/office/word/2018/wordml/cex" xmlns:w16cid="http://schemas.microsoft.com/office/word/2016/wordml/cid" xmlns:w16="http://schemas.microsoft.com/office/word/2018/wordml" xmlns:w16sdtdh="http://schemas.microsoft.com/office/word/2020/wordml/sdtdatahash" xmlns:w16se="http://schemas.microsoft.com/office/word/2015/wordml/symex" xmlns:wpg="http://schemas.microsoft.com/office/word/2010/wordprocessingGroup" xmlns:wpi="http://schemas.microsoft.com/office/word/2010/wordprocessingInk" xmlns:wne="http://schemas.microsoft.com/office/word/2006/wordml" xmlns:wps="http://schemas.microsoft.com/office/word/2010/wordprocessingShape" mc:Ignorable="w14 w15 w16se w16cid w16 w16cex w16sdtdh wp14">
   <w:p>
     <w:pPr>
-      <w:pStyle w:val="Header"/>
-      <w:rPr/>
+      <w:pStyle w:val="Kopfzeile"/>
     </w:pPr>
     <w:r>
-      <w:rPr/>
+      <w:rPr>
+        <w:noProof/>
+      </w:rPr>
+      <w:pict w14:anchorId="63B6EB97">
+        <v:shapetype id="_x0000_t202" coordsize="21600,21600" o:spt="202" path="m,l,21600r21600,l21600,xe">
+          <v:stroke joinstyle="miter"/>
+          <v:path gradientshapeok="t" o:connecttype="rect"/>
+        </v:shapetype>
+        <v:shape id="Frame1" o:spid="_x0000_s1028" type="#_x0000_t202" style="position:absolute;margin-left:0;margin-top:0;width:468pt;height:13.8pt;z-index:-251658240;visibility:visible;mso-wrap-style:square;mso-wrap-distance-left:9pt;mso-wrap-distance-top:0;mso-wrap-distance-right:9pt;mso-wrap-distance-bottom:0;mso-position-horizontal:left;mso-position-horizontal-relative:margin;mso-position-vertical:center;mso-position-vertical-relative:top-margin-area;v-text-anchor:top" o:gfxdata="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" o:allowincell="f" stroked="f">
+          <v:fill opacity="0"/>
+          <v:textbox inset=",0,,0">
+            <w:txbxContent>
+              <w:p>
+                <w:pPr>
+                  <w:pStyle w:val="FrameContents"/>
+                  <w:spacing w:after="0" w:line="240" w:lineRule="auto"/>
+                </w:pPr>
+                <w:r>
+                  <w:t>Angebot: innFactory PDF-Editor</w:t>
+                </w:r>
+              </w:p>
+            </w:txbxContent>
+          </v:textbox>
+          <w10:wrap anchorx="margin" anchory="margin"/>
+        </v:shape>
+      </w:pict>
     </w:r>
     <w:r>
-      <mc:AlternateContent>
-        <mc:Choice Requires="wps">
-          <w:drawing>
-            <wp:anchor behindDoc="1" distT="0" distB="0" distL="114300" distR="114300" simplePos="0" locked="0" layoutInCell="0" allowOverlap="1" relativeHeight="11">
-              <wp:simplePos x="0" y="0"/>
-              <wp:positionH relativeFrom="margin">
-                <wp:align>left</wp:align>
-              </wp:positionH>
-              <wp:positionV relativeFrom="topMargin">
-                <wp:align>center</wp:align>
-              </wp:positionV>
-              <wp:extent cx="5943600" cy="175260"/>
-              <wp:effectExtent l="0" t="0" r="0" b="0"/>
-              <wp:wrapNone/>
-              <wp:docPr id="3" name="Frame1"/>
-              <a:graphic xmlns:a="http://schemas.openxmlformats.org/drawingml/2006/main">
-                <a:graphicData uri="http://schemas.microsoft.com/office/word/2010/wordprocessingShape">
-                  <wps:wsp>
-                    <wps:cNvSpPr txBox="1"/>
-                    <wps:spPr>
-                      <a:xfrm>
-                        <a:off x="0" y="0"/>
-                        <a:ext cx="5943600" cy="175260"/>
-                      </a:xfrm>
-                      <a:prstGeom prst="rect"/>
-                      <a:solidFill>
-                        <a:srgbClr val="FFFFFF">
-                          <a:alpha val="0"/>
-                        </a:srgbClr>
-                      </a:solidFill>
-                    </wps:spPr>
-                    <wps:txbx>
-                      <w:txbxContent>
-                        <w:p>
-                          <w:pPr>
-                            <w:pStyle w:val="FrameContents"/>
-                            <w:spacing w:lineRule="auto" w:line="240" w:before="0" w:after="0"/>
-                            <w:rPr>
-                              <w:highlight w:val="none"/>
-                              <w:shd w:fill="auto" w:val="clear"/>
-                            </w:rPr>
-                          </w:pPr>
-                          <w:r>
-                            <w:rPr>
-                              <w:shd w:fill="auto" w:val="clear"/>
-                            </w:rPr>
-                            <w:t xml:space="preserve">Angebot: </w:t>
-                          </w:r>
-                          <w:r>
-                            <w:rPr>
-                              <w:shd w:fill="auto" w:val="clear"/>
-                            </w:rPr>
-                            <w:t>innFactory PDF-Editor</w:t>
-                          </w:r>
-                        </w:p>
-                      </w:txbxContent>
-                    </wps:txbx>
-                    <wps:bodyPr anchor="t" lIns="91440" tIns="0" rIns="91440" bIns="0">
-                      <a:noAutofit/>
-                    </wps:bodyPr>
-                  </wps:wsp>
-                </a:graphicData>
-              </a:graphic>
-            </wp:anchor>
-          </w:drawing>
-        </mc:Choice>
-        <mc:Fallback>
-          <w:pict>
-            <v:rect fillcolor="#FFFFFF" stroked="f" strokeweight="0pt" style="position:absolute;rotation:0;width:468pt;height:13.8pt;mso-wrap-distance-left:9pt;mso-wrap-distance-right:9pt;mso-wrap-distance-top:0pt;mso-wrap-distance-bottom:0pt;margin-top:28.5pt;mso-position-vertical:center;mso-position-vertical-relative:text;margin-left:28.15pt;mso-position-horizontal:left;mso-position-horizontal-relative:margin">
-              <v:fill opacity="0f"/>
-              <v:textbox inset="0.1in,0in,0.1in,0in">
-                <w:txbxContent>
-                  <w:p>
-                    <w:pPr>
-                      <w:pStyle w:val="FrameContents"/>
-                      <w:spacing w:lineRule="auto" w:line="240" w:before="0" w:after="0"/>
-                      <w:rPr>
-                        <w:highlight w:val="none"/>
-                        <w:shd w:fill="auto" w:val="clear"/>
-                      </w:rPr>
-                    </w:pPr>
-                    <w:r>
-                      <w:rPr>
-                        <w:shd w:fill="auto" w:val="clear"/>
-                      </w:rPr>
-                      <w:t xml:space="preserve">Angebot: </w:t>
-                    </w:r>
-                    <w:r>
-                      <w:rPr>
-                        <w:shd w:fill="auto" w:val="clear"/>
-                      </w:rPr>
-                      <w:t>innFactory PDF-Editor</w:t>
-                    </w:r>
-                  </w:p>
-                </w:txbxContent>
-              </v:textbox>
-              <w10:wrap type="none"/>
-            </v:rect>
-          </w:pict>
-        </mc:Fallback>
-      </mc:AlternateContent>
-    </w:r>
-    <w:r>
-      <mc:AlternateContent>
-        <mc:Choice Requires="wps">
-          <w:drawing>
-            <wp:anchor behindDoc="1" distT="0" distB="0" distL="114300" distR="114300" simplePos="0" locked="0" layoutInCell="0" allowOverlap="1" relativeHeight="6">
-              <wp:simplePos x="0" y="0"/>
-              <wp:positionH relativeFrom="page">
-                <wp:align>left</wp:align>
-              </wp:positionH>
-              <wp:positionV relativeFrom="topMargin">
-                <wp:align>center</wp:align>
-              </wp:positionV>
-              <wp:extent cx="914400" cy="175260"/>
-              <wp:effectExtent l="0" t="0" r="0" b="0"/>
-              <wp:wrapNone/>
-              <wp:docPr id="4" name="Frame2"/>
-              <a:graphic xmlns:a="http://schemas.openxmlformats.org/drawingml/2006/main">
-                <a:graphicData uri="http://schemas.microsoft.com/office/word/2010/wordprocessingShape">
-                  <wps:wsp>
-                    <wps:cNvSpPr txBox="1"/>
-                    <wps:spPr>
-                      <a:xfrm>
-                        <a:off x="0" y="0"/>
-                        <a:ext cx="914400" cy="175260"/>
-                      </a:xfrm>
-                      <a:prstGeom prst="rect"/>
-                      <a:solidFill>
-                        <a:srgbClr val="4F81BD"/>
-                      </a:solidFill>
-                    </wps:spPr>
-                    <wps:txbx>
-                      <w:txbxContent>
-                        <w:p>
-                          <w:pPr>
-                            <w:pStyle w:val="FrameContents"/>
-                            <w:spacing w:lineRule="auto" w:line="240" w:before="0" w:after="0"/>
-                            <w:jc w:val="right"/>
-                            <w:rPr>
-                              <w:color w:val="FFFFFF" w:themeColor="background1"/>
-                            </w:rPr>
-                          </w:pPr>
-                          <w:r>
-                            <w:rPr>
-                              <w:color w:val="FFFFFF"/>
-                            </w:rPr>
-                            <w:fldChar w:fldCharType="begin"/>
-                          </w:r>
-                          <w:r>
-                            <w:rPr>
-                              <w:color w:val="FFFFFF"/>
-                            </w:rPr>
-                            <w:instrText> PAGE </w:instrText>
-                          </w:r>
-                          <w:r>
-                            <w:rPr>
-                              <w:color w:val="FFFFFF"/>
-                            </w:rPr>
-                            <w:fldChar w:fldCharType="separate"/>
-                          </w:r>
-                          <w:r>
-                            <w:rPr>
-                              <w:color w:val="FFFFFF"/>
-                            </w:rPr>
-                            <w:t>5</w:t>
-                          </w:r>
-                          <w:r>
-                            <w:rPr>
-                              <w:color w:val="FFFFFF"/>
-                            </w:rPr>
-                            <w:fldChar w:fldCharType="end"/>
-                          </w:r>
-                        </w:p>
-                      </w:txbxContent>
-                    </wps:txbx>
-                    <wps:bodyPr anchor="t" lIns="91440" tIns="0" rIns="91440" bIns="0">
-                      <a:noAutofit/>
-                    </wps:bodyPr>
-                  </wps:wsp>
-                </a:graphicData>
-              </a:graphic>
-            </wp:anchor>
-          </w:drawing>
-        </mc:Choice>
-        <mc:Fallback>
-          <w:pict>
-            <v:rect fillcolor="#4F81BD" stroked="f" strokeweight="0pt" style="position:absolute;rotation:0;width:72pt;height:13.8pt;mso-wrap-distance-left:9pt;mso-wrap-distance-right:9pt;mso-wrap-distance-top:0pt;mso-wrap-distance-bottom:0pt;margin-top:28.5pt;mso-position-vertical:center;mso-position-vertical-relative:text;margin-left:9pt;mso-position-horizontal:left;mso-position-horizontal-relative:page">
-              <v:textbox inset="0.1in,0in,0.1in,0in">
-                <w:txbxContent>
-                  <w:p>
-                    <w:pPr>
-                      <w:pStyle w:val="FrameContents"/>
-                      <w:spacing w:lineRule="auto" w:line="240" w:before="0" w:after="0"/>
-                      <w:jc w:val="right"/>
-                      <w:rPr>
-                        <w:color w:val="FFFFFF" w:themeColor="background1"/>
-                      </w:rPr>
-                    </w:pPr>
-                    <w:r>
-                      <w:rPr>
-                        <w:color w:val="FFFFFF"/>
-                      </w:rPr>
-                      <w:fldChar w:fldCharType="begin"/>
-                    </w:r>
-                    <w:r>
-                      <w:rPr>
-                        <w:color w:val="FFFFFF"/>
-                      </w:rPr>
-                      <w:instrText> PAGE </w:instrText>
-                    </w:r>
-                    <w:r>
-                      <w:rPr>
-                        <w:color w:val="FFFFFF"/>
-                      </w:rPr>
-                      <w:fldChar w:fldCharType="separate"/>
-                    </w:r>
-                    <w:r>
-                      <w:rPr>
-                        <w:color w:val="FFFFFF"/>
-                      </w:rPr>
-                      <w:t>5</w:t>
-                    </w:r>
-                    <w:r>
-                      <w:rPr>
-                        <w:color w:val="FFFFFF"/>
-                      </w:rPr>
-                      <w:fldChar w:fldCharType="end"/>
-                    </w:r>
-                  </w:p>
-                </w:txbxContent>
-              </v:textbox>
-              <w10:wrap type="none"/>
-            </v:rect>
-          </w:pict>
-        </mc:Fallback>
-      </mc:AlternateContent>
+      <w:rPr>
+        <w:noProof/>
+      </w:rPr>
+      <w:pict w14:anchorId="2E205DDE">
+        <v:shape id="Frame2" o:spid="_x0000_s1027" type="#_x0000_t202" style="position:absolute;margin-left:0;margin-top:0;width:1in;height:13.8pt;z-index:-251660288;visibility:visible;mso-wrap-style:square;mso-wrap-distance-left:9pt;mso-wrap-distance-top:0;mso-wrap-distance-right:9pt;mso-wrap-distance-bottom:0;mso-position-horizontal:left;mso-position-horizontal-relative:page;mso-position-vertical:center;mso-position-vertical-relative:top-margin-area;v-text-anchor:top" o:gfxdata="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" o:allowincell="f" fillcolor="#4f81bd" stroked="f">
+          <v:textbox inset=",0,,0">
+            <w:txbxContent>
+              <w:p>
+                <w:pPr>
+                  <w:pStyle w:val="FrameContents"/>
+                  <w:spacing w:after="0" w:line="240" w:lineRule="auto"/>
+                  <w:jc w:val="right"/>
+                  <w:rPr>
+                    <w:color w:val="FFFFFF" w:themeColor="background1"/>
+                  </w:rPr>
+                </w:pPr>
+                <w:r>
+                  <w:rPr>
+                    <w:color w:val="FFFFFF"/>
+                  </w:rPr>
+                  <w:fldChar w:fldCharType="begin"/>
+                </w:r>
+                <w:r>
+                  <w:rPr>
+                    <w:color w:val="FFFFFF"/>
+                  </w:rPr>
+                  <w:instrText>PAGE</w:instrText>
+                </w:r>
+                <w:r>
+                  <w:rPr>
+                    <w:color w:val="FFFFFF"/>
+                  </w:rPr>
+                  <w:fldChar w:fldCharType="separate"/>
+                </w:r>
+                <w:r>
+                  <w:rPr>
+                    <w:color w:val="FFFFFF"/>
+                  </w:rPr>
+                  <w:t>5</w:t>
+                </w:r>
+                <w:r>
+                  <w:rPr>
+                    <w:color w:val="FFFFFF"/>
+                  </w:rPr>
+                  <w:fldChar w:fldCharType="end"/>
+                </w:r>
+              </w:p>
+            </w:txbxContent>
+          </v:textbox>
+          <w10:wrap anchorx="page" anchory="margin"/>
+        </v:shape>
+      </w:pict>
     </w:r>
   </w:p>
 </w:hdr>
 </file>
 
 <file path=word/header3.xml><?xml version="1.0" encoding="utf-8"?>
-<w:hdr xmlns:o="urn:schemas-microsoft-com:office:office" xmlns:r="http://schemas.openxmlformats.org/officeDocument/2006/relationships" xmlns:v="urn:schemas-microsoft-com:vml" xmlns:w="http://schemas.openxmlformats.org/wordprocessingml/2006/main" xmlns:w10="urn:schemas-microsoft-com:office:word" xmlns:wp="http://schemas.openxmlformats.org/drawingml/2006/wordprocessingDrawing" xmlns:wps="http://schemas.microsoft.com/office/word/2010/wordprocessingShape" xmlns:wpg="http://schemas.microsoft.com/office/word/2010/wordprocessingGroup" xmlns:mc="http://schemas.openxmlformats.org/markup-compatibility/2006" xmlns:wp14="http://schemas.microsoft.com/office/word/2010/wordprocessingDrawing" xmlns:w14="http://schemas.microsoft.com/office/word/2010/wordml" mc:Ignorable="w14 wp14">
+<w:hdr xmlns:wpc="http://schemas.microsoft.com/office/word/2010/wordprocessingCanvas" xmlns:cx="http://schemas.microsoft.com/office/drawing/2014/chartex" xmlns:cx1="http://schemas.microsoft.com/office/drawing/2015/9/8/chartex" xmlns:cx2="http://schemas.microsoft.com/office/drawing/2015/10/21/chartex" xmlns:cx3="http://schemas.microsoft.com/office/drawing/2016/5/9/chartex" xmlns:cx4="http://schemas.microsoft.com/office/drawing/2016/5/10/chartex" xmlns:cx5="http://schemas.microsoft.com/office/drawing/2016/5/11/chartex" xmlns:cx6="http://schemas.microsoft.com/office/drawing/2016/5/12/chartex" xmlns:cx7="http://schemas.microsoft.com/office/drawing/2016/5/13/chartex" xmlns:cx8="http://schemas.microsoft.com/office/drawing/2016/5/14/chartex" xmlns:mc="http://schemas.openxmlformats.org/markup-compatibility/2006" xmlns:aink="http://schemas.microsoft.com/office/drawing/2016/ink" xmlns:am3d="http://schemas.microsoft.com/office/drawing/2017/model3d" xmlns:o="urn:schemas-microsoft-com:office:office" xmlns:r="http://schemas.openxmlformats.org/officeDocument/2006/relationships" xmlns:m="http://schemas.openxmlformats.org/officeDocument/2006/math" xmlns:v="urn:schemas-microsoft-com:vml" xmlns:wp14="http://schemas.microsoft.com/office/word/2010/wordprocessingDrawing" xmlns:wp="http://schemas.openxmlformats.org/drawingml/2006/wordprocessingDrawing" xmlns:w10="urn:schemas-microsoft-com:office:word" xmlns:w="http://schemas.openxmlformats.org/wordprocessingml/2006/main" xmlns:w14="http://schemas.microsoft.com/office/word/2010/wordml" xmlns:w15="http://schemas.microsoft.com/office/word/2012/wordml" xmlns:w16cex="http://schemas.microsoft.com/office/word/2018/wordml/cex" xmlns:w16cid="http://schemas.microsoft.com/office/word/2016/wordml/cid" xmlns:w16="http://schemas.microsoft.com/office/word/2018/wordml" xmlns:w16sdtdh="http://schemas.microsoft.com/office/word/2020/wordml/sdtdatahash" xmlns:w16se="http://schemas.microsoft.com/office/word/2015/wordml/symex" xmlns:wpg="http://schemas.microsoft.com/office/word/2010/wordprocessingGroup" xmlns:wpi="http://schemas.microsoft.com/office/word/2010/wordprocessingInk" xmlns:wne="http://schemas.microsoft.com/office/word/2006/wordml" xmlns:wps="http://schemas.microsoft.com/office/word/2010/wordprocessingShape" mc:Ignorable="w14 w15 w16se w16cid w16 w16cex w16sdtdh wp14">
   <w:p>
     <w:pPr>
-      <w:pStyle w:val="Header"/>
-      <w:rPr/>
+      <w:pStyle w:val="Kopfzeile"/>
     </w:pPr>
     <w:r>
-      <w:rPr/>
+      <w:rPr>
+        <w:noProof/>
+      </w:rPr>
+      <w:pict w14:anchorId="414C2572">
+        <v:shapetype id="_x0000_t202" coordsize="21600,21600" o:spt="202" path="m,l,21600r21600,l21600,xe">
+          <v:stroke joinstyle="miter"/>
+          <v:path gradientshapeok="t" o:connecttype="rect"/>
+        </v:shapetype>
+        <v:shape id="_x0000_s1026" type="#_x0000_t202" style="position:absolute;margin-left:0;margin-top:0;width:468pt;height:13.8pt;z-index:-251657216;visibility:visible;mso-wrap-style:square;mso-wrap-distance-left:9pt;mso-wrap-distance-top:0;mso-wrap-distance-right:9pt;mso-wrap-distance-bottom:0;mso-position-horizontal:left;mso-position-horizontal-relative:margin;mso-position-vertical:center;mso-position-vertical-relative:top-margin-area;v-text-anchor:top" o:gfxdata="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" o:allowincell="f" stroked="f">
+          <v:fill opacity="0"/>
+          <v:textbox inset=",0,,0">
+            <w:txbxContent>
+              <w:p>
+                <w:pPr>
+                  <w:pStyle w:val="FrameContents"/>
+                  <w:spacing w:after="0" w:line="240" w:lineRule="auto"/>
+                </w:pPr>
+                <w:r>
+                  <w:t>Angebot: innFactory PDF-Editor</w:t>
+                </w:r>
+              </w:p>
+            </w:txbxContent>
+          </v:textbox>
+          <w10:wrap anchorx="margin" anchory="margin"/>
+        </v:shape>
+      </w:pict>
     </w:r>
     <w:r>
-      <mc:AlternateContent>
-        <mc:Choice Requires="wps">
-          <w:drawing>
-            <wp:anchor behindDoc="1" distT="0" distB="0" distL="114300" distR="114300" simplePos="0" locked="0" layoutInCell="0" allowOverlap="1" relativeHeight="11">
-              <wp:simplePos x="0" y="0"/>
-              <wp:positionH relativeFrom="margin">
-                <wp:align>left</wp:align>
-              </wp:positionH>
-              <wp:positionV relativeFrom="topMargin">
-                <wp:align>center</wp:align>
-              </wp:positionV>
-              <wp:extent cx="5943600" cy="175260"/>
-              <wp:effectExtent l="0" t="0" r="0" b="0"/>
-              <wp:wrapNone/>
-              <wp:docPr id="5" name="Frame1"/>
-              <a:graphic xmlns:a="http://schemas.openxmlformats.org/drawingml/2006/main">
-                <a:graphicData uri="http://schemas.microsoft.com/office/word/2010/wordprocessingShape">
-                  <wps:wsp>
-                    <wps:cNvSpPr txBox="1"/>
-                    <wps:spPr>
-                      <a:xfrm>
-                        <a:off x="0" y="0"/>
-                        <a:ext cx="5943600" cy="175260"/>
-                      </a:xfrm>
-                      <a:prstGeom prst="rect"/>
-                      <a:solidFill>
-                        <a:srgbClr val="FFFFFF">
-                          <a:alpha val="0"/>
-                        </a:srgbClr>
-                      </a:solidFill>
-                    </wps:spPr>
-                    <wps:txbx>
-                      <w:txbxContent>
-                        <w:p>
-                          <w:pPr>
-                            <w:pStyle w:val="FrameContents"/>
-                            <w:spacing w:lineRule="auto" w:line="240" w:before="0" w:after="0"/>
-                            <w:rPr>
-                              <w:highlight w:val="none"/>
-                              <w:shd w:fill="auto" w:val="clear"/>
-                            </w:rPr>
-                          </w:pPr>
-                          <w:r>
-                            <w:rPr>
-                              <w:shd w:fill="auto" w:val="clear"/>
-                            </w:rPr>
-                            <w:t xml:space="preserve">Angebot: </w:t>
-                          </w:r>
-                          <w:r>
-                            <w:rPr>
-                              <w:shd w:fill="auto" w:val="clear"/>
-                            </w:rPr>
-                            <w:t>innFactory PDF-Editor</w:t>
-                          </w:r>
-                        </w:p>
-                      </w:txbxContent>
-                    </wps:txbx>
-                    <wps:bodyPr anchor="t" lIns="91440" tIns="0" rIns="91440" bIns="0">
-                      <a:noAutofit/>
-                    </wps:bodyPr>
-                  </wps:wsp>
-                </a:graphicData>
-              </a:graphic>
-            </wp:anchor>
-          </w:drawing>
-        </mc:Choice>
-        <mc:Fallback>
-          <w:pict>
-            <v:rect fillcolor="#FFFFFF" stroked="f" strokeweight="0pt" style="position:absolute;rotation:0;width:468pt;height:13.8pt;mso-wrap-distance-left:9pt;mso-wrap-distance-right:9pt;mso-wrap-distance-top:0pt;mso-wrap-distance-bottom:0pt;margin-top:28.5pt;mso-position-vertical:center;mso-position-vertical-relative:text;margin-left:28.15pt;mso-position-horizontal:left;mso-position-horizontal-relative:margin">
-              <v:fill opacity="0f"/>
-              <v:textbox inset="0.1in,0in,0.1in,0in">
-                <w:txbxContent>
-                  <w:p>
-                    <w:pPr>
-                      <w:pStyle w:val="FrameContents"/>
-                      <w:spacing w:lineRule="auto" w:line="240" w:before="0" w:after="0"/>
-                      <w:rPr>
-                        <w:highlight w:val="none"/>
-                        <w:shd w:fill="auto" w:val="clear"/>
-                      </w:rPr>
-                    </w:pPr>
-                    <w:r>
-                      <w:rPr>
-                        <w:shd w:fill="auto" w:val="clear"/>
-                      </w:rPr>
-                      <w:t xml:space="preserve">Angebot: </w:t>
-                    </w:r>
-                    <w:r>
-                      <w:rPr>
-                        <w:shd w:fill="auto" w:val="clear"/>
-                      </w:rPr>
-                      <w:t>innFactory PDF-Editor</w:t>
-                    </w:r>
-                  </w:p>
-                </w:txbxContent>
-              </v:textbox>
-              <w10:wrap type="none"/>
-            </v:rect>
-          </w:pict>
-        </mc:Fallback>
-      </mc:AlternateContent>
-    </w:r>
-    <w:r>
-      <mc:AlternateContent>
-        <mc:Choice Requires="wps">
-          <w:drawing>
-            <wp:anchor behindDoc="1" distT="0" distB="0" distL="114300" distR="114300" simplePos="0" locked="0" layoutInCell="0" allowOverlap="1" relativeHeight="6">
-              <wp:simplePos x="0" y="0"/>
-              <wp:positionH relativeFrom="page">
-                <wp:align>left</wp:align>
-              </wp:positionH>
-              <wp:positionV relativeFrom="topMargin">
-                <wp:align>center</wp:align>
-              </wp:positionV>
-              <wp:extent cx="914400" cy="175260"/>
-              <wp:effectExtent l="0" t="0" r="0" b="0"/>
-              <wp:wrapNone/>
-              <wp:docPr id="6" name="Frame2"/>
-              <a:graphic xmlns:a="http://schemas.openxmlformats.org/drawingml/2006/main">
-                <a:graphicData uri="http://schemas.microsoft.com/office/word/2010/wordprocessingShape">
-                  <wps:wsp>
-                    <wps:cNvSpPr txBox="1"/>
-                    <wps:spPr>
-                      <a:xfrm>
-                        <a:off x="0" y="0"/>
-                        <a:ext cx="914400" cy="175260"/>
-                      </a:xfrm>
-                      <a:prstGeom prst="rect"/>
-                      <a:solidFill>
-                        <a:srgbClr val="4F81BD"/>
-                      </a:solidFill>
-                    </wps:spPr>
-                    <wps:txbx>
-                      <w:txbxContent>
-                        <w:p>
-                          <w:pPr>
-                            <w:pStyle w:val="FrameContents"/>
-                            <w:spacing w:lineRule="auto" w:line="240" w:before="0" w:after="0"/>
-                            <w:jc w:val="right"/>
-                            <w:rPr>
-                              <w:color w:val="FFFFFF" w:themeColor="background1"/>
-                            </w:rPr>
-                          </w:pPr>
-                          <w:r>
-                            <w:rPr>
-                              <w:color w:val="FFFFFF"/>
-                            </w:rPr>
-                            <w:fldChar w:fldCharType="begin"/>
-                          </w:r>
-                          <w:r>
-                            <w:rPr>
-                              <w:color w:val="FFFFFF"/>
-                            </w:rPr>
-                            <w:instrText> PAGE </w:instrText>
-                          </w:r>
-                          <w:r>
-                            <w:rPr>
-                              <w:color w:val="FFFFFF"/>
-                            </w:rPr>
-                            <w:fldChar w:fldCharType="separate"/>
-                          </w:r>
-                          <w:r>
-                            <w:rPr>
-                              <w:color w:val="FFFFFF"/>
-                            </w:rPr>
-                            <w:t>5</w:t>
-                          </w:r>
-                          <w:r>
-                            <w:rPr>
-                              <w:color w:val="FFFFFF"/>
-                            </w:rPr>
-                            <w:fldChar w:fldCharType="end"/>
-                          </w:r>
-                        </w:p>
-                      </w:txbxContent>
-                    </wps:txbx>
-                    <wps:bodyPr anchor="t" lIns="91440" tIns="0" rIns="91440" bIns="0">
-                      <a:noAutofit/>
-                    </wps:bodyPr>
-                  </wps:wsp>
-                </a:graphicData>
-              </a:graphic>
-            </wp:anchor>
-          </w:drawing>
-        </mc:Choice>
-        <mc:Fallback>
-          <w:pict>
-            <v:rect fillcolor="#4F81BD" stroked="f" strokeweight="0pt" style="position:absolute;rotation:0;width:72pt;height:13.8pt;mso-wrap-distance-left:9pt;mso-wrap-distance-right:9pt;mso-wrap-distance-top:0pt;mso-wrap-distance-bottom:0pt;margin-top:28.5pt;mso-position-vertical:center;mso-position-vertical-relative:text;margin-left:9pt;mso-position-horizontal:left;mso-position-horizontal-relative:page">
-              <v:textbox inset="0.1in,0in,0.1in,0in">
-                <w:txbxContent>
-                  <w:p>
-                    <w:pPr>
-                      <w:pStyle w:val="FrameContents"/>
-                      <w:spacing w:lineRule="auto" w:line="240" w:before="0" w:after="0"/>
-                      <w:jc w:val="right"/>
-                      <w:rPr>
-                        <w:color w:val="FFFFFF" w:themeColor="background1"/>
-                      </w:rPr>
-                    </w:pPr>
-                    <w:r>
-                      <w:rPr>
-                        <w:color w:val="FFFFFF"/>
-                      </w:rPr>
-                      <w:fldChar w:fldCharType="begin"/>
-                    </w:r>
-                    <w:r>
-                      <w:rPr>
-                        <w:color w:val="FFFFFF"/>
-                      </w:rPr>
-                      <w:instrText> PAGE </w:instrText>
-                    </w:r>
-                    <w:r>
-                      <w:rPr>
-                        <w:color w:val="FFFFFF"/>
-                      </w:rPr>
-                      <w:fldChar w:fldCharType="separate"/>
-                    </w:r>
-                    <w:r>
-                      <w:rPr>
-                        <w:color w:val="FFFFFF"/>
-                      </w:rPr>
-                      <w:t>5</w:t>
-                    </w:r>
-                    <w:r>
-                      <w:rPr>
-                        <w:color w:val="FFFFFF"/>
-                      </w:rPr>
-                      <w:fldChar w:fldCharType="end"/>
-                    </w:r>
-                  </w:p>
-                </w:txbxContent>
-              </v:textbox>
-              <w10:wrap type="none"/>
-            </v:rect>
-          </w:pict>
-        </mc:Fallback>
-      </mc:AlternateContent>
+      <w:rPr>
+        <w:noProof/>
+      </w:rPr>
+      <w:pict w14:anchorId="1DED5547">
+        <v:shape id="_x0000_s1025" type="#_x0000_t202" style="position:absolute;margin-left:0;margin-top:0;width:1in;height:13.8pt;z-index:-251659264;visibility:visible;mso-wrap-style:square;mso-wrap-distance-left:9pt;mso-wrap-distance-top:0;mso-wrap-distance-right:9pt;mso-wrap-distance-bottom:0;mso-position-horizontal:left;mso-position-horizontal-relative:page;mso-position-vertical:center;mso-position-vertical-relative:top-margin-area;v-text-anchor:top" o:gfxdata="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" o:allowincell="f" fillcolor="#4f81bd" stroked="f">
+          <v:textbox inset=",0,,0">
+            <w:txbxContent>
+              <w:p>
+                <w:pPr>
+                  <w:pStyle w:val="FrameContents"/>
+                  <w:spacing w:after="0" w:line="240" w:lineRule="auto"/>
+                  <w:jc w:val="right"/>
+                  <w:rPr>
+                    <w:color w:val="FFFFFF" w:themeColor="background1"/>
+                  </w:rPr>
+                </w:pPr>
+                <w:r>
+                  <w:rPr>
+                    <w:color w:val="FFFFFF"/>
+                  </w:rPr>
+                  <w:fldChar w:fldCharType="begin"/>
+                </w:r>
+                <w:r>
+                  <w:rPr>
+                    <w:color w:val="FFFFFF"/>
+                  </w:rPr>
+                  <w:instrText>PAGE</w:instrText>
+                </w:r>
+                <w:r>
+                  <w:rPr>
+                    <w:color w:val="FFFFFF"/>
+                  </w:rPr>
+                  <w:fldChar w:fldCharType="separate"/>
+                </w:r>
+                <w:r>
+                  <w:rPr>
+                    <w:color w:val="FFFFFF"/>
+                  </w:rPr>
+                  <w:t>5</w:t>
+                </w:r>
+                <w:r>
+                  <w:rPr>
+                    <w:color w:val="FFFFFF"/>
+                  </w:rPr>
+                  <w:fldChar w:fldCharType="end"/>
+                </w:r>
+              </w:p>
+            </w:txbxContent>
+          </v:textbox>
+          <w10:wrap anchorx="page" anchory="margin"/>
+        </v:shape>
+      </w:pict>
     </w:r>
   </w:p>
 </w:hdr>
 </file>
 
 <file path=word/numbering.xml><?xml version="1.0" encoding="utf-8"?>
-<w:numbering xmlns:w="http://schemas.openxmlformats.org/wordprocessingml/2006/main" xmlns:o="urn:schemas-microsoft-com:office:office" xmlns:r="http://schemas.openxmlformats.org/officeDocument/2006/relationships" xmlns:v="urn:schemas-microsoft-com:vml" xmlns:mc="http://schemas.openxmlformats.org/markup-compatibility/2006" xmlns:w14="http://schemas.microsoft.com/office/word/2010/wordml" mc:Ignorable="w14">
-  <w:abstractNum w:abstractNumId="1">
+<w:numbering xmlns:wpc="http://schemas.microsoft.com/office/word/2010/wordprocessingCanvas" xmlns:cx="http://schemas.microsoft.com/office/drawing/2014/chartex" xmlns:cx1="http://schemas.microsoft.com/office/drawing/2015/9/8/chartex" xmlns:cx2="http://schemas.microsoft.com/office/drawing/2015/10/21/chartex" xmlns:cx3="http://schemas.microsoft.com/office/drawing/2016/5/9/chartex" xmlns:cx4="http://schemas.microsoft.com/office/drawing/2016/5/10/chartex" xmlns:cx5="http://schemas.microsoft.com/office/drawing/2016/5/11/chartex" xmlns:cx6="http://schemas.microsoft.com/office/drawing/2016/5/12/chartex" xmlns:cx7="http://schemas.microsoft.com/office/drawing/2016/5/13/chartex" xmlns:cx8="http://schemas.microsoft.com/office/drawing/2016/5/14/chartex" xmlns:mc="http://schemas.openxmlformats.org/markup-compatibility/2006" xmlns:aink="http://schemas.microsoft.com/office/drawing/2016/ink" xmlns:am3d="http://schemas.microsoft.com/office/drawing/2017/model3d" xmlns:o="urn:schemas-microsoft-com:office:office" xmlns:r="http://schemas.openxmlformats.org/officeDocument/2006/relationships" xmlns:m="http://schemas.openxmlformats.org/officeDocument/2006/math" xmlns:v="urn:schemas-microsoft-com:vml" xmlns:wp14="http://schemas.microsoft.com/office/word/2010/wordprocessingDrawing" xmlns:wp="http://schemas.openxmlformats.org/drawingml/2006/wordprocessingDrawing" xmlns:w10="urn:schemas-microsoft-com:office:word" xmlns:w="http://schemas.openxmlformats.org/wordprocessingml/2006/main" xmlns:w14="http://schemas.microsoft.com/office/word/2010/wordml" xmlns:w15="http://schemas.microsoft.com/office/word/2012/wordml" xmlns:w16cex="http://schemas.microsoft.com/office/word/2018/wordml/cex" xmlns:w16cid="http://schemas.microsoft.com/office/word/2016/wordml/cid" xmlns:w16="http://schemas.microsoft.com/office/word/2018/wordml" xmlns:w16sdtdh="http://schemas.microsoft.com/office/word/2020/wordml/sdtdatahash" xmlns:w16se="http://schemas.microsoft.com/office/word/2015/wordml/symex" xmlns:wpg="http://schemas.microsoft.com/office/word/2010/wordprocessingGroup" xmlns:wpi="http://schemas.microsoft.com/office/word/2010/wordprocessingInk" xmlns:wne="http://schemas.microsoft.com/office/word/2006/wordml" xmlns:wps="http://schemas.microsoft.com/office/word/2010/wordprocessingShape" mc:Ignorable="w14 w15 w16se w16cid w16 w16cex w16sdtdh wp14">
+  <w:abstractNum w:abstractNumId="0" w15:restartNumberingAfterBreak="0">
+    <w:nsid w:val="704B461D"/>
+    <w:multiLevelType w:val="multilevel"/>
+    <w:tmpl w:val="399C77BA"/>
     <w:lvl w:ilvl="0">
       <w:start w:val="1"/>
-      <w:pStyle w:val="Heading1"/>
       <w:numFmt w:val="decimal"/>
+      <w:pStyle w:val="berschrift1"/>
       <w:lvlText w:val="%1"/>
       <w:lvlJc w:val="left"/>
       <w:pPr>
@@ -2895,8 +2163,8 @@
     </w:lvl>
     <w:lvl w:ilvl="1">
       <w:start w:val="1"/>
-      <w:pStyle w:val="Heading2"/>
       <w:numFmt w:val="decimal"/>
+      <w:pStyle w:val="berschrift2"/>
       <w:lvlText w:val="%1.%2"/>
       <w:lvlJc w:val="left"/>
       <w:pPr>
@@ -2908,8 +2176,8 @@
     </w:lvl>
     <w:lvl w:ilvl="2">
       <w:start w:val="1"/>
-      <w:pStyle w:val="Heading3"/>
       <w:numFmt w:val="decimal"/>
+      <w:pStyle w:val="berschrift3"/>
       <w:lvlText w:val="%1.%2.%3"/>
       <w:lvlJc w:val="left"/>
       <w:pPr>
@@ -2921,8 +2189,8 @@
     </w:lvl>
     <w:lvl w:ilvl="3">
       <w:start w:val="1"/>
-      <w:pStyle w:val="Heading4"/>
       <w:numFmt w:val="decimal"/>
+      <w:pStyle w:val="berschrift4"/>
       <w:lvlText w:val="%1.%2.%3.%4"/>
       <w:lvlJc w:val="left"/>
       <w:pPr>
@@ -2934,8 +2202,8 @@
     </w:lvl>
     <w:lvl w:ilvl="4">
       <w:start w:val="1"/>
-      <w:pStyle w:val="Heading5"/>
       <w:numFmt w:val="decimal"/>
+      <w:pStyle w:val="berschrift5"/>
       <w:lvlText w:val="%1.%2.%3.%4.%5"/>
       <w:lvlJc w:val="left"/>
       <w:pPr>
@@ -2947,8 +2215,8 @@
     </w:lvl>
     <w:lvl w:ilvl="5">
       <w:start w:val="1"/>
-      <w:pStyle w:val="Heading6"/>
       <w:numFmt w:val="decimal"/>
+      <w:pStyle w:val="berschrift6"/>
       <w:lvlText w:val="%1.%2.%3.%4.%5.%6"/>
       <w:lvlJc w:val="left"/>
       <w:pPr>
@@ -2960,8 +2228,8 @@
     </w:lvl>
     <w:lvl w:ilvl="6">
       <w:start w:val="1"/>
-      <w:pStyle w:val="Heading7"/>
       <w:numFmt w:val="decimal"/>
+      <w:pStyle w:val="berschrift7"/>
       <w:lvlText w:val="%1.%2.%3.%4.%5.%6.%7"/>
       <w:lvlJc w:val="left"/>
       <w:pPr>
@@ -2973,8 +2241,8 @@
     </w:lvl>
     <w:lvl w:ilvl="7">
       <w:start w:val="1"/>
-      <w:pStyle w:val="Heading8"/>
       <w:numFmt w:val="decimal"/>
+      <w:pStyle w:val="berschrift8"/>
       <w:lvlText w:val="%1.%2.%3.%4.%5.%6.%7.%8"/>
       <w:lvlJc w:val="left"/>
       <w:pPr>
@@ -2986,8 +2254,8 @@
     </w:lvl>
     <w:lvl w:ilvl="8">
       <w:start w:val="1"/>
-      <w:pStyle w:val="Heading9"/>
       <w:numFmt w:val="decimal"/>
+      <w:pStyle w:val="berschrift9"/>
       <w:lvlText w:val="%1.%2.%3.%4.%5.%6.%7.%8.%9"/>
       <w:lvlJc w:val="left"/>
       <w:pPr>
@@ -2999,37 +2267,37 @@
     </w:lvl>
   </w:abstractNum>
   <w:num w:numId="1">
-    <w:abstractNumId w:val="1"/>
+    <w:abstractNumId w:val="0"/>
   </w:num>
 </w:numbering>
 </file>
 
 <file path=word/styles.xml><?xml version="1.0" encoding="utf-8"?>
-<w:styles xmlns:w="http://schemas.openxmlformats.org/wordprocessingml/2006/main" xmlns:w14="http://schemas.microsoft.com/office/word/2010/wordml" xmlns:mc="http://schemas.openxmlformats.org/markup-compatibility/2006" mc:Ignorable="w14">
+<w:styles xmlns:mc="http://schemas.openxmlformats.org/markup-compatibility/2006" xmlns:r="http://schemas.openxmlformats.org/officeDocument/2006/relationships" xmlns:w="http://schemas.openxmlformats.org/wordprocessingml/2006/main" xmlns:w14="http://schemas.microsoft.com/office/word/2010/wordml" xmlns:w15="http://schemas.microsoft.com/office/word/2012/wordml" xmlns:w16cex="http://schemas.microsoft.com/office/word/2018/wordml/cex" xmlns:w16cid="http://schemas.microsoft.com/office/word/2016/wordml/cid" xmlns:w16="http://schemas.microsoft.com/office/word/2018/wordml" xmlns:w16sdtdh="http://schemas.microsoft.com/office/word/2020/wordml/sdtdatahash" xmlns:w16se="http://schemas.microsoft.com/office/word/2015/wordml/symex" mc:Ignorable="w14 w15 w16se w16cid w16 w16cex w16sdtdh">
   <w:docDefaults>
     <w:rPrDefault>
       <w:rPr>
-        <w:rFonts w:ascii="Calibri" w:hAnsi="Calibri" w:eastAsia="Calibri" w:cs="Times New Roman"/>
+        <w:rFonts w:ascii="Calibri" w:eastAsia="Calibri" w:hAnsi="Calibri" w:cs="Times New Roman"/>
         <w:lang w:val="de-DE" w:eastAsia="de-DE" w:bidi="ar-SA"/>
       </w:rPr>
     </w:rPrDefault>
     <w:pPrDefault>
       <w:pPr>
-        <w:suppressAutoHyphens w:val="true"/>
+        <w:suppressAutoHyphens/>
       </w:pPr>
     </w:pPrDefault>
   </w:docDefaults>
   <w:latentStyles w:defLockedState="0" w:defUIPriority="99" w:defSemiHidden="0" w:defUnhideWhenUsed="0" w:defQFormat="0" w:count="376">
     <w:lsdException w:name="Normal" w:uiPriority="0" w:qFormat="1"/>
     <w:lsdException w:name="heading 1" w:uiPriority="9" w:qFormat="1"/>
-    <w:lsdException w:name="heading 2" w:uiPriority="9" w:semiHidden="1" w:unhideWhenUsed="1" w:qFormat="1"/>
-    <w:lsdException w:name="heading 3" w:uiPriority="9" w:semiHidden="1" w:unhideWhenUsed="1" w:qFormat="1"/>
-    <w:lsdException w:name="heading 4" w:uiPriority="9" w:semiHidden="1" w:unhideWhenUsed="1" w:qFormat="1"/>
-    <w:lsdException w:name="heading 5" w:uiPriority="9" w:semiHidden="1" w:unhideWhenUsed="1" w:qFormat="1"/>
-    <w:lsdException w:name="heading 6" w:uiPriority="9" w:semiHidden="1" w:unhideWhenUsed="1" w:qFormat="1"/>
-    <w:lsdException w:name="heading 7" w:uiPriority="9" w:semiHidden="1" w:unhideWhenUsed="1" w:qFormat="1"/>
-    <w:lsdException w:name="heading 8" w:uiPriority="9" w:semiHidden="1" w:unhideWhenUsed="1" w:qFormat="1"/>
-    <w:lsdException w:name="heading 9" w:uiPriority="9" w:semiHidden="1" w:unhideWhenUsed="1" w:qFormat="1"/>
+    <w:lsdException w:name="heading 2" w:semiHidden="1" w:uiPriority="9" w:unhideWhenUsed="1" w:qFormat="1"/>
+    <w:lsdException w:name="heading 3" w:semiHidden="1" w:uiPriority="9" w:unhideWhenUsed="1" w:qFormat="1"/>
+    <w:lsdException w:name="heading 4" w:semiHidden="1" w:uiPriority="9" w:unhideWhenUsed="1" w:qFormat="1"/>
+    <w:lsdException w:name="heading 5" w:semiHidden="1" w:uiPriority="9" w:unhideWhenUsed="1" w:qFormat="1"/>
+    <w:lsdException w:name="heading 6" w:semiHidden="1" w:uiPriority="9" w:unhideWhenUsed="1" w:qFormat="1"/>
+    <w:lsdException w:name="heading 7" w:semiHidden="1" w:uiPriority="9" w:unhideWhenUsed="1" w:qFormat="1"/>
+    <w:lsdException w:name="heading 8" w:semiHidden="1" w:uiPriority="9" w:unhideWhenUsed="1" w:qFormat="1"/>
+    <w:lsdException w:name="heading 9" w:semiHidden="1" w:uiPriority="9" w:unhideWhenUsed="1" w:qFormat="1"/>
     <w:lsdException w:name="index 1" w:semiHidden="1" w:unhideWhenUsed="1"/>
     <w:lsdException w:name="index 2" w:semiHidden="1" w:unhideWhenUsed="1"/>
     <w:lsdException w:name="index 3" w:semiHidden="1" w:unhideWhenUsed="1"/>
@@ -3039,22 +2307,22 @@
     <w:lsdException w:name="index 7" w:semiHidden="1" w:unhideWhenUsed="1"/>
     <w:lsdException w:name="index 8" w:semiHidden="1" w:unhideWhenUsed="1"/>
     <w:lsdException w:name="index 9" w:semiHidden="1" w:unhideWhenUsed="1"/>
-    <w:lsdException w:name="toc 1" w:uiPriority="39" w:semiHidden="1" w:unhideWhenUsed="1"/>
-    <w:lsdException w:name="toc 2" w:uiPriority="39" w:semiHidden="1" w:unhideWhenUsed="1"/>
-    <w:lsdException w:name="toc 3" w:uiPriority="39" w:semiHidden="1" w:unhideWhenUsed="1"/>
-    <w:lsdException w:name="toc 4" w:uiPriority="39" w:semiHidden="1" w:unhideWhenUsed="1"/>
-    <w:lsdException w:name="toc 5" w:uiPriority="39" w:semiHidden="1" w:unhideWhenUsed="1"/>
-    <w:lsdException w:name="toc 6" w:uiPriority="39" w:semiHidden="1" w:unhideWhenUsed="1"/>
-    <w:lsdException w:name="toc 7" w:uiPriority="39" w:semiHidden="1" w:unhideWhenUsed="1"/>
-    <w:lsdException w:name="toc 8" w:uiPriority="39" w:semiHidden="1" w:unhideWhenUsed="1"/>
-    <w:lsdException w:name="toc 9" w:uiPriority="39" w:semiHidden="1" w:unhideWhenUsed="1"/>
+    <w:lsdException w:name="toc 1" w:semiHidden="1" w:uiPriority="39" w:unhideWhenUsed="1"/>
+    <w:lsdException w:name="toc 2" w:semiHidden="1" w:uiPriority="39" w:unhideWhenUsed="1"/>
+    <w:lsdException w:name="toc 3" w:semiHidden="1" w:uiPriority="39" w:unhideWhenUsed="1"/>
+    <w:lsdException w:name="toc 4" w:semiHidden="1" w:uiPriority="39" w:unhideWhenUsed="1"/>
+    <w:lsdException w:name="toc 5" w:semiHidden="1" w:uiPriority="39" w:unhideWhenUsed="1"/>
+    <w:lsdException w:name="toc 6" w:semiHidden="1" w:uiPriority="39" w:unhideWhenUsed="1"/>
+    <w:lsdException w:name="toc 7" w:semiHidden="1" w:uiPriority="39" w:unhideWhenUsed="1"/>
+    <w:lsdException w:name="toc 8" w:semiHidden="1" w:uiPriority="39" w:unhideWhenUsed="1"/>
+    <w:lsdException w:name="toc 9" w:semiHidden="1" w:uiPriority="39" w:unhideWhenUsed="1"/>
     <w:lsdException w:name="Normal Indent" w:semiHidden="1" w:unhideWhenUsed="1"/>
     <w:lsdException w:name="footnote text" w:semiHidden="1" w:unhideWhenUsed="1"/>
     <w:lsdException w:name="annotation text" w:semiHidden="1" w:unhideWhenUsed="1"/>
     <w:lsdException w:name="header" w:semiHidden="1" w:unhideWhenUsed="1"/>
     <w:lsdException w:name="footer" w:semiHidden="1" w:unhideWhenUsed="1"/>
     <w:lsdException w:name="index heading" w:semiHidden="1" w:unhideWhenUsed="1"/>
-    <w:lsdException w:name="caption" w:uiPriority="35" w:semiHidden="1" w:unhideWhenUsed="1" w:qFormat="1"/>
+    <w:lsdException w:name="caption" w:semiHidden="1" w:uiPriority="35" w:unhideWhenUsed="1" w:qFormat="1"/>
     <w:lsdException w:name="table of figures" w:semiHidden="1" w:unhideWhenUsed="1"/>
     <w:lsdException w:name="envelope address" w:semiHidden="1" w:unhideWhenUsed="1"/>
     <w:lsdException w:name="envelope return" w:semiHidden="1" w:unhideWhenUsed="1"/>
@@ -3085,7 +2353,7 @@
     <w:lsdException w:name="Title" w:uiPriority="10" w:qFormat="1"/>
     <w:lsdException w:name="Closing" w:semiHidden="1" w:unhideWhenUsed="1"/>
     <w:lsdException w:name="Signature" w:semiHidden="1" w:unhideWhenUsed="1"/>
-    <w:lsdException w:name="Default Paragraph Font" w:uiPriority="1" w:semiHidden="1" w:unhideWhenUsed="1"/>
+    <w:lsdException w:name="Default Paragraph Font" w:semiHidden="1" w:uiPriority="1" w:unhideWhenUsed="1"/>
     <w:lsdException w:name="Body Text" w:semiHidden="1" w:unhideWhenUsed="1"/>
     <w:lsdException w:name="Body Text Indent" w:semiHidden="1" w:unhideWhenUsed="1"/>
     <w:lsdException w:name="List Continue" w:semiHidden="1" w:unhideWhenUsed="1"/>
@@ -3285,8 +2553,8 @@
     <w:lsdException w:name="Subtle Reference" w:uiPriority="31" w:qFormat="1"/>
     <w:lsdException w:name="Intense Reference" w:uiPriority="32" w:qFormat="1"/>
     <w:lsdException w:name="Book Title" w:uiPriority="33" w:qFormat="1"/>
-    <w:lsdException w:name="Bibliography" w:uiPriority="37" w:semiHidden="1" w:unhideWhenUsed="1"/>
-    <w:lsdException w:name="TOC Heading" w:uiPriority="39" w:semiHidden="1" w:unhideWhenUsed="1" w:qFormat="1"/>
+    <w:lsdException w:name="Bibliography" w:semiHidden="1" w:uiPriority="37" w:unhideWhenUsed="1"/>
+    <w:lsdException w:name="TOC Heading" w:semiHidden="1" w:uiPriority="39" w:unhideWhenUsed="1" w:qFormat="1"/>
     <w:lsdException w:name="Plain Table 1" w:uiPriority="41"/>
     <w:lsdException w:name="Plain Table 2" w:uiPriority="42"/>
     <w:lsdException w:name="Plain Table 3" w:uiPriority="43"/>
@@ -3397,45 +2665,38 @@
     <w:lsdException w:name="Unresolved Mention" w:semiHidden="1" w:unhideWhenUsed="1"/>
     <w:lsdException w:name="Smart Link" w:semiHidden="1" w:unhideWhenUsed="1"/>
   </w:latentStyles>
-  <w:style w:type="paragraph" w:styleId="Normal" w:default="1">
+  <w:style w:type="paragraph" w:default="1" w:styleId="Standard">
     <w:name w:val="Normal"/>
     <w:qFormat/>
-    <w:rsid w:val="00857d97"/>
+    <w:rsid w:val="00857D97"/>
     <w:pPr>
-      <w:widowControl/>
-      <w:suppressAutoHyphens w:val="true"/>
-      <w:bidi w:val="0"/>
-      <w:spacing w:lineRule="auto" w:line="276" w:before="0" w:after="200"/>
-      <w:jc w:val="left"/>
+      <w:spacing w:after="200" w:line="276" w:lineRule="auto"/>
     </w:pPr>
     <w:rPr>
-      <w:rFonts w:ascii="Times New Roman" w:hAnsi="Times New Roman" w:eastAsia="Calibri" w:cs="Times New Roman"/>
-      <w:color w:val="auto"/>
-      <w:kern w:val="0"/>
+      <w:rFonts w:ascii="Times New Roman" w:hAnsi="Times New Roman"/>
       <w:sz w:val="24"/>
       <w:szCs w:val="22"/>
-      <w:lang w:eastAsia="en-US" w:val="de-DE" w:bidi="ar-SA"/>
+      <w:lang w:eastAsia="en-US"/>
     </w:rPr>
   </w:style>
-  <w:style w:type="paragraph" w:styleId="Heading1">
-    <w:name w:val="Heading 1"/>
-    <w:basedOn w:val="Normal"/>
-    <w:next w:val="Normal"/>
+  <w:style w:type="paragraph" w:styleId="berschrift1">
+    <w:name w:val="heading 1"/>
+    <w:basedOn w:val="Standard"/>
+    <w:next w:val="Standard"/>
     <w:uiPriority w:val="9"/>
     <w:qFormat/>
-    <w:rsid w:val="00102cb2"/>
+    <w:rsid w:val="00102CB2"/>
     <w:pPr>
-      <w:keepNext w:val="true"/>
+      <w:keepNext/>
       <w:keepLines/>
       <w:numPr>
-        <w:ilvl w:val="0"/>
         <w:numId w:val="1"/>
       </w:numPr>
       <w:spacing w:before="480" w:after="0"/>
       <w:outlineLvl w:val="0"/>
     </w:pPr>
     <w:rPr>
-      <w:rFonts w:ascii="Arial" w:hAnsi="Arial" w:eastAsia="Times New Roman"/>
+      <w:rFonts w:ascii="Arial" w:eastAsia="Times New Roman" w:hAnsi="Arial"/>
       <w:b/>
       <w:bCs/>
       <w:color w:val="365F91"/>
@@ -3443,16 +2704,16 @@
       <w:szCs w:val="28"/>
     </w:rPr>
   </w:style>
-  <w:style w:type="paragraph" w:styleId="Heading2">
-    <w:name w:val="Heading 2"/>
-    <w:basedOn w:val="Normal"/>
-    <w:next w:val="Normal"/>
+  <w:style w:type="paragraph" w:styleId="berschrift2">
+    <w:name w:val="heading 2"/>
+    <w:basedOn w:val="Standard"/>
+    <w:next w:val="Standard"/>
     <w:uiPriority w:val="9"/>
     <w:unhideWhenUsed/>
     <w:qFormat/>
-    <w:rsid w:val="00102cb2"/>
+    <w:rsid w:val="00102CB2"/>
     <w:pPr>
-      <w:keepNext w:val="true"/>
+      <w:keepNext/>
       <w:keepLines/>
       <w:numPr>
         <w:ilvl w:val="1"/>
@@ -3462,7 +2723,7 @@
       <w:outlineLvl w:val="1"/>
     </w:pPr>
     <w:rPr>
-      <w:rFonts w:ascii="Arial" w:hAnsi="Arial" w:eastAsia="Times New Roman"/>
+      <w:rFonts w:ascii="Arial" w:eastAsia="Times New Roman" w:hAnsi="Arial"/>
       <w:b/>
       <w:bCs/>
       <w:color w:val="4F81BD"/>
@@ -3470,16 +2731,16 @@
       <w:szCs w:val="26"/>
     </w:rPr>
   </w:style>
-  <w:style w:type="paragraph" w:styleId="Heading3">
-    <w:name w:val="Heading 3"/>
-    <w:basedOn w:val="Normal"/>
-    <w:next w:val="Normal"/>
+  <w:style w:type="paragraph" w:styleId="berschrift3">
+    <w:name w:val="heading 3"/>
+    <w:basedOn w:val="Standard"/>
+    <w:next w:val="Standard"/>
     <w:uiPriority w:val="9"/>
     <w:unhideWhenUsed/>
     <w:qFormat/>
-    <w:rsid w:val="00102cb2"/>
+    <w:rsid w:val="00102CB2"/>
     <w:pPr>
-      <w:keepNext w:val="true"/>
+      <w:keepNext/>
       <w:keepLines/>
       <w:numPr>
         <w:ilvl w:val="2"/>
@@ -3489,23 +2750,23 @@
       <w:outlineLvl w:val="2"/>
     </w:pPr>
     <w:rPr>
-      <w:rFonts w:ascii="Arial" w:hAnsi="Arial" w:eastAsia="Times New Roman"/>
+      <w:rFonts w:ascii="Arial" w:eastAsia="Times New Roman" w:hAnsi="Arial"/>
       <w:b/>
       <w:bCs/>
       <w:color w:val="4F81BD"/>
     </w:rPr>
   </w:style>
-  <w:style w:type="paragraph" w:styleId="Heading4">
-    <w:name w:val="Heading 4"/>
-    <w:basedOn w:val="Normal"/>
-    <w:next w:val="Normal"/>
+  <w:style w:type="paragraph" w:styleId="berschrift4">
+    <w:name w:val="heading 4"/>
+    <w:basedOn w:val="Standard"/>
+    <w:next w:val="Standard"/>
     <w:uiPriority w:val="9"/>
     <w:semiHidden/>
     <w:unhideWhenUsed/>
     <w:qFormat/>
-    <w:rsid w:val="00102cb2"/>
+    <w:rsid w:val="00102CB2"/>
     <w:pPr>
-      <w:keepNext w:val="true"/>
+      <w:keepNext/>
       <w:numPr>
         <w:ilvl w:val="3"/>
         <w:numId w:val="1"/>
@@ -3514,22 +2775,22 @@
       <w:outlineLvl w:val="3"/>
     </w:pPr>
     <w:rPr>
-      <w:rFonts w:ascii="Calibri" w:hAnsi="Calibri" w:eastAsia="Times New Roman"/>
+      <w:rFonts w:ascii="Calibri" w:eastAsia="Times New Roman" w:hAnsi="Calibri"/>
       <w:b/>
       <w:bCs/>
       <w:sz w:val="28"/>
       <w:szCs w:val="28"/>
     </w:rPr>
   </w:style>
-  <w:style w:type="paragraph" w:styleId="Heading5">
-    <w:name w:val="Heading 5"/>
-    <w:basedOn w:val="Normal"/>
-    <w:next w:val="Normal"/>
+  <w:style w:type="paragraph" w:styleId="berschrift5">
+    <w:name w:val="heading 5"/>
+    <w:basedOn w:val="Standard"/>
+    <w:next w:val="Standard"/>
     <w:uiPriority w:val="9"/>
     <w:semiHidden/>
     <w:unhideWhenUsed/>
     <w:qFormat/>
-    <w:rsid w:val="00102cb2"/>
+    <w:rsid w:val="00102CB2"/>
     <w:pPr>
       <w:numPr>
         <w:ilvl w:val="4"/>
@@ -3539,7 +2800,7 @@
       <w:outlineLvl w:val="4"/>
     </w:pPr>
     <w:rPr>
-      <w:rFonts w:ascii="Calibri" w:hAnsi="Calibri" w:eastAsia="Times New Roman"/>
+      <w:rFonts w:ascii="Calibri" w:eastAsia="Times New Roman" w:hAnsi="Calibri"/>
       <w:b/>
       <w:bCs/>
       <w:i/>
@@ -3548,15 +2809,15 @@
       <w:szCs w:val="26"/>
     </w:rPr>
   </w:style>
-  <w:style w:type="paragraph" w:styleId="Heading6">
-    <w:name w:val="Heading 6"/>
-    <w:basedOn w:val="Normal"/>
-    <w:next w:val="Normal"/>
+  <w:style w:type="paragraph" w:styleId="berschrift6">
+    <w:name w:val="heading 6"/>
+    <w:basedOn w:val="Standard"/>
+    <w:next w:val="Standard"/>
     <w:uiPriority w:val="9"/>
     <w:semiHidden/>
     <w:unhideWhenUsed/>
     <w:qFormat/>
-    <w:rsid w:val="00102cb2"/>
+    <w:rsid w:val="00102CB2"/>
     <w:pPr>
       <w:numPr>
         <w:ilvl w:val="5"/>
@@ -3566,20 +2827,20 @@
       <w:outlineLvl w:val="5"/>
     </w:pPr>
     <w:rPr>
-      <w:rFonts w:ascii="Calibri" w:hAnsi="Calibri" w:eastAsia="Times New Roman"/>
+      <w:rFonts w:ascii="Calibri" w:eastAsia="Times New Roman" w:hAnsi="Calibri"/>
       <w:b/>
       <w:bCs/>
     </w:rPr>
   </w:style>
-  <w:style w:type="paragraph" w:styleId="Heading7">
-    <w:name w:val="Heading 7"/>
-    <w:basedOn w:val="Normal"/>
-    <w:next w:val="Normal"/>
+  <w:style w:type="paragraph" w:styleId="berschrift7">
+    <w:name w:val="heading 7"/>
+    <w:basedOn w:val="Standard"/>
+    <w:next w:val="Standard"/>
     <w:uiPriority w:val="9"/>
     <w:semiHidden/>
     <w:unhideWhenUsed/>
     <w:qFormat/>
-    <w:rsid w:val="00102cb2"/>
+    <w:rsid w:val="00102CB2"/>
     <w:pPr>
       <w:numPr>
         <w:ilvl w:val="6"/>
@@ -3589,19 +2850,19 @@
       <w:outlineLvl w:val="6"/>
     </w:pPr>
     <w:rPr>
-      <w:rFonts w:ascii="Calibri" w:hAnsi="Calibri" w:eastAsia="Times New Roman"/>
+      <w:rFonts w:ascii="Calibri" w:eastAsia="Times New Roman" w:hAnsi="Calibri"/>
       <w:szCs w:val="24"/>
     </w:rPr>
   </w:style>
-  <w:style w:type="paragraph" w:styleId="Heading8">
-    <w:name w:val="Heading 8"/>
-    <w:basedOn w:val="Normal"/>
-    <w:next w:val="Normal"/>
+  <w:style w:type="paragraph" w:styleId="berschrift8">
+    <w:name w:val="heading 8"/>
+    <w:basedOn w:val="Standard"/>
+    <w:next w:val="Standard"/>
     <w:uiPriority w:val="9"/>
     <w:semiHidden/>
     <w:unhideWhenUsed/>
     <w:qFormat/>
-    <w:rsid w:val="00102cb2"/>
+    <w:rsid w:val="00102CB2"/>
     <w:pPr>
       <w:numPr>
         <w:ilvl w:val="7"/>
@@ -3611,21 +2872,21 @@
       <w:outlineLvl w:val="7"/>
     </w:pPr>
     <w:rPr>
-      <w:rFonts w:ascii="Calibri" w:hAnsi="Calibri" w:eastAsia="Times New Roman"/>
+      <w:rFonts w:ascii="Calibri" w:eastAsia="Times New Roman" w:hAnsi="Calibri"/>
       <w:i/>
       <w:iCs/>
       <w:szCs w:val="24"/>
     </w:rPr>
   </w:style>
-  <w:style w:type="paragraph" w:styleId="Heading9">
-    <w:name w:val="Heading 9"/>
-    <w:basedOn w:val="Normal"/>
-    <w:next w:val="Normal"/>
+  <w:style w:type="paragraph" w:styleId="berschrift9">
+    <w:name w:val="heading 9"/>
+    <w:basedOn w:val="Standard"/>
+    <w:next w:val="Standard"/>
     <w:uiPriority w:val="9"/>
     <w:semiHidden/>
     <w:unhideWhenUsed/>
     <w:qFormat/>
-    <w:rsid w:val="00102cb2"/>
+    <w:rsid w:val="00102CB2"/>
     <w:pPr>
       <w:numPr>
         <w:ilvl w:val="8"/>
@@ -3635,25 +2896,44 @@
       <w:outlineLvl w:val="8"/>
     </w:pPr>
     <w:rPr>
-      <w:rFonts w:ascii="Cambria" w:hAnsi="Cambria" w:eastAsia="Times New Roman"/>
+      <w:rFonts w:ascii="Cambria" w:eastAsia="Times New Roman" w:hAnsi="Cambria"/>
     </w:rPr>
   </w:style>
-  <w:style w:type="character" w:styleId="DefaultParagraphFont" w:default="1">
+  <w:style w:type="character" w:default="1" w:styleId="Absatz-Standardschriftart">
     <w:name w:val="Default Paragraph Font"/>
     <w:uiPriority w:val="1"/>
     <w:semiHidden/>
     <w:unhideWhenUsed/>
-    <w:qFormat/>
-    <w:rPr/>
-  </w:style>
-  <w:style w:type="character" w:styleId="Berschrift1Zchn" w:customStyle="1">
+  </w:style>
+  <w:style w:type="table" w:default="1" w:styleId="NormaleTabelle">
+    <w:name w:val="Normal Table"/>
+    <w:uiPriority w:val="99"/>
+    <w:semiHidden/>
+    <w:unhideWhenUsed/>
+    <w:tblPr>
+      <w:tblInd w:w="0" w:type="dxa"/>
+      <w:tblCellMar>
+        <w:top w:w="0" w:type="dxa"/>
+        <w:left w:w="108" w:type="dxa"/>
+        <w:bottom w:w="0" w:type="dxa"/>
+        <w:right w:w="108" w:type="dxa"/>
+      </w:tblCellMar>
+    </w:tblPr>
+  </w:style>
+  <w:style w:type="numbering" w:default="1" w:styleId="KeineListe">
+    <w:name w:val="No List"/>
+    <w:uiPriority w:val="99"/>
+    <w:semiHidden/>
+    <w:unhideWhenUsed/>
+  </w:style>
+  <w:style w:type="character" w:customStyle="1" w:styleId="berschrift1Zchn">
     <w:name w:val="Überschrift 1 Zchn"/>
-    <w:basedOn w:val="DefaultParagraphFont"/>
+    <w:basedOn w:val="Absatz-Standardschriftart"/>
     <w:uiPriority w:val="9"/>
     <w:qFormat/>
-    <w:rsid w:val="00102cb2"/>
+    <w:rsid w:val="00102CB2"/>
     <w:rPr>
-      <w:rFonts w:ascii="Arial" w:hAnsi="Arial" w:eastAsia="Times New Roman"/>
+      <w:rFonts w:ascii="Arial" w:eastAsia="Times New Roman" w:hAnsi="Arial"/>
       <w:b/>
       <w:bCs/>
       <w:color w:val="365F91"/>
@@ -3662,14 +2942,14 @@
       <w:lang w:eastAsia="en-US"/>
     </w:rPr>
   </w:style>
-  <w:style w:type="character" w:styleId="Berschrift2Zchn" w:customStyle="1">
+  <w:style w:type="character" w:customStyle="1" w:styleId="berschrift2Zchn">
     <w:name w:val="Überschrift 2 Zchn"/>
-    <w:basedOn w:val="DefaultParagraphFont"/>
+    <w:basedOn w:val="Absatz-Standardschriftart"/>
     <w:uiPriority w:val="9"/>
     <w:qFormat/>
-    <w:rsid w:val="00102cb2"/>
+    <w:rsid w:val="00102CB2"/>
     <w:rPr>
-      <w:rFonts w:ascii="Arial" w:hAnsi="Arial" w:eastAsia="Times New Roman"/>
+      <w:rFonts w:ascii="Arial" w:eastAsia="Times New Roman" w:hAnsi="Arial"/>
       <w:b/>
       <w:bCs/>
       <w:color w:val="4F81BD"/>
@@ -3678,14 +2958,14 @@
       <w:lang w:eastAsia="en-US"/>
     </w:rPr>
   </w:style>
-  <w:style w:type="character" w:styleId="Berschrift3Zchn" w:customStyle="1">
+  <w:style w:type="character" w:customStyle="1" w:styleId="berschrift3Zchn">
     <w:name w:val="Überschrift 3 Zchn"/>
-    <w:basedOn w:val="DefaultParagraphFont"/>
+    <w:basedOn w:val="Absatz-Standardschriftart"/>
     <w:uiPriority w:val="9"/>
     <w:qFormat/>
-    <w:rsid w:val="00102cb2"/>
+    <w:rsid w:val="00102CB2"/>
     <w:rPr>
-      <w:rFonts w:ascii="Arial" w:hAnsi="Arial" w:eastAsia="Times New Roman"/>
+      <w:rFonts w:ascii="Arial" w:eastAsia="Times New Roman" w:hAnsi="Arial"/>
       <w:b/>
       <w:bCs/>
       <w:color w:val="4F81BD"/>
@@ -3694,40 +2974,40 @@
       <w:lang w:eastAsia="en-US"/>
     </w:rPr>
   </w:style>
-  <w:style w:type="character" w:styleId="Strong">
+  <w:style w:type="character" w:styleId="Fett">
     <w:name w:val="Strong"/>
-    <w:basedOn w:val="DefaultParagraphFont"/>
+    <w:basedOn w:val="Absatz-Standardschriftart"/>
     <w:uiPriority w:val="22"/>
     <w:qFormat/>
-    <w:rsid w:val="00df1623"/>
+    <w:rsid w:val="00DF1623"/>
     <w:rPr>
       <w:b/>
       <w:bCs/>
     </w:rPr>
   </w:style>
-  <w:style w:type="character" w:styleId="SprechblasentextZchn" w:customStyle="1">
+  <w:style w:type="character" w:customStyle="1" w:styleId="SprechblasentextZchn">
     <w:name w:val="Sprechblasentext Zchn"/>
-    <w:basedOn w:val="DefaultParagraphFont"/>
+    <w:basedOn w:val="Absatz-Standardschriftart"/>
     <w:link w:val="Sprechblasentext"/>
     <w:uiPriority w:val="99"/>
     <w:semiHidden/>
     <w:qFormat/>
-    <w:rsid w:val="00df1623"/>
+    <w:rsid w:val="00DF1623"/>
     <w:rPr>
       <w:rFonts w:ascii="Tahoma" w:hAnsi="Tahoma" w:cs="Tahoma"/>
       <w:sz w:val="16"/>
       <w:szCs w:val="16"/>
     </w:rPr>
   </w:style>
-  <w:style w:type="character" w:styleId="Berschrift4Zchn" w:customStyle="1">
+  <w:style w:type="character" w:customStyle="1" w:styleId="berschrift4Zchn">
     <w:name w:val="Überschrift 4 Zchn"/>
-    <w:basedOn w:val="DefaultParagraphFont"/>
+    <w:basedOn w:val="Absatz-Standardschriftart"/>
     <w:uiPriority w:val="9"/>
     <w:semiHidden/>
     <w:qFormat/>
-    <w:rsid w:val="00102cb2"/>
+    <w:rsid w:val="00102CB2"/>
     <w:rPr>
-      <w:rFonts w:ascii="Calibri" w:hAnsi="Calibri" w:eastAsia="Times New Roman" w:cs="Times New Roman"/>
+      <w:rFonts w:ascii="Calibri" w:eastAsia="Times New Roman" w:hAnsi="Calibri" w:cs="Times New Roman"/>
       <w:b/>
       <w:bCs/>
       <w:sz w:val="28"/>
@@ -3735,15 +3015,15 @@
       <w:lang w:eastAsia="en-US"/>
     </w:rPr>
   </w:style>
-  <w:style w:type="character" w:styleId="Berschrift5Zchn" w:customStyle="1">
+  <w:style w:type="character" w:customStyle="1" w:styleId="berschrift5Zchn">
     <w:name w:val="Überschrift 5 Zchn"/>
-    <w:basedOn w:val="DefaultParagraphFont"/>
+    <w:basedOn w:val="Absatz-Standardschriftart"/>
     <w:uiPriority w:val="9"/>
     <w:semiHidden/>
     <w:qFormat/>
-    <w:rsid w:val="00102cb2"/>
+    <w:rsid w:val="00102CB2"/>
     <w:rPr>
-      <w:rFonts w:ascii="Calibri" w:hAnsi="Calibri" w:eastAsia="Times New Roman" w:cs="Times New Roman"/>
+      <w:rFonts w:ascii="Calibri" w:eastAsia="Times New Roman" w:hAnsi="Calibri" w:cs="Times New Roman"/>
       <w:b/>
       <w:bCs/>
       <w:i/>
@@ -3753,15 +3033,15 @@
       <w:lang w:eastAsia="en-US"/>
     </w:rPr>
   </w:style>
-  <w:style w:type="character" w:styleId="Berschrift6Zchn" w:customStyle="1">
+  <w:style w:type="character" w:customStyle="1" w:styleId="berschrift6Zchn">
     <w:name w:val="Überschrift 6 Zchn"/>
-    <w:basedOn w:val="DefaultParagraphFont"/>
+    <w:basedOn w:val="Absatz-Standardschriftart"/>
     <w:uiPriority w:val="9"/>
     <w:semiHidden/>
     <w:qFormat/>
-    <w:rsid w:val="00102cb2"/>
+    <w:rsid w:val="00102CB2"/>
     <w:rPr>
-      <w:rFonts w:ascii="Calibri" w:hAnsi="Calibri" w:eastAsia="Times New Roman" w:cs="Times New Roman"/>
+      <w:rFonts w:ascii="Calibri" w:eastAsia="Times New Roman" w:hAnsi="Calibri" w:cs="Times New Roman"/>
       <w:b/>
       <w:bCs/>
       <w:sz w:val="22"/>
@@ -3769,29 +3049,29 @@
       <w:lang w:eastAsia="en-US"/>
     </w:rPr>
   </w:style>
-  <w:style w:type="character" w:styleId="Berschrift7Zchn" w:customStyle="1">
+  <w:style w:type="character" w:customStyle="1" w:styleId="berschrift7Zchn">
     <w:name w:val="Überschrift 7 Zchn"/>
-    <w:basedOn w:val="DefaultParagraphFont"/>
+    <w:basedOn w:val="Absatz-Standardschriftart"/>
     <w:uiPriority w:val="9"/>
     <w:semiHidden/>
     <w:qFormat/>
-    <w:rsid w:val="00102cb2"/>
+    <w:rsid w:val="00102CB2"/>
     <w:rPr>
-      <w:rFonts w:ascii="Calibri" w:hAnsi="Calibri" w:eastAsia="Times New Roman" w:cs="Times New Roman"/>
+      <w:rFonts w:ascii="Calibri" w:eastAsia="Times New Roman" w:hAnsi="Calibri" w:cs="Times New Roman"/>
       <w:sz w:val="24"/>
       <w:szCs w:val="24"/>
       <w:lang w:eastAsia="en-US"/>
     </w:rPr>
   </w:style>
-  <w:style w:type="character" w:styleId="Berschrift8Zchn" w:customStyle="1">
+  <w:style w:type="character" w:customStyle="1" w:styleId="berschrift8Zchn">
     <w:name w:val="Überschrift 8 Zchn"/>
-    <w:basedOn w:val="DefaultParagraphFont"/>
+    <w:basedOn w:val="Absatz-Standardschriftart"/>
     <w:uiPriority w:val="9"/>
     <w:semiHidden/>
     <w:qFormat/>
-    <w:rsid w:val="00102cb2"/>
+    <w:rsid w:val="00102CB2"/>
     <w:rPr>
-      <w:rFonts w:ascii="Calibri" w:hAnsi="Calibri" w:eastAsia="Times New Roman" w:cs="Times New Roman"/>
+      <w:rFonts w:ascii="Calibri" w:eastAsia="Times New Roman" w:hAnsi="Calibri" w:cs="Times New Roman"/>
       <w:i/>
       <w:iCs/>
       <w:sz w:val="24"/>
@@ -3799,27 +3079,27 @@
       <w:lang w:eastAsia="en-US"/>
     </w:rPr>
   </w:style>
-  <w:style w:type="character" w:styleId="Berschrift9Zchn" w:customStyle="1">
+  <w:style w:type="character" w:customStyle="1" w:styleId="berschrift9Zchn">
     <w:name w:val="Überschrift 9 Zchn"/>
-    <w:basedOn w:val="DefaultParagraphFont"/>
+    <w:basedOn w:val="Absatz-Standardschriftart"/>
     <w:uiPriority w:val="9"/>
     <w:semiHidden/>
     <w:qFormat/>
-    <w:rsid w:val="00102cb2"/>
+    <w:rsid w:val="00102CB2"/>
     <w:rPr>
-      <w:rFonts w:ascii="Cambria" w:hAnsi="Cambria" w:eastAsia="Times New Roman" w:cs="Times New Roman"/>
+      <w:rFonts w:ascii="Cambria" w:eastAsia="Times New Roman" w:hAnsi="Cambria" w:cs="Times New Roman"/>
       <w:sz w:val="22"/>
       <w:szCs w:val="22"/>
       <w:lang w:eastAsia="en-US"/>
     </w:rPr>
   </w:style>
-  <w:style w:type="character" w:styleId="KopfzeileZchn" w:customStyle="1">
+  <w:style w:type="character" w:customStyle="1" w:styleId="KopfzeileZchn">
     <w:name w:val="Kopfzeile Zchn"/>
-    <w:basedOn w:val="DefaultParagraphFont"/>
+    <w:basedOn w:val="Absatz-Standardschriftart"/>
     <w:link w:val="Kopfzeile"/>
     <w:uiPriority w:val="99"/>
     <w:qFormat/>
-    <w:rsid w:val="00306bfa"/>
+    <w:rsid w:val="00306BFA"/>
     <w:rPr>
       <w:rFonts w:ascii="Times New Roman" w:hAnsi="Times New Roman"/>
       <w:sz w:val="24"/>
@@ -3827,13 +3107,13 @@
       <w:lang w:eastAsia="en-US"/>
     </w:rPr>
   </w:style>
-  <w:style w:type="character" w:styleId="FuzeileZchn" w:customStyle="1">
+  <w:style w:type="character" w:customStyle="1" w:styleId="FuzeileZchn">
     <w:name w:val="Fußzeile Zchn"/>
-    <w:basedOn w:val="DefaultParagraphFont"/>
+    <w:basedOn w:val="Absatz-Standardschriftart"/>
     <w:link w:val="Fuzeile"/>
     <w:uiPriority w:val="99"/>
     <w:qFormat/>
-    <w:rsid w:val="00306bfa"/>
+    <w:rsid w:val="00306BFA"/>
     <w:rPr>
       <w:rFonts w:ascii="Times New Roman" w:hAnsi="Times New Roman"/>
       <w:sz w:val="24"/>
@@ -3841,74 +3121,44 @@
       <w:lang w:eastAsia="en-US"/>
     </w:rPr>
   </w:style>
-  <w:style w:type="character" w:styleId="Lrzxr" w:customStyle="1">
+  <w:style w:type="character" w:customStyle="1" w:styleId="lrzxr">
     <w:name w:val="lrzxr"/>
-    <w:basedOn w:val="DefaultParagraphFont"/>
+    <w:basedOn w:val="Absatz-Standardschriftart"/>
     <w:qFormat/>
-    <w:rsid w:val="004b6acb"/>
-    <w:rPr/>
-  </w:style>
-  <w:style w:type="paragraph" w:styleId="Heading" w:customStyle="1">
+    <w:rsid w:val="004B6ACB"/>
+  </w:style>
+  <w:style w:type="paragraph" w:customStyle="1" w:styleId="Heading">
     <w:name w:val="Heading"/>
-    <w:basedOn w:val="Normal"/>
-    <w:next w:val="TextBody"/>
+    <w:basedOn w:val="Standard"/>
+    <w:next w:val="Textkrper"/>
     <w:qFormat/>
     <w:pPr>
-      <w:keepNext w:val="true"/>
+      <w:keepNext/>
       <w:spacing w:before="240" w:after="120"/>
     </w:pPr>
     <w:rPr>
-      <w:rFonts w:ascii="Liberation Sans" w:hAnsi="Liberation Sans" w:eastAsia="Microsoft YaHei" w:cs="Arial"/>
+      <w:rFonts w:ascii="Liberation Sans" w:eastAsia="Microsoft YaHei" w:hAnsi="Liberation Sans" w:cs="Arial"/>
       <w:sz w:val="28"/>
       <w:szCs w:val="28"/>
     </w:rPr>
   </w:style>
-  <w:style w:type="paragraph" w:styleId="TextBody">
+  <w:style w:type="paragraph" w:styleId="Textkrper">
     <w:name w:val="Body Text"/>
-    <w:basedOn w:val="Normal"/>
+    <w:basedOn w:val="Standard"/>
     <w:pPr>
-      <w:spacing w:before="0" w:after="140"/>
+      <w:spacing w:after="140"/>
     </w:pPr>
-    <w:rPr/>
-  </w:style>
-  <w:style w:type="paragraph" w:styleId="List">
+  </w:style>
+  <w:style w:type="paragraph" w:styleId="Liste">
     <w:name w:val="List"/>
-    <w:basedOn w:val="TextBody"/>
-    <w:pPr/>
+    <w:basedOn w:val="Textkrper"/>
     <w:rPr>
       <w:rFonts w:cs="Arial"/>
     </w:rPr>
   </w:style>
-  <w:style w:type="paragraph" w:styleId="Caption">
-    <w:name w:val="Caption"/>
-    <w:basedOn w:val="Normal"/>
-    <w:qFormat/>
-    <w:pPr>
-      <w:suppressLineNumbers/>
-      <w:spacing w:before="120" w:after="120"/>
-    </w:pPr>
-    <w:rPr>
-      <w:rFonts w:cs="Arial"/>
-      <w:i/>
-      <w:iCs/>
-      <w:sz w:val="24"/>
-      <w:szCs w:val="24"/>
-    </w:rPr>
-  </w:style>
-  <w:style w:type="paragraph" w:styleId="Index" w:customStyle="1">
-    <w:name w:val="Index"/>
-    <w:basedOn w:val="Normal"/>
-    <w:qFormat/>
-    <w:pPr>
-      <w:suppressLineNumbers/>
-    </w:pPr>
-    <w:rPr>
-      <w:rFonts w:cs="Arial"/>
-    </w:rPr>
-  </w:style>
-  <w:style w:type="paragraph" w:styleId="Caption1">
+  <w:style w:type="paragraph" w:styleId="Beschriftung">
     <w:name w:val="caption"/>
-    <w:basedOn w:val="Normal"/>
+    <w:basedOn w:val="Standard"/>
     <w:qFormat/>
     <w:pPr>
       <w:suppressLineNumbers/>
@@ -3921,50 +3171,51 @@
       <w:szCs w:val="24"/>
     </w:rPr>
   </w:style>
-  <w:style w:type="paragraph" w:styleId="Default" w:customStyle="1">
+  <w:style w:type="paragraph" w:customStyle="1" w:styleId="Index">
+    <w:name w:val="Index"/>
+    <w:basedOn w:val="Standard"/>
+    <w:qFormat/>
+    <w:pPr>
+      <w:suppressLineNumbers/>
+    </w:pPr>
+    <w:rPr>
+      <w:rFonts w:cs="Arial"/>
+    </w:rPr>
+  </w:style>
+  <w:style w:type="paragraph" w:customStyle="1" w:styleId="Default">
     <w:name w:val="Default"/>
     <w:qFormat/>
-    <w:rsid w:val="00e70df4"/>
-    <w:pPr>
-      <w:widowControl/>
-      <w:suppressAutoHyphens w:val="true"/>
-      <w:bidi w:val="0"/>
-      <w:spacing w:before="0" w:after="0"/>
-      <w:jc w:val="left"/>
-    </w:pPr>
+    <w:rsid w:val="00E70DF4"/>
     <w:rPr>
-      <w:rFonts w:ascii="Arial" w:hAnsi="Arial" w:cs="Arial" w:eastAsia="Calibri"/>
+      <w:rFonts w:ascii="Arial" w:hAnsi="Arial" w:cs="Arial"/>
       <w:color w:val="000000"/>
-      <w:kern w:val="0"/>
       <w:sz w:val="24"/>
       <w:szCs w:val="24"/>
-      <w:lang w:eastAsia="en-US" w:val="de-DE" w:bidi="ar-SA"/>
+      <w:lang w:eastAsia="en-US"/>
     </w:rPr>
   </w:style>
-  <w:style w:type="paragraph" w:styleId="ListParagraph">
+  <w:style w:type="paragraph" w:styleId="Listenabsatz">
     <w:name w:val="List Paragraph"/>
-    <w:basedOn w:val="Normal"/>
+    <w:basedOn w:val="Standard"/>
     <w:uiPriority w:val="34"/>
     <w:qFormat/>
     <w:rsid w:val="00775779"/>
     <w:pPr>
-      <w:spacing w:before="0" w:after="200"/>
-      <w:ind w:left="720" w:hanging="0"/>
+      <w:ind w:left="720"/>
       <w:contextualSpacing/>
     </w:pPr>
-    <w:rPr/>
-  </w:style>
-  <w:style w:type="paragraph" w:styleId="BalloonText">
+  </w:style>
+  <w:style w:type="paragraph" w:styleId="Sprechblasentext">
     <w:name w:val="Balloon Text"/>
-    <w:basedOn w:val="Normal"/>
+    <w:basedOn w:val="Standard"/>
     <w:link w:val="SprechblasentextZchn"/>
     <w:uiPriority w:val="99"/>
     <w:semiHidden/>
     <w:unhideWhenUsed/>
     <w:qFormat/>
-    <w:rsid w:val="00df1623"/>
+    <w:rsid w:val="00DF1623"/>
     <w:pPr>
-      <w:spacing w:lineRule="auto" w:line="240" w:before="0" w:after="0"/>
+      <w:spacing w:after="0" w:line="240" w:lineRule="auto"/>
     </w:pPr>
     <w:rPr>
       <w:rFonts w:ascii="Tahoma" w:hAnsi="Tahoma" w:cs="Tahoma"/>
@@ -3972,70 +3223,60 @@
       <w:szCs w:val="16"/>
     </w:rPr>
   </w:style>
-  <w:style w:type="paragraph" w:styleId="HeaderandFooter" w:customStyle="1">
+  <w:style w:type="paragraph" w:customStyle="1" w:styleId="HeaderandFooter">
     <w:name w:val="Header and Footer"/>
-    <w:basedOn w:val="Normal"/>
+    <w:basedOn w:val="Standard"/>
     <w:qFormat/>
-    <w:pPr/>
-    <w:rPr/>
-  </w:style>
-  <w:style w:type="paragraph" w:styleId="Header">
-    <w:name w:val="Header"/>
-    <w:basedOn w:val="Normal"/>
+  </w:style>
+  <w:style w:type="paragraph" w:styleId="Kopfzeile">
+    <w:name w:val="header"/>
+    <w:basedOn w:val="Standard"/>
     <w:link w:val="KopfzeileZchn"/>
     <w:uiPriority w:val="99"/>
     <w:unhideWhenUsed/>
-    <w:rsid w:val="00306bfa"/>
+    <w:rsid w:val="00306BFA"/>
     <w:pPr>
       <w:tabs>
-        <w:tab w:val="clear" w:pos="708"/>
-        <w:tab w:val="center" w:pos="4536" w:leader="none"/>
-        <w:tab w:val="right" w:pos="9072" w:leader="none"/>
+        <w:tab w:val="center" w:pos="4536"/>
+        <w:tab w:val="right" w:pos="9072"/>
       </w:tabs>
-      <w:spacing w:lineRule="auto" w:line="240" w:before="0" w:after="0"/>
+      <w:spacing w:after="0" w:line="240" w:lineRule="auto"/>
     </w:pPr>
-    <w:rPr/>
-  </w:style>
-  <w:style w:type="paragraph" w:styleId="Footer">
-    <w:name w:val="Footer"/>
-    <w:basedOn w:val="Normal"/>
+  </w:style>
+  <w:style w:type="paragraph" w:styleId="Fuzeile">
+    <w:name w:val="footer"/>
+    <w:basedOn w:val="Standard"/>
     <w:link w:val="FuzeileZchn"/>
     <w:uiPriority w:val="99"/>
     <w:unhideWhenUsed/>
-    <w:rsid w:val="00306bfa"/>
+    <w:rsid w:val="00306BFA"/>
     <w:pPr>
       <w:tabs>
-        <w:tab w:val="clear" w:pos="708"/>
-        <w:tab w:val="center" w:pos="4536" w:leader="none"/>
-        <w:tab w:val="right" w:pos="9072" w:leader="none"/>
+        <w:tab w:val="center" w:pos="4536"/>
+        <w:tab w:val="right" w:pos="9072"/>
       </w:tabs>
-      <w:spacing w:lineRule="auto" w:line="240" w:before="0" w:after="0"/>
+      <w:spacing w:after="0" w:line="240" w:lineRule="auto"/>
     </w:pPr>
-    <w:rPr/>
-  </w:style>
-  <w:style w:type="paragraph" w:styleId="FrameContents" w:customStyle="1">
+  </w:style>
+  <w:style w:type="paragraph" w:customStyle="1" w:styleId="FrameContents">
     <w:name w:val="Frame Contents"/>
-    <w:basedOn w:val="Normal"/>
+    <w:basedOn w:val="Standard"/>
     <w:qFormat/>
-    <w:pPr/>
-    <w:rPr/>
-  </w:style>
-  <w:style w:type="paragraph" w:styleId="TableContents">
+  </w:style>
+  <w:style w:type="paragraph" w:customStyle="1" w:styleId="TableContents">
     <w:name w:val="Table Contents"/>
-    <w:basedOn w:val="Normal"/>
+    <w:basedOn w:val="Standard"/>
     <w:qFormat/>
     <w:pPr>
-      <w:widowControl w:val="false"/>
+      <w:widowControl w:val="0"/>
       <w:suppressLineNumbers/>
     </w:pPr>
-    <w:rPr/>
-  </w:style>
-  <w:style w:type="paragraph" w:styleId="TableHeading">
+  </w:style>
+  <w:style w:type="paragraph" w:customStyle="1" w:styleId="TableHeading">
     <w:name w:val="Table Heading"/>
     <w:basedOn w:val="TableContents"/>
     <w:qFormat/>
     <w:pPr>
-      <w:suppressLineNumbers/>
       <w:jc w:val="center"/>
     </w:pPr>
     <w:rPr>
@@ -4043,40 +3284,19 @@
       <w:bCs/>
     </w:rPr>
   </w:style>
-  <w:style w:type="numbering" w:styleId="NoList" w:default="1">
-    <w:name w:val="No List"/>
-    <w:uiPriority w:val="99"/>
-    <w:semiHidden/>
-    <w:unhideWhenUsed/>
-    <w:qFormat/>
-  </w:style>
-  <w:style w:type="table" w:default="1" w:styleId="NormaleTabelle">
-    <w:name w:val="Normal Table"/>
-    <w:uiPriority w:val="99"/>
-    <w:semiHidden/>
-    <w:unhideWhenUsed/>
-    <w:tblPr>
-      <w:tblCellMar>
-        <w:top w:w="0" w:type="dxa"/>
-        <w:left w:w="108" w:type="dxa"/>
-        <w:bottom w:w="0" w:type="dxa"/>
-        <w:right w:w="108" w:type="dxa"/>
-      </w:tblCellMar>
-    </w:tblPr>
-  </w:style>
   <w:style w:type="table" w:styleId="Tabellenraster">
     <w:name w:val="Table Grid"/>
     <w:basedOn w:val="NormaleTabelle"/>
     <w:uiPriority w:val="59"/>
-    <w:rsid w:val="00226daa"/>
+    <w:rsid w:val="00226DAA"/>
     <w:tblPr>
       <w:tblBorders>
-        <w:top w:val="single" w:color="auto" w:sz="4" w:space="0"/>
-        <w:left w:val="single" w:color="auto" w:sz="4" w:space="0"/>
-        <w:bottom w:val="single" w:color="auto" w:sz="4" w:space="0"/>
-        <w:right w:val="single" w:color="auto" w:sz="4" w:space="0"/>
-        <w:insideH w:val="single" w:color="auto" w:sz="4" w:space="0"/>
-        <w:insideV w:val="single" w:color="auto" w:sz="4" w:space="0"/>
+        <w:top w:val="single" w:sz="4" w:space="0" w:color="auto"/>
+        <w:left w:val="single" w:sz="4" w:space="0" w:color="auto"/>
+        <w:bottom w:val="single" w:sz="4" w:space="0" w:color="auto"/>
+        <w:right w:val="single" w:sz="4" w:space="0" w:color="auto"/>
+        <w:insideH w:val="single" w:sz="4" w:space="0" w:color="auto"/>
+        <w:insideV w:val="single" w:sz="4" w:space="0" w:color="auto"/>
       </w:tblBorders>
     </w:tblPr>
   </w:style>

--- a/angebot/Angebot.docx
+++ b/angebot/Angebot.docx
@@ -79,6 +79,7 @@
         <w:ind w:left="1416"/>
         <w:jc w:val="both"/>
       </w:pPr>
+      <w:proofErr w:type="spellStart"/>
       <w:r>
         <w:rPr>
           <w:rFonts w:ascii="Arial" w:hAnsi="Arial" w:cs="Arial"/>
@@ -86,7 +87,17 @@
           <w:color w:val="333333"/>
           <w:szCs w:val="21"/>
         </w:rPr>
-        <w:t>innFactory GmbH</w:t>
+        <w:t>innFactory</w:t>
+      </w:r>
+      <w:proofErr w:type="spellEnd"/>
+      <w:r>
+        <w:rPr>
+          <w:rFonts w:ascii="Arial" w:hAnsi="Arial" w:cs="Arial"/>
+          <w:bCs/>
+          <w:color w:val="333333"/>
+          <w:szCs w:val="21"/>
+        </w:rPr>
+        <w:t xml:space="preserve"> GmbH</w:t>
       </w:r>
       <w:r>
         <w:rPr>
@@ -136,15 +147,7 @@
           <w:color w:val="333333"/>
           <w:szCs w:val="24"/>
         </w:rPr>
-        <w:t xml:space="preserve">die Erbringung der im Folgenden dargestellten Leistung an (Achtung! Nur zur </w:t>
-      </w:r>
-      <w:r>
-        <w:rPr>
-          <w:rFonts w:ascii="Arial" w:hAnsi="Arial" w:cs="Arial"/>
-          <w:color w:val="333333"/>
-          <w:szCs w:val="24"/>
-        </w:rPr>
-        <w:t>Übung, Projektverträge sind ja bereits abgeschlossen):</w:t>
+        <w:t>die Erbringung der im Folgenden dargestellten Leistung an (Achtung! Nur zur Übung, Projektverträge sind ja bereits abgeschlossen):</w:t>
       </w:r>
     </w:p>
     <w:p>
@@ -164,12 +167,21 @@
       <w:pPr>
         <w:jc w:val="both"/>
       </w:pPr>
+      <w:proofErr w:type="spellStart"/>
       <w:r>
         <w:rPr>
           <w:rFonts w:ascii="Arial" w:hAnsi="Arial" w:cs="Arial"/>
           <w:b/>
         </w:rPr>
-        <w:t>innFactory PDF-Editor</w:t>
+        <w:t>innFactory</w:t>
+      </w:r>
+      <w:proofErr w:type="spellEnd"/>
+      <w:r>
+        <w:rPr>
+          <w:rFonts w:ascii="Arial" w:hAnsi="Arial" w:cs="Arial"/>
+          <w:b/>
+        </w:rPr>
+        <w:t xml:space="preserve"> PDF-Editor</w:t>
       </w:r>
     </w:p>
     <w:p>
@@ -228,8 +240,13 @@
               <w:widowControl w:val="0"/>
               <w:jc w:val="both"/>
             </w:pPr>
-            <w:r>
-              <w:t>thro-innFactory PDF-Editor-01</w:t>
+            <w:proofErr w:type="spellStart"/>
+            <w:r>
+              <w:t>thro-innFactory</w:t>
+            </w:r>
+            <w:proofErr w:type="spellEnd"/>
+            <w:r>
+              <w:t xml:space="preserve"> PDF-Editor-01</w:t>
             </w:r>
           </w:p>
         </w:tc>
@@ -283,9 +300,11 @@
               <w:widowControl w:val="0"/>
               <w:jc w:val="both"/>
             </w:pPr>
+            <w:proofErr w:type="gramStart"/>
             <w:r>
               <w:t>Email</w:t>
             </w:r>
+            <w:proofErr w:type="gramEnd"/>
           </w:p>
         </w:tc>
         <w:tc>
@@ -386,14 +405,56 @@
                 <w:lang w:val="en-US"/>
               </w:rPr>
               <w:tab/>
-              <w:t xml:space="preserve">€ 28.350, - (zzgl. MwSt.) </w:t>
+              <w:t>€ 28.350, - (</w:t>
+            </w:r>
+            <w:proofErr w:type="spellStart"/>
+            <w:r>
+              <w:rPr>
+                <w:lang w:val="en-US"/>
+              </w:rPr>
+              <w:t>zzgl</w:t>
+            </w:r>
+            <w:proofErr w:type="spellEnd"/>
+            <w:r>
+              <w:rPr>
+                <w:lang w:val="en-US"/>
+              </w:rPr>
+              <w:t xml:space="preserve">. </w:t>
+            </w:r>
+            <w:proofErr w:type="spellStart"/>
+            <w:r>
+              <w:rPr>
+                <w:lang w:val="en-US"/>
+              </w:rPr>
+              <w:t>MwSt</w:t>
+            </w:r>
+            <w:proofErr w:type="spellEnd"/>
+            <w:r>
+              <w:rPr>
+                <w:lang w:val="en-US"/>
+              </w:rPr>
+              <w:t xml:space="preserve">.) </w:t>
             </w:r>
             <w:r>
               <w:rPr>
                 <w:lang w:val="en-US"/>
               </w:rPr>
               <w:br/>
-              <w:t xml:space="preserve">Cloud-Funktion: </w:t>
+              <w:t>Cloud-</w:t>
+            </w:r>
+            <w:proofErr w:type="spellStart"/>
+            <w:r>
+              <w:rPr>
+                <w:lang w:val="en-US"/>
+              </w:rPr>
+              <w:t>Funktion</w:t>
+            </w:r>
+            <w:proofErr w:type="spellEnd"/>
+            <w:r>
+              <w:rPr>
+                <w:lang w:val="en-US"/>
+              </w:rPr>
+              <w:t xml:space="preserve">: </w:t>
             </w:r>
             <w:r>
               <w:rPr>
@@ -406,7 +467,21 @@
                 <w:lang w:val="en-US"/>
               </w:rPr>
               <w:tab/>
-              <w:t xml:space="preserve">€ 1.800, - (zzgl. </w:t>
+              <w:t>€ 1.800, - (</w:t>
+            </w:r>
+            <w:proofErr w:type="spellStart"/>
+            <w:r>
+              <w:rPr>
+                <w:lang w:val="en-US"/>
+              </w:rPr>
+              <w:t>zzgl</w:t>
+            </w:r>
+            <w:proofErr w:type="spellEnd"/>
+            <w:r>
+              <w:rPr>
+                <w:lang w:val="en-US"/>
+              </w:rPr>
+              <w:t xml:space="preserve">. </w:t>
             </w:r>
             <w:r>
               <w:t>MwSt.)</w:t>
@@ -531,13 +606,23 @@
         <w:jc w:val="both"/>
       </w:pPr>
       <w:r>
-        <w:t xml:space="preserve">Das Team hat seine grundlegenden Informationen rund um das </w:t>
-      </w:r>
-      <w:r>
-        <w:t>gesamte Projekt bei einem persönlichen Meeting am 12.10.2021 im Stellwerk 18 mit drei Mitgliedern der innFactory erhalten. Zusätzlich dazu wurden weitere Informationen bei einem weiteren Meeting (React Einführungskurs) welches online stattfand ausgetauscht</w:t>
-      </w:r>
-      <w:r>
-        <w:t>. Des Weiteren wurden dem Team Codebeispiele und Beispieldokumente zur Verfügung gestellt.</w:t>
+        <w:t xml:space="preserve">Das Team hat seine grundlegenden Informationen rund um das gesamte Projekt bei einem persönlichen Meeting am 12.10.2021 im Stellwerk 18 mit drei Mitgliedern der </w:t>
+      </w:r>
+      <w:proofErr w:type="spellStart"/>
+      <w:r>
+        <w:t>innFactory</w:t>
+      </w:r>
+      <w:proofErr w:type="spellEnd"/>
+      <w:r>
+        <w:t xml:space="preserve"> erhalten. Zusätzlich dazu wurden weitere Informationen bei einem weiteren Meeting (</w:t>
+      </w:r>
+      <w:proofErr w:type="spellStart"/>
+      <w:r>
+        <w:t>React</w:t>
+      </w:r>
+      <w:proofErr w:type="spellEnd"/>
+      <w:r>
+        <w:t xml:space="preserve"> Einführungskurs) welches online stattfand ausgetauscht. Des Weiteren wurden dem Team Codebeispiele und Beispieldokumente zur Verfügung gestellt.</w:t>
       </w:r>
     </w:p>
     <w:p>
@@ -548,53 +633,35 @@
         <w:rPr>
           <w:szCs w:val="24"/>
         </w:rPr>
-        <w:t>&lt;Auf der Grundlage welcher Informationen haben sie das Angebot erstellt? Telefonate, Kickoff-Meeting, Dokumente …&gt;</w:t>
-      </w:r>
-    </w:p>
-    <w:p>
-      <w:pPr>
-        <w:jc w:val="both"/>
-      </w:pPr>
+        <w:t xml:space="preserve">Im Wesentlichen gibt es 2 (zwei) Hauptanforderungen an das Team und das Projekt. Zum einen soll das Team einen Layout-Editor bauen, der es Personen ohne Programmierkenntnisse ermöglicht ein PDF-Layout zu erstellen. Zum anderen soll es möglich sein, ein fertiges PDF (auf Basis des erstellten Layouts) mit einer Cloud-Funktion von </w:t>
+      </w:r>
+      <w:proofErr w:type="spellStart"/>
       <w:r>
         <w:rPr>
           <w:szCs w:val="24"/>
         </w:rPr>
-        <w:t xml:space="preserve">Im Wesentlichen gibt es 2 (zwei) </w:t>
-      </w:r>
+        <w:t>Firebase</w:t>
+      </w:r>
+      <w:proofErr w:type="spellEnd"/>
       <w:r>
         <w:rPr>
           <w:szCs w:val="24"/>
         </w:rPr>
-        <w:t>Hauptanforderungen an das Team und das Projekt. Zum einen soll das Team einen Layout-Editor bauen, der es Personen ohne Programmierkenntnisse ermöglicht ein PDF-Layout zu erstellen. Zum anderen soll es möglich sein, ein fertiges PDF (auf Basis des erstellt</w:t>
-      </w:r>
+        <w:t xml:space="preserve"> zu generieren. Der Layout-Editor soll folgende Funktionen mit sich bringen: Der Nutzer kann Textfelder, Bilder und Container mittels Drag and Drop auf eine PDF-Seite ziehen und diese Bausteine bearbeiten und verschieben. Wichtig hierbei ist, dass alles zu Beginn auf einem einseitigen Layout entwickelt und getestet wird. Für die spätere Weiterentwicklung (nach Abgabe des Projekts) muss jedoch die Erweiterung auf ein mehrseitiges Layout möglich sein. Als Ausgangslage dient ein leeres Standard </w:t>
+      </w:r>
+      <w:proofErr w:type="spellStart"/>
       <w:r>
         <w:rPr>
           <w:szCs w:val="24"/>
         </w:rPr>
-        <w:t>en Layouts) mit einer Cloud-Funktion von Firebase zu generieren. Der Layout-Editor soll folgende Funktionen mit sich bringen: Der Nutzer kann Textfelder, Bilder und Container mittels Drag and Drop auf eine PDF-Seite ziehen und diese Bausteine bearbeiten un</w:t>
-      </w:r>
+        <w:t>React</w:t>
+      </w:r>
+      <w:proofErr w:type="spellEnd"/>
       <w:r>
         <w:rPr>
           <w:szCs w:val="24"/>
         </w:rPr>
-        <w:t>d verschieben. Wichtig hierbei ist, dass alles zu Beginn auf einem einseitigen Layout entwickelt und getestet wird. Für die spätere Weiterentwicklung (nach Abgabe des Projekts) muss jedoch die Erweiterung auf ein mehrseitiges Layout möglich sein. Als Ausga</w:t>
-      </w:r>
-      <w:r>
-        <w:rPr>
-          <w:szCs w:val="24"/>
-        </w:rPr>
-        <w:t>ngslage dient ein leeres Standard React Projekt.</w:t>
-      </w:r>
-    </w:p>
-    <w:p>
-      <w:pPr>
-        <w:jc w:val="both"/>
-      </w:pPr>
-      <w:r>
-        <w:rPr>
-          <w:szCs w:val="24"/>
-        </w:rPr>
-        <w:t>&lt;Welche Anforderungen haben sie verstanden? Welche Ausgangssituation liegt vor?&gt;</w:t>
+        <w:t xml:space="preserve"> Projekt.</w:t>
       </w:r>
     </w:p>
     <w:p>
@@ -619,10 +686,23 @@
         <w:jc w:val="both"/>
       </w:pPr>
       <w:r>
-        <w:t xml:space="preserve">1. Das Git-Repository mit dem </w:t>
-      </w:r>
-      <w:r>
-        <w:t>Source-Code des Layout-Editors und der Cloud-Funktion für Firebase.</w:t>
+        <w:t xml:space="preserve">1. Das </w:t>
+      </w:r>
+      <w:proofErr w:type="spellStart"/>
+      <w:r>
+        <w:t>Git</w:t>
+      </w:r>
+      <w:proofErr w:type="spellEnd"/>
+      <w:r>
+        <w:t xml:space="preserve">-Repository mit dem Source-Code des Layout-Editors und der Cloud-Funktion für </w:t>
+      </w:r>
+      <w:proofErr w:type="spellStart"/>
+      <w:r>
+        <w:t>Firebase</w:t>
+      </w:r>
+      <w:proofErr w:type="spellEnd"/>
+      <w:r>
+        <w:t>.</w:t>
       </w:r>
       <w:r>
         <w:br/>
@@ -631,47 +711,43 @@
     </w:p>
     <w:p>
       <w:pPr>
-        <w:jc w:val="both"/>
-      </w:pPr>
-      <w:r>
-        <w:t>&lt;Was genau werden sie am Semesterende übergeben? Dokumente? Software? Hardw</w:t>
-      </w:r>
-      <w:r>
-        <w:t>are?&gt;</w:t>
-      </w:r>
-    </w:p>
-    <w:p>
-      <w:pPr>
-        <w:jc w:val="both"/>
-      </w:pPr>
-      <w:r>
-        <w:t>&lt;Sie schlagen dem Auftraggeber eine Lösung vor, diese besteht ggf. aus Hardware, Software und Dokumentation. In den nächsten Abschnitten versuchen sie plastisch zu beschreiben, was genau der AG von ihnen bekommt&gt;</w:t>
-      </w:r>
-    </w:p>
-    <w:p>
-      <w:pPr>
         <w:pStyle w:val="berschrift2"/>
         <w:jc w:val="both"/>
       </w:pPr>
       <w:r>
-        <w:t>Vorschlag für die System- und Softwar</w:t>
-      </w:r>
-      <w:r>
-        <w:t>e-Architektur</w:t>
-      </w:r>
-    </w:p>
-    <w:p>
-      <w:pPr>
-        <w:jc w:val="both"/>
-      </w:pPr>
-      <w:r>
-        <w:t>Die Software wird mit dem Javascript Framework React entwickelt. Für die konkrete Umsetzung des Drag and Drop Handlings werden weitere Bibliotheken verwendet, welche zum jetzigen Zeitpunkt noch nicht ausgewählt wurden, jedoch wird sich hierbe</w:t>
-      </w:r>
-      <w:r>
-        <w:t>i an die Vorgaben des Auftraggebers gehalten. Zusätzlich dazu soll der Kunde ein PDF in Firebase mittels Cloud-Funktionen erstellen können. Um die Zusammenarbeit zwischen Editor, Nutzer und Cloud graphisch darzustellen dient das Umgebungsdiagramm in Abbild</w:t>
-      </w:r>
-      <w:r>
-        <w:t>ung 1.</w:t>
+        <w:t>Vorschlag für die System- und Software-Architektur</w:t>
+      </w:r>
+    </w:p>
+    <w:p>
+      <w:pPr>
+        <w:jc w:val="both"/>
+      </w:pPr>
+      <w:r>
+        <w:t xml:space="preserve">Die Software wird mit dem </w:t>
+      </w:r>
+      <w:proofErr w:type="spellStart"/>
+      <w:r>
+        <w:t>Javascript</w:t>
+      </w:r>
+      <w:proofErr w:type="spellEnd"/>
+      <w:r>
+        <w:t xml:space="preserve"> Framework </w:t>
+      </w:r>
+      <w:proofErr w:type="spellStart"/>
+      <w:r>
+        <w:t>React</w:t>
+      </w:r>
+      <w:proofErr w:type="spellEnd"/>
+      <w:r>
+        <w:t xml:space="preserve"> entwickelt. Für die konkrete Umsetzung des Drag and Drop Handlings werden weitere Bibliotheken verwendet, welche zum jetzigen Zeitpunkt noch nicht ausgewählt wurden, jedoch wird sich hierbei an die Vorgaben des Auftraggebers gehalten. Zusätzlich dazu soll der Kunde ein PDF in </w:t>
+      </w:r>
+      <w:proofErr w:type="spellStart"/>
+      <w:r>
+        <w:t>Firebase</w:t>
+      </w:r>
+      <w:proofErr w:type="spellEnd"/>
+      <w:r>
+        <w:t xml:space="preserve"> mittels Cloud-Funktionen erstellen können. Um die Zusammenarbeit zwischen Editor, Nutzer und Cloud graphisch darzustellen dient das Umgebungsdiagramm in Abbildung 1.</w:t>
       </w:r>
     </w:p>
     <w:p>
@@ -741,6 +817,9 @@
         <w:fldChar w:fldCharType="separate"/>
       </w:r>
       <w:r>
+        <w:rPr>
+          <w:noProof/>
+        </w:rPr>
         <w:t>1</w:t>
       </w:r>
       <w:r>
@@ -749,14 +828,6 @@
     </w:p>
     <w:p>
       <w:pPr>
-        <w:jc w:val="both"/>
-      </w:pPr>
-      <w:r>
-        <w:t>&lt;Trägersystem beschreiben (on Premise / in der Cloud, welche Rechner, …), Grobarchitektur (Subsysteme), Kontextdiagramm, Verteilungsarchitektur, Liste der Frameworks&gt;</w:t>
-      </w:r>
-    </w:p>
-    <w:p>
-      <w:pPr>
         <w:pStyle w:val="berschrift2"/>
         <w:jc w:val="both"/>
       </w:pPr>
@@ -769,16 +840,7 @@
         <w:jc w:val="both"/>
       </w:pPr>
       <w:r>
-        <w:t xml:space="preserve">Im </w:t>
-      </w:r>
-      <w:r>
-        <w:t>Zentralen soll es 4 Elemente in der GUI geben. Eine Navigationsleiste ganz oben. Dort befinden sich Buttons, um Aktionen rückgängig zu machen und der Button, um das PDF zu erstellen. Auf der linken Seite soll sich ein Container mit Text-, Container- und Bi</w:t>
-      </w:r>
-      <w:r>
-        <w:t>ldelementen befinden. Diese Elemente werden dann per Drag and Drop in die dritte Komponente das eigentliche Layout gezogen, welches sich in der Mitte des Bildschirms befindet. Auf der rechten Seite befindet sich dann die vierte Komponente, welche es dem Nu</w:t>
-      </w:r>
-      <w:r>
-        <w:t>tzer ermöglicht einzelne Elemente zu bearbeiten. Diese Optik wird in Abbildung 2 veranschaulicht.</w:t>
+        <w:t>Im Zentralen soll es 4 Elemente in der GUI geben. Eine Navigationsleiste ganz oben. Dort befinden sich Buttons, um Aktionen rückgängig zu machen und der Button, um das PDF zu erstellen. Auf der linken Seite soll sich ein Container mit Text-, Container- und Bildelementen befinden. Diese Elemente werden dann per Drag and Drop in die dritte Komponente das eigentliche Layout gezogen, welches sich in der Mitte des Bildschirms befindet. Auf der rechten Seite befindet sich dann die vierte Komponente, welche es dem Nutzer ermöglicht einzelne Elemente zu bearbeiten. Diese Optik wird in Abbildung 2 veranschaulicht.</w:t>
       </w:r>
     </w:p>
     <w:p>
@@ -847,6 +909,9 @@
         <w:fldChar w:fldCharType="separate"/>
       </w:r>
       <w:r>
+        <w:rPr>
+          <w:noProof/>
+        </w:rPr>
         <w:t>2</w:t>
       </w:r>
       <w:r>
@@ -855,56 +920,20 @@
     </w:p>
     <w:p>
       <w:pPr>
-        <w:jc w:val="both"/>
-      </w:pPr>
-      <w:r>
-        <w:t>&lt;Wireframes oder ähnliches, wenn sie eine GUI haben&gt;</w:t>
-      </w:r>
-    </w:p>
-    <w:p>
-      <w:pPr>
-        <w:pStyle w:val="berschrift2"/>
+        <w:pStyle w:val="berschrift1"/>
         <w:jc w:val="both"/>
       </w:pPr>
       <w:r>
         <w:lastRenderedPageBreak/>
-        <w:t xml:space="preserve">Optional: Weitere Details, z.B. zur Hardware oder </w:t>
-      </w:r>
-      <w:r>
-        <w:t>Mechanik.</w:t>
-      </w:r>
-    </w:p>
-    <w:p>
-      <w:pPr>
-        <w:jc w:val="both"/>
-      </w:pPr>
-      <w:r>
-        <w:t>Keine weiteren Details vorhanden.</w:t>
-      </w:r>
-    </w:p>
-    <w:p>
-      <w:pPr>
-        <w:jc w:val="both"/>
-      </w:pPr>
-      <w:r>
-        <w:t>&lt;Hier weitere Interessante Punkte zu ihrem Lösungsvorschlag&gt;</w:t>
-      </w:r>
-    </w:p>
-    <w:p>
-      <w:pPr>
-        <w:pStyle w:val="berschrift1"/>
-        <w:jc w:val="both"/>
-      </w:pPr>
-      <w:r>
-        <w:t>Der Auftragnehmer  &lt;Ihr Team&gt;</w:t>
-      </w:r>
-    </w:p>
-    <w:p>
-      <w:pPr>
-        <w:jc w:val="both"/>
-      </w:pPr>
-      <w:r>
-        <w:t>&lt;Warum sind gerade Sie als Team für dieses Projekt qualifiziert?&gt;</w:t>
+        <w:t xml:space="preserve">Der </w:t>
+      </w:r>
+      <w:proofErr w:type="gramStart"/>
+      <w:r>
+        <w:t>Auftragnehmer  &lt;</w:t>
+      </w:r>
+      <w:proofErr w:type="gramEnd"/>
+      <w:r>
+        <w:t>Ihr Team&gt;</w:t>
       </w:r>
     </w:p>
     <w:p>
@@ -993,18 +1022,39 @@
         <w:jc w:val="both"/>
       </w:pPr>
       <w:r>
-        <w:t xml:space="preserve">Vom Arbeitgeber wurde eine Schulung zu React bereitgestellt. Zur Einarbeitung </w:t>
-      </w:r>
-      <w:r>
-        <w:t>wurde auch ein Git-Repo mit einem Beispiel Projekt übergeben.</w:t>
-      </w:r>
-    </w:p>
-    <w:p>
-      <w:pPr>
-        <w:jc w:val="both"/>
-      </w:pPr>
-      <w:r>
-        <w:t>Benötigt für das Projekt sind Firebase-Accounts, welche schon zur Verfügung gestellt worden sind.</w:t>
+        <w:t xml:space="preserve">Vom Arbeitgeber wurde eine Schulung zu </w:t>
+      </w:r>
+      <w:proofErr w:type="spellStart"/>
+      <w:r>
+        <w:t>React</w:t>
+      </w:r>
+      <w:proofErr w:type="spellEnd"/>
+      <w:r>
+        <w:t xml:space="preserve"> bereitgestellt. Zur Einarbeitung wurde auch ein </w:t>
+      </w:r>
+      <w:proofErr w:type="spellStart"/>
+      <w:r>
+        <w:t>Git</w:t>
+      </w:r>
+      <w:proofErr w:type="spellEnd"/>
+      <w:r>
+        <w:t>-Repo mit einem Beispiel Projekt übergeben.</w:t>
+      </w:r>
+    </w:p>
+    <w:p>
+      <w:pPr>
+        <w:jc w:val="both"/>
+      </w:pPr>
+      <w:r>
+        <w:t xml:space="preserve">Benötigt für das Projekt sind </w:t>
+      </w:r>
+      <w:proofErr w:type="spellStart"/>
+      <w:r>
+        <w:t>Firebase</w:t>
+      </w:r>
+      <w:proofErr w:type="spellEnd"/>
+      <w:r>
+        <w:t>-Accounts, welche schon zur Verfügung gestellt worden sind.</w:t>
       </w:r>
     </w:p>
     <w:p>
@@ -1020,7 +1070,15 @@
         <w:jc w:val="both"/>
       </w:pPr>
       <w:r>
-        <w:t>Der Auftraggeber ist per Email erreichbar und es wird eine angemessene Antwortzeit erwartet.</w:t>
+        <w:t xml:space="preserve">Der Auftraggeber ist per </w:t>
+      </w:r>
+      <w:proofErr w:type="gramStart"/>
+      <w:r>
+        <w:t>Email</w:t>
+      </w:r>
+      <w:proofErr w:type="gramEnd"/>
+      <w:r>
+        <w:t xml:space="preserve"> erreichbar und es wird eine angemessene Antwortzeit erwartet.</w:t>
       </w:r>
     </w:p>
     <w:p>
@@ -1046,7 +1104,23 @@
         <w:jc w:val="both"/>
       </w:pPr>
       <w:r>
-        <w:t xml:space="preserve">Zur Abnahme wird lediglich das Gitlab Projekt und die Dokumentation an unseren Innfactory Ansprechpartner übergeben. </w:t>
+        <w:t xml:space="preserve">Zur Abnahme wird lediglich das </w:t>
+      </w:r>
+      <w:proofErr w:type="spellStart"/>
+      <w:r>
+        <w:t>Gitlab</w:t>
+      </w:r>
+      <w:proofErr w:type="spellEnd"/>
+      <w:r>
+        <w:t xml:space="preserve"> Projekt und die Dokumentation an unseren </w:t>
+      </w:r>
+      <w:proofErr w:type="spellStart"/>
+      <w:r>
+        <w:t>Innfactory</w:t>
+      </w:r>
+      <w:proofErr w:type="spellEnd"/>
+      <w:r>
+        <w:t xml:space="preserve"> Ansprechpartner übergeben. </w:t>
       </w:r>
     </w:p>
     <w:p>
@@ -1063,16 +1137,39 @@
         <w:jc w:val="both"/>
       </w:pPr>
       <w:r>
-        <w:t>Bei der</w:t>
-      </w:r>
-      <w:r>
-        <w:t xml:space="preserve"> Abnahme wird zuerst das Gitlab-Repository mit der Dokumentation übe</w:t>
-      </w:r>
-      <w:r>
-        <w:t>rgeben und anschließend wird der innfactory eine Demo von der Anwendung vorgeführt. In der Demo wird das Layout von zwei PDFs, die zuvor von der Innfactory bereitgestellten wurden, nachgebaut und anschließend deren Platzhalter mit den richtigen Werten gene</w:t>
-      </w:r>
-      <w:r>
-        <w:t>riert. Dies erfolgt direkt nach der Lieferung des Gitlab-Repository und der Dokumentation am 19.01.2021.</w:t>
+        <w:t xml:space="preserve">Bei der Abnahme wird zuerst das </w:t>
+      </w:r>
+      <w:proofErr w:type="spellStart"/>
+      <w:r>
+        <w:t>Gitlab</w:t>
+      </w:r>
+      <w:proofErr w:type="spellEnd"/>
+      <w:r>
+        <w:t xml:space="preserve">-Repository mit der Dokumentation übergeben und anschließend wird der </w:t>
+      </w:r>
+      <w:proofErr w:type="spellStart"/>
+      <w:r>
+        <w:t>innfactory</w:t>
+      </w:r>
+      <w:proofErr w:type="spellEnd"/>
+      <w:r>
+        <w:t xml:space="preserve"> eine Demo von der Anwendung vorgeführt. In der Demo wird das Layout von zwei PDFs, die zuvor von der </w:t>
+      </w:r>
+      <w:proofErr w:type="spellStart"/>
+      <w:r>
+        <w:t>Innfactory</w:t>
+      </w:r>
+      <w:proofErr w:type="spellEnd"/>
+      <w:r>
+        <w:t xml:space="preserve"> bereitgestellten wurden, nachgebaut und anschließend deren Platzhalter mit den richtigen Werten generiert. Dies erfolgt direkt nach der Lieferung des </w:t>
+      </w:r>
+      <w:proofErr w:type="spellStart"/>
+      <w:r>
+        <w:t>Gitlab</w:t>
+      </w:r>
+      <w:proofErr w:type="spellEnd"/>
+      <w:r>
+        <w:t>-Repository und der Dokumentation am 19.01.2021.</w:t>
       </w:r>
     </w:p>
     <w:p>
@@ -1081,30 +1178,40 @@
         <w:jc w:val="both"/>
       </w:pPr>
       <w:r>
+        <w:t>Mängelkategorien für die Software-Abnahme</w:t>
+      </w:r>
+    </w:p>
+    <w:p>
+      <w:pPr>
+        <w:jc w:val="both"/>
+      </w:pPr>
+      <w:r>
+        <w:t xml:space="preserve">Die Software kann vom Kunden nicht abgenommen werde, falls der PDF-Editor das Einfügen </w:t>
+      </w:r>
+      <w:proofErr w:type="gramStart"/>
+      <w:r>
+        <w:t>von Textfelder</w:t>
+      </w:r>
+      <w:proofErr w:type="gramEnd"/>
+      <w:r>
+        <w:t xml:space="preserve">, Tabellen und Bilder nicht unterstützt. Des Weiteren wird die Abnahme nicht Erfolgen, falls das Generieren der PDF keine Werte für die Platzhalter generieren kann. Falls das Generieren der PDF falsche Werte für die Platzhalter einfügt, können diese Fehler im Rahmen der Gewährleistung in den </w:t>
+      </w:r>
+      <w:proofErr w:type="spellStart"/>
+      <w:r>
+        <w:t>Folgenden</w:t>
+      </w:r>
+      <w:proofErr w:type="spellEnd"/>
+      <w:r>
+        <w:t xml:space="preserve"> Wochen nach der Abnahme repariert werden. </w:t>
+      </w:r>
+    </w:p>
+    <w:p>
+      <w:pPr>
+        <w:pStyle w:val="berschrift1"/>
+        <w:jc w:val="both"/>
+      </w:pPr>
+      <w:r>
         <w:lastRenderedPageBreak/>
-        <w:t>Mängelkategorien für die Software-Abnahme</w:t>
-      </w:r>
-    </w:p>
-    <w:p>
-      <w:pPr>
-        <w:jc w:val="both"/>
-      </w:pPr>
-      <w:r>
-        <w:t xml:space="preserve">Die Software kann vom Kunden nicht abgenommen werde, falls der PDF-Editor das Einfügen von </w:t>
-      </w:r>
-      <w:r>
-        <w:t>Textfelder, Tabellen und Bilder nicht unterstützt. Des Weiteren wird die Abnahme nicht Erfolgen, falls das Generieren der PDF keine Werte für die Platzhalter generieren kann. Falls das Generieren der PDF falsche Werte für die Platzhalter einfügt, können di</w:t>
-      </w:r>
-      <w:r>
-        <w:t xml:space="preserve">ese Fehler im Rahmen der Gewährleistung in den Folgenden Wochen nach der Abnahme repariert werden. </w:t>
-      </w:r>
-    </w:p>
-    <w:p>
-      <w:pPr>
-        <w:pStyle w:val="berschrift1"/>
-        <w:jc w:val="both"/>
-      </w:pPr>
-      <w:r>
         <w:t xml:space="preserve">Kosten und Konditionen </w:t>
       </w:r>
     </w:p>
@@ -1315,13 +1422,7 @@
               <w:rPr>
                 <w:color w:val="000000"/>
               </w:rPr>
-              <w:t>€</w:t>
-            </w:r>
-            <w:r>
-              <w:rPr>
-                <w:color w:val="000000"/>
-              </w:rPr>
-              <w:t xml:space="preserve"> </w:t>
+              <w:t xml:space="preserve">€ </w:t>
             </w:r>
           </w:p>
         </w:tc>
@@ -1441,13 +1542,7 @@
               <w:rPr>
                 <w:color w:val="000000"/>
               </w:rPr>
-              <w:t>€</w:t>
-            </w:r>
-            <w:r>
-              <w:rPr>
-                <w:color w:val="000000"/>
-              </w:rPr>
-              <w:t xml:space="preserve"> </w:t>
+              <w:t xml:space="preserve">€ </w:t>
             </w:r>
           </w:p>
         </w:tc>
@@ -1567,13 +1662,7 @@
               <w:rPr>
                 <w:color w:val="000000"/>
               </w:rPr>
-              <w:t>€</w:t>
-            </w:r>
-            <w:r>
-              <w:rPr>
-                <w:color w:val="000000"/>
-              </w:rPr>
-              <w:t xml:space="preserve"> </w:t>
+              <w:t xml:space="preserve">€ </w:t>
             </w:r>
           </w:p>
         </w:tc>
@@ -1627,10 +1716,7 @@
               <w:jc w:val="both"/>
             </w:pPr>
             <w:r>
-              <w:t>7</w:t>
-            </w:r>
-            <w:r>
-              <w:t xml:space="preserve"> Wochen</w:t>
+              <w:t>7 Wochen</w:t>
             </w:r>
           </w:p>
         </w:tc>
@@ -1652,13 +1738,7 @@
               <w:rPr>
                 <w:color w:val="000000"/>
               </w:rPr>
-              <w:t>4.725</w:t>
-            </w:r>
-            <w:r>
-              <w:rPr>
-                <w:color w:val="000000"/>
-              </w:rPr>
-              <w:t>€</w:t>
+              <w:t>4.725€</w:t>
             </w:r>
           </w:p>
         </w:tc>
@@ -1678,10 +1758,7 @@
               <w:jc w:val="both"/>
             </w:pPr>
             <w:r>
-              <w:t>Meeting/</w:t>
-            </w:r>
-            <w:r>
-              <w:t>Präsentation</w:t>
+              <w:t>Meeting/Präsentation</w:t>
             </w:r>
           </w:p>
         </w:tc>
@@ -1705,13 +1782,7 @@
               <w:rPr>
                 <w:color w:val="000000"/>
               </w:rPr>
-              <w:t>€</w:t>
-            </w:r>
-            <w:r>
-              <w:rPr>
-                <w:color w:val="000000"/>
-              </w:rPr>
-              <w:t xml:space="preserve"> </w:t>
+              <w:t xml:space="preserve">€ </w:t>
             </w:r>
           </w:p>
         </w:tc>
@@ -1827,17 +1898,21 @@
       <w:r>
         <w:t xml:space="preserve">Dem </w:t>
       </w:r>
-      <w:r>
-        <w:t>innFactory Ansprechpartner</w:t>
-      </w:r>
-      <w:r>
-        <w:t xml:space="preserve"> wird das Gitlab-Repository und die Dokumentation am 19.01.2022 übergeben und </w:t>
-      </w:r>
-      <w:r>
-        <w:t>somit die</w:t>
-      </w:r>
-      <w:r>
-        <w:t xml:space="preserve"> Lieferung durchgeführt.</w:t>
+      <w:proofErr w:type="spellStart"/>
+      <w:r>
+        <w:t>innFactory</w:t>
+      </w:r>
+      <w:proofErr w:type="spellEnd"/>
+      <w:r>
+        <w:t xml:space="preserve"> Ansprechpartner wird das </w:t>
+      </w:r>
+      <w:proofErr w:type="spellStart"/>
+      <w:r>
+        <w:t>Gitlab</w:t>
+      </w:r>
+      <w:proofErr w:type="spellEnd"/>
+      <w:r>
+        <w:t>-Repository und die Dokumentation am 19.01.2022 übergeben und somit die Lieferung durchgeführt.</w:t>
       </w:r>
     </w:p>
     <w:p>
@@ -1983,7 +2058,15 @@
                   <w:spacing w:after="0" w:line="240" w:lineRule="auto"/>
                 </w:pPr>
                 <w:r>
-                  <w:t>Angebot: innFactory PDF-Editor</w:t>
+                  <w:t xml:space="preserve">Angebot: </w:t>
+                </w:r>
+                <w:proofErr w:type="spellStart"/>
+                <w:r>
+                  <w:t>innFactory</w:t>
+                </w:r>
+                <w:proofErr w:type="spellEnd"/>
+                <w:r>
+                  <w:t xml:space="preserve"> PDF-Editor</w:t>
                 </w:r>
               </w:p>
             </w:txbxContent>
@@ -2075,7 +2158,15 @@
                   <w:spacing w:after="0" w:line="240" w:lineRule="auto"/>
                 </w:pPr>
                 <w:r>
-                  <w:t>Angebot: innFactory PDF-Editor</w:t>
+                  <w:t xml:space="preserve">Angebot: </w:t>
+                </w:r>
+                <w:proofErr w:type="spellStart"/>
+                <w:r>
+                  <w:t>innFactory</w:t>
+                </w:r>
+                <w:proofErr w:type="spellEnd"/>
+                <w:r>
+                  <w:t xml:space="preserve"> PDF-Editor</w:t>
                 </w:r>
               </w:p>
             </w:txbxContent>
